--- a/hw/hw1_危国锐_120034910021.docx
+++ b/hw/hw1_危国锐_120034910021.docx
@@ -129,6 +129,9 @@
     <w:p>
       <w:pPr>
         <w:pStyle w:val="a2"/>
+        <w:rPr>
+          <w:rFonts w:hint="eastAsia"/>
+        </w:rPr>
       </w:pPr>
       <w:r>
         <w:rPr>
@@ -159,7 +162,7 @@
       <w:r>
         <w:instrText xml:space="preserve"> TC "</w:instrText>
       </w:r>
-      <w:bookmarkStart w:id="0" w:name="_Toc96903594"/>
+      <w:bookmarkStart w:id="0" w:name="_Toc96937539"/>
       <w:r>
         <w:rPr>
           <w:rFonts w:hint="eastAsia"/>
@@ -283,6 +286,48 @@
         <w:t>.</w:t>
       </w:r>
       <w:r>
+        <w:rPr>
+          <w:rFonts w:hint="eastAsia"/>
+        </w:rPr>
+        <w:t>包括随体导数公式在内的</w:t>
+      </w:r>
+      <w:r>
+        <w:rPr>
+          <w:rFonts w:hint="eastAsia"/>
+        </w:rPr>
+        <w:t>一些</w:t>
+      </w:r>
+      <w:r>
+        <w:rPr>
+          <w:rFonts w:hint="eastAsia"/>
+        </w:rPr>
+        <w:t>流体力学基本结果</w:t>
+      </w:r>
+      <w:r>
+        <w:rPr>
+          <w:rFonts w:hint="eastAsia"/>
+        </w:rPr>
+        <w:t>可视作</w:t>
+      </w:r>
+      <w:r>
+        <w:rPr>
+          <w:rFonts w:hint="eastAsia"/>
+        </w:rPr>
+        <w:t>RTT</w:t>
+      </w:r>
+      <w:r>
+        <w:rPr>
+          <w:rFonts w:hint="eastAsia"/>
+        </w:rPr>
+        <w:t>的直接推论</w:t>
+      </w:r>
+      <w:r>
+        <w:rPr>
+          <w:rFonts w:hint="eastAsia"/>
+        </w:rPr>
+        <w:t>.</w:t>
+      </w:r>
+      <w:r>
         <w:t xml:space="preserve"> </w:t>
       </w:r>
       <w:r>
@@ -295,13 +340,54 @@
         <w:rPr>
           <w:rFonts w:hint="eastAsia"/>
         </w:rPr>
-        <w:t>RTT</w:t>
-      </w:r>
-      <w:r>
-        <w:rPr>
-          <w:rFonts w:hint="eastAsia"/>
-        </w:rPr>
-        <w:t>可以直接推导出包括随体导数公式在内的流体力学基本结果</w:t>
+        <w:t>R</w:t>
+      </w:r>
+      <w:r>
+        <w:t>TT</w:t>
+      </w:r>
+      <w:r>
+        <w:rPr>
+          <w:rFonts w:hint="eastAsia"/>
+        </w:rPr>
+        <w:t>可以</w:t>
+      </w:r>
+      <w:r>
+        <w:rPr>
+          <w:rFonts w:hint="eastAsia"/>
+        </w:rPr>
+        <w:t>统一对描述流体运动的两种方法——</w:t>
+      </w:r>
+      <w:proofErr w:type="spellStart"/>
+      <w:r>
+        <w:rPr>
+          <w:rFonts w:hint="eastAsia"/>
+        </w:rPr>
+        <w:t>Lagrangian</w:t>
+      </w:r>
+      <w:proofErr w:type="spellEnd"/>
+      <w:r>
+        <w:rPr>
+          <w:rFonts w:hint="eastAsia"/>
+        </w:rPr>
+        <w:t>描述和</w:t>
+      </w:r>
+      <w:r>
+        <w:rPr>
+          <w:rFonts w:hint="eastAsia"/>
+        </w:rPr>
+        <w:t>Eulerian</w:t>
+      </w:r>
+      <w:r>
+        <w:rPr>
+          <w:rFonts w:hint="eastAsia"/>
+        </w:rPr>
+        <w:t>描述的</w:t>
+      </w:r>
+      <w:r>
+        <w:rPr>
+          <w:rFonts w:hint="eastAsia"/>
+        </w:rPr>
+        <w:t>理解</w:t>
       </w:r>
       <w:r>
         <w:rPr>
@@ -316,60 +402,46 @@
         <w:rPr>
           <w:rFonts w:hint="eastAsia"/>
         </w:rPr>
-        <w:t>由</w:t>
-      </w:r>
-      <w:r>
-        <w:rPr>
-          <w:rFonts w:hint="eastAsia"/>
-        </w:rPr>
-        <w:t>R</w:t>
-      </w:r>
-      <w:r>
-        <w:t>TT</w:t>
-      </w:r>
-      <w:r>
-        <w:rPr>
-          <w:rFonts w:hint="eastAsia"/>
-        </w:rPr>
-        <w:t>可以</w:t>
-      </w:r>
-      <w:r>
-        <w:rPr>
-          <w:rFonts w:hint="eastAsia"/>
-        </w:rPr>
-        <w:t>统一对描述流体运动的两种方法——</w:t>
-      </w:r>
-      <w:proofErr w:type="spellStart"/>
-      <w:r>
-        <w:rPr>
-          <w:rFonts w:hint="eastAsia"/>
-        </w:rPr>
-        <w:t>Lagrangian</w:t>
-      </w:r>
-      <w:proofErr w:type="spellEnd"/>
-      <w:r>
-        <w:rPr>
-          <w:rFonts w:hint="eastAsia"/>
-        </w:rPr>
-        <w:t>描述和</w:t>
-      </w:r>
-      <w:r>
-        <w:rPr>
-          <w:rFonts w:hint="eastAsia"/>
-        </w:rPr>
-        <w:t>Eulerian</w:t>
-      </w:r>
-      <w:r>
-        <w:rPr>
-          <w:rFonts w:hint="eastAsia"/>
-        </w:rPr>
-        <w:t>描述的</w:t>
-      </w:r>
-      <w:r>
-        <w:rPr>
-          <w:rFonts w:hint="eastAsia"/>
-        </w:rPr>
-        <w:t>理解</w:t>
+        <w:t>不可压缩流体的连续方程</w:t>
+      </w:r>
+      <w:r>
+        <w:rPr>
+          <w:rFonts w:hint="eastAsia"/>
+        </w:rPr>
+        <w:t>是</w:t>
+      </w:r>
+      <w:r>
+        <w:rPr>
+          <w:rFonts w:hint="eastAsia"/>
+        </w:rPr>
+        <w:t>流速</w:t>
+      </w:r>
+      <w:r>
+        <w:rPr>
+          <w:rFonts w:hint="eastAsia"/>
+        </w:rPr>
+        <w:t>的散度为</w:t>
+      </w:r>
+      <w:r>
+        <w:rPr>
+          <w:rFonts w:hint="eastAsia"/>
+        </w:rPr>
+        <w:t>0.</w:t>
+      </w:r>
+      <w:r>
+        <w:t xml:space="preserve"> </w:t>
+      </w:r>
+      <w:r>
+        <w:rPr>
+          <w:rFonts w:hint="eastAsia"/>
+        </w:rPr>
+        <w:t>海水的状态方程</w:t>
+      </w:r>
+      <w:r>
+        <w:rPr>
+          <w:rFonts w:hint="eastAsia"/>
+        </w:rPr>
+        <w:t>是非线性的</w:t>
       </w:r>
       <w:r>
         <w:rPr>
@@ -381,34 +453,30 @@
         <w:t xml:space="preserve"> </w:t>
       </w:r>
       <w:r>
-        <w:rPr>
-          <w:rFonts w:hint="eastAsia"/>
-        </w:rPr>
-        <w:t>不可压缩流体的连续方程</w:t>
-      </w:r>
-      <w:r>
-        <w:rPr>
-          <w:rFonts w:hint="eastAsia"/>
-        </w:rPr>
-        <w:t>是</w:t>
-      </w:r>
-      <w:r>
-        <w:rPr>
-          <w:rFonts w:hint="eastAsia"/>
-        </w:rPr>
-        <w:t>流速</w:t>
-      </w:r>
-      <w:r>
-        <w:rPr>
-          <w:rFonts w:hint="eastAsia"/>
-        </w:rPr>
-        <w:t>的散度为</w:t>
-      </w:r>
-      <w:r>
-        <w:rPr>
-          <w:rFonts w:hint="eastAsia"/>
-        </w:rPr>
-        <w:t>0.</w:t>
+        <w:t>TEOS-10</w:t>
+      </w:r>
+      <w:r>
+        <w:t>基于</w:t>
+      </w:r>
+      <w:r>
+        <w:t>Gibbs</w:t>
+      </w:r>
+      <w:r>
+        <w:t>函数公式，海水的所有热力学特性（密度、</w:t>
+      </w:r>
+      <w:proofErr w:type="gramStart"/>
+      <w:r>
+        <w:t>焓</w:t>
+      </w:r>
+      <w:proofErr w:type="gramEnd"/>
+      <w:r>
+        <w:t>、熵声速等）都可以热力学一致的方式推导出来</w:t>
+      </w:r>
+      <w:r>
+        <w:rPr>
+          <w:rFonts w:hint="eastAsia"/>
+        </w:rPr>
+        <w:t>.</w:t>
       </w:r>
       <w:r>
         <w:t xml:space="preserve"> </w:t>
@@ -417,13 +485,75 @@
         <w:rPr>
           <w:rFonts w:hint="eastAsia"/>
         </w:rPr>
-        <w:t>海水的状态方程</w:t>
-      </w:r>
-      <w:r>
-        <w:rPr>
-          <w:rFonts w:hint="eastAsia"/>
-        </w:rPr>
-        <w:t>是非线性的</w:t>
+        <w:t>使用</w:t>
+      </w:r>
+      <w:r>
+        <w:rPr>
+          <w:rFonts w:hint="eastAsia"/>
+        </w:rPr>
+        <w:t>TEOS</w:t>
+      </w:r>
+      <w:r>
+        <w:t>-10</w:t>
+      </w:r>
+      <w:r>
+        <w:rPr>
+          <w:rFonts w:hint="eastAsia"/>
+        </w:rPr>
+        <w:t>计算位温、密度等海水状态参量，首先要遵循</w:t>
+      </w:r>
+      <w:r>
+        <w:rPr>
+          <w:rFonts w:hint="eastAsia"/>
+        </w:rPr>
+        <w:t>TEOS</w:t>
+      </w:r>
+      <w:r>
+        <w:t>-10</w:t>
+      </w:r>
+      <w:r>
+        <w:rPr>
+          <w:rFonts w:hint="eastAsia"/>
+        </w:rPr>
+        <w:t>规范将海水现场温度和以实用盐标定义的盐度转换为“绝对盐度”（</w:t>
+      </w:r>
+      <w:r>
+        <w:rPr>
+          <w:rFonts w:hint="eastAsia"/>
+          <w:i/>
+        </w:rPr>
+        <w:t>Absolute</w:t>
+      </w:r>
+      <w:r>
+        <w:rPr>
+          <w:i/>
+        </w:rPr>
+        <w:t xml:space="preserve"> </w:t>
+      </w:r>
+      <w:r>
+        <w:rPr>
+          <w:rFonts w:hint="eastAsia"/>
+          <w:i/>
+        </w:rPr>
+        <w:t>Salinity</w:t>
+      </w:r>
+      <w:r>
+        <w:rPr>
+          <w:rFonts w:hint="eastAsia"/>
+        </w:rPr>
+        <w:t>）和“保守温度”（</w:t>
+      </w:r>
+      <w:r>
+        <w:rPr>
+          <w:i/>
+        </w:rPr>
+        <w:t>Conservative Temperature</w:t>
+      </w:r>
+      <w:r>
+        <w:rPr>
+          <w:rFonts w:hint="eastAsia"/>
+        </w:rPr>
+        <w:t>）</w:t>
       </w:r>
       <w:r>
         <w:rPr>
@@ -435,104 +565,15 @@
         <w:t xml:space="preserve"> </w:t>
       </w:r>
       <w:r>
-        <w:t>TEOS-10</w:t>
-      </w:r>
-      <w:r>
-        <w:t>基于</w:t>
-      </w:r>
-      <w:r>
-        <w:t>Gibbs</w:t>
-      </w:r>
-      <w:r>
-        <w:t>函数公式，海水的所有热力学特性（密度、</w:t>
-      </w:r>
-      <w:proofErr w:type="gramStart"/>
-      <w:r>
-        <w:t>焓</w:t>
-      </w:r>
-      <w:proofErr w:type="gramEnd"/>
-      <w:r>
-        <w:t>、熵声速等）都可以热力学一致的方式推导出来</w:t>
-      </w:r>
-      <w:r>
-        <w:rPr>
-          <w:rFonts w:hint="eastAsia"/>
-        </w:rPr>
-        <w:t>.</w:t>
-      </w:r>
-      <w:r>
-        <w:t xml:space="preserve"> </w:t>
-      </w:r>
-      <w:r>
-        <w:rPr>
-          <w:rFonts w:hint="eastAsia"/>
-        </w:rPr>
-        <w:t>使用</w:t>
-      </w:r>
-      <w:r>
-        <w:rPr>
-          <w:rFonts w:hint="eastAsia"/>
-        </w:rPr>
-        <w:t>TEOS</w:t>
-      </w:r>
-      <w:r>
-        <w:t>-10</w:t>
-      </w:r>
-      <w:r>
-        <w:rPr>
-          <w:rFonts w:hint="eastAsia"/>
-        </w:rPr>
-        <w:t>计算位温、密度等海水状态参量，首先要遵循</w:t>
-      </w:r>
-      <w:r>
-        <w:rPr>
-          <w:rFonts w:hint="eastAsia"/>
-        </w:rPr>
-        <w:t>TEOS</w:t>
-      </w:r>
-      <w:r>
-        <w:t>-10</w:t>
-      </w:r>
-      <w:r>
-        <w:rPr>
-          <w:rFonts w:hint="eastAsia"/>
-        </w:rPr>
-        <w:t>规范将海水现场温度和以实用盐标定义的盐度转换为“绝对盐度”（</w:t>
-      </w:r>
-      <w:r>
-        <w:rPr>
-          <w:rFonts w:hint="eastAsia"/>
-        </w:rPr>
-        <w:t>Absolute</w:t>
-      </w:r>
-      <w:r>
-        <w:t xml:space="preserve"> </w:t>
-      </w:r>
-      <w:r>
-        <w:rPr>
-          <w:rFonts w:hint="eastAsia"/>
-        </w:rPr>
-        <w:t>Salinity</w:t>
-      </w:r>
-      <w:r>
-        <w:rPr>
-          <w:rFonts w:hint="eastAsia"/>
-        </w:rPr>
-        <w:t>）和“保守温度”（</w:t>
-      </w:r>
-      <w:r>
-        <w:t>Conservative Temperature</w:t>
-      </w:r>
-      <w:r>
-        <w:rPr>
-          <w:rFonts w:hint="eastAsia"/>
-        </w:rPr>
-        <w:t>）</w:t>
-      </w:r>
-      <w:r>
-        <w:rPr>
-          <w:rFonts w:hint="eastAsia"/>
-        </w:rPr>
+        <w:rPr>
+          <w:rFonts w:hint="eastAsia"/>
+        </w:rPr>
+        <w:t>本文使用的程序和文档发布于</w:t>
+      </w:r>
+      <w:r>
+        <w:t>https://grwei.github.io/SJTU_2021-2022-1-MS8402/</w:t>
+      </w:r>
+      <w:r>
         <w:t>.</w:t>
       </w:r>
     </w:p>
@@ -736,7 +777,7 @@
       <w:r>
         <w:instrText xml:space="preserve"> TC "</w:instrText>
       </w:r>
-      <w:bookmarkStart w:id="1" w:name="_Toc96903595"/>
+      <w:bookmarkStart w:id="1" w:name="_Toc96937540"/>
       <w:r>
         <w:rPr>
           <w:rStyle w:val="af6"/>
@@ -780,8 +821,34 @@
       </w:r>
       <w:proofErr w:type="gramEnd"/>
       <w:r>
-        <w:t xml:space="preserve"> equation is nonlinear. TEOS-10 is based on the Gibbs function formula, and all thermodynamic properties of seawater (density, enthalpy, entropy sound velocity, etc.) can be derived in a thermodynamically consistent way. Using TEOS-10 to calculate seawater state parameters such as potential temperature and density, First, the field temperature of seawater and the salinity defined by the practical salt scale are converted into "Absolute Salinity" and "Conservative Temperature" according to the TEOS-10 specification.</w:t>
-      </w:r>
+        <w:t xml:space="preserve"> equation is nonlinear. TEOS-10 is based on the Gibbs function formula, and all thermodynamic properties of seawater (density, enthalpy, entropy sound velocity, etc.) can be derived in a thermodynamically consistent way. Using TEOS-10 to calculate seawater state parameters such as potential temperature and density, First, the field temperature of seawater and the salinity defined by the practical salt scale are converted into "</w:t>
+      </w:r>
+      <w:r>
+        <w:rPr>
+          <w:i/>
+        </w:rPr>
+        <w:t>Absolute Salinity</w:t>
+      </w:r>
+      <w:r>
+        <w:t>" and "</w:t>
+      </w:r>
+      <w:r>
+        <w:rPr>
+          <w:i/>
+        </w:rPr>
+        <w:t>Conservative Temperature</w:t>
+      </w:r>
+      <w:r>
+        <w:t>" according to the TEOS-10 specification.</w:t>
+      </w:r>
+      <w:r>
+        <w:t xml:space="preserve"> </w:t>
+      </w:r>
+      <w:r>
+        <w:t>The programs and documents used in this article are published at https://grwei.github.io/SJTU_2021-2022-1-MS8402/.</w:t>
+      </w:r>
+      <w:bookmarkStart w:id="2" w:name="_GoBack"/>
+      <w:bookmarkEnd w:id="2"/>
     </w:p>
     <w:p>
       <w:pPr>
@@ -796,8 +863,6 @@
           <w:docGrid w:type="lines" w:linePitch="312"/>
         </w:sectPr>
       </w:pPr>
-      <w:bookmarkStart w:id="2" w:name="_GoBack"/>
-      <w:bookmarkEnd w:id="2"/>
       <w:r>
         <w:rPr>
           <w:b/>
@@ -919,58 +984,81 @@
           <w:r>
             <w:rPr>
               <w:rFonts w:cs="Times New Roman"/>
+              <w:b w:val="0"/>
             </w:rPr>
             <w:fldChar w:fldCharType="begin"/>
           </w:r>
           <w:r>
             <w:rPr>
               <w:rFonts w:cs="Times New Roman"/>
+              <w:b w:val="0"/>
             </w:rPr>
             <w:instrText xml:space="preserve"> TOC \o "2-3" \f \h \z \t "</w:instrText>
           </w:r>
           <w:r>
             <w:rPr>
               <w:rFonts w:cs="Times New Roman"/>
+              <w:b w:val="0"/>
             </w:rPr>
             <w:instrText>标题</w:instrText>
           </w:r>
           <w:r>
             <w:rPr>
               <w:rFonts w:cs="Times New Roman"/>
+              <w:b w:val="0"/>
             </w:rPr>
             <w:instrText xml:space="preserve"> 1,1,</w:instrText>
           </w:r>
           <w:r>
             <w:rPr>
               <w:rFonts w:cs="Times New Roman"/>
+              <w:b w:val="0"/>
             </w:rPr>
             <w:instrText>参考文献</w:instrText>
           </w:r>
           <w:r>
             <w:rPr>
               <w:rFonts w:cs="Times New Roman"/>
+              <w:b w:val="0"/>
             </w:rPr>
             <w:instrText>(</w:instrText>
           </w:r>
           <w:r>
             <w:rPr>
               <w:rFonts w:cs="Times New Roman"/>
+              <w:b w:val="0"/>
             </w:rPr>
             <w:instrText>英文标题</w:instrText>
           </w:r>
           <w:r>
             <w:rPr>
               <w:rFonts w:cs="Times New Roman"/>
+              <w:b w:val="0"/>
             </w:rPr>
-            <w:instrText xml:space="preserve">),1" </w:instrText>
+            <w:instrText>),1,</w:instrText>
           </w:r>
           <w:r>
             <w:rPr>
               <w:rFonts w:cs="Times New Roman"/>
+              <w:b w:val="0"/>
+            </w:rPr>
+            <w:instrText>附录标题</w:instrText>
+          </w:r>
+          <w:r>
+            <w:rPr>
+              <w:rFonts w:cs="Times New Roman"/>
+              <w:b w:val="0"/>
+            </w:rPr>
+            <w:instrText xml:space="preserve">1,1" </w:instrText>
+          </w:r>
+          <w:r>
+            <w:rPr>
+              <w:rFonts w:cs="Times New Roman"/>
+              <w:b w:val="0"/>
             </w:rPr>
             <w:fldChar w:fldCharType="separate"/>
           </w:r>
-          <w:hyperlink w:anchor="_Toc96903594" w:history="1">
+          <w:hyperlink w:anchor="_Toc96937539" w:history="1">
             <w:r>
               <w:rPr>
                 <w:rStyle w:val="aa"/>
@@ -997,7 +1085,7 @@
                 <w:noProof/>
                 <w:webHidden/>
               </w:rPr>
-              <w:instrText xml:space="preserve"> PAGEREF _Toc96903594 \h </w:instrText>
+              <w:instrText xml:space="preserve"> PAGEREF _Toc96937539 \h </w:instrText>
             </w:r>
             <w:r>
               <w:rPr>
@@ -1040,7 +1128,7 @@
               <w:noProof/>
             </w:rPr>
           </w:pPr>
-          <w:hyperlink w:anchor="_Toc96903595" w:history="1">
+          <w:hyperlink w:anchor="_Toc96937540" w:history="1">
             <w:r>
               <w:rPr>
                 <w:rStyle w:val="aa"/>
@@ -1069,7 +1157,7 @@
                 <w:noProof/>
                 <w:webHidden/>
               </w:rPr>
-              <w:instrText xml:space="preserve"> PAGEREF _Toc96903595 \h </w:instrText>
+              <w:instrText xml:space="preserve"> PAGEREF _Toc96937540 \h </w:instrText>
             </w:r>
             <w:r>
               <w:rPr>
@@ -1112,7 +1200,7 @@
               <w:noProof/>
             </w:rPr>
           </w:pPr>
-          <w:hyperlink w:anchor="_Toc96903596" w:history="1">
+          <w:hyperlink w:anchor="_Toc96937541" w:history="1">
             <w:r>
               <w:rPr>
                 <w:rStyle w:val="aa"/>
@@ -1146,7 +1234,7 @@
                 <w:noProof/>
                 <w:webHidden/>
               </w:rPr>
-              <w:instrText xml:space="preserve"> PAGEREF _Toc96903596 \h </w:instrText>
+              <w:instrText xml:space="preserve"> PAGEREF _Toc96937541 \h </w:instrText>
             </w:r>
             <w:r>
               <w:rPr>
@@ -1189,7 +1277,7 @@
               <w:noProof/>
             </w:rPr>
           </w:pPr>
-          <w:hyperlink w:anchor="_Toc96903597" w:history="1">
+          <w:hyperlink w:anchor="_Toc96937542" w:history="1">
             <w:r>
               <w:rPr>
                 <w:rStyle w:val="aa"/>
@@ -1237,7 +1325,7 @@
                 <w:noProof/>
                 <w:webHidden/>
               </w:rPr>
-              <w:instrText xml:space="preserve"> PAGEREF _Toc96903597 \h </w:instrText>
+              <w:instrText xml:space="preserve"> PAGEREF _Toc96937542 \h </w:instrText>
             </w:r>
             <w:r>
               <w:rPr>
@@ -1279,7 +1367,7 @@
               <w:noProof/>
             </w:rPr>
           </w:pPr>
-          <w:hyperlink w:anchor="_Toc96903598" w:history="1">
+          <w:hyperlink w:anchor="_Toc96937543" w:history="1">
             <w:r>
               <w:rPr>
                 <w:rStyle w:val="aa"/>
@@ -1313,7 +1401,7 @@
                 <w:noProof/>
                 <w:webHidden/>
               </w:rPr>
-              <w:instrText xml:space="preserve"> PAGEREF _Toc96903598 \h </w:instrText>
+              <w:instrText xml:space="preserve"> PAGEREF _Toc96937543 \h </w:instrText>
             </w:r>
             <w:r>
               <w:rPr>
@@ -1355,7 +1443,7 @@
               <w:noProof/>
             </w:rPr>
           </w:pPr>
-          <w:hyperlink w:anchor="_Toc96903599" w:history="1">
+          <w:hyperlink w:anchor="_Toc96937544" w:history="1">
             <w:r>
               <w:rPr>
                 <w:rStyle w:val="aa"/>
@@ -1389,7 +1477,7 @@
                 <w:noProof/>
                 <w:webHidden/>
               </w:rPr>
-              <w:instrText xml:space="preserve"> PAGEREF _Toc96903599 \h </w:instrText>
+              <w:instrText xml:space="preserve"> PAGEREF _Toc96937544 \h </w:instrText>
             </w:r>
             <w:r>
               <w:rPr>
@@ -1432,7 +1520,7 @@
               <w:noProof/>
             </w:rPr>
           </w:pPr>
-          <w:hyperlink w:anchor="_Toc96903600" w:history="1">
+          <w:hyperlink w:anchor="_Toc96937545" w:history="1">
             <w:r>
               <w:rPr>
                 <w:rStyle w:val="aa"/>
@@ -1480,7 +1568,7 @@
                 <w:noProof/>
                 <w:webHidden/>
               </w:rPr>
-              <w:instrText xml:space="preserve"> PAGEREF _Toc96903600 \h </w:instrText>
+              <w:instrText xml:space="preserve"> PAGEREF _Toc96937545 \h </w:instrText>
             </w:r>
             <w:r>
               <w:rPr>
@@ -1522,7 +1610,7 @@
               <w:noProof/>
             </w:rPr>
           </w:pPr>
-          <w:hyperlink w:anchor="_Toc96903601" w:history="1">
+          <w:hyperlink w:anchor="_Toc96937546" w:history="1">
             <w:r>
               <w:rPr>
                 <w:rStyle w:val="aa"/>
@@ -1556,7 +1644,7 @@
                 <w:noProof/>
                 <w:webHidden/>
               </w:rPr>
-              <w:instrText xml:space="preserve"> PAGEREF _Toc96903601 \h </w:instrText>
+              <w:instrText xml:space="preserve"> PAGEREF _Toc96937546 \h </w:instrText>
             </w:r>
             <w:r>
               <w:rPr>
@@ -1598,7 +1686,7 @@
               <w:noProof/>
             </w:rPr>
           </w:pPr>
-          <w:hyperlink w:anchor="_Toc96903602" w:history="1">
+          <w:hyperlink w:anchor="_Toc96937547" w:history="1">
             <w:r>
               <w:rPr>
                 <w:rStyle w:val="aa"/>
@@ -1632,7 +1720,7 @@
                 <w:noProof/>
                 <w:webHidden/>
               </w:rPr>
-              <w:instrText xml:space="preserve"> PAGEREF _Toc96903602 \h </w:instrText>
+              <w:instrText xml:space="preserve"> PAGEREF _Toc96937547 \h </w:instrText>
             </w:r>
             <w:r>
               <w:rPr>
@@ -1675,7 +1763,7 @@
               <w:noProof/>
             </w:rPr>
           </w:pPr>
-          <w:hyperlink w:anchor="_Toc96903603" w:history="1">
+          <w:hyperlink w:anchor="_Toc96937548" w:history="1">
             <w:r>
               <w:rPr>
                 <w:rStyle w:val="aa"/>
@@ -1723,7 +1811,7 @@
                 <w:noProof/>
                 <w:webHidden/>
               </w:rPr>
-              <w:instrText xml:space="preserve"> PAGEREF _Toc96903603 \h </w:instrText>
+              <w:instrText xml:space="preserve"> PAGEREF _Toc96937548 \h </w:instrText>
             </w:r>
             <w:r>
               <w:rPr>
@@ -1765,7 +1853,7 @@
               <w:noProof/>
             </w:rPr>
           </w:pPr>
-          <w:hyperlink w:anchor="_Toc96903604" w:history="1">
+          <w:hyperlink w:anchor="_Toc96937549" w:history="1">
             <w:r>
               <w:rPr>
                 <w:rStyle w:val="aa"/>
@@ -1799,7 +1887,7 @@
                 <w:noProof/>
                 <w:webHidden/>
               </w:rPr>
-              <w:instrText xml:space="preserve"> PAGEREF _Toc96903604 \h </w:instrText>
+              <w:instrText xml:space="preserve"> PAGEREF _Toc96937549 \h </w:instrText>
             </w:r>
             <w:r>
               <w:rPr>
@@ -1841,7 +1929,7 @@
               <w:noProof/>
             </w:rPr>
           </w:pPr>
-          <w:hyperlink w:anchor="_Toc96903605" w:history="1">
+          <w:hyperlink w:anchor="_Toc96937550" w:history="1">
             <w:r>
               <w:rPr>
                 <w:rStyle w:val="aa"/>
@@ -1875,7 +1963,7 @@
                 <w:noProof/>
                 <w:webHidden/>
               </w:rPr>
-              <w:instrText xml:space="preserve"> PAGEREF _Toc96903605 \h </w:instrText>
+              <w:instrText xml:space="preserve"> PAGEREF _Toc96937550 \h </w:instrText>
             </w:r>
             <w:r>
               <w:rPr>
@@ -1918,7 +2006,7 @@
               <w:noProof/>
             </w:rPr>
           </w:pPr>
-          <w:hyperlink w:anchor="_Toc96903606" w:history="1">
+          <w:hyperlink w:anchor="_Toc96937551" w:history="1">
             <w:r>
               <w:rPr>
                 <w:rStyle w:val="aa"/>
@@ -1945,7 +2033,7 @@
                 <w:noProof/>
                 <w:webHidden/>
               </w:rPr>
-              <w:instrText xml:space="preserve"> PAGEREF _Toc96903606 \h </w:instrText>
+              <w:instrText xml:space="preserve"> PAGEREF _Toc96937551 \h </w:instrText>
             </w:r>
             <w:r>
               <w:rPr>
@@ -1966,6 +2054,104 @@
                 <w:webHidden/>
               </w:rPr>
               <w:t>7</w:t>
+            </w:r>
+            <w:r>
+              <w:rPr>
+                <w:noProof/>
+                <w:webHidden/>
+              </w:rPr>
+              <w:fldChar w:fldCharType="end"/>
+            </w:r>
+          </w:hyperlink>
+        </w:p>
+        <w:p>
+          <w:pPr>
+            <w:pStyle w:val="TOC1"/>
+            <w:tabs>
+              <w:tab w:val="right" w:leader="dot" w:pos="8296"/>
+            </w:tabs>
+            <w:rPr>
+              <w:rFonts w:asciiTheme="minorHAnsi" w:eastAsiaTheme="minorEastAsia" w:hAnsiTheme="minorHAnsi"/>
+              <w:b w:val="0"/>
+              <w:noProof/>
+            </w:rPr>
+          </w:pPr>
+          <w:hyperlink w:anchor="_Toc96937552" w:history="1">
+            <w:r>
+              <w:rPr>
+                <w:rStyle w:val="aa"/>
+                <w:noProof/>
+              </w:rPr>
+              <w:t>附录</w:t>
+            </w:r>
+            <w:r>
+              <w:rPr>
+                <w:rStyle w:val="aa"/>
+                <w:noProof/>
+              </w:rPr>
+              <w:t xml:space="preserve">A </w:t>
+            </w:r>
+            <w:r>
+              <w:rPr>
+                <w:rStyle w:val="aa"/>
+                <w:noProof/>
+              </w:rPr>
+              <w:t>本作业使用的</w:t>
+            </w:r>
+            <w:r>
+              <w:rPr>
+                <w:rStyle w:val="aa"/>
+                <w:noProof/>
+              </w:rPr>
+              <w:t>MATLAB</w:t>
+            </w:r>
+            <w:r>
+              <w:rPr>
+                <w:rStyle w:val="aa"/>
+                <w:noProof/>
+              </w:rPr>
+              <w:t>程序源代码</w:t>
+            </w:r>
+            <w:r>
+              <w:rPr>
+                <w:noProof/>
+                <w:webHidden/>
+              </w:rPr>
+              <w:tab/>
+            </w:r>
+            <w:r>
+              <w:rPr>
+                <w:noProof/>
+                <w:webHidden/>
+              </w:rPr>
+              <w:fldChar w:fldCharType="begin"/>
+            </w:r>
+            <w:r>
+              <w:rPr>
+                <w:noProof/>
+                <w:webHidden/>
+              </w:rPr>
+              <w:instrText xml:space="preserve"> PAGEREF _Toc96937552 \h </w:instrText>
+            </w:r>
+            <w:r>
+              <w:rPr>
+                <w:noProof/>
+                <w:webHidden/>
+              </w:rPr>
+            </w:r>
+            <w:r>
+              <w:rPr>
+                <w:noProof/>
+                <w:webHidden/>
+              </w:rPr>
+              <w:fldChar w:fldCharType="separate"/>
+            </w:r>
+            <w:r>
+              <w:rPr>
+                <w:noProof/>
+                <w:webHidden/>
+              </w:rPr>
+              <w:t>8</w:t>
             </w:r>
             <w:r>
               <w:rPr>
@@ -1988,6 +2174,7 @@
           <w:r>
             <w:rPr>
               <w:rFonts w:ascii="Times New Roman" w:eastAsia="宋体" w:hAnsi="Times New Roman" w:cs="Times New Roman"/>
+              <w:b/>
             </w:rPr>
             <w:fldChar w:fldCharType="end"/>
           </w:r>
@@ -2014,7 +2201,7 @@
         <w:widowControl/>
         <w:spacing w:before="156" w:after="156"/>
       </w:pPr>
-      <w:bookmarkStart w:id="3" w:name="_Toc96903596"/>
+      <w:bookmarkStart w:id="3" w:name="_Toc96937541"/>
       <w:r>
         <w:rPr>
           <w:rFonts w:hint="eastAsia"/>
@@ -6506,7 +6693,7 @@
         <w:pStyle w:val="1"/>
         <w:spacing w:before="156" w:after="156"/>
       </w:pPr>
-      <w:bookmarkStart w:id="8" w:name="_Toc96903597"/>
+      <w:bookmarkStart w:id="8" w:name="_Toc96937542"/>
       <w:r>
         <w:rPr>
           <w:rFonts w:hint="eastAsia"/>
@@ -6529,7 +6716,7 @@
       <w:pPr>
         <w:pStyle w:val="21"/>
       </w:pPr>
-      <w:bookmarkStart w:id="9" w:name="_Toc96903598"/>
+      <w:bookmarkStart w:id="9" w:name="_Toc96937543"/>
       <w:r>
         <w:rPr>
           <w:rFonts w:hint="eastAsia"/>
@@ -6588,7 +6775,7 @@
       <w:pPr>
         <w:pStyle w:val="21"/>
       </w:pPr>
-      <w:bookmarkStart w:id="10" w:name="_Toc96903599"/>
+      <w:bookmarkStart w:id="10" w:name="_Toc96937544"/>
       <w:r>
         <w:rPr>
           <w:rFonts w:hint="eastAsia"/>
@@ -7136,7 +7323,7 @@
         <w:pStyle w:val="1"/>
         <w:spacing w:before="156" w:after="156"/>
       </w:pPr>
-      <w:bookmarkStart w:id="11" w:name="_Toc96903600"/>
+      <w:bookmarkStart w:id="11" w:name="_Toc96937545"/>
       <w:r>
         <w:rPr>
           <w:rFonts w:hint="eastAsia"/>
@@ -7149,7 +7336,7 @@
       <w:pPr>
         <w:pStyle w:val="21"/>
       </w:pPr>
-      <w:bookmarkStart w:id="12" w:name="_Toc96903601"/>
+      <w:bookmarkStart w:id="12" w:name="_Toc96937546"/>
       <w:r>
         <w:rPr>
           <w:rFonts w:hint="eastAsia"/>
@@ -7255,7 +7442,7 @@
       <w:pPr>
         <w:pStyle w:val="21"/>
       </w:pPr>
-      <w:bookmarkStart w:id="13" w:name="_Toc96903602"/>
+      <w:bookmarkStart w:id="13" w:name="_Toc96937547"/>
       <w:r>
         <w:rPr>
           <w:rFonts w:hint="eastAsia"/>
@@ -10306,7 +10493,7 @@
         <w:pStyle w:val="1"/>
         <w:spacing w:before="156" w:after="156"/>
       </w:pPr>
-      <w:bookmarkStart w:id="14" w:name="_Toc96903603"/>
+      <w:bookmarkStart w:id="14" w:name="_Toc96937548"/>
       <w:r>
         <w:rPr>
           <w:rFonts w:hint="eastAsia"/>
@@ -10380,7 +10567,7 @@
       <w:pPr>
         <w:pStyle w:val="21"/>
       </w:pPr>
-      <w:bookmarkStart w:id="15" w:name="_Toc96903604"/>
+      <w:bookmarkStart w:id="15" w:name="_Toc96937549"/>
       <w:r>
         <w:rPr>
           <w:rFonts w:hint="eastAsia"/>
@@ -10486,7 +10673,7 @@
       <w:pPr>
         <w:pStyle w:val="21"/>
       </w:pPr>
-      <w:bookmarkStart w:id="16" w:name="_Toc96903605"/>
+      <w:bookmarkStart w:id="16" w:name="_Toc96937550"/>
       <w:r>
         <w:rPr>
           <w:rFonts w:hint="eastAsia"/>
@@ -10715,7 +10902,19 @@
         <w:rPr>
           <w:rFonts w:hint="eastAsia"/>
         </w:rPr>
-        <w:t>我暂且原始数据的“温度”和“盐度”理解为</w:t>
+        <w:t>我暂且</w:t>
+      </w:r>
+      <w:r>
+        <w:rPr>
+          <w:rFonts w:hint="eastAsia"/>
+        </w:rPr>
+        <w:t>将</w:t>
+      </w:r>
+      <w:r>
+        <w:rPr>
+          <w:rFonts w:hint="eastAsia"/>
+        </w:rPr>
+        <w:t>原始数据的“温度”和“盐度”理解为</w:t>
       </w:r>
       <w:r>
         <w:rPr>
@@ -10769,6 +10968,322 @@
       <w:r>
         <w:t xml:space="preserve"> (TEOS-10).</w:t>
       </w:r>
+    </w:p>
+    <w:p>
+      <w:pPr>
+        <w:pStyle w:val="a2"/>
+      </w:pPr>
+      <w:r>
+        <w:rPr>
+          <w:rFonts w:hint="eastAsia"/>
+        </w:rPr>
+        <w:t>题中给出的线性</w:t>
+      </w:r>
+      <w:r>
+        <w:rPr>
+          <w:rFonts w:hint="eastAsia"/>
+        </w:rPr>
+        <w:t>EOS</w:t>
+      </w:r>
+      <w:r>
+        <w:rPr>
+          <w:rFonts w:hint="eastAsia"/>
+        </w:rPr>
+        <w:t>公式似乎有小笔误</w:t>
+      </w:r>
+      <w:r>
+        <w:rPr>
+          <w:rFonts w:hint="eastAsia"/>
+        </w:rPr>
+        <w:t>.</w:t>
+      </w:r>
+      <w:r>
+        <w:t xml:space="preserve"> </w:t>
+      </w:r>
+      <w:r>
+        <w:rPr>
+          <w:rFonts w:hint="eastAsia"/>
+        </w:rPr>
+        <w:t>我擅自将其更改为</w:t>
+      </w:r>
+    </w:p>
+    <w:p>
+      <w:pPr>
+        <w:pStyle w:val="a2"/>
+        <w:rPr>
+          <w:rFonts w:hint="eastAsia"/>
+        </w:rPr>
+      </w:pPr>
+      <m:oMathPara>
+        <m:oMath>
+          <m:r>
+            <w:rPr>
+              <w:rFonts w:ascii="Cambria Math" w:hAnsi="Cambria Math"/>
+            </w:rPr>
+            <m:t>ρ=</m:t>
+          </m:r>
+          <m:sSub>
+            <m:sSubPr>
+              <m:ctrlPr>
+                <w:rPr>
+                  <w:rFonts w:ascii="Cambria Math" w:hAnsi="Cambria Math"/>
+                  <w:i/>
+                </w:rPr>
+              </m:ctrlPr>
+            </m:sSubPr>
+            <m:e>
+              <m:r>
+                <w:rPr>
+                  <w:rFonts w:ascii="Cambria Math" w:hAnsi="Cambria Math"/>
+                </w:rPr>
+                <m:t>ρ</m:t>
+              </m:r>
+            </m:e>
+            <m:sub>
+              <m:r>
+                <w:rPr>
+                  <w:rFonts w:ascii="Cambria Math" w:hAnsi="Cambria Math"/>
+                </w:rPr>
+                <m:t>0</m:t>
+              </m:r>
+            </m:sub>
+          </m:sSub>
+          <m:r>
+            <w:rPr>
+              <w:rFonts w:ascii="Cambria Math" w:hAnsi="Cambria Math"/>
+            </w:rPr>
+            <m:t>-</m:t>
+          </m:r>
+          <m:sSub>
+            <m:sSubPr>
+              <m:ctrlPr>
+                <w:rPr>
+                  <w:rFonts w:ascii="Cambria Math" w:hAnsi="Cambria Math"/>
+                  <w:i/>
+                </w:rPr>
+              </m:ctrlPr>
+            </m:sSubPr>
+            <m:e>
+              <m:r>
+                <w:rPr>
+                  <w:rFonts w:ascii="Cambria Math" w:hAnsi="Cambria Math"/>
+                </w:rPr>
+                <m:t>β</m:t>
+              </m:r>
+            </m:e>
+            <m:sub>
+              <m:r>
+                <w:rPr>
+                  <w:rFonts w:ascii="Cambria Math" w:hAnsi="Cambria Math"/>
+                </w:rPr>
+                <m:t>T</m:t>
+              </m:r>
+            </m:sub>
+          </m:sSub>
+          <m:d>
+            <m:dPr>
+              <m:ctrlPr>
+                <w:rPr>
+                  <w:rFonts w:ascii="Cambria Math" w:hAnsi="Cambria Math"/>
+                  <w:i/>
+                </w:rPr>
+              </m:ctrlPr>
+            </m:dPr>
+            <m:e>
+              <m:r>
+                <w:rPr>
+                  <w:rFonts w:ascii="Cambria Math" w:hAnsi="Cambria Math"/>
+                </w:rPr>
+                <m:t>T-</m:t>
+              </m:r>
+              <m:sSub>
+                <m:sSubPr>
+                  <m:ctrlPr>
+                    <w:rPr>
+                      <w:rFonts w:ascii="Cambria Math" w:hAnsi="Cambria Math"/>
+                      <w:i/>
+                    </w:rPr>
+                  </m:ctrlPr>
+                </m:sSubPr>
+                <m:e>
+                  <m:r>
+                    <w:rPr>
+                      <w:rFonts w:ascii="Cambria Math" w:hAnsi="Cambria Math"/>
+                    </w:rPr>
+                    <m:t>T</m:t>
+                  </m:r>
+                </m:e>
+                <m:sub>
+                  <m:r>
+                    <w:rPr>
+                      <w:rFonts w:ascii="Cambria Math" w:hAnsi="Cambria Math"/>
+                    </w:rPr>
+                    <m:t>0</m:t>
+                  </m:r>
+                </m:sub>
+              </m:sSub>
+            </m:e>
+          </m:d>
+          <m:r>
+            <w:rPr>
+              <w:rFonts w:ascii="Cambria Math" w:hAnsi="Cambria Math"/>
+            </w:rPr>
+            <m:t>+</m:t>
+          </m:r>
+          <m:sSub>
+            <m:sSubPr>
+              <m:ctrlPr>
+                <w:rPr>
+                  <w:rFonts w:ascii="Cambria Math" w:hAnsi="Cambria Math"/>
+                  <w:i/>
+                </w:rPr>
+              </m:ctrlPr>
+            </m:sSubPr>
+            <m:e>
+              <m:r>
+                <w:rPr>
+                  <w:rFonts w:ascii="Cambria Math" w:hAnsi="Cambria Math"/>
+                </w:rPr>
+                <m:t>β</m:t>
+              </m:r>
+            </m:e>
+            <m:sub>
+              <m:r>
+                <w:rPr>
+                  <w:rFonts w:ascii="Cambria Math" w:hAnsi="Cambria Math"/>
+                </w:rPr>
+                <m:t>S</m:t>
+              </m:r>
+            </m:sub>
+          </m:sSub>
+          <m:d>
+            <m:dPr>
+              <m:ctrlPr>
+                <w:rPr>
+                  <w:rFonts w:ascii="Cambria Math" w:hAnsi="Cambria Math"/>
+                  <w:i/>
+                </w:rPr>
+              </m:ctrlPr>
+            </m:dPr>
+            <m:e>
+              <m:r>
+                <w:rPr>
+                  <w:rFonts w:ascii="Cambria Math" w:hAnsi="Cambria Math"/>
+                </w:rPr>
+                <m:t>S-</m:t>
+              </m:r>
+              <m:sSub>
+                <m:sSubPr>
+                  <m:ctrlPr>
+                    <w:rPr>
+                      <w:rFonts w:ascii="Cambria Math" w:hAnsi="Cambria Math"/>
+                      <w:i/>
+                    </w:rPr>
+                  </m:ctrlPr>
+                </m:sSubPr>
+                <m:e>
+                  <m:r>
+                    <w:rPr>
+                      <w:rFonts w:ascii="Cambria Math" w:hAnsi="Cambria Math"/>
+                    </w:rPr>
+                    <m:t>S</m:t>
+                  </m:r>
+                </m:e>
+                <m:sub>
+                  <m:r>
+                    <w:rPr>
+                      <w:rFonts w:ascii="Cambria Math" w:hAnsi="Cambria Math"/>
+                    </w:rPr>
+                    <m:t>0</m:t>
+                  </m:r>
+                </m:sub>
+              </m:sSub>
+            </m:e>
+          </m:d>
+          <m:r>
+            <w:rPr>
+              <w:rFonts w:ascii="Cambria Math" w:hAnsi="Cambria Math"/>
+            </w:rPr>
+            <m:t>+</m:t>
+          </m:r>
+          <m:sSub>
+            <m:sSubPr>
+              <m:ctrlPr>
+                <w:rPr>
+                  <w:rFonts w:ascii="Cambria Math" w:hAnsi="Cambria Math"/>
+                  <w:i/>
+                </w:rPr>
+              </m:ctrlPr>
+            </m:sSubPr>
+            <m:e>
+              <m:r>
+                <w:rPr>
+                  <w:rFonts w:ascii="Cambria Math" w:hAnsi="Cambria Math"/>
+                </w:rPr>
+                <m:t>β</m:t>
+              </m:r>
+            </m:e>
+            <m:sub>
+              <m:r>
+                <w:rPr>
+                  <w:rFonts w:ascii="Cambria Math" w:hAnsi="Cambria Math"/>
+                </w:rPr>
+                <m:t>p</m:t>
+              </m:r>
+            </m:sub>
+          </m:sSub>
+          <m:d>
+            <m:dPr>
+              <m:ctrlPr>
+                <w:rPr>
+                  <w:rFonts w:ascii="Cambria Math" w:hAnsi="Cambria Math"/>
+                  <w:i/>
+                </w:rPr>
+              </m:ctrlPr>
+            </m:dPr>
+            <m:e>
+              <m:r>
+                <w:rPr>
+                  <w:rFonts w:ascii="Cambria Math" w:hAnsi="Cambria Math"/>
+                </w:rPr>
+                <m:t>p-</m:t>
+              </m:r>
+              <m:sSub>
+                <m:sSubPr>
+                  <m:ctrlPr>
+                    <w:rPr>
+                      <w:rFonts w:ascii="Cambria Math" w:hAnsi="Cambria Math"/>
+                      <w:i/>
+                    </w:rPr>
+                  </m:ctrlPr>
+                </m:sSubPr>
+                <m:e>
+                  <m:r>
+                    <w:rPr>
+                      <w:rFonts w:ascii="Cambria Math" w:hAnsi="Cambria Math"/>
+                    </w:rPr>
+                    <m:t>p</m:t>
+                  </m:r>
+                </m:e>
+                <m:sub>
+                  <m:r>
+                    <w:rPr>
+                      <w:rFonts w:ascii="Cambria Math" w:hAnsi="Cambria Math"/>
+                    </w:rPr>
+                    <m:t>0</m:t>
+                  </m:r>
+                </m:sub>
+              </m:sSub>
+            </m:e>
+          </m:d>
+          <m:r>
+            <w:rPr>
+              <w:rFonts w:ascii="Cambria Math" w:hAnsi="Cambria Math"/>
+            </w:rPr>
+            <m:t>.</m:t>
+          </m:r>
+        </m:oMath>
+      </m:oMathPara>
     </w:p>
     <w:p>
       <w:pPr>
@@ -10841,10 +11356,10 @@
         </w:rPr>
         <w:lastRenderedPageBreak/>
         <w:drawing>
-          <wp:inline distT="0" distB="0" distL="0" distR="0" wp14:anchorId="4B4A6CC2" wp14:editId="6357A794">
+          <wp:inline distT="0" distB="0" distL="0" distR="0" wp14:anchorId="15798468" wp14:editId="7327560D">
             <wp:extent cx="5274310" cy="3894991"/>
             <wp:effectExtent l="0" t="0" r="2540" b="0"/>
-            <wp:docPr id="10" name="图片 10"/>
+            <wp:docPr id="5" name="图片 5"/>
             <wp:cNvGraphicFramePr>
               <a:graphicFrameLocks xmlns:a="http://schemas.openxmlformats.org/drawingml/2006/main" noChangeAspect="1"/>
             </wp:cNvGraphicFramePr>
@@ -10852,7 +11367,7 @@
               <a:graphicData uri="http://schemas.openxmlformats.org/drawingml/2006/picture">
                 <pic:pic xmlns:pic="http://schemas.openxmlformats.org/drawingml/2006/picture">
                   <pic:nvPicPr>
-                    <pic:cNvPr id="0" name="Picture 3"/>
+                    <pic:cNvPr id="0" name="Picture 1"/>
                     <pic:cNvPicPr>
                       <a:picLocks noChangeAspect="1" noChangeArrowheads="1"/>
                     </pic:cNvPicPr>
@@ -10920,14 +11435,27 @@
       <w:r>
         <w:t>.</w:t>
       </w:r>
-      <w:fldSimple w:instr=" SEQ Figure \* ARABIC \s 1 ">
-        <w:r>
-          <w:rPr>
-            <w:noProof/>
-          </w:rPr>
-          <w:t>1</w:t>
-        </w:r>
-      </w:fldSimple>
+      <w:r>
+        <w:fldChar w:fldCharType="begin"/>
+      </w:r>
+      <w:r>
+        <w:instrText xml:space="preserve"> SEQ Figure \* ARABIC \s 1 </w:instrText>
+      </w:r>
+      <w:r>
+        <w:fldChar w:fldCharType="separate"/>
+      </w:r>
+      <w:r>
+        <w:rPr>
+          <w:noProof/>
+        </w:rPr>
+        <w:t>1</w:t>
+      </w:r>
+      <w:r>
+        <w:rPr>
+          <w:noProof/>
+        </w:rPr>
+        <w:fldChar w:fldCharType="end"/>
+      </w:r>
       <w:bookmarkEnd w:id="17"/>
       <w:r>
         <w:t xml:space="preserve"> </w:t>
@@ -11037,7 +11565,13 @@
         <w:rPr>
           <w:rFonts w:hint="eastAsia"/>
         </w:rPr>
-        <w:t>注意下横轴（相应于</w:t>
+        <w:t>注意，</w:t>
+      </w:r>
+      <w:r>
+        <w:rPr>
+          <w:rFonts w:hint="eastAsia"/>
+        </w:rPr>
+        <w:t>下横轴（相应于</w:t>
       </w:r>
       <w:r>
         <w:rPr>
@@ -11073,7 +11607,31 @@
         <w:rPr>
           <w:rFonts w:hint="eastAsia"/>
         </w:rPr>
-        <w:t>刻度的显著不同</w:t>
+        <w:t>刻度</w:t>
+      </w:r>
+      <w:r>
+        <w:rPr>
+          <w:rFonts w:hint="eastAsia"/>
+        </w:rPr>
+        <w:t>值</w:t>
+      </w:r>
+      <w:r>
+        <w:rPr>
+          <w:rFonts w:hint="eastAsia"/>
+        </w:rPr>
+        <w:t>有</w:t>
+      </w:r>
+      <w:r>
+        <w:rPr>
+          <w:rFonts w:hint="eastAsia"/>
+        </w:rPr>
+        <w:t>显著</w:t>
+      </w:r>
+      <w:r>
+        <w:rPr>
+          <w:rFonts w:hint="eastAsia"/>
+        </w:rPr>
+        <w:t>差异</w:t>
       </w:r>
       <w:r>
         <w:rPr>
@@ -11148,7 +11706,7 @@
         <w:pStyle w:val="af1"/>
         <w:spacing w:before="156" w:after="156"/>
       </w:pPr>
-      <w:bookmarkStart w:id="19" w:name="_Toc96903606"/>
+      <w:bookmarkStart w:id="19" w:name="_Toc96937551"/>
       <w:r>
         <w:lastRenderedPageBreak/>
         <w:t>References</w:t>
@@ -11257,9 +11815,12 @@
         <w:t xml:space="preserve"> 127</w:t>
       </w:r>
       <w:r>
-        <w:t xml:space="preserve">, 1-28. </w:t>
+        <w:t>, 1-28</w:t>
       </w:r>
       <w:bookmarkEnd w:id="22"/>
+      <w:r>
+        <w:t>.</w:t>
+      </w:r>
     </w:p>
     <w:p>
       <w:pPr>
@@ -11349,10 +11910,10 @@
       <w:r>
         <w:t>高等教育出版社</w:t>
       </w:r>
-      <w:r>
-        <w:t xml:space="preserve">. </w:t>
-      </w:r>
       <w:bookmarkEnd w:id="24"/>
+      <w:r>
+        <w:t>.</w:t>
+      </w:r>
     </w:p>
     <w:p>
       <w:pPr>
@@ -11399,10 +11960,10 @@
       <w:r>
         <w:t>北京大学出版社</w:t>
       </w:r>
-      <w:r>
-        <w:t xml:space="preserve">. </w:t>
-      </w:r>
       <w:bookmarkEnd w:id="25"/>
+      <w:r>
+        <w:t>.</w:t>
+      </w:r>
     </w:p>
     <w:p>
       <w:pPr>
@@ -11449,10 +12010,10 @@
       <w:r>
         <w:t>北京大学出版社</w:t>
       </w:r>
-      <w:r>
-        <w:t xml:space="preserve">. </w:t>
-      </w:r>
       <w:bookmarkEnd w:id="26"/>
+      <w:r>
+        <w:t>.</w:t>
+      </w:r>
     </w:p>
     <w:p>
       <w:pPr>
@@ -11473,6 +12034,7 @@
       <w:pPr>
         <w:pStyle w:val="10"/>
       </w:pPr>
+      <w:bookmarkStart w:id="27" w:name="_Toc96937552"/>
       <w:r>
         <w:rPr>
           <w:rFonts w:hint="eastAsia"/>
@@ -11483,6 +12045,7 @@
       <w:r>
         <w:t>MATLAB程序源代码</w:t>
       </w:r>
+      <w:bookmarkEnd w:id="27"/>
     </w:p>
     <w:tbl>
       <w:tblPr>
@@ -36348,7 +36911,7 @@
         <w:rFonts w:ascii="Times New Roman" w:eastAsia="宋体" w:hAnsi="Times New Roman" w:cs="Times New Roman"/>
         <w:noProof/>
       </w:rPr>
-      <w:t>2022-02-28 01:34:00</w:t>
+      <w:t>2022-02-28 11:06:00</w:t>
     </w:r>
     <w:r>
       <w:rPr>
@@ -36532,7 +37095,7 @@
         <w:rFonts w:ascii="Times New Roman" w:eastAsia="宋体" w:hAnsi="Times New Roman" w:cs="Times New Roman"/>
         <w:noProof/>
       </w:rPr>
-      <w:t>2022-02-28 01:34:00</w:t>
+      <w:t>2022-02-28 11:06:00</w:t>
     </w:r>
     <w:r>
       <w:rPr>
@@ -37085,13 +37648,7 @@
       <w:rPr>
         <w:rFonts w:ascii="Times New Roman" w:eastAsia="宋体" w:hAnsi="Times New Roman" w:cs="Times New Roman"/>
       </w:rPr>
-      <w:t>Re</w:t>
-    </w:r>
-    <w:r>
-      <w:rPr>
-        <w:rFonts w:ascii="Times New Roman" w:eastAsia="宋体" w:hAnsi="Times New Roman" w:cs="Times New Roman"/>
-      </w:rPr>
-      <w:t>ferences</w:t>
+      <w:t>References</w:t>
     </w:r>
   </w:p>
 </w:hdr>
@@ -40750,7 +41307,7 @@
 </file>
 
 <file path=customXml/itemProps1.xml><?xml version="1.0" encoding="utf-8"?>
-<ds:datastoreItem xmlns:ds="http://schemas.openxmlformats.org/officeDocument/2006/customXml" ds:itemID="{F11EAA46-3CF0-4795-8121-A7DB54ED8433}">
+<ds:datastoreItem xmlns:ds="http://schemas.openxmlformats.org/officeDocument/2006/customXml" ds:itemID="{C2D8FE17-DBC3-4272-8A06-AAC64E90D3A9}">
   <ds:schemaRefs>
     <ds:schemaRef ds:uri="http://schemas.openxmlformats.org/officeDocument/2006/bibliography"/>
   </ds:schemaRefs>

--- a/hw/hw1_危国锐_120034910021.docx
+++ b/hw/hw1_危国锐_120034910021.docx
@@ -129,9 +129,6 @@
     <w:p>
       <w:pPr>
         <w:pStyle w:val="a2"/>
-        <w:rPr>
-          <w:rFonts w:hint="eastAsia"/>
-        </w:rPr>
       </w:pPr>
       <w:r>
         <w:rPr>
@@ -162,7 +159,7 @@
       <w:r>
         <w:instrText xml:space="preserve"> TC "</w:instrText>
       </w:r>
-      <w:bookmarkStart w:id="0" w:name="_Toc96939937"/>
+      <w:bookmarkStart w:id="0" w:name="_Toc97056046"/>
       <w:r>
         <w:rPr>
           <w:rFonts w:hint="eastAsia"/>
@@ -770,9 +767,6 @@
     <w:p>
       <w:pPr>
         <w:pStyle w:val="a2"/>
-        <w:rPr>
-          <w:rFonts w:hint="eastAsia"/>
-        </w:rPr>
       </w:pPr>
       <w:r>
         <w:rPr>
@@ -801,7 +795,7 @@
       <w:r>
         <w:instrText xml:space="preserve"> TC "</w:instrText>
       </w:r>
-      <w:bookmarkStart w:id="1" w:name="_Toc96939938"/>
+      <w:bookmarkStart w:id="1" w:name="_Toc97056047"/>
       <w:r>
         <w:rPr>
           <w:rStyle w:val="af6"/>
@@ -1091,7 +1085,7 @@
             </w:rPr>
             <w:fldChar w:fldCharType="separate"/>
           </w:r>
-          <w:hyperlink w:anchor="_Toc96939937" w:history="1">
+          <w:hyperlink w:anchor="_Toc97056046" w:history="1">
             <w:r>
               <w:rPr>
                 <w:rStyle w:val="aa"/>
@@ -1118,7 +1112,7 @@
                 <w:noProof/>
                 <w:webHidden/>
               </w:rPr>
-              <w:instrText xml:space="preserve"> PAGEREF _Toc96939937 \h </w:instrText>
+              <w:instrText xml:space="preserve"> PAGEREF _Toc97056046 \h </w:instrText>
             </w:r>
             <w:r>
               <w:rPr>
@@ -1161,7 +1155,7 @@
               <w:noProof/>
             </w:rPr>
           </w:pPr>
-          <w:hyperlink w:anchor="_Toc96939938" w:history="1">
+          <w:hyperlink w:anchor="_Toc97056047" w:history="1">
             <w:r>
               <w:rPr>
                 <w:rStyle w:val="aa"/>
@@ -1190,7 +1184,7 @@
                 <w:noProof/>
                 <w:webHidden/>
               </w:rPr>
-              <w:instrText xml:space="preserve"> PAGEREF _Toc96939938 \h </w:instrText>
+              <w:instrText xml:space="preserve"> PAGEREF _Toc97056047 \h </w:instrText>
             </w:r>
             <w:r>
               <w:rPr>
@@ -1233,7 +1227,7 @@
               <w:noProof/>
             </w:rPr>
           </w:pPr>
-          <w:hyperlink w:anchor="_Toc96939939" w:history="1">
+          <w:hyperlink w:anchor="_Toc97056048" w:history="1">
             <w:r>
               <w:rPr>
                 <w:rStyle w:val="aa"/>
@@ -1267,7 +1261,7 @@
                 <w:noProof/>
                 <w:webHidden/>
               </w:rPr>
-              <w:instrText xml:space="preserve"> PAGEREF _Toc96939939 \h </w:instrText>
+              <w:instrText xml:space="preserve"> PAGEREF _Toc97056048 \h </w:instrText>
             </w:r>
             <w:r>
               <w:rPr>
@@ -1310,7 +1304,7 @@
               <w:noProof/>
             </w:rPr>
           </w:pPr>
-          <w:hyperlink w:anchor="_Toc96939940" w:history="1">
+          <w:hyperlink w:anchor="_Toc97056049" w:history="1">
             <w:r>
               <w:rPr>
                 <w:rStyle w:val="aa"/>
@@ -1358,7 +1352,7 @@
                 <w:noProof/>
                 <w:webHidden/>
               </w:rPr>
-              <w:instrText xml:space="preserve"> PAGEREF _Toc96939940 \h </w:instrText>
+              <w:instrText xml:space="preserve"> PAGEREF _Toc97056049 \h </w:instrText>
             </w:r>
             <w:r>
               <w:rPr>
@@ -1400,7 +1394,7 @@
               <w:noProof/>
             </w:rPr>
           </w:pPr>
-          <w:hyperlink w:anchor="_Toc96939941" w:history="1">
+          <w:hyperlink w:anchor="_Toc97056050" w:history="1">
             <w:r>
               <w:rPr>
                 <w:rStyle w:val="aa"/>
@@ -1434,7 +1428,7 @@
                 <w:noProof/>
                 <w:webHidden/>
               </w:rPr>
-              <w:instrText xml:space="preserve"> PAGEREF _Toc96939941 \h </w:instrText>
+              <w:instrText xml:space="preserve"> PAGEREF _Toc97056050 \h </w:instrText>
             </w:r>
             <w:r>
               <w:rPr>
@@ -1476,7 +1470,7 @@
               <w:noProof/>
             </w:rPr>
           </w:pPr>
-          <w:hyperlink w:anchor="_Toc96939942" w:history="1">
+          <w:hyperlink w:anchor="_Toc97056051" w:history="1">
             <w:r>
               <w:rPr>
                 <w:rStyle w:val="aa"/>
@@ -1510,7 +1504,7 @@
                 <w:noProof/>
                 <w:webHidden/>
               </w:rPr>
-              <w:instrText xml:space="preserve"> PAGEREF _Toc96939942 \h </w:instrText>
+              <w:instrText xml:space="preserve"> PAGEREF _Toc97056051 \h </w:instrText>
             </w:r>
             <w:r>
               <w:rPr>
@@ -1553,7 +1547,7 @@
               <w:noProof/>
             </w:rPr>
           </w:pPr>
-          <w:hyperlink w:anchor="_Toc96939943" w:history="1">
+          <w:hyperlink w:anchor="_Toc97056052" w:history="1">
             <w:r>
               <w:rPr>
                 <w:rStyle w:val="aa"/>
@@ -1601,7 +1595,7 @@
                 <w:noProof/>
                 <w:webHidden/>
               </w:rPr>
-              <w:instrText xml:space="preserve"> PAGEREF _Toc96939943 \h </w:instrText>
+              <w:instrText xml:space="preserve"> PAGEREF _Toc97056052 \h </w:instrText>
             </w:r>
             <w:r>
               <w:rPr>
@@ -1643,7 +1637,7 @@
               <w:noProof/>
             </w:rPr>
           </w:pPr>
-          <w:hyperlink w:anchor="_Toc96939944" w:history="1">
+          <w:hyperlink w:anchor="_Toc97056053" w:history="1">
             <w:r>
               <w:rPr>
                 <w:rStyle w:val="aa"/>
@@ -1677,7 +1671,7 @@
                 <w:noProof/>
                 <w:webHidden/>
               </w:rPr>
-              <w:instrText xml:space="preserve"> PAGEREF _Toc96939944 \h </w:instrText>
+              <w:instrText xml:space="preserve"> PAGEREF _Toc97056053 \h </w:instrText>
             </w:r>
             <w:r>
               <w:rPr>
@@ -1719,7 +1713,7 @@
               <w:noProof/>
             </w:rPr>
           </w:pPr>
-          <w:hyperlink w:anchor="_Toc96939945" w:history="1">
+          <w:hyperlink w:anchor="_Toc97056054" w:history="1">
             <w:r>
               <w:rPr>
                 <w:rStyle w:val="aa"/>
@@ -1753,7 +1747,7 @@
                 <w:noProof/>
                 <w:webHidden/>
               </w:rPr>
-              <w:instrText xml:space="preserve"> PAGEREF _Toc96939945 \h </w:instrText>
+              <w:instrText xml:space="preserve"> PAGEREF _Toc97056054 \h </w:instrText>
             </w:r>
             <w:r>
               <w:rPr>
@@ -1796,7 +1790,7 @@
               <w:noProof/>
             </w:rPr>
           </w:pPr>
-          <w:hyperlink w:anchor="_Toc96939946" w:history="1">
+          <w:hyperlink w:anchor="_Toc97056055" w:history="1">
             <w:r>
               <w:rPr>
                 <w:rStyle w:val="aa"/>
@@ -1844,7 +1838,7 @@
                 <w:noProof/>
                 <w:webHidden/>
               </w:rPr>
-              <w:instrText xml:space="preserve"> PAGEREF _Toc96939946 \h </w:instrText>
+              <w:instrText xml:space="preserve"> PAGEREF _Toc97056055 \h </w:instrText>
             </w:r>
             <w:r>
               <w:rPr>
@@ -1886,7 +1880,7 @@
               <w:noProof/>
             </w:rPr>
           </w:pPr>
-          <w:hyperlink w:anchor="_Toc96939947" w:history="1">
+          <w:hyperlink w:anchor="_Toc97056056" w:history="1">
             <w:r>
               <w:rPr>
                 <w:rStyle w:val="aa"/>
@@ -1920,7 +1914,7 @@
                 <w:noProof/>
                 <w:webHidden/>
               </w:rPr>
-              <w:instrText xml:space="preserve"> PAGEREF _Toc96939947 \h </w:instrText>
+              <w:instrText xml:space="preserve"> PAGEREF _Toc97056056 \h </w:instrText>
             </w:r>
             <w:r>
               <w:rPr>
@@ -1962,7 +1956,7 @@
               <w:noProof/>
             </w:rPr>
           </w:pPr>
-          <w:hyperlink w:anchor="_Toc96939948" w:history="1">
+          <w:hyperlink w:anchor="_Toc97056057" w:history="1">
             <w:r>
               <w:rPr>
                 <w:rStyle w:val="aa"/>
@@ -1996,7 +1990,7 @@
                 <w:noProof/>
                 <w:webHidden/>
               </w:rPr>
-              <w:instrText xml:space="preserve"> PAGEREF _Toc96939948 \h </w:instrText>
+              <w:instrText xml:space="preserve"> PAGEREF _Toc97056057 \h </w:instrText>
             </w:r>
             <w:r>
               <w:rPr>
@@ -2039,7 +2033,7 @@
               <w:noProof/>
             </w:rPr>
           </w:pPr>
-          <w:hyperlink w:anchor="_Toc96939949" w:history="1">
+          <w:hyperlink w:anchor="_Toc97056058" w:history="1">
             <w:r>
               <w:rPr>
                 <w:rStyle w:val="aa"/>
@@ -2066,7 +2060,7 @@
                 <w:noProof/>
                 <w:webHidden/>
               </w:rPr>
-              <w:instrText xml:space="preserve"> PAGEREF _Toc96939949 \h </w:instrText>
+              <w:instrText xml:space="preserve"> PAGEREF _Toc97056058 \h </w:instrText>
             </w:r>
             <w:r>
               <w:rPr>
@@ -2109,7 +2103,7 @@
               <w:noProof/>
             </w:rPr>
           </w:pPr>
-          <w:hyperlink w:anchor="_Toc96939950" w:history="1">
+          <w:hyperlink w:anchor="_Toc97056059" w:history="1">
             <w:r>
               <w:rPr>
                 <w:rStyle w:val="aa"/>
@@ -2164,7 +2158,7 @@
                 <w:noProof/>
                 <w:webHidden/>
               </w:rPr>
-              <w:instrText xml:space="preserve"> PAGEREF _Toc96939950 \h </w:instrText>
+              <w:instrText xml:space="preserve"> PAGEREF _Toc97056059 \h </w:instrText>
             </w:r>
             <w:r>
               <w:rPr>
@@ -2206,7 +2200,7 @@
               <w:noProof/>
             </w:rPr>
           </w:pPr>
-          <w:hyperlink w:anchor="_Toc96939951" w:history="1">
+          <w:hyperlink w:anchor="_Toc97056060" w:history="1">
             <w:r>
               <w:rPr>
                 <w:rStyle w:val="aa"/>
@@ -2240,7 +2234,7 @@
                 <w:noProof/>
                 <w:webHidden/>
               </w:rPr>
-              <w:instrText xml:space="preserve"> PAGEREF _Toc96939951 \h </w:instrText>
+              <w:instrText xml:space="preserve"> PAGEREF _Toc97056060 \h </w:instrText>
             </w:r>
             <w:r>
               <w:rPr>
@@ -2282,7 +2276,7 @@
               <w:noProof/>
             </w:rPr>
           </w:pPr>
-          <w:hyperlink w:anchor="_Toc96939952" w:history="1">
+          <w:hyperlink w:anchor="_Toc97056061" w:history="1">
             <w:r>
               <w:rPr>
                 <w:rStyle w:val="aa"/>
@@ -2316,7 +2310,7 @@
                 <w:noProof/>
                 <w:webHidden/>
               </w:rPr>
-              <w:instrText xml:space="preserve"> PAGEREF _Toc96939952 \h </w:instrText>
+              <w:instrText xml:space="preserve"> PAGEREF _Toc97056061 \h </w:instrText>
             </w:r>
             <w:r>
               <w:rPr>
@@ -2379,6 +2373,8 @@
           <w:docGrid w:type="lines" w:linePitch="312"/>
         </w:sectPr>
       </w:pPr>
+      <w:bookmarkStart w:id="2" w:name="_GoBack"/>
+      <w:bookmarkEnd w:id="2"/>
     </w:p>
     <w:p>
       <w:pPr>
@@ -2386,7 +2382,7 @@
         <w:widowControl/>
         <w:spacing w:before="156" w:after="156"/>
       </w:pPr>
-      <w:bookmarkStart w:id="2" w:name="_Toc96939939"/>
+      <w:bookmarkStart w:id="3" w:name="_Toc97056048"/>
       <w:r>
         <w:rPr>
           <w:rFonts w:hint="eastAsia"/>
@@ -2394,7 +2390,7 @@
         <w:lastRenderedPageBreak/>
         <w:t>流体运动学基础</w:t>
       </w:r>
-      <w:bookmarkEnd w:id="2"/>
+      <w:bookmarkEnd w:id="3"/>
     </w:p>
     <w:p>
       <w:pPr>
@@ -2761,8 +2757,8 @@
         </w:rPr>
         <w:t>下的表达式</w:t>
       </w:r>
-      <w:bookmarkStart w:id="3" w:name="Eq_3_5"/>
-      <w:bookmarkEnd w:id="3"/>
+      <w:bookmarkStart w:id="4" w:name="Eq_3_5"/>
+      <w:bookmarkEnd w:id="4"/>
       <w:r>
         <w:rPr>
           <w:rFonts w:hint="eastAsia"/>
@@ -3340,8 +3336,8 @@
         </w:rPr>
         <w:t>积分号下求导定理</w:t>
       </w:r>
-      <w:bookmarkStart w:id="4" w:name="Thm_15_1_3"/>
-      <w:bookmarkEnd w:id="4"/>
+      <w:bookmarkStart w:id="5" w:name="Thm_15_1_3"/>
+      <w:bookmarkEnd w:id="5"/>
     </w:p>
     <w:p>
       <w:pPr>
@@ -3388,8 +3384,8 @@
           </wp:inline>
         </w:drawing>
       </w:r>
-      <w:bookmarkStart w:id="5" w:name="Thm_15_1_4"/>
-      <w:bookmarkEnd w:id="5"/>
+      <w:bookmarkStart w:id="6" w:name="Thm_15_1_4"/>
+      <w:bookmarkEnd w:id="6"/>
     </w:p>
     <w:p>
       <w:pPr>
@@ -3630,8 +3626,8 @@
         </w:rPr>
         <w:t>，其结果是</w:t>
       </w:r>
-      <w:bookmarkStart w:id="6" w:name="Eq_3_35"/>
-      <w:bookmarkEnd w:id="6"/>
+      <w:bookmarkStart w:id="7" w:name="Eq_3_35"/>
+      <w:bookmarkEnd w:id="7"/>
     </w:p>
     <w:p>
       <w:pPr>
@@ -6878,12 +6874,11 @@
         <w:pStyle w:val="1"/>
         <w:spacing w:before="156" w:after="156"/>
       </w:pPr>
-      <w:bookmarkStart w:id="7" w:name="_Toc96939940"/>
-      <w:r>
-        <w:rPr>
-          <w:rFonts w:hint="eastAsia"/>
-        </w:rPr>
-        <w:lastRenderedPageBreak/>
+      <w:bookmarkStart w:id="8" w:name="_Toc97056049"/>
+      <w:r>
+        <w:rPr>
+          <w:rFonts w:hint="eastAsia"/>
+        </w:rPr>
         <w:t>第</w:t>
       </w:r>
       <w:r>
@@ -6895,35 +6890,38 @@
         </w:rPr>
         <w:t>题</w:t>
       </w:r>
-      <w:bookmarkEnd w:id="7"/>
+      <w:bookmarkEnd w:id="8"/>
     </w:p>
     <w:p>
       <w:pPr>
         <w:pStyle w:val="21"/>
       </w:pPr>
-      <w:bookmarkStart w:id="8" w:name="_Toc96939941"/>
+      <w:bookmarkStart w:id="9" w:name="_Toc97056050"/>
       <w:r>
         <w:rPr>
           <w:rFonts w:hint="eastAsia"/>
         </w:rPr>
         <w:t>问题描述</w:t>
       </w:r>
-      <w:bookmarkEnd w:id="8"/>
+      <w:bookmarkEnd w:id="9"/>
     </w:p>
     <w:p>
       <w:pPr>
         <w:pStyle w:val="a2"/>
         <w:ind w:firstLine="0"/>
+        <w:rPr>
+          <w:rFonts w:hint="eastAsia"/>
+        </w:rPr>
       </w:pPr>
       <w:r>
         <w:rPr>
           <w:noProof/>
         </w:rPr>
         <w:drawing>
-          <wp:inline distT="0" distB="0" distL="0" distR="0" wp14:anchorId="1ADF4918" wp14:editId="00E7CCEF">
-            <wp:extent cx="5274310" cy="360680"/>
-            <wp:effectExtent l="0" t="0" r="2540" b="1270"/>
-            <wp:docPr id="7" name="图片 7"/>
+          <wp:inline distT="0" distB="0" distL="0" distR="0" wp14:anchorId="55CABE97" wp14:editId="4086BC71">
+            <wp:extent cx="5274310" cy="266700"/>
+            <wp:effectExtent l="0" t="0" r="2540" b="0"/>
+            <wp:docPr id="17" name="图片 17"/>
             <wp:cNvGraphicFramePr>
               <a:graphicFrameLocks xmlns:a="http://schemas.openxmlformats.org/drawingml/2006/main" noChangeAspect="1"/>
             </wp:cNvGraphicFramePr>
@@ -6943,7 +6941,7 @@
                   <pic:spPr>
                     <a:xfrm>
                       <a:off x="0" y="0"/>
-                      <a:ext cx="5274310" cy="360680"/>
+                      <a:ext cx="5274310" cy="266700"/>
                     </a:xfrm>
                     <a:prstGeom prst="rect">
                       <a:avLst/>
@@ -6960,14 +6958,14 @@
       <w:pPr>
         <w:pStyle w:val="21"/>
       </w:pPr>
-      <w:bookmarkStart w:id="9" w:name="_Toc96939942"/>
+      <w:bookmarkStart w:id="10" w:name="_Toc97056051"/>
       <w:r>
         <w:rPr>
           <w:rFonts w:hint="eastAsia"/>
         </w:rPr>
         <w:t>解决方案</w:t>
       </w:r>
-      <w:bookmarkEnd w:id="9"/>
+      <w:bookmarkEnd w:id="10"/>
     </w:p>
     <w:p>
       <w:pPr>
@@ -7508,27 +7506,27 @@
         <w:pStyle w:val="1"/>
         <w:spacing w:before="156" w:after="156"/>
       </w:pPr>
-      <w:bookmarkStart w:id="10" w:name="_Toc96939943"/>
+      <w:bookmarkStart w:id="11" w:name="_Toc97056052"/>
       <w:r>
         <w:rPr>
           <w:rFonts w:hint="eastAsia"/>
         </w:rPr>
         <w:t>第2题</w:t>
       </w:r>
-      <w:bookmarkEnd w:id="10"/>
+      <w:bookmarkEnd w:id="11"/>
     </w:p>
     <w:p>
       <w:pPr>
         <w:pStyle w:val="21"/>
       </w:pPr>
-      <w:bookmarkStart w:id="11" w:name="_Toc96939944"/>
+      <w:bookmarkStart w:id="12" w:name="_Toc97056053"/>
       <w:r>
         <w:rPr>
           <w:rFonts w:hint="eastAsia"/>
         </w:rPr>
         <w:t>问题描述</w:t>
       </w:r>
-      <w:bookmarkEnd w:id="11"/>
+      <w:bookmarkEnd w:id="12"/>
     </w:p>
     <w:p>
       <w:pPr>
@@ -7627,15 +7625,14 @@
       <w:pPr>
         <w:pStyle w:val="21"/>
       </w:pPr>
-      <w:bookmarkStart w:id="12" w:name="_Toc96939945"/>
-      <w:r>
-        <w:rPr>
-          <w:rFonts w:hint="eastAsia"/>
-        </w:rPr>
-        <w:lastRenderedPageBreak/>
+      <w:bookmarkStart w:id="13" w:name="_Toc97056054"/>
+      <w:r>
+        <w:rPr>
+          <w:rFonts w:hint="eastAsia"/>
+        </w:rPr>
         <w:t>解决方案</w:t>
       </w:r>
-      <w:bookmarkEnd w:id="12"/>
+      <w:bookmarkEnd w:id="13"/>
     </w:p>
     <w:p>
       <w:pPr>
@@ -10622,7 +10619,19 @@
           <w:rPr>
             <w:rFonts w:ascii="Cambria Math" w:hAnsi="Cambria Math"/>
           </w:rPr>
-          <m:t>=-2.49×</m:t>
+          <m:t>=</m:t>
+        </m:r>
+        <m:r>
+          <w:rPr>
+            <w:rFonts w:ascii="Cambria Math" w:hAnsi="Cambria Math"/>
+          </w:rPr>
+          <m:t>6.83</m:t>
+        </m:r>
+        <m:r>
+          <w:rPr>
+            <w:rFonts w:ascii="Cambria Math" w:hAnsi="Cambria Math"/>
+          </w:rPr>
+          <m:t>×</m:t>
         </m:r>
         <m:sSup>
           <m:sSupPr>
@@ -10678,7 +10687,7 @@
         <w:pStyle w:val="1"/>
         <w:spacing w:before="156" w:after="156"/>
       </w:pPr>
-      <w:bookmarkStart w:id="13" w:name="_Toc96939946"/>
+      <w:bookmarkStart w:id="14" w:name="_Toc97056055"/>
       <w:r>
         <w:rPr>
           <w:rFonts w:hint="eastAsia"/>
@@ -10694,7 +10703,7 @@
         </w:rPr>
         <w:t>题</w:t>
       </w:r>
-      <w:bookmarkEnd w:id="13"/>
+      <w:bookmarkEnd w:id="14"/>
     </w:p>
     <w:p>
       <w:pPr>
@@ -10752,15 +10761,14 @@
       <w:pPr>
         <w:pStyle w:val="21"/>
       </w:pPr>
-      <w:bookmarkStart w:id="14" w:name="_Toc96939947"/>
-      <w:r>
-        <w:rPr>
-          <w:rFonts w:hint="eastAsia"/>
-        </w:rPr>
-        <w:lastRenderedPageBreak/>
+      <w:bookmarkStart w:id="15" w:name="_Toc97056056"/>
+      <w:r>
+        <w:rPr>
+          <w:rFonts w:hint="eastAsia"/>
+        </w:rPr>
         <w:t>问题描述</w:t>
       </w:r>
-      <w:bookmarkEnd w:id="14"/>
+      <w:bookmarkEnd w:id="15"/>
     </w:p>
     <w:p>
       <w:pPr>
@@ -10858,14 +10866,14 @@
       <w:pPr>
         <w:pStyle w:val="21"/>
       </w:pPr>
-      <w:bookmarkStart w:id="15" w:name="_Toc96939948"/>
+      <w:bookmarkStart w:id="16" w:name="_Toc97056057"/>
       <w:r>
         <w:rPr>
           <w:rFonts w:hint="eastAsia"/>
         </w:rPr>
         <w:t>解决方案</w:t>
       </w:r>
-      <w:bookmarkEnd w:id="15"/>
+      <w:bookmarkEnd w:id="16"/>
     </w:p>
     <w:p>
       <w:pPr>
@@ -11536,7 +11544,6 @@
         <w:rPr>
           <w:noProof/>
         </w:rPr>
-        <w:lastRenderedPageBreak/>
         <w:drawing>
           <wp:inline distT="0" distB="0" distL="0" distR="0" wp14:anchorId="15798468" wp14:editId="7327560D">
             <wp:extent cx="5274310" cy="3894991"/>
@@ -11591,8 +11598,8 @@
       <w:pPr>
         <w:pStyle w:val="afd"/>
       </w:pPr>
-      <w:bookmarkStart w:id="16" w:name="_Ref96899780"/>
-      <w:bookmarkStart w:id="17" w:name="_Ref96899775"/>
+      <w:bookmarkStart w:id="17" w:name="_Ref96899780"/>
+      <w:bookmarkStart w:id="18" w:name="_Ref96899775"/>
       <w:r>
         <w:t>图</w:t>
       </w:r>
@@ -11617,28 +11624,15 @@
       <w:r>
         <w:t>.</w:t>
       </w:r>
-      <w:r>
-        <w:fldChar w:fldCharType="begin"/>
-      </w:r>
-      <w:r>
-        <w:instrText xml:space="preserve"> SEQ Figure \* ARABIC \s 1 </w:instrText>
-      </w:r>
-      <w:r>
-        <w:fldChar w:fldCharType="separate"/>
-      </w:r>
-      <w:r>
-        <w:rPr>
-          <w:noProof/>
-        </w:rPr>
-        <w:t>1</w:t>
-      </w:r>
-      <w:r>
-        <w:rPr>
-          <w:noProof/>
-        </w:rPr>
-        <w:fldChar w:fldCharType="end"/>
-      </w:r>
-      <w:bookmarkEnd w:id="16"/>
+      <w:fldSimple w:instr=" SEQ Figure \* ARABIC \s 1 ">
+        <w:r>
+          <w:rPr>
+            <w:noProof/>
+          </w:rPr>
+          <w:t>1</w:t>
+        </w:r>
+      </w:fldSimple>
+      <w:bookmarkEnd w:id="17"/>
       <w:r>
         <w:t xml:space="preserve"> </w:t>
       </w:r>
@@ -11866,7 +11860,7 @@
         </w:rPr>
         <w:t>计算结果的巨大差异</w:t>
       </w:r>
-      <w:bookmarkEnd w:id="17"/>
+      <w:bookmarkEnd w:id="18"/>
     </w:p>
     <w:p>
       <w:pPr>
@@ -11888,12 +11882,11 @@
         <w:pStyle w:val="af1"/>
         <w:spacing w:before="156" w:after="156"/>
       </w:pPr>
-      <w:bookmarkStart w:id="18" w:name="_Toc96939949"/>
-      <w:r>
-        <w:lastRenderedPageBreak/>
+      <w:bookmarkStart w:id="19" w:name="_Toc97056058"/>
+      <w:r>
         <w:t>References</w:t>
       </w:r>
-      <w:bookmarkEnd w:id="18"/>
+      <w:bookmarkEnd w:id="19"/>
     </w:p>
     <w:p>
       <w:pPr>
@@ -11909,7 +11902,7 @@
       <w:r>
         <w:fldChar w:fldCharType="separate"/>
       </w:r>
-      <w:bookmarkStart w:id="19" w:name="_ENREF_1"/>
+      <w:bookmarkStart w:id="20" w:name="_ENREF_1"/>
       <w:r>
         <w:fldChar w:fldCharType="begin"/>
       </w:r>
@@ -11938,7 +11931,7 @@
           </w:rPr>
           <w:t>http://www.teos-10.org/index.htm</w:t>
         </w:r>
-        <w:bookmarkEnd w:id="19"/>
+        <w:bookmarkEnd w:id="20"/>
       </w:hyperlink>
     </w:p>
     <w:p>
@@ -11946,7 +11939,7 @@
         <w:pStyle w:val="EndNoteBibliography"/>
         <w:ind w:left="400" w:hanging="400"/>
       </w:pPr>
-      <w:bookmarkStart w:id="20" w:name="_ENREF_2"/>
+      <w:bookmarkStart w:id="21" w:name="_ENREF_2"/>
       <w:r>
         <w:t xml:space="preserve">Kundu, P. K., Cohen, I. M., &amp; Dowling, D. R. (2016). Chapter 3 - Kinematics. In P. K. Kundu, I. M. Cohen, &amp; D. R. Dowling (Eds.), </w:t>
       </w:r>
@@ -11970,14 +11963,14 @@
       <w:r>
         <w:t xml:space="preserve"> </w:t>
       </w:r>
-      <w:bookmarkEnd w:id="20"/>
+      <w:bookmarkEnd w:id="21"/>
     </w:p>
     <w:p>
       <w:pPr>
         <w:pStyle w:val="EndNoteBibliography"/>
         <w:ind w:left="400" w:hanging="400"/>
       </w:pPr>
-      <w:bookmarkStart w:id="21" w:name="_ENREF_3"/>
+      <w:bookmarkStart w:id="22" w:name="_ENREF_3"/>
       <w:r>
         <w:t xml:space="preserve">McDougall, Barker, T. J., &amp; M, P. (2011). Getting started with TEOS-10 and the Gibbs Seawater (GSW) oceanographic toolbox. </w:t>
       </w:r>
@@ -11999,7 +11992,7 @@
       <w:r>
         <w:t>, 1-28</w:t>
       </w:r>
-      <w:bookmarkEnd w:id="21"/>
+      <w:bookmarkEnd w:id="22"/>
       <w:r>
         <w:t>.</w:t>
       </w:r>
@@ -12009,7 +12002,7 @@
         <w:pStyle w:val="EndNoteBibliography"/>
         <w:ind w:left="400" w:hanging="400"/>
       </w:pPr>
-      <w:bookmarkStart w:id="22" w:name="_ENREF_4"/>
+      <w:bookmarkStart w:id="23" w:name="_ENREF_4"/>
       <w:r>
         <w:t xml:space="preserve">Vallis, G. K. (2017). </w:t>
       </w:r>
@@ -12033,14 +12026,14 @@
       <w:r>
         <w:t xml:space="preserve"> </w:t>
       </w:r>
-      <w:bookmarkEnd w:id="22"/>
+      <w:bookmarkEnd w:id="23"/>
     </w:p>
     <w:p>
       <w:pPr>
         <w:pStyle w:val="EndNoteBibliography"/>
         <w:ind w:left="400" w:hanging="400"/>
       </w:pPr>
-      <w:bookmarkStart w:id="23" w:name="_ENREF_5"/>
+      <w:bookmarkStart w:id="24" w:name="_ENREF_5"/>
       <w:r>
         <w:rPr>
           <w:rFonts w:hint="eastAsia"/>
@@ -12092,7 +12085,7 @@
       <w:r>
         <w:t>高等教育出版社</w:t>
       </w:r>
-      <w:bookmarkEnd w:id="23"/>
+      <w:bookmarkEnd w:id="24"/>
       <w:r>
         <w:t>.</w:t>
       </w:r>
@@ -12102,7 +12095,7 @@
         <w:pStyle w:val="EndNoteBibliography"/>
         <w:ind w:left="400" w:hanging="400"/>
       </w:pPr>
-      <w:bookmarkStart w:id="24" w:name="_ENREF_6"/>
+      <w:bookmarkStart w:id="25" w:name="_ENREF_6"/>
       <w:r>
         <w:rPr>
           <w:rFonts w:hint="eastAsia"/>
@@ -12142,7 +12135,7 @@
       <w:r>
         <w:t>北京大学出版社</w:t>
       </w:r>
-      <w:bookmarkEnd w:id="24"/>
+      <w:bookmarkEnd w:id="25"/>
       <w:r>
         <w:t>.</w:t>
       </w:r>
@@ -12152,7 +12145,7 @@
         <w:pStyle w:val="EndNoteBibliography"/>
         <w:ind w:left="400" w:hanging="400"/>
       </w:pPr>
-      <w:bookmarkStart w:id="25" w:name="_ENREF_7"/>
+      <w:bookmarkStart w:id="26" w:name="_ENREF_7"/>
       <w:r>
         <w:rPr>
           <w:rFonts w:hint="eastAsia"/>
@@ -12192,7 +12185,7 @@
       <w:r>
         <w:t>北京大学出版社</w:t>
       </w:r>
-      <w:bookmarkEnd w:id="25"/>
+      <w:bookmarkEnd w:id="26"/>
       <w:r>
         <w:t>.</w:t>
       </w:r>
@@ -12216,41 +12209,35 @@
       <w:pPr>
         <w:pStyle w:val="10"/>
       </w:pPr>
-      <w:bookmarkStart w:id="26" w:name="_Toc96939950"/>
-      <w:r>
-        <w:rPr>
-          <w:rFonts w:hint="eastAsia"/>
-        </w:rPr>
-        <w:lastRenderedPageBreak/>
+      <w:bookmarkStart w:id="27" w:name="_Toc97056059"/>
+      <w:r>
+        <w:rPr>
+          <w:rFonts w:hint="eastAsia"/>
+        </w:rPr>
         <w:t>本作业使用的</w:t>
       </w:r>
       <w:r>
         <w:t>MATLAB程序源代码</w:t>
       </w:r>
-      <w:bookmarkEnd w:id="26"/>
+      <w:bookmarkEnd w:id="27"/>
     </w:p>
     <w:p>
       <w:pPr>
         <w:pStyle w:val="22"/>
-        <w:rPr>
-          <w:rFonts w:hint="eastAsia"/>
-        </w:rPr>
       </w:pPr>
-      <w:bookmarkStart w:id="27" w:name="_Toc96939951"/>
+      <w:bookmarkStart w:id="28" w:name="_Toc97056060"/>
       <w:r>
         <w:rPr>
           <w:rFonts w:hint="eastAsia"/>
         </w:rPr>
         <w:t>主程序</w:t>
       </w:r>
-      <w:bookmarkStart w:id="28" w:name="_GoBack"/>
-      <w:bookmarkEnd w:id="27"/>
       <w:bookmarkEnd w:id="28"/>
     </w:p>
     <w:tbl>
       <w:tblPr>
         <w:tblStyle w:val="aff"/>
-        <w:tblW w:w="8280" w:type="dxa"/>
+        <w:tblW w:w="8311" w:type="dxa"/>
         <w:tblBorders>
           <w:top w:val="none" w:sz="0" w:space="0" w:color="auto"/>
           <w:left w:val="none" w:sz="0" w:space="0" w:color="auto"/>
@@ -12263,13 +12250,13 @@
         <w:tblLook w:val="04A0" w:firstRow="1" w:lastRow="0" w:firstColumn="1" w:lastColumn="0" w:noHBand="0" w:noVBand="1"/>
       </w:tblPr>
       <w:tblGrid>
-        <w:gridCol w:w="513"/>
-        <w:gridCol w:w="7767"/>
+        <w:gridCol w:w="516"/>
+        <w:gridCol w:w="7795"/>
       </w:tblGrid>
       <w:tr>
         <w:tc>
           <w:tcPr>
-            <w:tcW w:w="513" w:type="dxa"/>
+            <w:tcW w:w="516" w:type="dxa"/>
           </w:tcPr>
           <w:p>
             <w:pPr>
@@ -12339,7 +12326,7 @@
         </w:tc>
         <w:tc>
           <w:tcPr>
-            <w:tcW w:w="7767" w:type="dxa"/>
+            <w:tcW w:w="7795" w:type="dxa"/>
           </w:tcPr>
           <w:p>
             <w:pPr>
@@ -12370,7 +12357,7 @@
       <w:tr>
         <w:tc>
           <w:tcPr>
-            <w:tcW w:w="513" w:type="dxa"/>
+            <w:tcW w:w="516" w:type="dxa"/>
           </w:tcPr>
           <w:p>
             <w:pPr>
@@ -12440,7 +12427,7 @@
         </w:tc>
         <w:tc>
           <w:tcPr>
-            <w:tcW w:w="7767" w:type="dxa"/>
+            <w:tcW w:w="7795" w:type="dxa"/>
           </w:tcPr>
           <w:p>
             <w:pPr>
@@ -12471,7 +12458,7 @@
       <w:tr>
         <w:tc>
           <w:tcPr>
-            <w:tcW w:w="513" w:type="dxa"/>
+            <w:tcW w:w="516" w:type="dxa"/>
           </w:tcPr>
           <w:p>
             <w:pPr>
@@ -12541,7 +12528,7 @@
         </w:tc>
         <w:tc>
           <w:tcPr>
-            <w:tcW w:w="7767" w:type="dxa"/>
+            <w:tcW w:w="7795" w:type="dxa"/>
           </w:tcPr>
           <w:p>
             <w:pPr>
@@ -12614,7 +12601,7 @@
       <w:tr>
         <w:tc>
           <w:tcPr>
-            <w:tcW w:w="513" w:type="dxa"/>
+            <w:tcW w:w="516" w:type="dxa"/>
           </w:tcPr>
           <w:p>
             <w:pPr>
@@ -12684,7 +12671,7 @@
         </w:tc>
         <w:tc>
           <w:tcPr>
-            <w:tcW w:w="7767" w:type="dxa"/>
+            <w:tcW w:w="7795" w:type="dxa"/>
           </w:tcPr>
           <w:p>
             <w:pPr>
@@ -12715,7 +12702,7 @@
       <w:tr>
         <w:tc>
           <w:tcPr>
-            <w:tcW w:w="513" w:type="dxa"/>
+            <w:tcW w:w="516" w:type="dxa"/>
           </w:tcPr>
           <w:p>
             <w:pPr>
@@ -12785,7 +12772,7 @@
         </w:tc>
         <w:tc>
           <w:tcPr>
-            <w:tcW w:w="7767" w:type="dxa"/>
+            <w:tcW w:w="7795" w:type="dxa"/>
           </w:tcPr>
           <w:p>
             <w:pPr>
@@ -12816,7 +12803,7 @@
       <w:tr>
         <w:tc>
           <w:tcPr>
-            <w:tcW w:w="513" w:type="dxa"/>
+            <w:tcW w:w="516" w:type="dxa"/>
           </w:tcPr>
           <w:p>
             <w:pPr>
@@ -12886,7 +12873,7 @@
         </w:tc>
         <w:tc>
           <w:tcPr>
-            <w:tcW w:w="7767" w:type="dxa"/>
+            <w:tcW w:w="7795" w:type="dxa"/>
           </w:tcPr>
           <w:p>
             <w:pPr>
@@ -12909,7 +12896,7 @@
                 <w:sz w:val="18"/>
                 <w:szCs w:val="18"/>
               </w:rPr>
-              <w:t>% Last modified: 2022-02-28</w:t>
+              <w:t>% Last modified: 2022-03-01</w:t>
             </w:r>
           </w:p>
         </w:tc>
@@ -12917,7 +12904,7 @@
       <w:tr>
         <w:tc>
           <w:tcPr>
-            <w:tcW w:w="513" w:type="dxa"/>
+            <w:tcW w:w="516" w:type="dxa"/>
           </w:tcPr>
           <w:p>
             <w:pPr>
@@ -12987,7 +12974,7 @@
         </w:tc>
         <w:tc>
           <w:tcPr>
-            <w:tcW w:w="7767" w:type="dxa"/>
+            <w:tcW w:w="7795" w:type="dxa"/>
           </w:tcPr>
           <w:p>
             <w:pPr>
@@ -13008,7 +12995,7 @@
       <w:tr>
         <w:tc>
           <w:tcPr>
-            <w:tcW w:w="513" w:type="dxa"/>
+            <w:tcW w:w="516" w:type="dxa"/>
           </w:tcPr>
           <w:p>
             <w:pPr>
@@ -13078,7 +13065,7 @@
         </w:tc>
         <w:tc>
           <w:tcPr>
-            <w:tcW w:w="7767" w:type="dxa"/>
+            <w:tcW w:w="7795" w:type="dxa"/>
           </w:tcPr>
           <w:p>
             <w:pPr>
@@ -13109,7 +13096,7 @@
       <w:tr>
         <w:tc>
           <w:tcPr>
-            <w:tcW w:w="513" w:type="dxa"/>
+            <w:tcW w:w="516" w:type="dxa"/>
           </w:tcPr>
           <w:p>
             <w:pPr>
@@ -13179,7 +13166,7 @@
         </w:tc>
         <w:tc>
           <w:tcPr>
-            <w:tcW w:w="7767" w:type="dxa"/>
+            <w:tcW w:w="7795" w:type="dxa"/>
           </w:tcPr>
           <w:p>
             <w:pPr>
@@ -13200,7 +13187,7 @@
       <w:tr>
         <w:tc>
           <w:tcPr>
-            <w:tcW w:w="513" w:type="dxa"/>
+            <w:tcW w:w="516" w:type="dxa"/>
           </w:tcPr>
           <w:p>
             <w:pPr>
@@ -13270,7 +13257,7 @@
         </w:tc>
         <w:tc>
           <w:tcPr>
-            <w:tcW w:w="7767" w:type="dxa"/>
+            <w:tcW w:w="7795" w:type="dxa"/>
           </w:tcPr>
           <w:p>
             <w:pPr>
@@ -13363,7 +13350,7 @@
       <w:tr>
         <w:tc>
           <w:tcPr>
-            <w:tcW w:w="513" w:type="dxa"/>
+            <w:tcW w:w="516" w:type="dxa"/>
           </w:tcPr>
           <w:p>
             <w:pPr>
@@ -13433,7 +13420,7 @@
         </w:tc>
         <w:tc>
           <w:tcPr>
-            <w:tcW w:w="7767" w:type="dxa"/>
+            <w:tcW w:w="7795" w:type="dxa"/>
           </w:tcPr>
           <w:p>
             <w:pPr>
@@ -13498,7 +13485,7 @@
       <w:tr>
         <w:tc>
           <w:tcPr>
-            <w:tcW w:w="513" w:type="dxa"/>
+            <w:tcW w:w="516" w:type="dxa"/>
           </w:tcPr>
           <w:p>
             <w:pPr>
@@ -13568,7 +13555,7 @@
         </w:tc>
         <w:tc>
           <w:tcPr>
-            <w:tcW w:w="7767" w:type="dxa"/>
+            <w:tcW w:w="7795" w:type="dxa"/>
           </w:tcPr>
           <w:p>
             <w:pPr>
@@ -13589,7 +13576,7 @@
       <w:tr>
         <w:tc>
           <w:tcPr>
-            <w:tcW w:w="513" w:type="dxa"/>
+            <w:tcW w:w="516" w:type="dxa"/>
           </w:tcPr>
           <w:p>
             <w:pPr>
@@ -13659,7 +13646,7 @@
         </w:tc>
         <w:tc>
           <w:tcPr>
-            <w:tcW w:w="7767" w:type="dxa"/>
+            <w:tcW w:w="7795" w:type="dxa"/>
           </w:tcPr>
           <w:p>
             <w:pPr>
@@ -13690,7 +13677,7 @@
       <w:tr>
         <w:tc>
           <w:tcPr>
-            <w:tcW w:w="513" w:type="dxa"/>
+            <w:tcW w:w="516" w:type="dxa"/>
           </w:tcPr>
           <w:p>
             <w:pPr>
@@ -13760,7 +13747,7 @@
         </w:tc>
         <w:tc>
           <w:tcPr>
-            <w:tcW w:w="7767" w:type="dxa"/>
+            <w:tcW w:w="7795" w:type="dxa"/>
           </w:tcPr>
           <w:p>
             <w:pPr>
@@ -13781,7 +13768,7 @@
       <w:tr>
         <w:tc>
           <w:tcPr>
-            <w:tcW w:w="513" w:type="dxa"/>
+            <w:tcW w:w="516" w:type="dxa"/>
           </w:tcPr>
           <w:p>
             <w:pPr>
@@ -13851,7 +13838,7 @@
         </w:tc>
         <w:tc>
           <w:tcPr>
-            <w:tcW w:w="7767" w:type="dxa"/>
+            <w:tcW w:w="7795" w:type="dxa"/>
           </w:tcPr>
           <w:p>
             <w:pPr>
@@ -13882,7 +13869,7 @@
       <w:tr>
         <w:tc>
           <w:tcPr>
-            <w:tcW w:w="513" w:type="dxa"/>
+            <w:tcW w:w="516" w:type="dxa"/>
           </w:tcPr>
           <w:p>
             <w:pPr>
@@ -13952,7 +13939,7 @@
         </w:tc>
         <w:tc>
           <w:tcPr>
-            <w:tcW w:w="7767" w:type="dxa"/>
+            <w:tcW w:w="7795" w:type="dxa"/>
           </w:tcPr>
           <w:p>
             <w:pPr>
@@ -14047,7 +14034,7 @@
                 <w:sz w:val="18"/>
                 <w:szCs w:val="18"/>
               </w:rPr>
-              <w:t>.05</w:t>
+              <w:t>.25</w:t>
             </w:r>
             <w:r>
               <w:rPr>
@@ -14095,7 +14082,7 @@
       <w:tr>
         <w:tc>
           <w:tcPr>
-            <w:tcW w:w="513" w:type="dxa"/>
+            <w:tcW w:w="516" w:type="dxa"/>
           </w:tcPr>
           <w:p>
             <w:pPr>
@@ -14165,7 +14152,7 @@
         </w:tc>
         <w:tc>
           <w:tcPr>
-            <w:tcW w:w="7767" w:type="dxa"/>
+            <w:tcW w:w="7795" w:type="dxa"/>
           </w:tcPr>
           <w:p>
             <w:pPr>
@@ -14250,7 +14237,7 @@
                 <w:sz w:val="18"/>
                 <w:szCs w:val="18"/>
               </w:rPr>
-              <w:t>.25</w:t>
+              <w:t>.05</w:t>
             </w:r>
             <w:r>
               <w:rPr>
@@ -14270,7 +14257,7 @@
                 <w:sz w:val="18"/>
                 <w:szCs w:val="18"/>
               </w:rPr>
-              <w:t>.30</w:t>
+              <w:t>.03</w:t>
             </w:r>
             <w:r>
               <w:rPr>
@@ -14298,7 +14285,7 @@
       <w:tr>
         <w:tc>
           <w:tcPr>
-            <w:tcW w:w="513" w:type="dxa"/>
+            <w:tcW w:w="516" w:type="dxa"/>
           </w:tcPr>
           <w:p>
             <w:pPr>
@@ -14368,7 +14355,7 @@
         </w:tc>
         <w:tc>
           <w:tcPr>
-            <w:tcW w:w="7767" w:type="dxa"/>
+            <w:tcW w:w="7795" w:type="dxa"/>
           </w:tcPr>
           <w:p>
             <w:pPr>
@@ -14441,7 +14428,7 @@
       <w:tr>
         <w:tc>
           <w:tcPr>
-            <w:tcW w:w="513" w:type="dxa"/>
+            <w:tcW w:w="516" w:type="dxa"/>
           </w:tcPr>
           <w:p>
             <w:pPr>
@@ -14511,7 +14498,7 @@
         </w:tc>
         <w:tc>
           <w:tcPr>
-            <w:tcW w:w="7767" w:type="dxa"/>
+            <w:tcW w:w="7795" w:type="dxa"/>
           </w:tcPr>
           <w:p>
             <w:pPr>
@@ -14584,7 +14571,7 @@
       <w:tr>
         <w:tc>
           <w:tcPr>
-            <w:tcW w:w="513" w:type="dxa"/>
+            <w:tcW w:w="516" w:type="dxa"/>
           </w:tcPr>
           <w:p>
             <w:pPr>
@@ -14654,7 +14641,7 @@
         </w:tc>
         <w:tc>
           <w:tcPr>
-            <w:tcW w:w="7767" w:type="dxa"/>
+            <w:tcW w:w="7795" w:type="dxa"/>
           </w:tcPr>
           <w:p>
             <w:pPr>
@@ -14685,7 +14672,7 @@
       <w:tr>
         <w:tc>
           <w:tcPr>
-            <w:tcW w:w="513" w:type="dxa"/>
+            <w:tcW w:w="516" w:type="dxa"/>
           </w:tcPr>
           <w:p>
             <w:pPr>
@@ -14755,7 +14742,7 @@
         </w:tc>
         <w:tc>
           <w:tcPr>
-            <w:tcW w:w="7767" w:type="dxa"/>
+            <w:tcW w:w="7795" w:type="dxa"/>
           </w:tcPr>
           <w:p>
             <w:pPr>
@@ -15012,7 +14999,7 @@
       <w:tr>
         <w:tc>
           <w:tcPr>
-            <w:tcW w:w="513" w:type="dxa"/>
+            <w:tcW w:w="516" w:type="dxa"/>
           </w:tcPr>
           <w:p>
             <w:pPr>
@@ -15082,7 +15069,7 @@
         </w:tc>
         <w:tc>
           <w:tcPr>
-            <w:tcW w:w="7767" w:type="dxa"/>
+            <w:tcW w:w="7795" w:type="dxa"/>
           </w:tcPr>
           <w:p>
             <w:pPr>
@@ -15339,7 +15326,7 @@
       <w:tr>
         <w:tc>
           <w:tcPr>
-            <w:tcW w:w="513" w:type="dxa"/>
+            <w:tcW w:w="516" w:type="dxa"/>
           </w:tcPr>
           <w:p>
             <w:pPr>
@@ -15409,7 +15396,7 @@
         </w:tc>
         <w:tc>
           <w:tcPr>
-            <w:tcW w:w="7767" w:type="dxa"/>
+            <w:tcW w:w="7795" w:type="dxa"/>
           </w:tcPr>
           <w:p>
             <w:pPr>
@@ -15554,7 +15541,7 @@
       <w:tr>
         <w:tc>
           <w:tcPr>
-            <w:tcW w:w="513" w:type="dxa"/>
+            <w:tcW w:w="516" w:type="dxa"/>
           </w:tcPr>
           <w:p>
             <w:pPr>
@@ -15624,7 +15611,7 @@
         </w:tc>
         <w:tc>
           <w:tcPr>
-            <w:tcW w:w="7767" w:type="dxa"/>
+            <w:tcW w:w="7795" w:type="dxa"/>
           </w:tcPr>
           <w:p>
             <w:pPr>
@@ -15781,7 +15768,7 @@
       <w:tr>
         <w:tc>
           <w:tcPr>
-            <w:tcW w:w="513" w:type="dxa"/>
+            <w:tcW w:w="516" w:type="dxa"/>
           </w:tcPr>
           <w:p>
             <w:pPr>
@@ -15851,7 +15838,7 @@
         </w:tc>
         <w:tc>
           <w:tcPr>
-            <w:tcW w:w="7767" w:type="dxa"/>
+            <w:tcW w:w="7795" w:type="dxa"/>
           </w:tcPr>
           <w:p>
             <w:pPr>
@@ -15872,7 +15859,7 @@
       <w:tr>
         <w:tc>
           <w:tcPr>
-            <w:tcW w:w="513" w:type="dxa"/>
+            <w:tcW w:w="516" w:type="dxa"/>
           </w:tcPr>
           <w:p>
             <w:pPr>
@@ -15942,7 +15929,7 @@
         </w:tc>
         <w:tc>
           <w:tcPr>
-            <w:tcW w:w="7767" w:type="dxa"/>
+            <w:tcW w:w="7795" w:type="dxa"/>
           </w:tcPr>
           <w:p>
             <w:pPr>
@@ -15973,7 +15960,7 @@
       <w:tr>
         <w:tc>
           <w:tcPr>
-            <w:tcW w:w="513" w:type="dxa"/>
+            <w:tcW w:w="516" w:type="dxa"/>
           </w:tcPr>
           <w:p>
             <w:pPr>
@@ -16043,7 +16030,7 @@
         </w:tc>
         <w:tc>
           <w:tcPr>
-            <w:tcW w:w="7767" w:type="dxa"/>
+            <w:tcW w:w="7795" w:type="dxa"/>
           </w:tcPr>
           <w:p>
             <w:pPr>
@@ -16064,7 +16051,7 @@
       <w:tr>
         <w:tc>
           <w:tcPr>
-            <w:tcW w:w="513" w:type="dxa"/>
+            <w:tcW w:w="516" w:type="dxa"/>
           </w:tcPr>
           <w:p>
             <w:pPr>
@@ -16134,7 +16121,7 @@
         </w:tc>
         <w:tc>
           <w:tcPr>
-            <w:tcW w:w="7767" w:type="dxa"/>
+            <w:tcW w:w="7795" w:type="dxa"/>
           </w:tcPr>
           <w:p>
             <w:pPr>
@@ -16165,7 +16152,7 @@
       <w:tr>
         <w:tc>
           <w:tcPr>
-            <w:tcW w:w="513" w:type="dxa"/>
+            <w:tcW w:w="516" w:type="dxa"/>
           </w:tcPr>
           <w:p>
             <w:pPr>
@@ -16235,7 +16222,7 @@
         </w:tc>
         <w:tc>
           <w:tcPr>
-            <w:tcW w:w="7767" w:type="dxa"/>
+            <w:tcW w:w="7795" w:type="dxa"/>
           </w:tcPr>
           <w:p>
             <w:pPr>
@@ -16542,7 +16529,7 @@
       <w:tr>
         <w:tc>
           <w:tcPr>
-            <w:tcW w:w="513" w:type="dxa"/>
+            <w:tcW w:w="516" w:type="dxa"/>
           </w:tcPr>
           <w:p>
             <w:pPr>
@@ -16612,7 +16599,7 @@
         </w:tc>
         <w:tc>
           <w:tcPr>
-            <w:tcW w:w="7767" w:type="dxa"/>
+            <w:tcW w:w="7795" w:type="dxa"/>
           </w:tcPr>
           <w:p>
             <w:pPr>
@@ -16883,7 +16870,7 @@
       <w:tr>
         <w:tc>
           <w:tcPr>
-            <w:tcW w:w="513" w:type="dxa"/>
+            <w:tcW w:w="516" w:type="dxa"/>
           </w:tcPr>
           <w:p>
             <w:pPr>
@@ -16953,7 +16940,7 @@
         </w:tc>
         <w:tc>
           <w:tcPr>
-            <w:tcW w:w="7767" w:type="dxa"/>
+            <w:tcW w:w="7795" w:type="dxa"/>
           </w:tcPr>
           <w:p>
             <w:pPr>
@@ -17238,7 +17225,7 @@
       <w:tr>
         <w:tc>
           <w:tcPr>
-            <w:tcW w:w="513" w:type="dxa"/>
+            <w:tcW w:w="516" w:type="dxa"/>
           </w:tcPr>
           <w:p>
             <w:pPr>
@@ -17308,7 +17295,7 @@
         </w:tc>
         <w:tc>
           <w:tcPr>
-            <w:tcW w:w="7767" w:type="dxa"/>
+            <w:tcW w:w="7795" w:type="dxa"/>
           </w:tcPr>
           <w:p>
             <w:pPr>
@@ -17457,7 +17444,7 @@
       <w:tr>
         <w:tc>
           <w:tcPr>
-            <w:tcW w:w="513" w:type="dxa"/>
+            <w:tcW w:w="516" w:type="dxa"/>
           </w:tcPr>
           <w:p>
             <w:pPr>
@@ -17527,7 +17514,7 @@
         </w:tc>
         <w:tc>
           <w:tcPr>
-            <w:tcW w:w="7767" w:type="dxa"/>
+            <w:tcW w:w="7795" w:type="dxa"/>
           </w:tcPr>
           <w:p>
             <w:pPr>
@@ -17798,7 +17785,7 @@
       <w:tr>
         <w:tc>
           <w:tcPr>
-            <w:tcW w:w="513" w:type="dxa"/>
+            <w:tcW w:w="516" w:type="dxa"/>
           </w:tcPr>
           <w:p>
             <w:pPr>
@@ -17868,7 +17855,7 @@
         </w:tc>
         <w:tc>
           <w:tcPr>
-            <w:tcW w:w="7767" w:type="dxa"/>
+            <w:tcW w:w="7795" w:type="dxa"/>
           </w:tcPr>
           <w:p>
             <w:pPr>
@@ -18153,7 +18140,7 @@
       <w:tr>
         <w:tc>
           <w:tcPr>
-            <w:tcW w:w="513" w:type="dxa"/>
+            <w:tcW w:w="516" w:type="dxa"/>
           </w:tcPr>
           <w:p>
             <w:pPr>
@@ -18223,7 +18210,7 @@
         </w:tc>
         <w:tc>
           <w:tcPr>
-            <w:tcW w:w="7767" w:type="dxa"/>
+            <w:tcW w:w="7795" w:type="dxa"/>
           </w:tcPr>
           <w:p>
             <w:pPr>
@@ -18446,7 +18433,7 @@
       <w:tr>
         <w:tc>
           <w:tcPr>
-            <w:tcW w:w="513" w:type="dxa"/>
+            <w:tcW w:w="516" w:type="dxa"/>
           </w:tcPr>
           <w:p>
             <w:pPr>
@@ -18469,7 +18456,6 @@
                 <w:sz w:val="18"/>
                 <w:szCs w:val="18"/>
               </w:rPr>
-              <w:lastRenderedPageBreak/>
               <w:fldChar w:fldCharType="begin"/>
             </w:r>
             <w:r>
@@ -18517,7 +18503,7 @@
         </w:tc>
         <w:tc>
           <w:tcPr>
-            <w:tcW w:w="7767" w:type="dxa"/>
+            <w:tcW w:w="7795" w:type="dxa"/>
           </w:tcPr>
           <w:p>
             <w:pPr>
@@ -18538,7 +18524,7 @@
       <w:tr>
         <w:tc>
           <w:tcPr>
-            <w:tcW w:w="513" w:type="dxa"/>
+            <w:tcW w:w="516" w:type="dxa"/>
           </w:tcPr>
           <w:p>
             <w:pPr>
@@ -18608,7 +18594,7 @@
         </w:tc>
         <w:tc>
           <w:tcPr>
-            <w:tcW w:w="7767" w:type="dxa"/>
+            <w:tcW w:w="7795" w:type="dxa"/>
           </w:tcPr>
           <w:p>
             <w:pPr>
@@ -18639,7 +18625,7 @@
       <w:tr>
         <w:tc>
           <w:tcPr>
-            <w:tcW w:w="513" w:type="dxa"/>
+            <w:tcW w:w="516" w:type="dxa"/>
           </w:tcPr>
           <w:p>
             <w:pPr>
@@ -18709,7 +18695,7 @@
         </w:tc>
         <w:tc>
           <w:tcPr>
-            <w:tcW w:w="7767" w:type="dxa"/>
+            <w:tcW w:w="7795" w:type="dxa"/>
           </w:tcPr>
           <w:p>
             <w:pPr>
@@ -18730,7 +18716,7 @@
       <w:tr>
         <w:tc>
           <w:tcPr>
-            <w:tcW w:w="513" w:type="dxa"/>
+            <w:tcW w:w="516" w:type="dxa"/>
           </w:tcPr>
           <w:p>
             <w:pPr>
@@ -18800,7 +18786,7 @@
         </w:tc>
         <w:tc>
           <w:tcPr>
-            <w:tcW w:w="7767" w:type="dxa"/>
+            <w:tcW w:w="7795" w:type="dxa"/>
           </w:tcPr>
           <w:p>
             <w:pPr>
@@ -18985,7 +18971,7 @@
       <w:tr>
         <w:tc>
           <w:tcPr>
-            <w:tcW w:w="513" w:type="dxa"/>
+            <w:tcW w:w="516" w:type="dxa"/>
           </w:tcPr>
           <w:p>
             <w:pPr>
@@ -19055,7 +19041,7 @@
         </w:tc>
         <w:tc>
           <w:tcPr>
-            <w:tcW w:w="7767" w:type="dxa"/>
+            <w:tcW w:w="7795" w:type="dxa"/>
           </w:tcPr>
           <w:p>
             <w:pPr>
@@ -19086,7 +19072,7 @@
       <w:tr>
         <w:tc>
           <w:tcPr>
-            <w:tcW w:w="513" w:type="dxa"/>
+            <w:tcW w:w="516" w:type="dxa"/>
           </w:tcPr>
           <w:p>
             <w:pPr>
@@ -19156,7 +19142,7 @@
         </w:tc>
         <w:tc>
           <w:tcPr>
-            <w:tcW w:w="7767" w:type="dxa"/>
+            <w:tcW w:w="7795" w:type="dxa"/>
           </w:tcPr>
           <w:p>
             <w:pPr>
@@ -19341,7 +19327,7 @@
       <w:tr>
         <w:tc>
           <w:tcPr>
-            <w:tcW w:w="513" w:type="dxa"/>
+            <w:tcW w:w="516" w:type="dxa"/>
           </w:tcPr>
           <w:p>
             <w:pPr>
@@ -19411,7 +19397,7 @@
         </w:tc>
         <w:tc>
           <w:tcPr>
-            <w:tcW w:w="7767" w:type="dxa"/>
+            <w:tcW w:w="7795" w:type="dxa"/>
           </w:tcPr>
           <w:p>
             <w:pPr>
@@ -19596,7 +19582,7 @@
       <w:tr>
         <w:tc>
           <w:tcPr>
-            <w:tcW w:w="513" w:type="dxa"/>
+            <w:tcW w:w="516" w:type="dxa"/>
           </w:tcPr>
           <w:p>
             <w:pPr>
@@ -19666,7 +19652,7 @@
         </w:tc>
         <w:tc>
           <w:tcPr>
-            <w:tcW w:w="7767" w:type="dxa"/>
+            <w:tcW w:w="7795" w:type="dxa"/>
           </w:tcPr>
           <w:p>
             <w:pPr>
@@ -19697,7 +19683,7 @@
       <w:tr>
         <w:tc>
           <w:tcPr>
-            <w:tcW w:w="513" w:type="dxa"/>
+            <w:tcW w:w="516" w:type="dxa"/>
           </w:tcPr>
           <w:p>
             <w:pPr>
@@ -19767,7 +19753,7 @@
         </w:tc>
         <w:tc>
           <w:tcPr>
-            <w:tcW w:w="7767" w:type="dxa"/>
+            <w:tcW w:w="7795" w:type="dxa"/>
           </w:tcPr>
           <w:p>
             <w:pPr>
@@ -19926,7 +19912,7 @@
       <w:tr>
         <w:tc>
           <w:tcPr>
-            <w:tcW w:w="513" w:type="dxa"/>
+            <w:tcW w:w="516" w:type="dxa"/>
           </w:tcPr>
           <w:p>
             <w:pPr>
@@ -19996,7 +19982,7 @@
         </w:tc>
         <w:tc>
           <w:tcPr>
-            <w:tcW w:w="7767" w:type="dxa"/>
+            <w:tcW w:w="7795" w:type="dxa"/>
           </w:tcPr>
           <w:p>
             <w:pPr>
@@ -20177,7 +20163,7 @@
       <w:tr>
         <w:tc>
           <w:tcPr>
-            <w:tcW w:w="513" w:type="dxa"/>
+            <w:tcW w:w="516" w:type="dxa"/>
           </w:tcPr>
           <w:p>
             <w:pPr>
@@ -20247,7 +20233,7 @@
         </w:tc>
         <w:tc>
           <w:tcPr>
-            <w:tcW w:w="7767" w:type="dxa"/>
+            <w:tcW w:w="7795" w:type="dxa"/>
           </w:tcPr>
           <w:p>
             <w:pPr>
@@ -20464,7 +20450,7 @@
       <w:tr>
         <w:tc>
           <w:tcPr>
-            <w:tcW w:w="513" w:type="dxa"/>
+            <w:tcW w:w="516" w:type="dxa"/>
           </w:tcPr>
           <w:p>
             <w:pPr>
@@ -20534,7 +20520,7 @@
         </w:tc>
         <w:tc>
           <w:tcPr>
-            <w:tcW w:w="7767" w:type="dxa"/>
+            <w:tcW w:w="7795" w:type="dxa"/>
           </w:tcPr>
           <w:p>
             <w:pPr>
@@ -20635,7 +20621,7 @@
       <w:tr>
         <w:tc>
           <w:tcPr>
-            <w:tcW w:w="513" w:type="dxa"/>
+            <w:tcW w:w="516" w:type="dxa"/>
           </w:tcPr>
           <w:p>
             <w:pPr>
@@ -20705,7 +20691,7 @@
         </w:tc>
         <w:tc>
           <w:tcPr>
-            <w:tcW w:w="7767" w:type="dxa"/>
+            <w:tcW w:w="7795" w:type="dxa"/>
           </w:tcPr>
           <w:p>
             <w:pPr>
@@ -20736,7 +20722,7 @@
       <w:tr>
         <w:tc>
           <w:tcPr>
-            <w:tcW w:w="513" w:type="dxa"/>
+            <w:tcW w:w="516" w:type="dxa"/>
           </w:tcPr>
           <w:p>
             <w:pPr>
@@ -20806,7 +20792,7 @@
         </w:tc>
         <w:tc>
           <w:tcPr>
-            <w:tcW w:w="7767" w:type="dxa"/>
+            <w:tcW w:w="7795" w:type="dxa"/>
           </w:tcPr>
           <w:p>
             <w:pPr>
@@ -21047,7 +21033,7 @@
       <w:tr>
         <w:tc>
           <w:tcPr>
-            <w:tcW w:w="513" w:type="dxa"/>
+            <w:tcW w:w="516" w:type="dxa"/>
           </w:tcPr>
           <w:p>
             <w:pPr>
@@ -21117,7 +21103,7 @@
         </w:tc>
         <w:tc>
           <w:tcPr>
-            <w:tcW w:w="7767" w:type="dxa"/>
+            <w:tcW w:w="7795" w:type="dxa"/>
           </w:tcPr>
           <w:p>
             <w:pPr>
@@ -21358,7 +21344,7 @@
       <w:tr>
         <w:tc>
           <w:tcPr>
-            <w:tcW w:w="513" w:type="dxa"/>
+            <w:tcW w:w="516" w:type="dxa"/>
           </w:tcPr>
           <w:p>
             <w:pPr>
@@ -21428,7 +21414,7 @@
         </w:tc>
         <w:tc>
           <w:tcPr>
-            <w:tcW w:w="7767" w:type="dxa"/>
+            <w:tcW w:w="7795" w:type="dxa"/>
           </w:tcPr>
           <w:p>
             <w:pPr>
@@ -21449,7 +21435,7 @@
       <w:tr>
         <w:tc>
           <w:tcPr>
-            <w:tcW w:w="513" w:type="dxa"/>
+            <w:tcW w:w="516" w:type="dxa"/>
           </w:tcPr>
           <w:p>
             <w:pPr>
@@ -21519,7 +21505,7 @@
         </w:tc>
         <w:tc>
           <w:tcPr>
-            <w:tcW w:w="7767" w:type="dxa"/>
+            <w:tcW w:w="7795" w:type="dxa"/>
           </w:tcPr>
           <w:p>
             <w:pPr>
@@ -21550,7 +21536,7 @@
       <w:tr>
         <w:tc>
           <w:tcPr>
-            <w:tcW w:w="513" w:type="dxa"/>
+            <w:tcW w:w="516" w:type="dxa"/>
           </w:tcPr>
           <w:p>
             <w:pPr>
@@ -21620,7 +21606,7 @@
         </w:tc>
         <w:tc>
           <w:tcPr>
-            <w:tcW w:w="7767" w:type="dxa"/>
+            <w:tcW w:w="7795" w:type="dxa"/>
           </w:tcPr>
           <w:p>
             <w:pPr>
@@ -21641,7 +21627,7 @@
       <w:tr>
         <w:tc>
           <w:tcPr>
-            <w:tcW w:w="513" w:type="dxa"/>
+            <w:tcW w:w="516" w:type="dxa"/>
           </w:tcPr>
           <w:p>
             <w:pPr>
@@ -21711,7 +21697,7 @@
         </w:tc>
         <w:tc>
           <w:tcPr>
-            <w:tcW w:w="7767" w:type="dxa"/>
+            <w:tcW w:w="7795" w:type="dxa"/>
           </w:tcPr>
           <w:p>
             <w:pPr>
@@ -21742,7 +21728,7 @@
       <w:tr>
         <w:tc>
           <w:tcPr>
-            <w:tcW w:w="513" w:type="dxa"/>
+            <w:tcW w:w="516" w:type="dxa"/>
           </w:tcPr>
           <w:p>
             <w:pPr>
@@ -21812,7 +21798,7 @@
         </w:tc>
         <w:tc>
           <w:tcPr>
-            <w:tcW w:w="7767" w:type="dxa"/>
+            <w:tcW w:w="7795" w:type="dxa"/>
           </w:tcPr>
           <w:p>
             <w:pPr>
@@ -21833,7 +21819,7 @@
       <w:tr>
         <w:tc>
           <w:tcPr>
-            <w:tcW w:w="513" w:type="dxa"/>
+            <w:tcW w:w="516" w:type="dxa"/>
           </w:tcPr>
           <w:p>
             <w:pPr>
@@ -21903,7 +21889,7 @@
         </w:tc>
         <w:tc>
           <w:tcPr>
-            <w:tcW w:w="7767" w:type="dxa"/>
+            <w:tcW w:w="7795" w:type="dxa"/>
           </w:tcPr>
           <w:p>
             <w:pPr>
@@ -21988,7 +21974,7 @@
       <w:tr>
         <w:tc>
           <w:tcPr>
-            <w:tcW w:w="513" w:type="dxa"/>
+            <w:tcW w:w="516" w:type="dxa"/>
           </w:tcPr>
           <w:p>
             <w:pPr>
@@ -22058,7 +22044,7 @@
         </w:tc>
         <w:tc>
           <w:tcPr>
-            <w:tcW w:w="7767" w:type="dxa"/>
+            <w:tcW w:w="7795" w:type="dxa"/>
           </w:tcPr>
           <w:p>
             <w:pPr>
@@ -22099,7 +22085,7 @@
       <w:tr>
         <w:tc>
           <w:tcPr>
-            <w:tcW w:w="513" w:type="dxa"/>
+            <w:tcW w:w="516" w:type="dxa"/>
           </w:tcPr>
           <w:p>
             <w:pPr>
@@ -22169,7 +22155,7 @@
         </w:tc>
         <w:tc>
           <w:tcPr>
-            <w:tcW w:w="7767" w:type="dxa"/>
+            <w:tcW w:w="7795" w:type="dxa"/>
           </w:tcPr>
           <w:p>
             <w:pPr>
@@ -22264,7 +22250,7 @@
       <w:tr>
         <w:tc>
           <w:tcPr>
-            <w:tcW w:w="513" w:type="dxa"/>
+            <w:tcW w:w="516" w:type="dxa"/>
           </w:tcPr>
           <w:p>
             <w:pPr>
@@ -22334,7 +22320,7 @@
         </w:tc>
         <w:tc>
           <w:tcPr>
-            <w:tcW w:w="7767" w:type="dxa"/>
+            <w:tcW w:w="7795" w:type="dxa"/>
           </w:tcPr>
           <w:p>
             <w:pPr>
@@ -22409,7 +22395,7 @@
       <w:tr>
         <w:tc>
           <w:tcPr>
-            <w:tcW w:w="513" w:type="dxa"/>
+            <w:tcW w:w="516" w:type="dxa"/>
           </w:tcPr>
           <w:p>
             <w:pPr>
@@ -22479,7 +22465,7 @@
         </w:tc>
         <w:tc>
           <w:tcPr>
-            <w:tcW w:w="7767" w:type="dxa"/>
+            <w:tcW w:w="7795" w:type="dxa"/>
           </w:tcPr>
           <w:p>
             <w:pPr>
@@ -22520,7 +22506,7 @@
       <w:tr>
         <w:tc>
           <w:tcPr>
-            <w:tcW w:w="513" w:type="dxa"/>
+            <w:tcW w:w="516" w:type="dxa"/>
           </w:tcPr>
           <w:p>
             <w:pPr>
@@ -22590,7 +22576,7 @@
         </w:tc>
         <w:tc>
           <w:tcPr>
-            <w:tcW w:w="7767" w:type="dxa"/>
+            <w:tcW w:w="7795" w:type="dxa"/>
           </w:tcPr>
           <w:p>
             <w:pPr>
@@ -22631,7 +22617,7 @@
       <w:tr>
         <w:tc>
           <w:tcPr>
-            <w:tcW w:w="513" w:type="dxa"/>
+            <w:tcW w:w="516" w:type="dxa"/>
           </w:tcPr>
           <w:p>
             <w:pPr>
@@ -22701,7 +22687,7 @@
         </w:tc>
         <w:tc>
           <w:tcPr>
-            <w:tcW w:w="7767" w:type="dxa"/>
+            <w:tcW w:w="7795" w:type="dxa"/>
           </w:tcPr>
           <w:p>
             <w:pPr>
@@ -22828,7 +22814,7 @@
       <w:tr>
         <w:tc>
           <w:tcPr>
-            <w:tcW w:w="513" w:type="dxa"/>
+            <w:tcW w:w="516" w:type="dxa"/>
           </w:tcPr>
           <w:p>
             <w:pPr>
@@ -22898,7 +22884,7 @@
         </w:tc>
         <w:tc>
           <w:tcPr>
-            <w:tcW w:w="7767" w:type="dxa"/>
+            <w:tcW w:w="7795" w:type="dxa"/>
           </w:tcPr>
           <w:p>
             <w:pPr>
@@ -23047,7 +23033,7 @@
       <w:tr>
         <w:tc>
           <w:tcPr>
-            <w:tcW w:w="513" w:type="dxa"/>
+            <w:tcW w:w="516" w:type="dxa"/>
           </w:tcPr>
           <w:p>
             <w:pPr>
@@ -23117,7 +23103,7 @@
         </w:tc>
         <w:tc>
           <w:tcPr>
-            <w:tcW w:w="7767" w:type="dxa"/>
+            <w:tcW w:w="7795" w:type="dxa"/>
           </w:tcPr>
           <w:p>
             <w:pPr>
@@ -23236,7 +23222,7 @@
       <w:tr>
         <w:tc>
           <w:tcPr>
-            <w:tcW w:w="513" w:type="dxa"/>
+            <w:tcW w:w="516" w:type="dxa"/>
           </w:tcPr>
           <w:p>
             <w:pPr>
@@ -23306,7 +23292,7 @@
         </w:tc>
         <w:tc>
           <w:tcPr>
-            <w:tcW w:w="7767" w:type="dxa"/>
+            <w:tcW w:w="7795" w:type="dxa"/>
           </w:tcPr>
           <w:p>
             <w:pPr>
@@ -23435,7 +23421,7 @@
       <w:tr>
         <w:tc>
           <w:tcPr>
-            <w:tcW w:w="513" w:type="dxa"/>
+            <w:tcW w:w="516" w:type="dxa"/>
           </w:tcPr>
           <w:p>
             <w:pPr>
@@ -23505,7 +23491,7 @@
         </w:tc>
         <w:tc>
           <w:tcPr>
-            <w:tcW w:w="7767" w:type="dxa"/>
+            <w:tcW w:w="7795" w:type="dxa"/>
           </w:tcPr>
           <w:p>
             <w:pPr>
@@ -23536,7 +23522,7 @@
       <w:tr>
         <w:tc>
           <w:tcPr>
-            <w:tcW w:w="513" w:type="dxa"/>
+            <w:tcW w:w="516" w:type="dxa"/>
           </w:tcPr>
           <w:p>
             <w:pPr>
@@ -23606,7 +23592,7 @@
         </w:tc>
         <w:tc>
           <w:tcPr>
-            <w:tcW w:w="7767" w:type="dxa"/>
+            <w:tcW w:w="7795" w:type="dxa"/>
           </w:tcPr>
           <w:p>
             <w:pPr>
@@ -23627,7 +23613,7 @@
       <w:tr>
         <w:tc>
           <w:tcPr>
-            <w:tcW w:w="513" w:type="dxa"/>
+            <w:tcW w:w="516" w:type="dxa"/>
           </w:tcPr>
           <w:p>
             <w:pPr>
@@ -23697,7 +23683,7 @@
         </w:tc>
         <w:tc>
           <w:tcPr>
-            <w:tcW w:w="7767" w:type="dxa"/>
+            <w:tcW w:w="7795" w:type="dxa"/>
           </w:tcPr>
           <w:p>
             <w:pPr>
@@ -23728,7 +23714,7 @@
       <w:tr>
         <w:tc>
           <w:tcPr>
-            <w:tcW w:w="513" w:type="dxa"/>
+            <w:tcW w:w="516" w:type="dxa"/>
           </w:tcPr>
           <w:p>
             <w:pPr>
@@ -23798,7 +23784,7 @@
         </w:tc>
         <w:tc>
           <w:tcPr>
-            <w:tcW w:w="7767" w:type="dxa"/>
+            <w:tcW w:w="7795" w:type="dxa"/>
           </w:tcPr>
           <w:p>
             <w:pPr>
@@ -23819,7 +23805,7 @@
       <w:tr>
         <w:tc>
           <w:tcPr>
-            <w:tcW w:w="513" w:type="dxa"/>
+            <w:tcW w:w="516" w:type="dxa"/>
           </w:tcPr>
           <w:p>
             <w:pPr>
@@ -23889,7 +23875,7 @@
         </w:tc>
         <w:tc>
           <w:tcPr>
-            <w:tcW w:w="7767" w:type="dxa"/>
+            <w:tcW w:w="7795" w:type="dxa"/>
           </w:tcPr>
           <w:p>
             <w:pPr>
@@ -24096,7 +24082,7 @@
       <w:tr>
         <w:tc>
           <w:tcPr>
-            <w:tcW w:w="513" w:type="dxa"/>
+            <w:tcW w:w="516" w:type="dxa"/>
           </w:tcPr>
           <w:p>
             <w:pPr>
@@ -24166,7 +24152,7 @@
         </w:tc>
         <w:tc>
           <w:tcPr>
-            <w:tcW w:w="7767" w:type="dxa"/>
+            <w:tcW w:w="7795" w:type="dxa"/>
           </w:tcPr>
           <w:p>
             <w:pPr>
@@ -24197,7 +24183,7 @@
       <w:tr>
         <w:tc>
           <w:tcPr>
-            <w:tcW w:w="513" w:type="dxa"/>
+            <w:tcW w:w="516" w:type="dxa"/>
           </w:tcPr>
           <w:p>
             <w:pPr>
@@ -24220,7 +24206,6 @@
                 <w:sz w:val="18"/>
                 <w:szCs w:val="18"/>
               </w:rPr>
-              <w:lastRenderedPageBreak/>
               <w:fldChar w:fldCharType="begin"/>
             </w:r>
             <w:r>
@@ -24268,7 +24253,7 @@
         </w:tc>
         <w:tc>
           <w:tcPr>
-            <w:tcW w:w="7767" w:type="dxa"/>
+            <w:tcW w:w="7795" w:type="dxa"/>
           </w:tcPr>
           <w:p>
             <w:pPr>
@@ -24299,7 +24284,7 @@
       <w:tr>
         <w:tc>
           <w:tcPr>
-            <w:tcW w:w="513" w:type="dxa"/>
+            <w:tcW w:w="516" w:type="dxa"/>
           </w:tcPr>
           <w:p>
             <w:pPr>
@@ -24369,7 +24354,7 @@
         </w:tc>
         <w:tc>
           <w:tcPr>
-            <w:tcW w:w="7767" w:type="dxa"/>
+            <w:tcW w:w="7795" w:type="dxa"/>
           </w:tcPr>
           <w:p>
             <w:pPr>
@@ -24400,7 +24385,7 @@
       <w:tr>
         <w:tc>
           <w:tcPr>
-            <w:tcW w:w="513" w:type="dxa"/>
+            <w:tcW w:w="516" w:type="dxa"/>
           </w:tcPr>
           <w:p>
             <w:pPr>
@@ -24470,7 +24455,7 @@
         </w:tc>
         <w:tc>
           <w:tcPr>
-            <w:tcW w:w="7767" w:type="dxa"/>
+            <w:tcW w:w="7795" w:type="dxa"/>
           </w:tcPr>
           <w:p>
             <w:pPr>
@@ -24513,7 +24498,7 @@
       <w:tr>
         <w:tc>
           <w:tcPr>
-            <w:tcW w:w="513" w:type="dxa"/>
+            <w:tcW w:w="516" w:type="dxa"/>
           </w:tcPr>
           <w:p>
             <w:pPr>
@@ -24583,7 +24568,7 @@
         </w:tc>
         <w:tc>
           <w:tcPr>
-            <w:tcW w:w="7767" w:type="dxa"/>
+            <w:tcW w:w="7795" w:type="dxa"/>
           </w:tcPr>
           <w:p>
             <w:pPr>
@@ -24626,7 +24611,7 @@
       <w:tr>
         <w:tc>
           <w:tcPr>
-            <w:tcW w:w="513" w:type="dxa"/>
+            <w:tcW w:w="516" w:type="dxa"/>
           </w:tcPr>
           <w:p>
             <w:pPr>
@@ -24696,7 +24681,7 @@
         </w:tc>
         <w:tc>
           <w:tcPr>
-            <w:tcW w:w="7767" w:type="dxa"/>
+            <w:tcW w:w="7795" w:type="dxa"/>
           </w:tcPr>
           <w:p>
             <w:pPr>
@@ -24739,7 +24724,7 @@
       <w:tr>
         <w:tc>
           <w:tcPr>
-            <w:tcW w:w="513" w:type="dxa"/>
+            <w:tcW w:w="516" w:type="dxa"/>
           </w:tcPr>
           <w:p>
             <w:pPr>
@@ -24809,7 +24794,7 @@
         </w:tc>
         <w:tc>
           <w:tcPr>
-            <w:tcW w:w="7767" w:type="dxa"/>
+            <w:tcW w:w="7795" w:type="dxa"/>
           </w:tcPr>
           <w:p>
             <w:pPr>
@@ -24872,7 +24857,7 @@
       <w:tr>
         <w:tc>
           <w:tcPr>
-            <w:tcW w:w="513" w:type="dxa"/>
+            <w:tcW w:w="516" w:type="dxa"/>
           </w:tcPr>
           <w:p>
             <w:pPr>
@@ -24942,7 +24927,7 @@
         </w:tc>
         <w:tc>
           <w:tcPr>
-            <w:tcW w:w="7767" w:type="dxa"/>
+            <w:tcW w:w="7795" w:type="dxa"/>
           </w:tcPr>
           <w:p>
             <w:pPr>
@@ -25005,7 +24990,7 @@
       <w:tr>
         <w:tc>
           <w:tcPr>
-            <w:tcW w:w="513" w:type="dxa"/>
+            <w:tcW w:w="516" w:type="dxa"/>
           </w:tcPr>
           <w:p>
             <w:pPr>
@@ -25075,7 +25060,7 @@
         </w:tc>
         <w:tc>
           <w:tcPr>
-            <w:tcW w:w="7767" w:type="dxa"/>
+            <w:tcW w:w="7795" w:type="dxa"/>
           </w:tcPr>
           <w:p>
             <w:pPr>
@@ -25106,7 +25091,7 @@
       <w:tr>
         <w:tc>
           <w:tcPr>
-            <w:tcW w:w="513" w:type="dxa"/>
+            <w:tcW w:w="516" w:type="dxa"/>
           </w:tcPr>
           <w:p>
             <w:pPr>
@@ -25176,7 +25161,7 @@
         </w:tc>
         <w:tc>
           <w:tcPr>
-            <w:tcW w:w="7767" w:type="dxa"/>
+            <w:tcW w:w="7795" w:type="dxa"/>
           </w:tcPr>
           <w:p>
             <w:pPr>
@@ -25197,7 +25182,7 @@
       <w:tr>
         <w:tc>
           <w:tcPr>
-            <w:tcW w:w="513" w:type="dxa"/>
+            <w:tcW w:w="516" w:type="dxa"/>
           </w:tcPr>
           <w:p>
             <w:pPr>
@@ -25267,7 +25252,7 @@
         </w:tc>
         <w:tc>
           <w:tcPr>
-            <w:tcW w:w="7767" w:type="dxa"/>
+            <w:tcW w:w="7795" w:type="dxa"/>
           </w:tcPr>
           <w:p>
             <w:pPr>
@@ -25450,7 +25435,7 @@
       <w:tr>
         <w:tc>
           <w:tcPr>
-            <w:tcW w:w="513" w:type="dxa"/>
+            <w:tcW w:w="516" w:type="dxa"/>
           </w:tcPr>
           <w:p>
             <w:pPr>
@@ -25520,7 +25505,7 @@
         </w:tc>
         <w:tc>
           <w:tcPr>
-            <w:tcW w:w="7767" w:type="dxa"/>
+            <w:tcW w:w="7795" w:type="dxa"/>
           </w:tcPr>
           <w:p>
             <w:pPr>
@@ -25847,7 +25832,7 @@
       <w:tr>
         <w:tc>
           <w:tcPr>
-            <w:tcW w:w="513" w:type="dxa"/>
+            <w:tcW w:w="516" w:type="dxa"/>
           </w:tcPr>
           <w:p>
             <w:pPr>
@@ -25917,7 +25902,7 @@
         </w:tc>
         <w:tc>
           <w:tcPr>
-            <w:tcW w:w="7767" w:type="dxa"/>
+            <w:tcW w:w="7795" w:type="dxa"/>
           </w:tcPr>
           <w:p>
             <w:pPr>
@@ -25938,7 +25923,7 @@
       <w:tr>
         <w:tc>
           <w:tcPr>
-            <w:tcW w:w="513" w:type="dxa"/>
+            <w:tcW w:w="516" w:type="dxa"/>
           </w:tcPr>
           <w:p>
             <w:pPr>
@@ -26008,7 +25993,7 @@
         </w:tc>
         <w:tc>
           <w:tcPr>
-            <w:tcW w:w="7767" w:type="dxa"/>
+            <w:tcW w:w="7795" w:type="dxa"/>
           </w:tcPr>
           <w:p>
             <w:pPr>
@@ -26039,7 +26024,7 @@
       <w:tr>
         <w:tc>
           <w:tcPr>
-            <w:tcW w:w="513" w:type="dxa"/>
+            <w:tcW w:w="516" w:type="dxa"/>
           </w:tcPr>
           <w:p>
             <w:pPr>
@@ -26109,7 +26094,7 @@
         </w:tc>
         <w:tc>
           <w:tcPr>
-            <w:tcW w:w="7767" w:type="dxa"/>
+            <w:tcW w:w="7795" w:type="dxa"/>
           </w:tcPr>
           <w:p>
             <w:pPr>
@@ -26130,7 +26115,7 @@
       <w:tr>
         <w:tc>
           <w:tcPr>
-            <w:tcW w:w="513" w:type="dxa"/>
+            <w:tcW w:w="516" w:type="dxa"/>
           </w:tcPr>
           <w:p>
             <w:pPr>
@@ -26200,7 +26185,7 @@
         </w:tc>
         <w:tc>
           <w:tcPr>
-            <w:tcW w:w="7767" w:type="dxa"/>
+            <w:tcW w:w="7795" w:type="dxa"/>
           </w:tcPr>
           <w:p>
             <w:pPr>
@@ -26271,7 +26256,7 @@
       <w:tr>
         <w:tc>
           <w:tcPr>
-            <w:tcW w:w="513" w:type="dxa"/>
+            <w:tcW w:w="516" w:type="dxa"/>
           </w:tcPr>
           <w:p>
             <w:pPr>
@@ -26341,7 +26326,7 @@
         </w:tc>
         <w:tc>
           <w:tcPr>
-            <w:tcW w:w="7767" w:type="dxa"/>
+            <w:tcW w:w="7795" w:type="dxa"/>
           </w:tcPr>
           <w:p>
             <w:pPr>
@@ -26436,7 +26421,7 @@
       <w:tr>
         <w:tc>
           <w:tcPr>
-            <w:tcW w:w="513" w:type="dxa"/>
+            <w:tcW w:w="516" w:type="dxa"/>
           </w:tcPr>
           <w:p>
             <w:pPr>
@@ -26506,7 +26491,7 @@
         </w:tc>
         <w:tc>
           <w:tcPr>
-            <w:tcW w:w="7767" w:type="dxa"/>
+            <w:tcW w:w="7795" w:type="dxa"/>
           </w:tcPr>
           <w:p>
             <w:pPr>
@@ -26579,7 +26564,7 @@
       <w:tr>
         <w:tc>
           <w:tcPr>
-            <w:tcW w:w="513" w:type="dxa"/>
+            <w:tcW w:w="516" w:type="dxa"/>
           </w:tcPr>
           <w:p>
             <w:pPr>
@@ -26649,7 +26634,7 @@
         </w:tc>
         <w:tc>
           <w:tcPr>
-            <w:tcW w:w="7767" w:type="dxa"/>
+            <w:tcW w:w="7795" w:type="dxa"/>
           </w:tcPr>
           <w:p>
             <w:pPr>
@@ -26756,7 +26741,7 @@
       <w:tr>
         <w:tc>
           <w:tcPr>
-            <w:tcW w:w="513" w:type="dxa"/>
+            <w:tcW w:w="516" w:type="dxa"/>
           </w:tcPr>
           <w:p>
             <w:pPr>
@@ -26826,7 +26811,7 @@
         </w:tc>
         <w:tc>
           <w:tcPr>
-            <w:tcW w:w="7767" w:type="dxa"/>
+            <w:tcW w:w="7795" w:type="dxa"/>
           </w:tcPr>
           <w:p>
             <w:pPr>
@@ -26847,7 +26832,7 @@
       <w:tr>
         <w:tc>
           <w:tcPr>
-            <w:tcW w:w="513" w:type="dxa"/>
+            <w:tcW w:w="516" w:type="dxa"/>
           </w:tcPr>
           <w:p>
             <w:pPr>
@@ -26917,7 +26902,7 @@
         </w:tc>
         <w:tc>
           <w:tcPr>
-            <w:tcW w:w="7767" w:type="dxa"/>
+            <w:tcW w:w="7795" w:type="dxa"/>
           </w:tcPr>
           <w:p>
             <w:pPr>
@@ -27290,7 +27275,7 @@
       <w:tr>
         <w:tc>
           <w:tcPr>
-            <w:tcW w:w="513" w:type="dxa"/>
+            <w:tcW w:w="516" w:type="dxa"/>
           </w:tcPr>
           <w:p>
             <w:pPr>
@@ -27360,7 +27345,7 @@
         </w:tc>
         <w:tc>
           <w:tcPr>
-            <w:tcW w:w="7767" w:type="dxa"/>
+            <w:tcW w:w="7795" w:type="dxa"/>
           </w:tcPr>
           <w:p>
             <w:pPr>
@@ -27581,7 +27566,7 @@
       <w:tr>
         <w:tc>
           <w:tcPr>
-            <w:tcW w:w="513" w:type="dxa"/>
+            <w:tcW w:w="516" w:type="dxa"/>
           </w:tcPr>
           <w:p>
             <w:pPr>
@@ -27651,7 +27636,7 @@
         </w:tc>
         <w:tc>
           <w:tcPr>
-            <w:tcW w:w="7767" w:type="dxa"/>
+            <w:tcW w:w="7795" w:type="dxa"/>
           </w:tcPr>
           <w:p>
             <w:pPr>
@@ -27876,7 +27861,7 @@
       <w:tr>
         <w:tc>
           <w:tcPr>
-            <w:tcW w:w="513" w:type="dxa"/>
+            <w:tcW w:w="516" w:type="dxa"/>
           </w:tcPr>
           <w:p>
             <w:pPr>
@@ -27946,7 +27931,7 @@
         </w:tc>
         <w:tc>
           <w:tcPr>
-            <w:tcW w:w="7767" w:type="dxa"/>
+            <w:tcW w:w="7795" w:type="dxa"/>
           </w:tcPr>
           <w:p>
             <w:pPr>
@@ -27967,7 +27952,7 @@
       <w:tr>
         <w:tc>
           <w:tcPr>
-            <w:tcW w:w="513" w:type="dxa"/>
+            <w:tcW w:w="516" w:type="dxa"/>
           </w:tcPr>
           <w:p>
             <w:pPr>
@@ -28037,7 +28022,7 @@
         </w:tc>
         <w:tc>
           <w:tcPr>
-            <w:tcW w:w="7767" w:type="dxa"/>
+            <w:tcW w:w="7795" w:type="dxa"/>
           </w:tcPr>
           <w:p>
             <w:pPr>
@@ -28068,7 +28053,7 @@
       <w:tr>
         <w:tc>
           <w:tcPr>
-            <w:tcW w:w="513" w:type="dxa"/>
+            <w:tcW w:w="516" w:type="dxa"/>
           </w:tcPr>
           <w:p>
             <w:pPr>
@@ -28138,7 +28123,7 @@
         </w:tc>
         <w:tc>
           <w:tcPr>
-            <w:tcW w:w="7767" w:type="dxa"/>
+            <w:tcW w:w="7795" w:type="dxa"/>
           </w:tcPr>
           <w:p>
             <w:pPr>
@@ -28191,7 +28176,7 @@
       <w:tr>
         <w:tc>
           <w:tcPr>
-            <w:tcW w:w="513" w:type="dxa"/>
+            <w:tcW w:w="516" w:type="dxa"/>
           </w:tcPr>
           <w:p>
             <w:pPr>
@@ -28261,7 +28246,7 @@
         </w:tc>
         <w:tc>
           <w:tcPr>
-            <w:tcW w:w="7767" w:type="dxa"/>
+            <w:tcW w:w="7795" w:type="dxa"/>
           </w:tcPr>
           <w:p>
             <w:pPr>
@@ -28292,7 +28277,7 @@
       <w:tr>
         <w:tc>
           <w:tcPr>
-            <w:tcW w:w="513" w:type="dxa"/>
+            <w:tcW w:w="516" w:type="dxa"/>
           </w:tcPr>
           <w:p>
             <w:pPr>
@@ -28362,7 +28347,7 @@
         </w:tc>
         <w:tc>
           <w:tcPr>
-            <w:tcW w:w="7767" w:type="dxa"/>
+            <w:tcW w:w="7795" w:type="dxa"/>
           </w:tcPr>
           <w:p>
             <w:pPr>
@@ -28383,7 +28368,7 @@
       <w:tr>
         <w:tc>
           <w:tcPr>
-            <w:tcW w:w="513" w:type="dxa"/>
+            <w:tcW w:w="516" w:type="dxa"/>
           </w:tcPr>
           <w:p>
             <w:pPr>
@@ -28453,7 +28438,7 @@
         </w:tc>
         <w:tc>
           <w:tcPr>
-            <w:tcW w:w="7767" w:type="dxa"/>
+            <w:tcW w:w="7795" w:type="dxa"/>
           </w:tcPr>
           <w:p>
             <w:pPr>
@@ -28680,7 +28665,7 @@
       <w:tr>
         <w:tc>
           <w:tcPr>
-            <w:tcW w:w="513" w:type="dxa"/>
+            <w:tcW w:w="516" w:type="dxa"/>
           </w:tcPr>
           <w:p>
             <w:pPr>
@@ -28750,7 +28735,7 @@
         </w:tc>
         <w:tc>
           <w:tcPr>
-            <w:tcW w:w="7767" w:type="dxa"/>
+            <w:tcW w:w="7795" w:type="dxa"/>
           </w:tcPr>
           <w:p>
             <w:pPr>
@@ -28973,7 +28958,7 @@
       <w:tr>
         <w:tc>
           <w:tcPr>
-            <w:tcW w:w="513" w:type="dxa"/>
+            <w:tcW w:w="516" w:type="dxa"/>
           </w:tcPr>
           <w:p>
             <w:pPr>
@@ -29043,7 +29028,7 @@
         </w:tc>
         <w:tc>
           <w:tcPr>
-            <w:tcW w:w="7767" w:type="dxa"/>
+            <w:tcW w:w="7795" w:type="dxa"/>
           </w:tcPr>
           <w:p>
             <w:pPr>
@@ -29064,7 +29049,7 @@
       <w:tr>
         <w:tc>
           <w:tcPr>
-            <w:tcW w:w="513" w:type="dxa"/>
+            <w:tcW w:w="516" w:type="dxa"/>
           </w:tcPr>
           <w:p>
             <w:pPr>
@@ -29134,7 +29119,7 @@
         </w:tc>
         <w:tc>
           <w:tcPr>
-            <w:tcW w:w="7767" w:type="dxa"/>
+            <w:tcW w:w="7795" w:type="dxa"/>
           </w:tcPr>
           <w:p>
             <w:pPr>
@@ -29165,7 +29150,7 @@
       <w:tr>
         <w:tc>
           <w:tcPr>
-            <w:tcW w:w="513" w:type="dxa"/>
+            <w:tcW w:w="516" w:type="dxa"/>
           </w:tcPr>
           <w:p>
             <w:pPr>
@@ -29235,7 +29220,7 @@
         </w:tc>
         <w:tc>
           <w:tcPr>
-            <w:tcW w:w="7767" w:type="dxa"/>
+            <w:tcW w:w="7795" w:type="dxa"/>
           </w:tcPr>
           <w:p>
             <w:pPr>
@@ -29256,7 +29241,7 @@
       <w:tr>
         <w:tc>
           <w:tcPr>
-            <w:tcW w:w="513" w:type="dxa"/>
+            <w:tcW w:w="516" w:type="dxa"/>
           </w:tcPr>
           <w:p>
             <w:pPr>
@@ -29326,7 +29311,7 @@
         </w:tc>
         <w:tc>
           <w:tcPr>
-            <w:tcW w:w="7767" w:type="dxa"/>
+            <w:tcW w:w="7795" w:type="dxa"/>
           </w:tcPr>
           <w:p>
             <w:pPr>
@@ -29357,7 +29342,7 @@
       <w:tr>
         <w:tc>
           <w:tcPr>
-            <w:tcW w:w="513" w:type="dxa"/>
+            <w:tcW w:w="516" w:type="dxa"/>
           </w:tcPr>
           <w:p>
             <w:pPr>
@@ -29427,7 +29412,7 @@
         </w:tc>
         <w:tc>
           <w:tcPr>
-            <w:tcW w:w="7767" w:type="dxa"/>
+            <w:tcW w:w="7795" w:type="dxa"/>
           </w:tcPr>
           <w:p>
             <w:pPr>
@@ -29556,7 +29541,7 @@
       <w:tr>
         <w:tc>
           <w:tcPr>
-            <w:tcW w:w="513" w:type="dxa"/>
+            <w:tcW w:w="516" w:type="dxa"/>
           </w:tcPr>
           <w:p>
             <w:pPr>
@@ -29579,7 +29564,6 @@
                 <w:sz w:val="18"/>
                 <w:szCs w:val="18"/>
               </w:rPr>
-              <w:lastRenderedPageBreak/>
               <w:fldChar w:fldCharType="begin"/>
             </w:r>
             <w:r>
@@ -29627,7 +29611,7 @@
         </w:tc>
         <w:tc>
           <w:tcPr>
-            <w:tcW w:w="7767" w:type="dxa"/>
+            <w:tcW w:w="7795" w:type="dxa"/>
           </w:tcPr>
           <w:p>
             <w:pPr>
@@ -29910,7 +29894,7 @@
       <w:tr>
         <w:tc>
           <w:tcPr>
-            <w:tcW w:w="513" w:type="dxa"/>
+            <w:tcW w:w="516" w:type="dxa"/>
           </w:tcPr>
           <w:p>
             <w:pPr>
@@ -29980,7 +29964,7 @@
         </w:tc>
         <w:tc>
           <w:tcPr>
-            <w:tcW w:w="7767" w:type="dxa"/>
+            <w:tcW w:w="7795" w:type="dxa"/>
           </w:tcPr>
           <w:p>
             <w:pPr>
@@ -30031,7 +30015,7 @@
       <w:tr>
         <w:tc>
           <w:tcPr>
-            <w:tcW w:w="513" w:type="dxa"/>
+            <w:tcW w:w="516" w:type="dxa"/>
           </w:tcPr>
           <w:p>
             <w:pPr>
@@ -30101,7 +30085,7 @@
         </w:tc>
         <w:tc>
           <w:tcPr>
-            <w:tcW w:w="7767" w:type="dxa"/>
+            <w:tcW w:w="7795" w:type="dxa"/>
           </w:tcPr>
           <w:p>
             <w:pPr>
@@ -30404,7 +30388,7 @@
       <w:tr>
         <w:tc>
           <w:tcPr>
-            <w:tcW w:w="513" w:type="dxa"/>
+            <w:tcW w:w="516" w:type="dxa"/>
           </w:tcPr>
           <w:p>
             <w:pPr>
@@ -30474,7 +30458,7 @@
         </w:tc>
         <w:tc>
           <w:tcPr>
-            <w:tcW w:w="7767" w:type="dxa"/>
+            <w:tcW w:w="7795" w:type="dxa"/>
           </w:tcPr>
           <w:p>
             <w:pPr>
@@ -30775,7 +30759,7 @@
       <w:tr>
         <w:tc>
           <w:tcPr>
-            <w:tcW w:w="513" w:type="dxa"/>
+            <w:tcW w:w="516" w:type="dxa"/>
           </w:tcPr>
           <w:p>
             <w:pPr>
@@ -30845,7 +30829,7 @@
         </w:tc>
         <w:tc>
           <w:tcPr>
-            <w:tcW w:w="7767" w:type="dxa"/>
+            <w:tcW w:w="7795" w:type="dxa"/>
           </w:tcPr>
           <w:p>
             <w:pPr>
@@ -30876,7 +30860,7 @@
       <w:tr>
         <w:tc>
           <w:tcPr>
-            <w:tcW w:w="513" w:type="dxa"/>
+            <w:tcW w:w="516" w:type="dxa"/>
           </w:tcPr>
           <w:p>
             <w:pPr>
@@ -30946,7 +30930,7 @@
         </w:tc>
         <w:tc>
           <w:tcPr>
-            <w:tcW w:w="7767" w:type="dxa"/>
+            <w:tcW w:w="7795" w:type="dxa"/>
           </w:tcPr>
           <w:p>
             <w:pPr>
@@ -31031,7 +31015,7 @@
       <w:tr>
         <w:tc>
           <w:tcPr>
-            <w:tcW w:w="513" w:type="dxa"/>
+            <w:tcW w:w="516" w:type="dxa"/>
           </w:tcPr>
           <w:p>
             <w:pPr>
@@ -31101,7 +31085,7 @@
         </w:tc>
         <w:tc>
           <w:tcPr>
-            <w:tcW w:w="7767" w:type="dxa"/>
+            <w:tcW w:w="7795" w:type="dxa"/>
           </w:tcPr>
           <w:p>
             <w:pPr>
@@ -31218,7 +31202,7 @@
       <w:tr>
         <w:tc>
           <w:tcPr>
-            <w:tcW w:w="513" w:type="dxa"/>
+            <w:tcW w:w="516" w:type="dxa"/>
           </w:tcPr>
           <w:p>
             <w:pPr>
@@ -31288,7 +31272,7 @@
         </w:tc>
         <w:tc>
           <w:tcPr>
-            <w:tcW w:w="7767" w:type="dxa"/>
+            <w:tcW w:w="7795" w:type="dxa"/>
           </w:tcPr>
           <w:p>
             <w:pPr>
@@ -31573,7 +31557,7 @@
       <w:tr>
         <w:tc>
           <w:tcPr>
-            <w:tcW w:w="513" w:type="dxa"/>
+            <w:tcW w:w="516" w:type="dxa"/>
           </w:tcPr>
           <w:p>
             <w:pPr>
@@ -31643,7 +31627,7 @@
         </w:tc>
         <w:tc>
           <w:tcPr>
-            <w:tcW w:w="7767" w:type="dxa"/>
+            <w:tcW w:w="7795" w:type="dxa"/>
           </w:tcPr>
           <w:p>
             <w:pPr>
@@ -31694,7 +31678,7 @@
       <w:tr>
         <w:tc>
           <w:tcPr>
-            <w:tcW w:w="513" w:type="dxa"/>
+            <w:tcW w:w="516" w:type="dxa"/>
           </w:tcPr>
           <w:p>
             <w:pPr>
@@ -31764,7 +31748,7 @@
         </w:tc>
         <w:tc>
           <w:tcPr>
-            <w:tcW w:w="7767" w:type="dxa"/>
+            <w:tcW w:w="7795" w:type="dxa"/>
           </w:tcPr>
           <w:p>
             <w:pPr>
@@ -32067,7 +32051,7 @@
       <w:tr>
         <w:tc>
           <w:tcPr>
-            <w:tcW w:w="513" w:type="dxa"/>
+            <w:tcW w:w="516" w:type="dxa"/>
           </w:tcPr>
           <w:p>
             <w:pPr>
@@ -32137,7 +32121,7 @@
         </w:tc>
         <w:tc>
           <w:tcPr>
-            <w:tcW w:w="7767" w:type="dxa"/>
+            <w:tcW w:w="7795" w:type="dxa"/>
           </w:tcPr>
           <w:p>
             <w:pPr>
@@ -32640,7 +32624,7 @@
       <w:tr>
         <w:tc>
           <w:tcPr>
-            <w:tcW w:w="513" w:type="dxa"/>
+            <w:tcW w:w="516" w:type="dxa"/>
           </w:tcPr>
           <w:p>
             <w:pPr>
@@ -32710,7 +32694,7 @@
         </w:tc>
         <w:tc>
           <w:tcPr>
-            <w:tcW w:w="7767" w:type="dxa"/>
+            <w:tcW w:w="7795" w:type="dxa"/>
           </w:tcPr>
           <w:p>
             <w:pPr>
@@ -32741,7 +32725,7 @@
       <w:tr>
         <w:tc>
           <w:tcPr>
-            <w:tcW w:w="513" w:type="dxa"/>
+            <w:tcW w:w="516" w:type="dxa"/>
           </w:tcPr>
           <w:p>
             <w:pPr>
@@ -32811,7 +32795,7 @@
         </w:tc>
         <w:tc>
           <w:tcPr>
-            <w:tcW w:w="7767" w:type="dxa"/>
+            <w:tcW w:w="7795" w:type="dxa"/>
           </w:tcPr>
           <w:p>
             <w:pPr>
@@ -32938,7 +32922,7 @@
       <w:tr>
         <w:tc>
           <w:tcPr>
-            <w:tcW w:w="513" w:type="dxa"/>
+            <w:tcW w:w="516" w:type="dxa"/>
           </w:tcPr>
           <w:p>
             <w:pPr>
@@ -33008,7 +32992,7 @@
         </w:tc>
         <w:tc>
           <w:tcPr>
-            <w:tcW w:w="7767" w:type="dxa"/>
+            <w:tcW w:w="7795" w:type="dxa"/>
           </w:tcPr>
           <w:p>
             <w:pPr>
@@ -33293,7 +33277,7 @@
       <w:tr>
         <w:tc>
           <w:tcPr>
-            <w:tcW w:w="513" w:type="dxa"/>
+            <w:tcW w:w="516" w:type="dxa"/>
           </w:tcPr>
           <w:p>
             <w:pPr>
@@ -33363,7 +33347,7 @@
         </w:tc>
         <w:tc>
           <w:tcPr>
-            <w:tcW w:w="7767" w:type="dxa"/>
+            <w:tcW w:w="7795" w:type="dxa"/>
           </w:tcPr>
           <w:p>
             <w:pPr>
@@ -33736,7 +33720,7 @@
       <w:tr>
         <w:tc>
           <w:tcPr>
-            <w:tcW w:w="513" w:type="dxa"/>
+            <w:tcW w:w="516" w:type="dxa"/>
           </w:tcPr>
           <w:p>
             <w:pPr>
@@ -33806,7 +33790,7 @@
         </w:tc>
         <w:tc>
           <w:tcPr>
-            <w:tcW w:w="7767" w:type="dxa"/>
+            <w:tcW w:w="7795" w:type="dxa"/>
           </w:tcPr>
           <w:p>
             <w:pPr>
@@ -33827,7 +33811,7 @@
       <w:tr>
         <w:tc>
           <w:tcPr>
-            <w:tcW w:w="513" w:type="dxa"/>
+            <w:tcW w:w="516" w:type="dxa"/>
           </w:tcPr>
           <w:p>
             <w:pPr>
@@ -33897,7 +33881,7 @@
         </w:tc>
         <w:tc>
           <w:tcPr>
-            <w:tcW w:w="7767" w:type="dxa"/>
+            <w:tcW w:w="7795" w:type="dxa"/>
           </w:tcPr>
           <w:p>
             <w:pPr>
@@ -33928,7 +33912,7 @@
       <w:tr>
         <w:tc>
           <w:tcPr>
-            <w:tcW w:w="513" w:type="dxa"/>
+            <w:tcW w:w="516" w:type="dxa"/>
           </w:tcPr>
           <w:p>
             <w:pPr>
@@ -33998,7 +33982,7 @@
         </w:tc>
         <w:tc>
           <w:tcPr>
-            <w:tcW w:w="7767" w:type="dxa"/>
+            <w:tcW w:w="7795" w:type="dxa"/>
           </w:tcPr>
           <w:p>
             <w:pPr>
@@ -34021,7 +34005,7 @@
       <w:pPr>
         <w:pStyle w:val="22"/>
       </w:pPr>
-      <w:bookmarkStart w:id="29" w:name="_Toc96939952"/>
+      <w:bookmarkStart w:id="29" w:name="_Toc97056061"/>
       <w:r>
         <w:rPr>
           <w:rFonts w:hint="eastAsia"/>
@@ -34033,9 +34017,6 @@
     <w:p>
       <w:pPr>
         <w:pStyle w:val="a2"/>
-        <w:rPr>
-          <w:rFonts w:hint="eastAsia"/>
-        </w:rPr>
       </w:pPr>
       <w:r>
         <w:rPr>
@@ -34061,9 +34042,6 @@
     <w:p>
       <w:pPr>
         <w:pStyle w:val="a2"/>
-        <w:rPr>
-          <w:rFonts w:hint="eastAsia"/>
-        </w:rPr>
       </w:pPr>
     </w:p>
     <w:sectPr>
@@ -34182,7 +34160,7 @@
         <w:rFonts w:ascii="Times New Roman" w:eastAsia="宋体" w:hAnsi="Times New Roman" w:cs="Times New Roman"/>
         <w:noProof/>
       </w:rPr>
-      <w:t>2022-02-28 11:25:00</w:t>
+      <w:t>2022-03-01 19:40:00</w:t>
     </w:r>
     <w:r>
       <w:rPr>
@@ -34366,7 +34344,7 @@
         <w:rFonts w:ascii="Times New Roman" w:eastAsia="宋体" w:hAnsi="Times New Roman" w:cs="Times New Roman"/>
         <w:noProof/>
       </w:rPr>
-      <w:t>2022-02-28 11:25:00</w:t>
+      <w:t>2022-03-01 19:40:00</w:t>
     </w:r>
     <w:r>
       <w:rPr>
@@ -34740,21 +34718,7 @@
         <w:rFonts w:ascii="Times New Roman" w:eastAsia="宋体" w:hAnsi="Times New Roman" w:cs="Times New Roman" w:hint="eastAsia"/>
         <w:noProof/>
       </w:rPr>
-      <w:t>第</w:t>
-    </w:r>
-    <w:r>
-      <w:rPr>
-        <w:rFonts w:ascii="Times New Roman" w:eastAsia="宋体" w:hAnsi="Times New Roman" w:cs="Times New Roman" w:hint="eastAsia"/>
-        <w:noProof/>
-      </w:rPr>
-      <w:t>3</w:t>
-    </w:r>
-    <w:r>
-      <w:rPr>
-        <w:rFonts w:ascii="Times New Roman" w:eastAsia="宋体" w:hAnsi="Times New Roman" w:cs="Times New Roman" w:hint="eastAsia"/>
-        <w:noProof/>
-      </w:rPr>
-      <w:t>题</w:t>
+      <w:t>流体运动学基础</w:t>
     </w:r>
     <w:r>
       <w:rPr>
@@ -38581,7 +38545,7 @@
 </file>
 
 <file path=customXml/itemProps1.xml><?xml version="1.0" encoding="utf-8"?>
-<ds:datastoreItem xmlns:ds="http://schemas.openxmlformats.org/officeDocument/2006/customXml" ds:itemID="{61160E77-8617-46A7-BAFA-7D0B4C34AB9A}">
+<ds:datastoreItem xmlns:ds="http://schemas.openxmlformats.org/officeDocument/2006/customXml" ds:itemID="{E257B920-35A9-47F3-B38B-B10150419595}">
   <ds:schemaRefs>
     <ds:schemaRef ds:uri="http://schemas.openxmlformats.org/officeDocument/2006/bibliography"/>
   </ds:schemaRefs>

--- a/hw/hw1_危国锐_120034910021.docx
+++ b/hw/hw1_危国锐_120034910021.docx
@@ -2373,8 +2373,6 @@
           <w:docGrid w:type="lines" w:linePitch="312"/>
         </w:sectPr>
       </w:pPr>
-      <w:bookmarkStart w:id="2" w:name="_GoBack"/>
-      <w:bookmarkEnd w:id="2"/>
     </w:p>
     <w:p>
       <w:pPr>
@@ -2382,7 +2380,7 @@
         <w:widowControl/>
         <w:spacing w:before="156" w:after="156"/>
       </w:pPr>
-      <w:bookmarkStart w:id="3" w:name="_Toc97056048"/>
+      <w:bookmarkStart w:id="2" w:name="_Toc97056048"/>
       <w:r>
         <w:rPr>
           <w:rFonts w:hint="eastAsia"/>
@@ -2390,7 +2388,7 @@
         <w:lastRenderedPageBreak/>
         <w:t>流体运动学基础</w:t>
       </w:r>
-      <w:bookmarkEnd w:id="3"/>
+      <w:bookmarkEnd w:id="2"/>
     </w:p>
     <w:p>
       <w:pPr>
@@ -2757,8 +2755,8 @@
         </w:rPr>
         <w:t>下的表达式</w:t>
       </w:r>
-      <w:bookmarkStart w:id="4" w:name="Eq_3_5"/>
-      <w:bookmarkEnd w:id="4"/>
+      <w:bookmarkStart w:id="3" w:name="Eq_3_5"/>
+      <w:bookmarkEnd w:id="3"/>
       <w:r>
         <w:rPr>
           <w:rFonts w:hint="eastAsia"/>
@@ -3336,8 +3334,8 @@
         </w:rPr>
         <w:t>积分号下求导定理</w:t>
       </w:r>
-      <w:bookmarkStart w:id="5" w:name="Thm_15_1_3"/>
-      <w:bookmarkEnd w:id="5"/>
+      <w:bookmarkStart w:id="4" w:name="Thm_15_1_3"/>
+      <w:bookmarkEnd w:id="4"/>
     </w:p>
     <w:p>
       <w:pPr>
@@ -3384,8 +3382,8 @@
           </wp:inline>
         </w:drawing>
       </w:r>
-      <w:bookmarkStart w:id="6" w:name="Thm_15_1_4"/>
-      <w:bookmarkEnd w:id="6"/>
+      <w:bookmarkStart w:id="5" w:name="Thm_15_1_4"/>
+      <w:bookmarkEnd w:id="5"/>
     </w:p>
     <w:p>
       <w:pPr>
@@ -3626,8 +3624,8 @@
         </w:rPr>
         <w:t>，其结果是</w:t>
       </w:r>
-      <w:bookmarkStart w:id="7" w:name="Eq_3_35"/>
-      <w:bookmarkEnd w:id="7"/>
+      <w:bookmarkStart w:id="6" w:name="Eq_3_35"/>
+      <w:bookmarkEnd w:id="6"/>
     </w:p>
     <w:p>
       <w:pPr>
@@ -6874,11 +6872,12 @@
         <w:pStyle w:val="1"/>
         <w:spacing w:before="156" w:after="156"/>
       </w:pPr>
-      <w:bookmarkStart w:id="8" w:name="_Toc97056049"/>
-      <w:r>
-        <w:rPr>
-          <w:rFonts w:hint="eastAsia"/>
-        </w:rPr>
+      <w:bookmarkStart w:id="7" w:name="_Toc97056049"/>
+      <w:r>
+        <w:rPr>
+          <w:rFonts w:hint="eastAsia"/>
+        </w:rPr>
+        <w:lastRenderedPageBreak/>
         <w:t>第</w:t>
       </w:r>
       <w:r>
@@ -6890,28 +6889,25 @@
         </w:rPr>
         <w:t>题</w:t>
       </w:r>
-      <w:bookmarkEnd w:id="8"/>
+      <w:bookmarkEnd w:id="7"/>
     </w:p>
     <w:p>
       <w:pPr>
         <w:pStyle w:val="21"/>
       </w:pPr>
-      <w:bookmarkStart w:id="9" w:name="_Toc97056050"/>
+      <w:bookmarkStart w:id="8" w:name="_Toc97056050"/>
       <w:r>
         <w:rPr>
           <w:rFonts w:hint="eastAsia"/>
         </w:rPr>
         <w:t>问题描述</w:t>
       </w:r>
-      <w:bookmarkEnd w:id="9"/>
+      <w:bookmarkEnd w:id="8"/>
     </w:p>
     <w:p>
       <w:pPr>
         <w:pStyle w:val="a2"/>
         <w:ind w:firstLine="0"/>
-        <w:rPr>
-          <w:rFonts w:hint="eastAsia"/>
-        </w:rPr>
       </w:pPr>
       <w:r>
         <w:rPr>
@@ -6958,14 +6954,14 @@
       <w:pPr>
         <w:pStyle w:val="21"/>
       </w:pPr>
-      <w:bookmarkStart w:id="10" w:name="_Toc97056051"/>
+      <w:bookmarkStart w:id="9" w:name="_Toc97056051"/>
       <w:r>
         <w:rPr>
           <w:rFonts w:hint="eastAsia"/>
         </w:rPr>
         <w:t>解决方案</w:t>
       </w:r>
-      <w:bookmarkEnd w:id="10"/>
+      <w:bookmarkEnd w:id="9"/>
     </w:p>
     <w:p>
       <w:pPr>
@@ -7506,27 +7502,27 @@
         <w:pStyle w:val="1"/>
         <w:spacing w:before="156" w:after="156"/>
       </w:pPr>
-      <w:bookmarkStart w:id="11" w:name="_Toc97056052"/>
+      <w:bookmarkStart w:id="10" w:name="_Toc97056052"/>
       <w:r>
         <w:rPr>
           <w:rFonts w:hint="eastAsia"/>
         </w:rPr>
         <w:t>第2题</w:t>
       </w:r>
-      <w:bookmarkEnd w:id="11"/>
+      <w:bookmarkEnd w:id="10"/>
     </w:p>
     <w:p>
       <w:pPr>
         <w:pStyle w:val="21"/>
       </w:pPr>
-      <w:bookmarkStart w:id="12" w:name="_Toc97056053"/>
+      <w:bookmarkStart w:id="11" w:name="_Toc97056053"/>
       <w:r>
         <w:rPr>
           <w:rFonts w:hint="eastAsia"/>
         </w:rPr>
         <w:t>问题描述</w:t>
       </w:r>
-      <w:bookmarkEnd w:id="12"/>
+      <w:bookmarkEnd w:id="11"/>
     </w:p>
     <w:p>
       <w:pPr>
@@ -7625,14 +7621,15 @@
       <w:pPr>
         <w:pStyle w:val="21"/>
       </w:pPr>
-      <w:bookmarkStart w:id="13" w:name="_Toc97056054"/>
-      <w:r>
-        <w:rPr>
-          <w:rFonts w:hint="eastAsia"/>
-        </w:rPr>
+      <w:bookmarkStart w:id="12" w:name="_Toc97056054"/>
+      <w:r>
+        <w:rPr>
+          <w:rFonts w:hint="eastAsia"/>
+        </w:rPr>
+        <w:lastRenderedPageBreak/>
         <w:t>解决方案</w:t>
       </w:r>
-      <w:bookmarkEnd w:id="13"/>
+      <w:bookmarkEnd w:id="12"/>
     </w:p>
     <w:p>
       <w:pPr>
@@ -10625,7 +10622,19 @@
           <w:rPr>
             <w:rFonts w:ascii="Cambria Math" w:hAnsi="Cambria Math"/>
           </w:rPr>
-          <m:t>6.83</m:t>
+          <m:t>-</m:t>
+        </m:r>
+        <m:r>
+          <w:rPr>
+            <w:rFonts w:ascii="Cambria Math" w:hAnsi="Cambria Math"/>
+          </w:rPr>
+          <m:t>6.</m:t>
+        </m:r>
+        <m:r>
+          <w:rPr>
+            <w:rFonts w:ascii="Cambria Math" w:hAnsi="Cambria Math"/>
+          </w:rPr>
+          <m:t>67</m:t>
         </m:r>
         <m:r>
           <w:rPr>
@@ -10655,7 +10664,13 @@
               <w:rPr>
                 <w:rFonts w:ascii="Cambria Math" w:hAnsi="Cambria Math"/>
               </w:rPr>
-              <m:t>-5</m:t>
+              <m:t>-</m:t>
+            </m:r>
+            <m:r>
+              <w:rPr>
+                <w:rFonts w:ascii="Cambria Math" w:hAnsi="Cambria Math"/>
+              </w:rPr>
+              <m:t>6</m:t>
             </m:r>
           </m:sup>
         </m:sSup>
@@ -10687,7 +10702,7 @@
         <w:pStyle w:val="1"/>
         <w:spacing w:before="156" w:after="156"/>
       </w:pPr>
-      <w:bookmarkStart w:id="14" w:name="_Toc97056055"/>
+      <w:bookmarkStart w:id="13" w:name="_Toc97056055"/>
       <w:r>
         <w:rPr>
           <w:rFonts w:hint="eastAsia"/>
@@ -10703,7 +10718,7 @@
         </w:rPr>
         <w:t>题</w:t>
       </w:r>
-      <w:bookmarkEnd w:id="14"/>
+      <w:bookmarkEnd w:id="13"/>
     </w:p>
     <w:p>
       <w:pPr>
@@ -10761,14 +10776,15 @@
       <w:pPr>
         <w:pStyle w:val="21"/>
       </w:pPr>
-      <w:bookmarkStart w:id="15" w:name="_Toc97056056"/>
-      <w:r>
-        <w:rPr>
-          <w:rFonts w:hint="eastAsia"/>
-        </w:rPr>
+      <w:bookmarkStart w:id="14" w:name="_Toc97056056"/>
+      <w:r>
+        <w:rPr>
+          <w:rFonts w:hint="eastAsia"/>
+        </w:rPr>
+        <w:lastRenderedPageBreak/>
         <w:t>问题描述</w:t>
       </w:r>
-      <w:bookmarkEnd w:id="15"/>
+      <w:bookmarkEnd w:id="14"/>
     </w:p>
     <w:p>
       <w:pPr>
@@ -10866,14 +10882,14 @@
       <w:pPr>
         <w:pStyle w:val="21"/>
       </w:pPr>
-      <w:bookmarkStart w:id="16" w:name="_Toc97056057"/>
+      <w:bookmarkStart w:id="15" w:name="_Toc97056057"/>
       <w:r>
         <w:rPr>
           <w:rFonts w:hint="eastAsia"/>
         </w:rPr>
         <w:t>解决方案</w:t>
       </w:r>
-      <w:bookmarkEnd w:id="16"/>
+      <w:bookmarkEnd w:id="15"/>
     </w:p>
     <w:p>
       <w:pPr>
@@ -11544,6 +11560,7 @@
         <w:rPr>
           <w:noProof/>
         </w:rPr>
+        <w:lastRenderedPageBreak/>
         <w:drawing>
           <wp:inline distT="0" distB="0" distL="0" distR="0" wp14:anchorId="15798468" wp14:editId="7327560D">
             <wp:extent cx="5274310" cy="3894991"/>
@@ -11598,269 +11615,272 @@
       <w:pPr>
         <w:pStyle w:val="afd"/>
       </w:pPr>
-      <w:bookmarkStart w:id="17" w:name="_Ref96899780"/>
-      <w:bookmarkStart w:id="18" w:name="_Ref96899775"/>
+      <w:bookmarkStart w:id="16" w:name="_Ref96899780"/>
+      <w:bookmarkStart w:id="17" w:name="_Ref96899775"/>
       <w:r>
         <w:t>图</w:t>
       </w:r>
-      <w:r>
-        <w:fldChar w:fldCharType="begin"/>
-      </w:r>
-      <w:r>
-        <w:instrText xml:space="preserve"> STYLEREF 1 \s </w:instrText>
-      </w:r>
-      <w:r>
-        <w:fldChar w:fldCharType="separate"/>
-      </w:r>
-      <w:r>
-        <w:rPr>
-          <w:noProof/>
-        </w:rPr>
-        <w:t>4</w:t>
-      </w:r>
-      <w:r>
-        <w:fldChar w:fldCharType="end"/>
-      </w:r>
-      <w:r>
-        <w:t>.</w:t>
-      </w:r>
-      <w:fldSimple w:instr=" SEQ Figure \* ARABIC \s 1 ">
+      <w:fldSimple w:instr=" STYLEREF 1 \s ">
         <w:r>
           <w:rPr>
             <w:noProof/>
           </w:rPr>
-          <w:t>1</w:t>
+          <w:t>4</w:t>
         </w:r>
       </w:fldSimple>
+      <w:r>
+        <w:t>.</w:t>
+      </w:r>
+      <w:r>
+        <w:fldChar w:fldCharType="begin"/>
+      </w:r>
+      <w:r>
+        <w:instrText xml:space="preserve"> SEQ Figure \* ARABIC \s 1 </w:instrText>
+      </w:r>
+      <w:r>
+        <w:fldChar w:fldCharType="separate"/>
+      </w:r>
+      <w:r>
+        <w:rPr>
+          <w:noProof/>
+        </w:rPr>
+        <w:t>1</w:t>
+      </w:r>
+      <w:r>
+        <w:rPr>
+          <w:noProof/>
+        </w:rPr>
+        <w:fldChar w:fldCharType="end"/>
+      </w:r>
+      <w:bookmarkEnd w:id="16"/>
+      <w:r>
+        <w:t xml:space="preserve"> </w:t>
+      </w:r>
+      <w:r>
+        <w:t xml:space="preserve"> </w:t>
+      </w:r>
+      <w:r>
+        <w:t>Site A</w:t>
+      </w:r>
+      <w:r>
+        <w:t>和</w:t>
+      </w:r>
+      <w:r>
+        <w:t>Site B</w:t>
+      </w:r>
+      <w:r>
+        <w:t>处的海水密度剖面</w:t>
+      </w:r>
+      <w:r>
+        <w:rPr>
+          <w:rFonts w:hint="eastAsia"/>
+        </w:rPr>
+        <w:t>.</w:t>
+      </w:r>
+      <w:r>
+        <w:t xml:space="preserve"> </w:t>
+      </w:r>
+      <w:r>
+        <w:t>蓝点、</w:t>
+      </w:r>
+      <w:proofErr w:type="gramStart"/>
+      <w:r>
+        <w:t>橙圈分别</w:t>
+      </w:r>
+      <w:proofErr w:type="gramEnd"/>
+      <w:r>
+        <w:t>是</w:t>
+      </w:r>
+      <w:r>
+        <w:t>TEOS-10</w:t>
+      </w:r>
+      <w:r>
+        <w:t>、</w:t>
+      </w:r>
+      <w:r>
+        <w:t>Linear EOS</w:t>
+      </w:r>
+      <w:r>
+        <w:t>的计算结果</w:t>
+      </w:r>
+      <w:r>
+        <w:rPr>
+          <w:rFonts w:hint="eastAsia"/>
+        </w:rPr>
+        <w:t>，</w:t>
+      </w:r>
+      <w:r>
+        <w:rPr>
+          <w:rFonts w:hint="eastAsia"/>
+        </w:rPr>
+        <w:t>蓝实线、橙虚线</w:t>
+      </w:r>
+      <w:r>
+        <w:rPr>
+          <w:rFonts w:hint="eastAsia"/>
+        </w:rPr>
+        <w:t>分别</w:t>
+      </w:r>
+      <w:r>
+        <w:rPr>
+          <w:rFonts w:hint="eastAsia"/>
+        </w:rPr>
+        <w:t>是</w:t>
+      </w:r>
+      <w:r>
+        <w:t>TEOS-10</w:t>
+      </w:r>
+      <w:r>
+        <w:t>、</w:t>
+      </w:r>
+      <w:r>
+        <w:rPr>
+          <w:rFonts w:hint="eastAsia"/>
+        </w:rPr>
+        <w:t>线性</w:t>
+      </w:r>
+      <w:r>
+        <w:t>EOS</w:t>
+      </w:r>
+      <w:r>
+        <w:rPr>
+          <w:rFonts w:hint="eastAsia"/>
+        </w:rPr>
+        <w:t>数据的插值结果</w:t>
+      </w:r>
+      <w:r>
+        <w:rPr>
+          <w:rFonts w:hint="eastAsia"/>
+        </w:rPr>
+        <w:t>.</w:t>
+      </w:r>
+      <w:r>
+        <w:t xml:space="preserve"> </w:t>
+      </w:r>
+      <w:r>
+        <w:rPr>
+          <w:rFonts w:hint="eastAsia"/>
+        </w:rPr>
+        <w:t>注意，</w:t>
+      </w:r>
+      <w:r>
+        <w:rPr>
+          <w:rFonts w:hint="eastAsia"/>
+        </w:rPr>
+        <w:t>下横轴（相应于</w:t>
+      </w:r>
+      <w:r>
+        <w:rPr>
+          <w:rFonts w:hint="eastAsia"/>
+        </w:rPr>
+        <w:t>TEOS</w:t>
+      </w:r>
+      <w:r>
+        <w:t>-10</w:t>
+      </w:r>
+      <w:r>
+        <w:rPr>
+          <w:rFonts w:hint="eastAsia"/>
+        </w:rPr>
+        <w:t>数据）和上横轴（相应于线性</w:t>
+      </w:r>
+      <w:r>
+        <w:t>EOS</w:t>
+      </w:r>
+      <w:r>
+        <w:rPr>
+          <w:rFonts w:hint="eastAsia"/>
+        </w:rPr>
+        <w:t>数据</w:t>
+      </w:r>
+      <w:r>
+        <w:rPr>
+          <w:rFonts w:hint="eastAsia"/>
+        </w:rPr>
+        <w:t>）</w:t>
+      </w:r>
+      <w:r>
+        <w:rPr>
+          <w:rFonts w:hint="eastAsia"/>
+        </w:rPr>
+        <w:t>刻度</w:t>
+      </w:r>
+      <w:r>
+        <w:rPr>
+          <w:rFonts w:hint="eastAsia"/>
+        </w:rPr>
+        <w:t>值</w:t>
+      </w:r>
+      <w:r>
+        <w:rPr>
+          <w:rFonts w:hint="eastAsia"/>
+        </w:rPr>
+        <w:t>有</w:t>
+      </w:r>
+      <w:r>
+        <w:rPr>
+          <w:rFonts w:hint="eastAsia"/>
+        </w:rPr>
+        <w:t>显著</w:t>
+      </w:r>
+      <w:r>
+        <w:rPr>
+          <w:rFonts w:hint="eastAsia"/>
+        </w:rPr>
+        <w:t>差异</w:t>
+      </w:r>
+      <w:r>
+        <w:rPr>
+          <w:rFonts w:hint="eastAsia"/>
+        </w:rPr>
+        <w:t>.</w:t>
+      </w:r>
+      <w:r>
+        <w:t xml:space="preserve"> </w:t>
+      </w:r>
+      <w:r>
+        <w:rPr>
+          <w:rFonts w:hint="eastAsia"/>
+        </w:rPr>
+        <w:t>该图可用于说明</w:t>
+      </w:r>
+      <w:r>
+        <w:rPr>
+          <w:rFonts w:hint="eastAsia"/>
+        </w:rPr>
+        <w:t>使用</w:t>
+      </w:r>
+      <w:r>
+        <w:rPr>
+          <w:rFonts w:hint="eastAsia"/>
+        </w:rPr>
+        <w:t>线性与非线性</w:t>
+      </w:r>
+      <w:r>
+        <w:rPr>
+          <w:rFonts w:hint="eastAsia"/>
+        </w:rPr>
+        <w:t>EOS</w:t>
+      </w:r>
+      <w:r>
+        <w:rPr>
+          <w:rFonts w:hint="eastAsia"/>
+        </w:rPr>
+        <w:t>的</w:t>
+      </w:r>
+      <w:r>
+        <w:rPr>
+          <w:rFonts w:hint="eastAsia"/>
+        </w:rPr>
+        <w:t>密度</w:t>
+      </w:r>
+      <w:r>
+        <w:rPr>
+          <w:rFonts w:hint="eastAsia"/>
+        </w:rPr>
+        <w:t>计算结果的巨大差异</w:t>
+      </w:r>
       <w:bookmarkEnd w:id="17"/>
-      <w:r>
-        <w:t xml:space="preserve"> </w:t>
-      </w:r>
-      <w:r>
-        <w:t xml:space="preserve"> </w:t>
-      </w:r>
-      <w:r>
-        <w:t>Site A</w:t>
-      </w:r>
-      <w:r>
-        <w:t>和</w:t>
-      </w:r>
-      <w:r>
-        <w:t>Site B</w:t>
-      </w:r>
-      <w:r>
-        <w:t>处的海水密度剖面</w:t>
-      </w:r>
-      <w:r>
-        <w:rPr>
-          <w:rFonts w:hint="eastAsia"/>
-        </w:rPr>
-        <w:t>.</w:t>
-      </w:r>
-      <w:r>
-        <w:t xml:space="preserve"> </w:t>
-      </w:r>
-      <w:r>
-        <w:t>蓝点、</w:t>
-      </w:r>
-      <w:proofErr w:type="gramStart"/>
-      <w:r>
-        <w:t>橙圈分别</w:t>
-      </w:r>
-      <w:proofErr w:type="gramEnd"/>
-      <w:r>
-        <w:t>是</w:t>
-      </w:r>
-      <w:r>
-        <w:t>TEOS-10</w:t>
-      </w:r>
-      <w:r>
-        <w:t>、</w:t>
-      </w:r>
-      <w:r>
-        <w:t>Linear EOS</w:t>
-      </w:r>
-      <w:r>
-        <w:t>的计算结果</w:t>
-      </w:r>
-      <w:r>
-        <w:rPr>
-          <w:rFonts w:hint="eastAsia"/>
-        </w:rPr>
-        <w:t>，</w:t>
-      </w:r>
-      <w:r>
-        <w:rPr>
-          <w:rFonts w:hint="eastAsia"/>
-        </w:rPr>
-        <w:t>蓝实线、橙虚线</w:t>
-      </w:r>
-      <w:r>
-        <w:rPr>
-          <w:rFonts w:hint="eastAsia"/>
-        </w:rPr>
-        <w:t>分别</w:t>
-      </w:r>
-      <w:r>
-        <w:rPr>
-          <w:rFonts w:hint="eastAsia"/>
-        </w:rPr>
-        <w:t>是</w:t>
-      </w:r>
-      <w:r>
-        <w:t>TEOS-10</w:t>
-      </w:r>
-      <w:r>
-        <w:t>、</w:t>
-      </w:r>
-      <w:r>
-        <w:rPr>
-          <w:rFonts w:hint="eastAsia"/>
-        </w:rPr>
-        <w:t>线性</w:t>
-      </w:r>
-      <w:r>
-        <w:t>EOS</w:t>
-      </w:r>
-      <w:r>
-        <w:rPr>
-          <w:rFonts w:hint="eastAsia"/>
-        </w:rPr>
-        <w:t>数据的插值结果</w:t>
-      </w:r>
-      <w:r>
-        <w:rPr>
-          <w:rFonts w:hint="eastAsia"/>
-        </w:rPr>
-        <w:t>.</w:t>
-      </w:r>
-      <w:r>
-        <w:t xml:space="preserve"> </w:t>
-      </w:r>
-      <w:r>
-        <w:rPr>
-          <w:rFonts w:hint="eastAsia"/>
-        </w:rPr>
-        <w:t>注意，</w:t>
-      </w:r>
-      <w:r>
-        <w:rPr>
-          <w:rFonts w:hint="eastAsia"/>
-        </w:rPr>
-        <w:t>下横轴（相应于</w:t>
-      </w:r>
-      <w:r>
-        <w:rPr>
-          <w:rFonts w:hint="eastAsia"/>
-        </w:rPr>
-        <w:t>TEOS</w:t>
-      </w:r>
-      <w:r>
-        <w:t>-10</w:t>
-      </w:r>
-      <w:r>
-        <w:rPr>
-          <w:rFonts w:hint="eastAsia"/>
-        </w:rPr>
-        <w:t>数据）和上横轴（相应于线性</w:t>
-      </w:r>
-      <w:r>
-        <w:t>EOS</w:t>
-      </w:r>
-      <w:r>
-        <w:rPr>
-          <w:rFonts w:hint="eastAsia"/>
-        </w:rPr>
-        <w:t>数据</w:t>
-      </w:r>
-      <w:r>
-        <w:rPr>
-          <w:rFonts w:hint="eastAsia"/>
-        </w:rPr>
-        <w:t>）</w:t>
-      </w:r>
-      <w:r>
-        <w:rPr>
-          <w:rFonts w:hint="eastAsia"/>
-        </w:rPr>
-        <w:t>刻度</w:t>
-      </w:r>
-      <w:r>
-        <w:rPr>
-          <w:rFonts w:hint="eastAsia"/>
-        </w:rPr>
-        <w:t>值</w:t>
-      </w:r>
-      <w:r>
-        <w:rPr>
-          <w:rFonts w:hint="eastAsia"/>
-        </w:rPr>
-        <w:t>有</w:t>
-      </w:r>
-      <w:r>
-        <w:rPr>
-          <w:rFonts w:hint="eastAsia"/>
-        </w:rPr>
-        <w:t>显著</w:t>
-      </w:r>
-      <w:r>
-        <w:rPr>
-          <w:rFonts w:hint="eastAsia"/>
-        </w:rPr>
-        <w:t>差异</w:t>
-      </w:r>
-      <w:r>
-        <w:rPr>
-          <w:rFonts w:hint="eastAsia"/>
-        </w:rPr>
-        <w:t>.</w:t>
-      </w:r>
-      <w:r>
-        <w:t xml:space="preserve"> </w:t>
-      </w:r>
-      <w:r>
-        <w:rPr>
-          <w:rFonts w:hint="eastAsia"/>
-        </w:rPr>
-        <w:t>该图可用于说明</w:t>
-      </w:r>
-      <w:r>
-        <w:rPr>
-          <w:rFonts w:hint="eastAsia"/>
-        </w:rPr>
-        <w:t>使用</w:t>
-      </w:r>
-      <w:r>
-        <w:rPr>
-          <w:rFonts w:hint="eastAsia"/>
-        </w:rPr>
-        <w:t>线性与非线性</w:t>
-      </w:r>
-      <w:r>
-        <w:rPr>
-          <w:rFonts w:hint="eastAsia"/>
-        </w:rPr>
-        <w:t>EOS</w:t>
-      </w:r>
-      <w:r>
-        <w:rPr>
-          <w:rFonts w:hint="eastAsia"/>
-        </w:rPr>
-        <w:t>的</w:t>
-      </w:r>
-      <w:r>
-        <w:rPr>
-          <w:rFonts w:hint="eastAsia"/>
-        </w:rPr>
-        <w:t>密度</w:t>
-      </w:r>
-      <w:r>
-        <w:rPr>
-          <w:rFonts w:hint="eastAsia"/>
-        </w:rPr>
-        <w:t>计算结果的巨大差异</w:t>
-      </w:r>
-      <w:bookmarkEnd w:id="18"/>
     </w:p>
     <w:p>
       <w:pPr>
@@ -11882,11 +11902,12 @@
         <w:pStyle w:val="af1"/>
         <w:spacing w:before="156" w:after="156"/>
       </w:pPr>
-      <w:bookmarkStart w:id="19" w:name="_Toc97056058"/>
-      <w:r>
+      <w:bookmarkStart w:id="18" w:name="_Toc97056058"/>
+      <w:r>
+        <w:lastRenderedPageBreak/>
         <w:t>References</w:t>
       </w:r>
-      <w:bookmarkEnd w:id="19"/>
+      <w:bookmarkEnd w:id="18"/>
     </w:p>
     <w:p>
       <w:pPr>
@@ -11902,7 +11923,7 @@
       <w:r>
         <w:fldChar w:fldCharType="separate"/>
       </w:r>
-      <w:bookmarkStart w:id="20" w:name="_ENREF_1"/>
+      <w:bookmarkStart w:id="19" w:name="_ENREF_1"/>
       <w:r>
         <w:fldChar w:fldCharType="begin"/>
       </w:r>
@@ -11931,7 +11952,7 @@
           </w:rPr>
           <w:t>http://www.teos-10.org/index.htm</w:t>
         </w:r>
-        <w:bookmarkEnd w:id="20"/>
+        <w:bookmarkEnd w:id="19"/>
       </w:hyperlink>
     </w:p>
     <w:p>
@@ -11939,7 +11960,7 @@
         <w:pStyle w:val="EndNoteBibliography"/>
         <w:ind w:left="400" w:hanging="400"/>
       </w:pPr>
-      <w:bookmarkStart w:id="21" w:name="_ENREF_2"/>
+      <w:bookmarkStart w:id="20" w:name="_ENREF_2"/>
       <w:r>
         <w:t xml:space="preserve">Kundu, P. K., Cohen, I. M., &amp; Dowling, D. R. (2016). Chapter 3 - Kinematics. In P. K. Kundu, I. M. Cohen, &amp; D. R. Dowling (Eds.), </w:t>
       </w:r>
@@ -11963,14 +11984,14 @@
       <w:r>
         <w:t xml:space="preserve"> </w:t>
       </w:r>
-      <w:bookmarkEnd w:id="21"/>
+      <w:bookmarkEnd w:id="20"/>
     </w:p>
     <w:p>
       <w:pPr>
         <w:pStyle w:val="EndNoteBibliography"/>
         <w:ind w:left="400" w:hanging="400"/>
       </w:pPr>
-      <w:bookmarkStart w:id="22" w:name="_ENREF_3"/>
+      <w:bookmarkStart w:id="21" w:name="_ENREF_3"/>
       <w:r>
         <w:t xml:space="preserve">McDougall, Barker, T. J., &amp; M, P. (2011). Getting started with TEOS-10 and the Gibbs Seawater (GSW) oceanographic toolbox. </w:t>
       </w:r>
@@ -11992,7 +12013,7 @@
       <w:r>
         <w:t>, 1-28</w:t>
       </w:r>
-      <w:bookmarkEnd w:id="22"/>
+      <w:bookmarkEnd w:id="21"/>
       <w:r>
         <w:t>.</w:t>
       </w:r>
@@ -12002,7 +12023,7 @@
         <w:pStyle w:val="EndNoteBibliography"/>
         <w:ind w:left="400" w:hanging="400"/>
       </w:pPr>
-      <w:bookmarkStart w:id="23" w:name="_ENREF_4"/>
+      <w:bookmarkStart w:id="22" w:name="_ENREF_4"/>
       <w:r>
         <w:t xml:space="preserve">Vallis, G. K. (2017). </w:t>
       </w:r>
@@ -12026,14 +12047,14 @@
       <w:r>
         <w:t xml:space="preserve"> </w:t>
       </w:r>
-      <w:bookmarkEnd w:id="23"/>
+      <w:bookmarkEnd w:id="22"/>
     </w:p>
     <w:p>
       <w:pPr>
         <w:pStyle w:val="EndNoteBibliography"/>
         <w:ind w:left="400" w:hanging="400"/>
       </w:pPr>
-      <w:bookmarkStart w:id="24" w:name="_ENREF_5"/>
+      <w:bookmarkStart w:id="23" w:name="_ENREF_5"/>
       <w:r>
         <w:rPr>
           <w:rFonts w:hint="eastAsia"/>
@@ -12085,7 +12106,7 @@
       <w:r>
         <w:t>高等教育出版社</w:t>
       </w:r>
-      <w:bookmarkEnd w:id="24"/>
+      <w:bookmarkEnd w:id="23"/>
       <w:r>
         <w:t>.</w:t>
       </w:r>
@@ -12095,7 +12116,7 @@
         <w:pStyle w:val="EndNoteBibliography"/>
         <w:ind w:left="400" w:hanging="400"/>
       </w:pPr>
-      <w:bookmarkStart w:id="25" w:name="_ENREF_6"/>
+      <w:bookmarkStart w:id="24" w:name="_ENREF_6"/>
       <w:r>
         <w:rPr>
           <w:rFonts w:hint="eastAsia"/>
@@ -12135,7 +12156,7 @@
       <w:r>
         <w:t>北京大学出版社</w:t>
       </w:r>
-      <w:bookmarkEnd w:id="25"/>
+      <w:bookmarkEnd w:id="24"/>
       <w:r>
         <w:t>.</w:t>
       </w:r>
@@ -12145,7 +12166,7 @@
         <w:pStyle w:val="EndNoteBibliography"/>
         <w:ind w:left="400" w:hanging="400"/>
       </w:pPr>
-      <w:bookmarkStart w:id="26" w:name="_ENREF_7"/>
+      <w:bookmarkStart w:id="25" w:name="_ENREF_7"/>
       <w:r>
         <w:rPr>
           <w:rFonts w:hint="eastAsia"/>
@@ -12185,7 +12206,7 @@
       <w:r>
         <w:t>北京大学出版社</w:t>
       </w:r>
-      <w:bookmarkEnd w:id="26"/>
+      <w:bookmarkEnd w:id="25"/>
       <w:r>
         <w:t>.</w:t>
       </w:r>
@@ -12209,30 +12230,31 @@
       <w:pPr>
         <w:pStyle w:val="10"/>
       </w:pPr>
-      <w:bookmarkStart w:id="27" w:name="_Toc97056059"/>
-      <w:r>
-        <w:rPr>
-          <w:rFonts w:hint="eastAsia"/>
-        </w:rPr>
+      <w:bookmarkStart w:id="26" w:name="_Toc97056059"/>
+      <w:r>
+        <w:rPr>
+          <w:rFonts w:hint="eastAsia"/>
+        </w:rPr>
+        <w:lastRenderedPageBreak/>
         <w:t>本作业使用的</w:t>
       </w:r>
       <w:r>
         <w:t>MATLAB程序源代码</w:t>
       </w:r>
-      <w:bookmarkEnd w:id="27"/>
+      <w:bookmarkEnd w:id="26"/>
     </w:p>
     <w:p>
       <w:pPr>
         <w:pStyle w:val="22"/>
       </w:pPr>
-      <w:bookmarkStart w:id="28" w:name="_Toc97056060"/>
+      <w:bookmarkStart w:id="27" w:name="_Toc97056060"/>
       <w:r>
         <w:rPr>
           <w:rFonts w:hint="eastAsia"/>
         </w:rPr>
         <w:t>主程序</w:t>
       </w:r>
-      <w:bookmarkEnd w:id="28"/>
+      <w:bookmarkEnd w:id="27"/>
     </w:p>
     <w:tbl>
       <w:tblPr>
@@ -13982,9 +14004,70 @@
                 <w:sz w:val="18"/>
                 <w:szCs w:val="18"/>
               </w:rPr>
+              <w:t>.25</w:t>
+            </w:r>
+            <w:r>
+              <w:rPr>
+                <w:rFonts w:ascii="Consolas" w:eastAsia="宋体" w:hAnsi="Consolas" w:cs="宋体"/>
+                <w:color w:val="000000"/>
+                <w:kern w:val="0"/>
+                <w:sz w:val="18"/>
+                <w:szCs w:val="18"/>
+              </w:rPr>
+              <w:t>,-</w:t>
+            </w:r>
+            <w:r>
+              <w:rPr>
+                <w:rFonts w:ascii="Consolas" w:eastAsia="宋体" w:hAnsi="Consolas" w:cs="宋体"/>
+                <w:color w:val="098658"/>
+                <w:kern w:val="0"/>
+                <w:sz w:val="18"/>
+                <w:szCs w:val="18"/>
+              </w:rPr>
+              <w:t>.25</w:t>
+            </w:r>
+            <w:r>
+              <w:rPr>
+                <w:rFonts w:ascii="Consolas" w:eastAsia="宋体" w:hAnsi="Consolas" w:cs="宋体"/>
+                <w:color w:val="000000"/>
+                <w:kern w:val="0"/>
+                <w:sz w:val="18"/>
+                <w:szCs w:val="18"/>
+              </w:rPr>
+              <w:t>,</w:t>
+            </w:r>
+            <w:r>
+              <w:rPr>
+                <w:rFonts w:ascii="Consolas" w:eastAsia="宋体" w:hAnsi="Consolas" w:cs="宋体"/>
+                <w:color w:val="098658"/>
+                <w:kern w:val="0"/>
+                <w:sz w:val="18"/>
+                <w:szCs w:val="18"/>
+              </w:rPr>
+              <w:t>.25</w:t>
+            </w:r>
+            <w:r>
+              <w:rPr>
+                <w:rFonts w:ascii="Consolas" w:eastAsia="宋体" w:hAnsi="Consolas" w:cs="宋体"/>
+                <w:color w:val="000000"/>
+                <w:kern w:val="0"/>
+                <w:sz w:val="18"/>
+                <w:szCs w:val="18"/>
+              </w:rPr>
+              <w:t>,</w:t>
+            </w:r>
+            <w:r>
+              <w:rPr>
+                <w:rFonts w:ascii="Consolas" w:eastAsia="宋体" w:hAnsi="Consolas" w:cs="宋体"/>
+                <w:color w:val="098658"/>
+                <w:kern w:val="0"/>
+                <w:sz w:val="18"/>
+                <w:szCs w:val="18"/>
+              </w:rPr>
               <w:t>.</w:t>
             </w:r>
-            <w:proofErr w:type="gramStart"/>
+            <w:bookmarkStart w:id="28" w:name="_GoBack"/>
+            <w:bookmarkEnd w:id="28"/>
             <w:r>
               <w:rPr>
                 <w:rFonts w:ascii="Consolas" w:eastAsia="宋体" w:hAnsi="Consolas" w:cs="宋体"/>
@@ -13993,19 +14076,8 @@
                 <w:sz w:val="18"/>
                 <w:szCs w:val="18"/>
               </w:rPr>
-              <w:t>25</w:t>
-            </w:r>
-            <w:r>
-              <w:rPr>
-                <w:rFonts w:ascii="Consolas" w:eastAsia="宋体" w:hAnsi="Consolas" w:cs="宋体"/>
-                <w:color w:val="000000"/>
-                <w:kern w:val="0"/>
-                <w:sz w:val="18"/>
-                <w:szCs w:val="18"/>
-              </w:rPr>
-              <w:t>,-</w:t>
-            </w:r>
-            <w:proofErr w:type="gramEnd"/>
+              <w:t>3</w:t>
+            </w:r>
             <w:r>
               <w:rPr>
                 <w:rFonts w:ascii="Consolas" w:eastAsia="宋体" w:hAnsi="Consolas" w:cs="宋体"/>
@@ -14014,47 +14086,7 @@
                 <w:sz w:val="18"/>
                 <w:szCs w:val="18"/>
               </w:rPr>
-              <w:t>.25</w:t>
-            </w:r>
-            <w:r>
-              <w:rPr>
-                <w:rFonts w:ascii="Consolas" w:eastAsia="宋体" w:hAnsi="Consolas" w:cs="宋体"/>
-                <w:color w:val="000000"/>
-                <w:kern w:val="0"/>
-                <w:sz w:val="18"/>
-                <w:szCs w:val="18"/>
-              </w:rPr>
-              <w:t>,</w:t>
-            </w:r>
-            <w:r>
-              <w:rPr>
-                <w:rFonts w:ascii="Consolas" w:eastAsia="宋体" w:hAnsi="Consolas" w:cs="宋体"/>
-                <w:color w:val="098658"/>
-                <w:kern w:val="0"/>
-                <w:sz w:val="18"/>
-                <w:szCs w:val="18"/>
-              </w:rPr>
-              <w:t>.25</w:t>
-            </w:r>
-            <w:r>
-              <w:rPr>
-                <w:rFonts w:ascii="Consolas" w:eastAsia="宋体" w:hAnsi="Consolas" w:cs="宋体"/>
-                <w:color w:val="000000"/>
-                <w:kern w:val="0"/>
-                <w:sz w:val="18"/>
-                <w:szCs w:val="18"/>
-              </w:rPr>
-              <w:t>,</w:t>
-            </w:r>
-            <w:r>
-              <w:rPr>
-                <w:rFonts w:ascii="Consolas" w:eastAsia="宋体" w:hAnsi="Consolas" w:cs="宋体"/>
-                <w:color w:val="098658"/>
-                <w:kern w:val="0"/>
-                <w:sz w:val="18"/>
-                <w:szCs w:val="18"/>
-              </w:rPr>
-              <w:t>.03</w:t>
+              <w:t>0</w:t>
             </w:r>
             <w:r>
               <w:rPr>
@@ -18456,6 +18488,7 @@
                 <w:sz w:val="18"/>
                 <w:szCs w:val="18"/>
               </w:rPr>
+              <w:lastRenderedPageBreak/>
               <w:fldChar w:fldCharType="begin"/>
             </w:r>
             <w:r>
@@ -24206,6 +24239,7 @@
                 <w:sz w:val="18"/>
                 <w:szCs w:val="18"/>
               </w:rPr>
+              <w:lastRenderedPageBreak/>
               <w:fldChar w:fldCharType="begin"/>
             </w:r>
             <w:r>
@@ -29564,6 +29598,7 @@
                 <w:sz w:val="18"/>
                 <w:szCs w:val="18"/>
               </w:rPr>
+              <w:lastRenderedPageBreak/>
               <w:fldChar w:fldCharType="begin"/>
             </w:r>
             <w:r>
@@ -34718,7 +34753,21 @@
         <w:rFonts w:ascii="Times New Roman" w:eastAsia="宋体" w:hAnsi="Times New Roman" w:cs="Times New Roman" w:hint="eastAsia"/>
         <w:noProof/>
       </w:rPr>
-      <w:t>流体运动学基础</w:t>
+      <w:t>第</w:t>
+    </w:r>
+    <w:r>
+      <w:rPr>
+        <w:rFonts w:ascii="Times New Roman" w:eastAsia="宋体" w:hAnsi="Times New Roman" w:cs="Times New Roman" w:hint="eastAsia"/>
+        <w:noProof/>
+      </w:rPr>
+      <w:t>3</w:t>
+    </w:r>
+    <w:r>
+      <w:rPr>
+        <w:rFonts w:ascii="Times New Roman" w:eastAsia="宋体" w:hAnsi="Times New Roman" w:cs="Times New Roman" w:hint="eastAsia"/>
+        <w:noProof/>
+      </w:rPr>
+      <w:t>题</w:t>
     </w:r>
     <w:r>
       <w:rPr>
@@ -38545,7 +38594,7 @@
 </file>
 
 <file path=customXml/itemProps1.xml><?xml version="1.0" encoding="utf-8"?>
-<ds:datastoreItem xmlns:ds="http://schemas.openxmlformats.org/officeDocument/2006/customXml" ds:itemID="{E257B920-35A9-47F3-B38B-B10150419595}">
+<ds:datastoreItem xmlns:ds="http://schemas.openxmlformats.org/officeDocument/2006/customXml" ds:itemID="{EE646F78-2C3B-4D3F-B690-C08B3B3AB8BF}">
   <ds:schemaRefs>
     <ds:schemaRef ds:uri="http://schemas.openxmlformats.org/officeDocument/2006/bibliography"/>
   </ds:schemaRefs>

--- a/hw/hw1_危国锐_120034910021.docx
+++ b/hw/hw1_危国锐_120034910021.docx
@@ -571,13 +571,7 @@
         <w:fldChar w:fldCharType="begin"/>
       </w:r>
       <w:r>
-        <w:instrText xml:space="preserve"> HYPERLINK "</w:instrText>
-      </w:r>
-      <w:r>
-        <w:instrText>https://grwei.github.io/SJTU_2021-2022-1-MS8402/</w:instrText>
-      </w:r>
-      <w:r>
-        <w:instrText xml:space="preserve">" </w:instrText>
+        <w:instrText>HYPERLINK "https://grwei.github.io/SJTU_2021-2022-2-MS8402/"</w:instrText>
       </w:r>
       <w:r>
         <w:fldChar w:fldCharType="separate"/>
@@ -586,7 +580,7 @@
         <w:rPr>
           <w:rStyle w:val="aa"/>
         </w:rPr>
-        <w:t>https://grwei.github.io/SJTU_2021-2022-1-MS8402/</w:t>
+        <w:t>https://grwei.github.io/SJTU_2021-2022-2-MS8402/</w:t>
       </w:r>
       <w:r>
         <w:fldChar w:fldCharType="end"/>
@@ -870,7 +864,7 @@
           <w:rPr>
             <w:rStyle w:val="aa"/>
           </w:rPr>
-          <w:t>https://grwei.github.io/SJTU_2021-2022-1-MS8402/</w:t>
+          <w:t>https://grwei.github.io/SJTU_2021-2022-2-MS8402/</w:t>
         </w:r>
       </w:hyperlink>
       <w:r>
@@ -10616,31 +10610,7 @@
           <w:rPr>
             <w:rFonts w:ascii="Cambria Math" w:hAnsi="Cambria Math"/>
           </w:rPr>
-          <m:t>=</m:t>
-        </m:r>
-        <m:r>
-          <w:rPr>
-            <w:rFonts w:ascii="Cambria Math" w:hAnsi="Cambria Math"/>
-          </w:rPr>
-          <m:t>-</m:t>
-        </m:r>
-        <m:r>
-          <w:rPr>
-            <w:rFonts w:ascii="Cambria Math" w:hAnsi="Cambria Math"/>
-          </w:rPr>
-          <m:t>6.</m:t>
-        </m:r>
-        <m:r>
-          <w:rPr>
-            <w:rFonts w:ascii="Cambria Math" w:hAnsi="Cambria Math"/>
-          </w:rPr>
-          <m:t>67</m:t>
-        </m:r>
-        <m:r>
-          <w:rPr>
-            <w:rFonts w:ascii="Cambria Math" w:hAnsi="Cambria Math"/>
-          </w:rPr>
-          <m:t>×</m:t>
+          <m:t>=-6.67×</m:t>
         </m:r>
         <m:sSup>
           <m:sSupPr>
@@ -10664,13 +10634,7 @@
               <w:rPr>
                 <w:rFonts w:ascii="Cambria Math" w:hAnsi="Cambria Math"/>
               </w:rPr>
-              <m:t>-</m:t>
-            </m:r>
-            <m:r>
-              <w:rPr>
-                <w:rFonts w:ascii="Cambria Math" w:hAnsi="Cambria Math"/>
-              </w:rPr>
-              <m:t>6</m:t>
+              <m:t>-6</m:t>
             </m:r>
           </m:sup>
         </m:sSup>
@@ -11620,38 +11584,38 @@
       <w:r>
         <w:t>图</w:t>
       </w:r>
-      <w:fldSimple w:instr=" STYLEREF 1 \s ">
+      <w:r>
+        <w:fldChar w:fldCharType="begin"/>
+      </w:r>
+      <w:r>
+        <w:instrText xml:space="preserve"> STYLEREF 1 \s </w:instrText>
+      </w:r>
+      <w:r>
+        <w:fldChar w:fldCharType="separate"/>
+      </w:r>
+      <w:r>
+        <w:rPr>
+          <w:noProof/>
+        </w:rPr>
+        <w:t>4</w:t>
+      </w:r>
+      <w:r>
+        <w:rPr>
+          <w:noProof/>
+        </w:rPr>
+        <w:fldChar w:fldCharType="end"/>
+      </w:r>
+      <w:r>
+        <w:t>.</w:t>
+      </w:r>
+      <w:fldSimple w:instr=" SEQ Figure \* ARABIC \s 1 ">
         <w:r>
           <w:rPr>
             <w:noProof/>
           </w:rPr>
-          <w:t>4</w:t>
+          <w:t>1</w:t>
         </w:r>
       </w:fldSimple>
-      <w:r>
-        <w:t>.</w:t>
-      </w:r>
-      <w:r>
-        <w:fldChar w:fldCharType="begin"/>
-      </w:r>
-      <w:r>
-        <w:instrText xml:space="preserve"> SEQ Figure \* ARABIC \s 1 </w:instrText>
-      </w:r>
-      <w:r>
-        <w:fldChar w:fldCharType="separate"/>
-      </w:r>
-      <w:r>
-        <w:rPr>
-          <w:noProof/>
-        </w:rPr>
-        <w:t>1</w:t>
-      </w:r>
-      <w:r>
-        <w:rPr>
-          <w:noProof/>
-        </w:rPr>
-        <w:fldChar w:fldCharType="end"/>
-      </w:r>
       <w:bookmarkEnd w:id="16"/>
       <w:r>
         <w:t xml:space="preserve"> </w:t>
@@ -14064,19 +14028,7 @@
                 <w:sz w:val="18"/>
                 <w:szCs w:val="18"/>
               </w:rPr>
-              <w:t>.</w:t>
-            </w:r>
-            <w:bookmarkStart w:id="28" w:name="_GoBack"/>
-            <w:bookmarkEnd w:id="28"/>
-            <w:r>
-              <w:rPr>
-                <w:rFonts w:ascii="Consolas" w:eastAsia="宋体" w:hAnsi="Consolas" w:cs="宋体"/>
-                <w:color w:val="098658"/>
-                <w:kern w:val="0"/>
-                <w:sz w:val="18"/>
-                <w:szCs w:val="18"/>
-              </w:rPr>
-              <w:t>3</w:t>
+              <w:t>.3</w:t>
             </w:r>
             <w:r>
               <w:rPr>
@@ -34040,14 +33992,14 @@
       <w:pPr>
         <w:pStyle w:val="22"/>
       </w:pPr>
-      <w:bookmarkStart w:id="29" w:name="_Toc97056061"/>
+      <w:bookmarkStart w:id="28" w:name="_Toc97056061"/>
       <w:r>
         <w:rPr>
           <w:rFonts w:hint="eastAsia"/>
         </w:rPr>
         <w:t>子程序</w:t>
       </w:r>
-      <w:bookmarkEnd w:id="29"/>
+      <w:bookmarkEnd w:id="28"/>
     </w:p>
     <w:p>
       <w:pPr>
@@ -34064,9 +34016,11 @@
           <w:rPr>
             <w:rStyle w:val="aa"/>
           </w:rPr>
-          <w:t>https://github.com/grwei/SJTU_2021-2022-1-MS8402</w:t>
+          <w:t>https://github.com/grwei/SJTU_2021-2022-2-MS8402</w:t>
         </w:r>
       </w:hyperlink>
+      <w:bookmarkStart w:id="29" w:name="_GoBack"/>
+      <w:bookmarkEnd w:id="29"/>
       <w:r>
         <w:rPr>
           <w:rFonts w:hint="eastAsia"/>
@@ -34195,7 +34149,7 @@
         <w:rFonts w:ascii="Times New Roman" w:eastAsia="宋体" w:hAnsi="Times New Roman" w:cs="Times New Roman"/>
         <w:noProof/>
       </w:rPr>
-      <w:t>2022-03-01 19:40:00</w:t>
+      <w:t>2022-03-01 19:51:00</w:t>
     </w:r>
     <w:r>
       <w:rPr>
@@ -34379,7 +34333,7 @@
         <w:rFonts w:ascii="Times New Roman" w:eastAsia="宋体" w:hAnsi="Times New Roman" w:cs="Times New Roman"/>
         <w:noProof/>
       </w:rPr>
-      <w:t>2022-03-01 19:40:00</w:t>
+      <w:t>2022-03-01 19:51:00</w:t>
     </w:r>
     <w:r>
       <w:rPr>
@@ -38594,7 +38548,7 @@
 </file>
 
 <file path=customXml/itemProps1.xml><?xml version="1.0" encoding="utf-8"?>
-<ds:datastoreItem xmlns:ds="http://schemas.openxmlformats.org/officeDocument/2006/customXml" ds:itemID="{EE646F78-2C3B-4D3F-B690-C08B3B3AB8BF}">
+<ds:datastoreItem xmlns:ds="http://schemas.openxmlformats.org/officeDocument/2006/customXml" ds:itemID="{D30B7C75-0007-4D91-B583-D4963F68708B}">
   <ds:schemaRefs>
     <ds:schemaRef ds:uri="http://schemas.openxmlformats.org/officeDocument/2006/bibliography"/>
   </ds:schemaRefs>

--- a/hw/hw1_危国锐_120034910021.docx
+++ b/hw/hw1_危国锐_120034910021.docx
@@ -281,6 +281,9 @@
           <w:rFonts w:hint="eastAsia"/>
         </w:rPr>
         <w:t>.</w:t>
+      </w:r>
+      <w:r>
+        <w:t xml:space="preserve"> </w:t>
       </w:r>
       <w:r>
         <w:rPr>
@@ -11177,7 +11180,19 @@
         <w:rPr>
           <w:rFonts w:hint="eastAsia"/>
         </w:rPr>
-        <w:t>我擅自将其更改为</w:t>
+        <w:t>我擅自将其</w:t>
+      </w:r>
+      <w:r>
+        <w:rPr>
+          <w:rFonts w:hint="eastAsia"/>
+        </w:rPr>
+        <w:t>修改</w:t>
+      </w:r>
+      <w:r>
+        <w:rPr>
+          <w:rFonts w:hint="eastAsia"/>
+        </w:rPr>
+        <w:t>为</w:t>
       </w:r>
     </w:p>
     <w:p>
@@ -11450,7 +11465,7 @@
             <w:rPr>
               <w:rFonts w:ascii="Cambria Math" w:hAnsi="Cambria Math"/>
             </w:rPr>
-            <m:t>.</m:t>
+            <m:t>,</m:t>
           </m:r>
         </m:oMath>
       </m:oMathPara>
@@ -11458,8 +11473,233 @@
     <w:p>
       <w:pPr>
         <w:pStyle w:val="a2"/>
+        <w:ind w:firstLine="0"/>
+        <w:rPr>
+          <w:rFonts w:hint="eastAsia"/>
+        </w:rPr>
       </w:pPr>
       <w:r>
+        <w:rPr>
+          <w:rFonts w:hint="eastAsia"/>
+        </w:rPr>
+        <w:t>其中</w:t>
+      </w:r>
+      <m:oMath>
+        <m:r>
+          <m:rPr>
+            <m:sty m:val="p"/>
+          </m:rPr>
+          <w:rPr>
+            <w:rFonts w:ascii="Cambria Math" w:hAnsi="Cambria Math"/>
+          </w:rPr>
+          <m:t xml:space="preserve"> </m:t>
+        </m:r>
+        <m:sSub>
+          <m:sSubPr>
+            <m:ctrlPr>
+              <w:rPr>
+                <w:rFonts w:ascii="Cambria Math" w:hAnsi="Cambria Math"/>
+                <w:i/>
+              </w:rPr>
+            </m:ctrlPr>
+          </m:sSubPr>
+          <m:e>
+            <m:r>
+              <w:rPr>
+                <w:rFonts w:ascii="Cambria Math" w:hAnsi="Cambria Math"/>
+              </w:rPr>
+              <m:t>β</m:t>
+            </m:r>
+          </m:e>
+          <m:sub>
+            <m:r>
+              <w:rPr>
+                <w:rFonts w:ascii="Cambria Math" w:hAnsi="Cambria Math"/>
+              </w:rPr>
+              <m:t>T</m:t>
+            </m:r>
+          </m:sub>
+        </m:sSub>
+        <m:r>
+          <m:rPr>
+            <m:sty m:val="p"/>
+          </m:rPr>
+          <w:rPr>
+            <w:rFonts w:ascii="Cambria Math" w:hAnsi="Cambria Math"/>
+          </w:rPr>
+          <m:t>,</m:t>
+        </m:r>
+        <m:sSub>
+          <m:sSubPr>
+            <m:ctrlPr>
+              <w:rPr>
+                <w:rFonts w:ascii="Cambria Math" w:hAnsi="Cambria Math"/>
+                <w:i/>
+              </w:rPr>
+            </m:ctrlPr>
+          </m:sSubPr>
+          <m:e>
+            <m:r>
+              <w:rPr>
+                <w:rFonts w:ascii="Cambria Math" w:hAnsi="Cambria Math"/>
+              </w:rPr>
+              <m:t>β</m:t>
+            </m:r>
+          </m:e>
+          <m:sub>
+            <m:r>
+              <w:rPr>
+                <w:rFonts w:ascii="Cambria Math" w:hAnsi="Cambria Math"/>
+              </w:rPr>
+              <m:t>S</m:t>
+            </m:r>
+          </m:sub>
+        </m:sSub>
+        <m:r>
+          <m:rPr>
+            <m:sty m:val="p"/>
+          </m:rPr>
+          <w:rPr>
+            <w:rFonts w:ascii="Cambria Math" w:hAnsi="Cambria Math"/>
+          </w:rPr>
+          <m:t>,</m:t>
+        </m:r>
+        <m:sSub>
+          <m:sSubPr>
+            <m:ctrlPr>
+              <w:rPr>
+                <w:rFonts w:ascii="Cambria Math" w:hAnsi="Cambria Math"/>
+                <w:i/>
+              </w:rPr>
+            </m:ctrlPr>
+          </m:sSubPr>
+          <m:e>
+            <m:r>
+              <w:rPr>
+                <w:rFonts w:ascii="Cambria Math" w:hAnsi="Cambria Math"/>
+              </w:rPr>
+              <m:t>β</m:t>
+            </m:r>
+          </m:e>
+          <m:sub>
+            <m:r>
+              <w:rPr>
+                <w:rFonts w:ascii="Cambria Math" w:hAnsi="Cambria Math"/>
+              </w:rPr>
+              <m:t>p</m:t>
+            </m:r>
+          </m:sub>
+        </m:sSub>
+        <m:r>
+          <m:rPr>
+            <m:sty m:val="p"/>
+          </m:rPr>
+          <w:rPr>
+            <w:rFonts w:ascii="Cambria Math" w:hAnsi="Cambria Math"/>
+          </w:rPr>
+          <m:t xml:space="preserve"> </m:t>
+        </m:r>
+      </m:oMath>
+      <w:r>
+        <w:rPr>
+          <w:rFonts w:hint="eastAsia"/>
+        </w:rPr>
+        <w:t>的数值</w:t>
+      </w:r>
+      <w:r>
+        <w:rPr>
+          <w:rFonts w:hint="eastAsia"/>
+        </w:rPr>
+        <w:t>修</w:t>
+      </w:r>
+      <w:r>
+        <w:rPr>
+          <w:rFonts w:hint="eastAsia"/>
+        </w:rPr>
+        <w:t>改为在原来的基础上除以</w:t>
+      </w:r>
+      <m:oMath>
+        <m:r>
+          <m:rPr>
+            <m:sty m:val="p"/>
+          </m:rPr>
+          <w:rPr>
+            <w:rFonts w:ascii="Cambria Math" w:hAnsi="Cambria Math"/>
+          </w:rPr>
+          <m:t xml:space="preserve"> </m:t>
+        </m:r>
+        <m:sSub>
+          <m:sSubPr>
+            <m:ctrlPr>
+              <w:rPr>
+                <w:rFonts w:ascii="Cambria Math" w:hAnsi="Cambria Math"/>
+                <w:i/>
+              </w:rPr>
+            </m:ctrlPr>
+          </m:sSubPr>
+          <m:e>
+            <m:r>
+              <w:rPr>
+                <w:rFonts w:ascii="Cambria Math" w:hAnsi="Cambria Math"/>
+              </w:rPr>
+              <m:t>ρ</m:t>
+            </m:r>
+          </m:e>
+          <m:sub>
+            <m:r>
+              <w:rPr>
+                <w:rFonts w:ascii="Cambria Math" w:hAnsi="Cambria Math"/>
+              </w:rPr>
+              <m:t>0</m:t>
+            </m:r>
+          </m:sub>
+        </m:sSub>
+        <m:r>
+          <w:rPr>
+            <w:rFonts w:ascii="Cambria Math" w:hAnsi="Cambria Math"/>
+          </w:rPr>
+          <m:t>,</m:t>
+        </m:r>
+      </m:oMath>
+      <w:r>
+        <w:rPr>
+          <w:rFonts w:hint="eastAsia"/>
+        </w:rPr>
+        <w:t xml:space="preserve"> </w:t>
+      </w:r>
+      <w:r>
+        <w:rPr>
+          <w:rFonts w:hint="eastAsia"/>
+        </w:rPr>
+        <w:t>单位亦作相应</w:t>
+      </w:r>
+      <w:r>
+        <w:rPr>
+          <w:rFonts w:hint="eastAsia"/>
+        </w:rPr>
+        <w:t>修</w:t>
+      </w:r>
+      <w:r>
+        <w:rPr>
+          <w:rFonts w:hint="eastAsia"/>
+        </w:rPr>
+        <w:t>改</w:t>
+      </w:r>
+      <w:r>
+        <w:rPr>
+          <w:rFonts w:hint="eastAsia"/>
+        </w:rPr>
+        <w:t>.</w:t>
+      </w:r>
+    </w:p>
+    <w:p>
+      <w:pPr>
+        <w:pStyle w:val="a2"/>
+        <w:rPr>
+          <w:rFonts w:hint="eastAsia"/>
+        </w:rPr>
+      </w:pPr>
+      <w:r>
         <w:fldChar w:fldCharType="begin"/>
       </w:r>
       <w:r>
@@ -11505,7 +11745,174 @@
         <w:rPr>
           <w:rFonts w:hint="eastAsia"/>
         </w:rPr>
-        <w:t>的计算结果的巨大差异</w:t>
+        <w:t>的计算结果</w:t>
+      </w:r>
+      <w:r>
+        <w:rPr>
+          <w:rFonts w:hint="eastAsia"/>
+        </w:rPr>
+        <w:t>对比</w:t>
+      </w:r>
+      <w:r>
+        <w:rPr>
+          <w:rFonts w:hint="eastAsia"/>
+        </w:rPr>
+        <w:t>.</w:t>
+      </w:r>
+      <w:r>
+        <w:t xml:space="preserve"> </w:t>
+      </w:r>
+      <w:r>
+        <w:rPr>
+          <w:rFonts w:hint="eastAsia"/>
+        </w:rPr>
+        <w:t>可见线性</w:t>
+      </w:r>
+      <w:r>
+        <w:rPr>
+          <w:rFonts w:hint="eastAsia"/>
+        </w:rPr>
+        <w:t>EOS</w:t>
+      </w:r>
+      <w:r>
+        <w:rPr>
+          <w:rFonts w:hint="eastAsia"/>
+        </w:rPr>
+        <w:t>公式在</w:t>
+      </w:r>
+      <w:r>
+        <w:t>B</w:t>
+      </w:r>
+      <w:r>
+        <w:rPr>
+          <w:rFonts w:hint="eastAsia"/>
+        </w:rPr>
+        <w:t>处的性能与</w:t>
+      </w:r>
+      <w:r>
+        <w:rPr>
+          <w:rFonts w:hint="eastAsia"/>
+        </w:rPr>
+        <w:t>TEOS</w:t>
+      </w:r>
+      <w:r>
+        <w:t>-10</w:t>
+      </w:r>
+      <w:r>
+        <w:rPr>
+          <w:rFonts w:hint="eastAsia"/>
+        </w:rPr>
+        <w:t>的相近，而在</w:t>
+      </w:r>
+      <w:r>
+        <w:rPr>
+          <w:rFonts w:hint="eastAsia"/>
+        </w:rPr>
+        <w:t>A</w:t>
+      </w:r>
+      <w:proofErr w:type="gramStart"/>
+      <w:r>
+        <w:rPr>
+          <w:rFonts w:hint="eastAsia"/>
+        </w:rPr>
+        <w:t>处比</w:t>
+      </w:r>
+      <w:proofErr w:type="gramEnd"/>
+      <w:r>
+        <w:rPr>
+          <w:rFonts w:hint="eastAsia"/>
+        </w:rPr>
+        <w:t>TEOS</w:t>
+      </w:r>
+      <w:r>
+        <w:t>-10</w:t>
+      </w:r>
+      <w:r>
+        <w:rPr>
+          <w:rFonts w:hint="eastAsia"/>
+        </w:rPr>
+        <w:t>的密度计算结果偏高（偏高值在某个常数附</w:t>
+      </w:r>
+      <w:r>
+        <w:rPr>
+          <w:rFonts w:hint="eastAsia"/>
+        </w:rPr>
+        <w:lastRenderedPageBreak/>
+        <w:t>近）</w:t>
+      </w:r>
+      <w:r>
+        <w:rPr>
+          <w:rFonts w:hint="eastAsia"/>
+        </w:rPr>
+        <w:t>.</w:t>
+      </w:r>
+      <w:r>
+        <w:t xml:space="preserve"> </w:t>
+      </w:r>
+      <w:r>
+        <w:rPr>
+          <w:rFonts w:hint="eastAsia"/>
+        </w:rPr>
+        <w:t>提示线性</w:t>
+      </w:r>
+      <w:r>
+        <w:rPr>
+          <w:rFonts w:hint="eastAsia"/>
+        </w:rPr>
+        <w:t>EOS</w:t>
+      </w:r>
+      <w:r>
+        <w:rPr>
+          <w:rFonts w:hint="eastAsia"/>
+        </w:rPr>
+        <w:t>的参数选取</w:t>
+      </w:r>
+      <w:r>
+        <w:rPr>
+          <w:rFonts w:hint="eastAsia"/>
+        </w:rPr>
+        <w:t>可能</w:t>
+      </w:r>
+      <w:r>
+        <w:rPr>
+          <w:rFonts w:hint="eastAsia"/>
+        </w:rPr>
+        <w:t>依赖具体海区</w:t>
+      </w:r>
+      <w:r>
+        <w:rPr>
+          <w:rFonts w:hint="eastAsia"/>
+        </w:rPr>
+        <w:t>.</w:t>
+      </w:r>
+      <w:r>
+        <w:t xml:space="preserve"> </w:t>
+      </w:r>
+      <w:proofErr w:type="gramStart"/>
+      <w:r>
+        <w:rPr>
+          <w:rFonts w:hint="eastAsia"/>
+        </w:rPr>
+        <w:t>若参</w:t>
+      </w:r>
+      <w:proofErr w:type="gramEnd"/>
+      <w:r>
+        <w:rPr>
+          <w:rFonts w:hint="eastAsia"/>
+        </w:rPr>
+        <w:t>数选取得当，线性</w:t>
+      </w:r>
+      <w:r>
+        <w:rPr>
+          <w:rFonts w:hint="eastAsia"/>
+        </w:rPr>
+        <w:t>EOS</w:t>
+      </w:r>
+      <w:r>
+        <w:rPr>
+          <w:rFonts w:hint="eastAsia"/>
+        </w:rPr>
+        <w:t>也可能取得可接受的效果</w:t>
       </w:r>
       <w:r>
         <w:rPr>
@@ -11524,12 +11931,11 @@
         <w:rPr>
           <w:noProof/>
         </w:rPr>
-        <w:lastRenderedPageBreak/>
         <w:drawing>
-          <wp:inline distT="0" distB="0" distL="0" distR="0" wp14:anchorId="15798468" wp14:editId="7327560D">
-            <wp:extent cx="5274310" cy="3894991"/>
+          <wp:inline distT="0" distB="0" distL="0" distR="0" wp14:anchorId="6ACA6E8D" wp14:editId="734B0B28">
+            <wp:extent cx="5274310" cy="3895155"/>
             <wp:effectExtent l="0" t="0" r="2540" b="0"/>
-            <wp:docPr id="5" name="图片 5"/>
+            <wp:docPr id="7" name="图片 7"/>
             <wp:cNvGraphicFramePr>
               <a:graphicFrameLocks xmlns:a="http://schemas.openxmlformats.org/drawingml/2006/main" noChangeAspect="1"/>
             </wp:cNvGraphicFramePr>
@@ -11558,7 +11964,7 @@
                   <pic:spPr bwMode="auto">
                     <a:xfrm>
                       <a:off x="0" y="0"/>
-                      <a:ext cx="5274310" cy="3894991"/>
+                      <a:ext cx="5274310" cy="3895155"/>
                     </a:xfrm>
                     <a:prstGeom prst="rect">
                       <a:avLst/>
@@ -11725,13 +12131,28 @@
         <w:rPr>
           <w:rFonts w:hint="eastAsia"/>
         </w:rPr>
-        <w:t>注意，</w:t>
-      </w:r>
-      <w:r>
-        <w:rPr>
-          <w:rFonts w:hint="eastAsia"/>
-        </w:rPr>
-        <w:t>下横轴（相应于</w:t>
+        <w:t>可见线性</w:t>
+      </w:r>
+      <w:r>
+        <w:rPr>
+          <w:rFonts w:hint="eastAsia"/>
+        </w:rPr>
+        <w:t>EOS</w:t>
+      </w:r>
+      <w:r>
+        <w:rPr>
+          <w:rFonts w:hint="eastAsia"/>
+        </w:rPr>
+        <w:t>公式在</w:t>
+      </w:r>
+      <w:r>
+        <w:t>B</w:t>
+      </w:r>
+      <w:r>
+        <w:rPr>
+          <w:rFonts w:hint="eastAsia"/>
+        </w:rPr>
+        <w:t>处的性能与</w:t>
       </w:r>
       <w:r>
         <w:rPr>
@@ -11746,105 +12167,95 @@
         <w:rPr>
           <w:rFonts w:hint="eastAsia"/>
         </w:rPr>
-        <w:t>数据）和上横轴（相应于线性</w:t>
-      </w:r>
-      <w:r>
+        <w:t>的相近，而在</w:t>
+      </w:r>
+      <w:r>
+        <w:rPr>
+          <w:rFonts w:hint="eastAsia"/>
+        </w:rPr>
+        <w:t>A</w:t>
+      </w:r>
+      <w:proofErr w:type="gramStart"/>
+      <w:r>
+        <w:rPr>
+          <w:rFonts w:hint="eastAsia"/>
+        </w:rPr>
+        <w:t>处比</w:t>
+      </w:r>
+      <w:proofErr w:type="gramEnd"/>
+      <w:r>
+        <w:rPr>
+          <w:rFonts w:hint="eastAsia"/>
+        </w:rPr>
+        <w:t>TEOS</w:t>
+      </w:r>
+      <w:r>
+        <w:t>-10</w:t>
+      </w:r>
+      <w:r>
+        <w:rPr>
+          <w:rFonts w:hint="eastAsia"/>
+        </w:rPr>
+        <w:t>的密度计算结果偏高（偏高值在某个常数附近）</w:t>
+      </w:r>
+      <w:r>
+        <w:rPr>
+          <w:rFonts w:hint="eastAsia"/>
+        </w:rPr>
+        <w:t>.</w:t>
+      </w:r>
+      <w:r>
+        <w:t xml:space="preserve"> </w:t>
+      </w:r>
+      <w:r>
+        <w:rPr>
+          <w:rFonts w:hint="eastAsia"/>
+        </w:rPr>
+        <w:t>该图可用于说明</w:t>
+      </w:r>
+      <w:r>
+        <w:rPr>
+          <w:rFonts w:hint="eastAsia"/>
+        </w:rPr>
+        <w:t>使用</w:t>
+      </w:r>
+      <w:r>
+        <w:rPr>
+          <w:rFonts w:hint="eastAsia"/>
+        </w:rPr>
+        <w:t>线性与非线性</w:t>
+      </w:r>
+      <w:r>
+        <w:rPr>
+          <w:rFonts w:hint="eastAsia"/>
+        </w:rPr>
         <w:t>EOS</w:t>
       </w:r>
       <w:r>
         <w:rPr>
           <w:rFonts w:hint="eastAsia"/>
         </w:rPr>
-        <w:t>数据</w:t>
-      </w:r>
-      <w:r>
-        <w:rPr>
-          <w:rFonts w:hint="eastAsia"/>
-        </w:rPr>
-        <w:t>）</w:t>
-      </w:r>
-      <w:r>
-        <w:rPr>
-          <w:rFonts w:hint="eastAsia"/>
-        </w:rPr>
-        <w:t>刻度</w:t>
-      </w:r>
-      <w:r>
-        <w:rPr>
-          <w:rFonts w:hint="eastAsia"/>
-        </w:rPr>
-        <w:t>值</w:t>
-      </w:r>
-      <w:r>
-        <w:rPr>
-          <w:rFonts w:hint="eastAsia"/>
-        </w:rPr>
-        <w:t>有</w:t>
-      </w:r>
-      <w:r>
-        <w:rPr>
-          <w:rFonts w:hint="eastAsia"/>
-        </w:rPr>
-        <w:t>显著</w:t>
-      </w:r>
-      <w:r>
-        <w:rPr>
-          <w:rFonts w:hint="eastAsia"/>
-        </w:rPr>
-        <w:t>差异</w:t>
-      </w:r>
+        <w:t>的</w:t>
+      </w:r>
+      <w:r>
+        <w:rPr>
+          <w:rFonts w:hint="eastAsia"/>
+        </w:rPr>
+        <w:t>密度</w:t>
+      </w:r>
+      <w:r>
+        <w:rPr>
+          <w:rFonts w:hint="eastAsia"/>
+        </w:rPr>
+        <w:t>计算结果的差异</w:t>
+      </w:r>
+      <w:bookmarkEnd w:id="17"/>
       <w:r>
         <w:rPr>
           <w:rFonts w:hint="eastAsia"/>
         </w:rPr>
         <w:t>.</w:t>
       </w:r>
-      <w:r>
-        <w:t xml:space="preserve"> </w:t>
-      </w:r>
-      <w:r>
-        <w:rPr>
-          <w:rFonts w:hint="eastAsia"/>
-        </w:rPr>
-        <w:t>该图可用于说明</w:t>
-      </w:r>
-      <w:r>
-        <w:rPr>
-          <w:rFonts w:hint="eastAsia"/>
-        </w:rPr>
-        <w:t>使用</w:t>
-      </w:r>
-      <w:r>
-        <w:rPr>
-          <w:rFonts w:hint="eastAsia"/>
-        </w:rPr>
-        <w:t>线性与非线性</w:t>
-      </w:r>
-      <w:r>
-        <w:rPr>
-          <w:rFonts w:hint="eastAsia"/>
-        </w:rPr>
-        <w:t>EOS</w:t>
-      </w:r>
-      <w:r>
-        <w:rPr>
-          <w:rFonts w:hint="eastAsia"/>
-        </w:rPr>
-        <w:t>的</w:t>
-      </w:r>
-      <w:r>
-        <w:rPr>
-          <w:rFonts w:hint="eastAsia"/>
-        </w:rPr>
-        <w:t>密度</w:t>
-      </w:r>
-      <w:r>
-        <w:rPr>
-          <w:rFonts w:hint="eastAsia"/>
-        </w:rPr>
-        <w:t>计算结果的巨大差异</w:t>
-      </w:r>
-      <w:bookmarkEnd w:id="17"/>
     </w:p>
     <w:p>
       <w:pPr>
@@ -12218,12 +12629,14 @@
         </w:rPr>
         <w:t>主程序</w:t>
       </w:r>
+      <w:bookmarkStart w:id="28" w:name="_GoBack"/>
       <w:bookmarkEnd w:id="27"/>
+      <w:bookmarkEnd w:id="28"/>
     </w:p>
     <w:tbl>
       <w:tblPr>
         <w:tblStyle w:val="aff"/>
-        <w:tblW w:w="8311" w:type="dxa"/>
+        <w:tblW w:w="8283" w:type="dxa"/>
         <w:tblBorders>
           <w:top w:val="none" w:sz="0" w:space="0" w:color="auto"/>
           <w:left w:val="none" w:sz="0" w:space="0" w:color="auto"/>
@@ -12237,7 +12650,7 @@
       </w:tblPr>
       <w:tblGrid>
         <w:gridCol w:w="516"/>
-        <w:gridCol w:w="7795"/>
+        <w:gridCol w:w="7767"/>
       </w:tblGrid>
       <w:tr>
         <w:tc>
@@ -12275,7 +12688,27 @@
                 <w:sz w:val="18"/>
                 <w:szCs w:val="18"/>
               </w:rPr>
-              <w:instrText xml:space="preserve"> seq code_1 </w:instrText>
+              <w:instrText xml:space="preserve"> </w:instrText>
+            </w:r>
+            <w:r>
+              <w:rPr>
+                <w:rFonts w:ascii="Consolas" w:eastAsia="宋体" w:hAnsi="Consolas" w:cs="宋体" w:hint="eastAsia"/>
+                <w:color w:val="A6A6A6" w:themeColor="background1" w:themeShade="A6"/>
+                <w:kern w:val="0"/>
+                <w:sz w:val="18"/>
+                <w:szCs w:val="18"/>
+              </w:rPr>
+              <w:instrText>seq</w:instrText>
+            </w:r>
+            <w:r>
+              <w:rPr>
+                <w:rFonts w:ascii="Consolas" w:eastAsia="宋体" w:hAnsi="Consolas" w:cs="宋体"/>
+                <w:color w:val="A6A6A6" w:themeColor="background1" w:themeShade="A6"/>
+                <w:kern w:val="0"/>
+                <w:sz w:val="18"/>
+                <w:szCs w:val="18"/>
+              </w:rPr>
+              <w:instrText xml:space="preserve"> q1 </w:instrText>
             </w:r>
             <w:r>
               <w:rPr>
@@ -12312,7 +12745,7 @@
         </w:tc>
         <w:tc>
           <w:tcPr>
-            <w:tcW w:w="7795" w:type="dxa"/>
+            <w:tcW w:w="7767" w:type="dxa"/>
           </w:tcPr>
           <w:p>
             <w:pPr>
@@ -12376,7 +12809,27 @@
                 <w:sz w:val="18"/>
                 <w:szCs w:val="18"/>
               </w:rPr>
-              <w:instrText xml:space="preserve"> seq code_1 </w:instrText>
+              <w:instrText xml:space="preserve"> </w:instrText>
+            </w:r>
+            <w:r>
+              <w:rPr>
+                <w:rFonts w:ascii="Consolas" w:eastAsia="宋体" w:hAnsi="Consolas" w:cs="宋体" w:hint="eastAsia"/>
+                <w:color w:val="A6A6A6" w:themeColor="background1" w:themeShade="A6"/>
+                <w:kern w:val="0"/>
+                <w:sz w:val="18"/>
+                <w:szCs w:val="18"/>
+              </w:rPr>
+              <w:instrText>seq</w:instrText>
+            </w:r>
+            <w:r>
+              <w:rPr>
+                <w:rFonts w:ascii="Consolas" w:eastAsia="宋体" w:hAnsi="Consolas" w:cs="宋体"/>
+                <w:color w:val="A6A6A6" w:themeColor="background1" w:themeShade="A6"/>
+                <w:kern w:val="0"/>
+                <w:sz w:val="18"/>
+                <w:szCs w:val="18"/>
+              </w:rPr>
+              <w:instrText xml:space="preserve"> q1 </w:instrText>
             </w:r>
             <w:r>
               <w:rPr>
@@ -12413,7 +12866,7 @@
         </w:tc>
         <w:tc>
           <w:tcPr>
-            <w:tcW w:w="7795" w:type="dxa"/>
+            <w:tcW w:w="7767" w:type="dxa"/>
           </w:tcPr>
           <w:p>
             <w:pPr>
@@ -12477,7 +12930,27 @@
                 <w:sz w:val="18"/>
                 <w:szCs w:val="18"/>
               </w:rPr>
-              <w:instrText xml:space="preserve"> seq code_1 </w:instrText>
+              <w:instrText xml:space="preserve"> </w:instrText>
+            </w:r>
+            <w:r>
+              <w:rPr>
+                <w:rFonts w:ascii="Consolas" w:eastAsia="宋体" w:hAnsi="Consolas" w:cs="宋体" w:hint="eastAsia"/>
+                <w:color w:val="A6A6A6" w:themeColor="background1" w:themeShade="A6"/>
+                <w:kern w:val="0"/>
+                <w:sz w:val="18"/>
+                <w:szCs w:val="18"/>
+              </w:rPr>
+              <w:instrText>seq</w:instrText>
+            </w:r>
+            <w:r>
+              <w:rPr>
+                <w:rFonts w:ascii="Consolas" w:eastAsia="宋体" w:hAnsi="Consolas" w:cs="宋体"/>
+                <w:color w:val="A6A6A6" w:themeColor="background1" w:themeShade="A6"/>
+                <w:kern w:val="0"/>
+                <w:sz w:val="18"/>
+                <w:szCs w:val="18"/>
+              </w:rPr>
+              <w:instrText xml:space="preserve"> q1 </w:instrText>
             </w:r>
             <w:r>
               <w:rPr>
@@ -12514,7 +12987,7 @@
         </w:tc>
         <w:tc>
           <w:tcPr>
-            <w:tcW w:w="7795" w:type="dxa"/>
+            <w:tcW w:w="7767" w:type="dxa"/>
           </w:tcPr>
           <w:p>
             <w:pPr>
@@ -12620,7 +13093,27 @@
                 <w:sz w:val="18"/>
                 <w:szCs w:val="18"/>
               </w:rPr>
-              <w:instrText xml:space="preserve"> seq code_1 </w:instrText>
+              <w:instrText xml:space="preserve"> </w:instrText>
+            </w:r>
+            <w:r>
+              <w:rPr>
+                <w:rFonts w:ascii="Consolas" w:eastAsia="宋体" w:hAnsi="Consolas" w:cs="宋体" w:hint="eastAsia"/>
+                <w:color w:val="A6A6A6" w:themeColor="background1" w:themeShade="A6"/>
+                <w:kern w:val="0"/>
+                <w:sz w:val="18"/>
+                <w:szCs w:val="18"/>
+              </w:rPr>
+              <w:instrText>seq</w:instrText>
+            </w:r>
+            <w:r>
+              <w:rPr>
+                <w:rFonts w:ascii="Consolas" w:eastAsia="宋体" w:hAnsi="Consolas" w:cs="宋体"/>
+                <w:color w:val="A6A6A6" w:themeColor="background1" w:themeShade="A6"/>
+                <w:kern w:val="0"/>
+                <w:sz w:val="18"/>
+                <w:szCs w:val="18"/>
+              </w:rPr>
+              <w:instrText xml:space="preserve"> q1 </w:instrText>
             </w:r>
             <w:r>
               <w:rPr>
@@ -12657,7 +13150,7 @@
         </w:tc>
         <w:tc>
           <w:tcPr>
-            <w:tcW w:w="7795" w:type="dxa"/>
+            <w:tcW w:w="7767" w:type="dxa"/>
           </w:tcPr>
           <w:p>
             <w:pPr>
@@ -12721,7 +13214,27 @@
                 <w:sz w:val="18"/>
                 <w:szCs w:val="18"/>
               </w:rPr>
-              <w:instrText xml:space="preserve"> seq code_1 </w:instrText>
+              <w:instrText xml:space="preserve"> </w:instrText>
+            </w:r>
+            <w:r>
+              <w:rPr>
+                <w:rFonts w:ascii="Consolas" w:eastAsia="宋体" w:hAnsi="Consolas" w:cs="宋体" w:hint="eastAsia"/>
+                <w:color w:val="A6A6A6" w:themeColor="background1" w:themeShade="A6"/>
+                <w:kern w:val="0"/>
+                <w:sz w:val="18"/>
+                <w:szCs w:val="18"/>
+              </w:rPr>
+              <w:instrText>seq</w:instrText>
+            </w:r>
+            <w:r>
+              <w:rPr>
+                <w:rFonts w:ascii="Consolas" w:eastAsia="宋体" w:hAnsi="Consolas" w:cs="宋体"/>
+                <w:color w:val="A6A6A6" w:themeColor="background1" w:themeShade="A6"/>
+                <w:kern w:val="0"/>
+                <w:sz w:val="18"/>
+                <w:szCs w:val="18"/>
+              </w:rPr>
+              <w:instrText xml:space="preserve"> q1 </w:instrText>
             </w:r>
             <w:r>
               <w:rPr>
@@ -12758,7 +13271,7 @@
         </w:tc>
         <w:tc>
           <w:tcPr>
-            <w:tcW w:w="7795" w:type="dxa"/>
+            <w:tcW w:w="7767" w:type="dxa"/>
           </w:tcPr>
           <w:p>
             <w:pPr>
@@ -12822,7 +13335,27 @@
                 <w:sz w:val="18"/>
                 <w:szCs w:val="18"/>
               </w:rPr>
-              <w:instrText xml:space="preserve"> seq code_1 </w:instrText>
+              <w:instrText xml:space="preserve"> </w:instrText>
+            </w:r>
+            <w:r>
+              <w:rPr>
+                <w:rFonts w:ascii="Consolas" w:eastAsia="宋体" w:hAnsi="Consolas" w:cs="宋体" w:hint="eastAsia"/>
+                <w:color w:val="A6A6A6" w:themeColor="background1" w:themeShade="A6"/>
+                <w:kern w:val="0"/>
+                <w:sz w:val="18"/>
+                <w:szCs w:val="18"/>
+              </w:rPr>
+              <w:instrText>seq</w:instrText>
+            </w:r>
+            <w:r>
+              <w:rPr>
+                <w:rFonts w:ascii="Consolas" w:eastAsia="宋体" w:hAnsi="Consolas" w:cs="宋体"/>
+                <w:color w:val="A6A6A6" w:themeColor="background1" w:themeShade="A6"/>
+                <w:kern w:val="0"/>
+                <w:sz w:val="18"/>
+                <w:szCs w:val="18"/>
+              </w:rPr>
+              <w:instrText xml:space="preserve"> q1 </w:instrText>
             </w:r>
             <w:r>
               <w:rPr>
@@ -12859,7 +13392,7 @@
         </w:tc>
         <w:tc>
           <w:tcPr>
-            <w:tcW w:w="7795" w:type="dxa"/>
+            <w:tcW w:w="7767" w:type="dxa"/>
           </w:tcPr>
           <w:p>
             <w:pPr>
@@ -12882,7 +13415,7 @@
                 <w:sz w:val="18"/>
                 <w:szCs w:val="18"/>
               </w:rPr>
-              <w:t>% Last modified: 2022-03-01</w:t>
+              <w:t>% Last modified: 2022-03-06</w:t>
             </w:r>
           </w:p>
         </w:tc>
@@ -12923,7 +13456,27 @@
                 <w:sz w:val="18"/>
                 <w:szCs w:val="18"/>
               </w:rPr>
-              <w:instrText xml:space="preserve"> seq code_1 </w:instrText>
+              <w:instrText xml:space="preserve"> </w:instrText>
+            </w:r>
+            <w:r>
+              <w:rPr>
+                <w:rFonts w:ascii="Consolas" w:eastAsia="宋体" w:hAnsi="Consolas" w:cs="宋体" w:hint="eastAsia"/>
+                <w:color w:val="A6A6A6" w:themeColor="background1" w:themeShade="A6"/>
+                <w:kern w:val="0"/>
+                <w:sz w:val="18"/>
+                <w:szCs w:val="18"/>
+              </w:rPr>
+              <w:instrText>seq</w:instrText>
+            </w:r>
+            <w:r>
+              <w:rPr>
+                <w:rFonts w:ascii="Consolas" w:eastAsia="宋体" w:hAnsi="Consolas" w:cs="宋体"/>
+                <w:color w:val="A6A6A6" w:themeColor="background1" w:themeShade="A6"/>
+                <w:kern w:val="0"/>
+                <w:sz w:val="18"/>
+                <w:szCs w:val="18"/>
+              </w:rPr>
+              <w:instrText xml:space="preserve"> q1 </w:instrText>
             </w:r>
             <w:r>
               <w:rPr>
@@ -12960,7 +13513,7 @@
         </w:tc>
         <w:tc>
           <w:tcPr>
-            <w:tcW w:w="7795" w:type="dxa"/>
+            <w:tcW w:w="7767" w:type="dxa"/>
           </w:tcPr>
           <w:p>
             <w:pPr>
@@ -13014,7 +13567,27 @@
                 <w:sz w:val="18"/>
                 <w:szCs w:val="18"/>
               </w:rPr>
-              <w:instrText xml:space="preserve"> seq code_1 </w:instrText>
+              <w:instrText xml:space="preserve"> </w:instrText>
+            </w:r>
+            <w:r>
+              <w:rPr>
+                <w:rFonts w:ascii="Consolas" w:eastAsia="宋体" w:hAnsi="Consolas" w:cs="宋体" w:hint="eastAsia"/>
+                <w:color w:val="A6A6A6" w:themeColor="background1" w:themeShade="A6"/>
+                <w:kern w:val="0"/>
+                <w:sz w:val="18"/>
+                <w:szCs w:val="18"/>
+              </w:rPr>
+              <w:instrText>seq</w:instrText>
+            </w:r>
+            <w:r>
+              <w:rPr>
+                <w:rFonts w:ascii="Consolas" w:eastAsia="宋体" w:hAnsi="Consolas" w:cs="宋体"/>
+                <w:color w:val="A6A6A6" w:themeColor="background1" w:themeShade="A6"/>
+                <w:kern w:val="0"/>
+                <w:sz w:val="18"/>
+                <w:szCs w:val="18"/>
+              </w:rPr>
+              <w:instrText xml:space="preserve"> q1 </w:instrText>
             </w:r>
             <w:r>
               <w:rPr>
@@ -13051,7 +13624,7 @@
         </w:tc>
         <w:tc>
           <w:tcPr>
-            <w:tcW w:w="7795" w:type="dxa"/>
+            <w:tcW w:w="7767" w:type="dxa"/>
           </w:tcPr>
           <w:p>
             <w:pPr>
@@ -13115,7 +13688,27 @@
                 <w:sz w:val="18"/>
                 <w:szCs w:val="18"/>
               </w:rPr>
-              <w:instrText xml:space="preserve"> seq code_1 </w:instrText>
+              <w:instrText xml:space="preserve"> </w:instrText>
+            </w:r>
+            <w:r>
+              <w:rPr>
+                <w:rFonts w:ascii="Consolas" w:eastAsia="宋体" w:hAnsi="Consolas" w:cs="宋体" w:hint="eastAsia"/>
+                <w:color w:val="A6A6A6" w:themeColor="background1" w:themeShade="A6"/>
+                <w:kern w:val="0"/>
+                <w:sz w:val="18"/>
+                <w:szCs w:val="18"/>
+              </w:rPr>
+              <w:instrText>seq</w:instrText>
+            </w:r>
+            <w:r>
+              <w:rPr>
+                <w:rFonts w:ascii="Consolas" w:eastAsia="宋体" w:hAnsi="Consolas" w:cs="宋体"/>
+                <w:color w:val="A6A6A6" w:themeColor="background1" w:themeShade="A6"/>
+                <w:kern w:val="0"/>
+                <w:sz w:val="18"/>
+                <w:szCs w:val="18"/>
+              </w:rPr>
+              <w:instrText xml:space="preserve"> q1 </w:instrText>
             </w:r>
             <w:r>
               <w:rPr>
@@ -13152,7 +13745,7 @@
         </w:tc>
         <w:tc>
           <w:tcPr>
-            <w:tcW w:w="7795" w:type="dxa"/>
+            <w:tcW w:w="7767" w:type="dxa"/>
           </w:tcPr>
           <w:p>
             <w:pPr>
@@ -13206,7 +13799,27 @@
                 <w:sz w:val="18"/>
                 <w:szCs w:val="18"/>
               </w:rPr>
-              <w:instrText xml:space="preserve"> seq code_1 </w:instrText>
+              <w:instrText xml:space="preserve"> </w:instrText>
+            </w:r>
+            <w:r>
+              <w:rPr>
+                <w:rFonts w:ascii="Consolas" w:eastAsia="宋体" w:hAnsi="Consolas" w:cs="宋体" w:hint="eastAsia"/>
+                <w:color w:val="A6A6A6" w:themeColor="background1" w:themeShade="A6"/>
+                <w:kern w:val="0"/>
+                <w:sz w:val="18"/>
+                <w:szCs w:val="18"/>
+              </w:rPr>
+              <w:instrText>seq</w:instrText>
+            </w:r>
+            <w:r>
+              <w:rPr>
+                <w:rFonts w:ascii="Consolas" w:eastAsia="宋体" w:hAnsi="Consolas" w:cs="宋体"/>
+                <w:color w:val="A6A6A6" w:themeColor="background1" w:themeShade="A6"/>
+                <w:kern w:val="0"/>
+                <w:sz w:val="18"/>
+                <w:szCs w:val="18"/>
+              </w:rPr>
+              <w:instrText xml:space="preserve"> q1 </w:instrText>
             </w:r>
             <w:r>
               <w:rPr>
@@ -13243,7 +13856,7 @@
         </w:tc>
         <w:tc>
           <w:tcPr>
-            <w:tcW w:w="7795" w:type="dxa"/>
+            <w:tcW w:w="7767" w:type="dxa"/>
           </w:tcPr>
           <w:p>
             <w:pPr>
@@ -13369,7 +13982,27 @@
                 <w:sz w:val="18"/>
                 <w:szCs w:val="18"/>
               </w:rPr>
-              <w:instrText xml:space="preserve"> seq code_1 </w:instrText>
+              <w:instrText xml:space="preserve"> </w:instrText>
+            </w:r>
+            <w:r>
+              <w:rPr>
+                <w:rFonts w:ascii="Consolas" w:eastAsia="宋体" w:hAnsi="Consolas" w:cs="宋体" w:hint="eastAsia"/>
+                <w:color w:val="A6A6A6" w:themeColor="background1" w:themeShade="A6"/>
+                <w:kern w:val="0"/>
+                <w:sz w:val="18"/>
+                <w:szCs w:val="18"/>
+              </w:rPr>
+              <w:instrText>seq</w:instrText>
+            </w:r>
+            <w:r>
+              <w:rPr>
+                <w:rFonts w:ascii="Consolas" w:eastAsia="宋体" w:hAnsi="Consolas" w:cs="宋体"/>
+                <w:color w:val="A6A6A6" w:themeColor="background1" w:themeShade="A6"/>
+                <w:kern w:val="0"/>
+                <w:sz w:val="18"/>
+                <w:szCs w:val="18"/>
+              </w:rPr>
+              <w:instrText xml:space="preserve"> q1 </w:instrText>
             </w:r>
             <w:r>
               <w:rPr>
@@ -13406,7 +14039,7 @@
         </w:tc>
         <w:tc>
           <w:tcPr>
-            <w:tcW w:w="7795" w:type="dxa"/>
+            <w:tcW w:w="7767" w:type="dxa"/>
           </w:tcPr>
           <w:p>
             <w:pPr>
@@ -13504,7 +14137,27 @@
                 <w:sz w:val="18"/>
                 <w:szCs w:val="18"/>
               </w:rPr>
-              <w:instrText xml:space="preserve"> seq code_1 </w:instrText>
+              <w:instrText xml:space="preserve"> </w:instrText>
+            </w:r>
+            <w:r>
+              <w:rPr>
+                <w:rFonts w:ascii="Consolas" w:eastAsia="宋体" w:hAnsi="Consolas" w:cs="宋体" w:hint="eastAsia"/>
+                <w:color w:val="A6A6A6" w:themeColor="background1" w:themeShade="A6"/>
+                <w:kern w:val="0"/>
+                <w:sz w:val="18"/>
+                <w:szCs w:val="18"/>
+              </w:rPr>
+              <w:instrText>seq</w:instrText>
+            </w:r>
+            <w:r>
+              <w:rPr>
+                <w:rFonts w:ascii="Consolas" w:eastAsia="宋体" w:hAnsi="Consolas" w:cs="宋体"/>
+                <w:color w:val="A6A6A6" w:themeColor="background1" w:themeShade="A6"/>
+                <w:kern w:val="0"/>
+                <w:sz w:val="18"/>
+                <w:szCs w:val="18"/>
+              </w:rPr>
+              <w:instrText xml:space="preserve"> q1 </w:instrText>
             </w:r>
             <w:r>
               <w:rPr>
@@ -13541,7 +14194,7 @@
         </w:tc>
         <w:tc>
           <w:tcPr>
-            <w:tcW w:w="7795" w:type="dxa"/>
+            <w:tcW w:w="7767" w:type="dxa"/>
           </w:tcPr>
           <w:p>
             <w:pPr>
@@ -13595,7 +14248,27 @@
                 <w:sz w:val="18"/>
                 <w:szCs w:val="18"/>
               </w:rPr>
-              <w:instrText xml:space="preserve"> seq code_1 </w:instrText>
+              <w:instrText xml:space="preserve"> </w:instrText>
+            </w:r>
+            <w:r>
+              <w:rPr>
+                <w:rFonts w:ascii="Consolas" w:eastAsia="宋体" w:hAnsi="Consolas" w:cs="宋体" w:hint="eastAsia"/>
+                <w:color w:val="A6A6A6" w:themeColor="background1" w:themeShade="A6"/>
+                <w:kern w:val="0"/>
+                <w:sz w:val="18"/>
+                <w:szCs w:val="18"/>
+              </w:rPr>
+              <w:instrText>seq</w:instrText>
+            </w:r>
+            <w:r>
+              <w:rPr>
+                <w:rFonts w:ascii="Consolas" w:eastAsia="宋体" w:hAnsi="Consolas" w:cs="宋体"/>
+                <w:color w:val="A6A6A6" w:themeColor="background1" w:themeShade="A6"/>
+                <w:kern w:val="0"/>
+                <w:sz w:val="18"/>
+                <w:szCs w:val="18"/>
+              </w:rPr>
+              <w:instrText xml:space="preserve"> q1 </w:instrText>
             </w:r>
             <w:r>
               <w:rPr>
@@ -13632,7 +14305,7 @@
         </w:tc>
         <w:tc>
           <w:tcPr>
-            <w:tcW w:w="7795" w:type="dxa"/>
+            <w:tcW w:w="7767" w:type="dxa"/>
           </w:tcPr>
           <w:p>
             <w:pPr>
@@ -13696,7 +14369,27 @@
                 <w:sz w:val="18"/>
                 <w:szCs w:val="18"/>
               </w:rPr>
-              <w:instrText xml:space="preserve"> seq code_1 </w:instrText>
+              <w:instrText xml:space="preserve"> </w:instrText>
+            </w:r>
+            <w:r>
+              <w:rPr>
+                <w:rFonts w:ascii="Consolas" w:eastAsia="宋体" w:hAnsi="Consolas" w:cs="宋体" w:hint="eastAsia"/>
+                <w:color w:val="A6A6A6" w:themeColor="background1" w:themeShade="A6"/>
+                <w:kern w:val="0"/>
+                <w:sz w:val="18"/>
+                <w:szCs w:val="18"/>
+              </w:rPr>
+              <w:instrText>seq</w:instrText>
+            </w:r>
+            <w:r>
+              <w:rPr>
+                <w:rFonts w:ascii="Consolas" w:eastAsia="宋体" w:hAnsi="Consolas" w:cs="宋体"/>
+                <w:color w:val="A6A6A6" w:themeColor="background1" w:themeShade="A6"/>
+                <w:kern w:val="0"/>
+                <w:sz w:val="18"/>
+                <w:szCs w:val="18"/>
+              </w:rPr>
+              <w:instrText xml:space="preserve"> q1 </w:instrText>
             </w:r>
             <w:r>
               <w:rPr>
@@ -13733,7 +14426,7 @@
         </w:tc>
         <w:tc>
           <w:tcPr>
-            <w:tcW w:w="7795" w:type="dxa"/>
+            <w:tcW w:w="7767" w:type="dxa"/>
           </w:tcPr>
           <w:p>
             <w:pPr>
@@ -13787,7 +14480,27 @@
                 <w:sz w:val="18"/>
                 <w:szCs w:val="18"/>
               </w:rPr>
-              <w:instrText xml:space="preserve"> seq code_1 </w:instrText>
+              <w:instrText xml:space="preserve"> </w:instrText>
+            </w:r>
+            <w:r>
+              <w:rPr>
+                <w:rFonts w:ascii="Consolas" w:eastAsia="宋体" w:hAnsi="Consolas" w:cs="宋体" w:hint="eastAsia"/>
+                <w:color w:val="A6A6A6" w:themeColor="background1" w:themeShade="A6"/>
+                <w:kern w:val="0"/>
+                <w:sz w:val="18"/>
+                <w:szCs w:val="18"/>
+              </w:rPr>
+              <w:instrText>seq</w:instrText>
+            </w:r>
+            <w:r>
+              <w:rPr>
+                <w:rFonts w:ascii="Consolas" w:eastAsia="宋体" w:hAnsi="Consolas" w:cs="宋体"/>
+                <w:color w:val="A6A6A6" w:themeColor="background1" w:themeShade="A6"/>
+                <w:kern w:val="0"/>
+                <w:sz w:val="18"/>
+                <w:szCs w:val="18"/>
+              </w:rPr>
+              <w:instrText xml:space="preserve"> q1 </w:instrText>
             </w:r>
             <w:r>
               <w:rPr>
@@ -13824,7 +14537,7 @@
         </w:tc>
         <w:tc>
           <w:tcPr>
-            <w:tcW w:w="7795" w:type="dxa"/>
+            <w:tcW w:w="7767" w:type="dxa"/>
           </w:tcPr>
           <w:p>
             <w:pPr>
@@ -13888,7 +14601,27 @@
                 <w:sz w:val="18"/>
                 <w:szCs w:val="18"/>
               </w:rPr>
-              <w:instrText xml:space="preserve"> seq code_1 </w:instrText>
+              <w:instrText xml:space="preserve"> </w:instrText>
+            </w:r>
+            <w:r>
+              <w:rPr>
+                <w:rFonts w:ascii="Consolas" w:eastAsia="宋体" w:hAnsi="Consolas" w:cs="宋体" w:hint="eastAsia"/>
+                <w:color w:val="A6A6A6" w:themeColor="background1" w:themeShade="A6"/>
+                <w:kern w:val="0"/>
+                <w:sz w:val="18"/>
+                <w:szCs w:val="18"/>
+              </w:rPr>
+              <w:instrText>seq</w:instrText>
+            </w:r>
+            <w:r>
+              <w:rPr>
+                <w:rFonts w:ascii="Consolas" w:eastAsia="宋体" w:hAnsi="Consolas" w:cs="宋体"/>
+                <w:color w:val="A6A6A6" w:themeColor="background1" w:themeShade="A6"/>
+                <w:kern w:val="0"/>
+                <w:sz w:val="18"/>
+                <w:szCs w:val="18"/>
+              </w:rPr>
+              <w:instrText xml:space="preserve"> q1 </w:instrText>
             </w:r>
             <w:r>
               <w:rPr>
@@ -13925,7 +14658,7 @@
         </w:tc>
         <w:tc>
           <w:tcPr>
-            <w:tcW w:w="7795" w:type="dxa"/>
+            <w:tcW w:w="7767" w:type="dxa"/>
           </w:tcPr>
           <w:p>
             <w:pPr>
@@ -13968,6 +14701,38 @@
                 <w:sz w:val="18"/>
                 <w:szCs w:val="18"/>
               </w:rPr>
+              <w:t>.</w:t>
+            </w:r>
+            <w:proofErr w:type="gramStart"/>
+            <w:r>
+              <w:rPr>
+                <w:rFonts w:ascii="Consolas" w:eastAsia="宋体" w:hAnsi="Consolas" w:cs="宋体"/>
+                <w:color w:val="098658"/>
+                <w:kern w:val="0"/>
+                <w:sz w:val="18"/>
+                <w:szCs w:val="18"/>
+              </w:rPr>
+              <w:t>25</w:t>
+            </w:r>
+            <w:r>
+              <w:rPr>
+                <w:rFonts w:ascii="Consolas" w:eastAsia="宋体" w:hAnsi="Consolas" w:cs="宋体"/>
+                <w:color w:val="000000"/>
+                <w:kern w:val="0"/>
+                <w:sz w:val="18"/>
+                <w:szCs w:val="18"/>
+              </w:rPr>
+              <w:t>,-</w:t>
+            </w:r>
+            <w:proofErr w:type="gramEnd"/>
+            <w:r>
+              <w:rPr>
+                <w:rFonts w:ascii="Consolas" w:eastAsia="宋体" w:hAnsi="Consolas" w:cs="宋体"/>
+                <w:color w:val="098658"/>
+                <w:kern w:val="0"/>
+                <w:sz w:val="18"/>
+                <w:szCs w:val="18"/>
+              </w:rPr>
               <w:t>.25</w:t>
             </w:r>
             <w:r>
@@ -13978,7 +14743,7 @@
                 <w:sz w:val="18"/>
                 <w:szCs w:val="18"/>
               </w:rPr>
-              <w:t>,-</w:t>
+              <w:t>,</w:t>
             </w:r>
             <w:r>
               <w:rPr>
@@ -14008,37 +14773,7 @@
                 <w:sz w:val="18"/>
                 <w:szCs w:val="18"/>
               </w:rPr>
-              <w:t>.25</w:t>
-            </w:r>
-            <w:r>
-              <w:rPr>
-                <w:rFonts w:ascii="Consolas" w:eastAsia="宋体" w:hAnsi="Consolas" w:cs="宋体"/>
-                <w:color w:val="000000"/>
-                <w:kern w:val="0"/>
-                <w:sz w:val="18"/>
-                <w:szCs w:val="18"/>
-              </w:rPr>
-              <w:t>,</w:t>
-            </w:r>
-            <w:r>
-              <w:rPr>
-                <w:rFonts w:ascii="Consolas" w:eastAsia="宋体" w:hAnsi="Consolas" w:cs="宋体"/>
-                <w:color w:val="098658"/>
-                <w:kern w:val="0"/>
-                <w:sz w:val="18"/>
-                <w:szCs w:val="18"/>
-              </w:rPr>
-              <w:t>.3</w:t>
-            </w:r>
-            <w:r>
-              <w:rPr>
-                <w:rFonts w:ascii="Consolas" w:eastAsia="宋体" w:hAnsi="Consolas" w:cs="宋体"/>
-                <w:color w:val="098658"/>
-                <w:kern w:val="0"/>
-                <w:sz w:val="18"/>
-                <w:szCs w:val="18"/>
-              </w:rPr>
-              <w:t>0</w:t>
+              <w:t>.30</w:t>
             </w:r>
             <w:r>
               <w:rPr>
@@ -14099,7 +14834,27 @@
                 <w:sz w:val="18"/>
                 <w:szCs w:val="18"/>
               </w:rPr>
-              <w:instrText xml:space="preserve"> seq code_1 </w:instrText>
+              <w:instrText xml:space="preserve"> </w:instrText>
+            </w:r>
+            <w:r>
+              <w:rPr>
+                <w:rFonts w:ascii="Consolas" w:eastAsia="宋体" w:hAnsi="Consolas" w:cs="宋体" w:hint="eastAsia"/>
+                <w:color w:val="A6A6A6" w:themeColor="background1" w:themeShade="A6"/>
+                <w:kern w:val="0"/>
+                <w:sz w:val="18"/>
+                <w:szCs w:val="18"/>
+              </w:rPr>
+              <w:instrText>seq</w:instrText>
+            </w:r>
+            <w:r>
+              <w:rPr>
+                <w:rFonts w:ascii="Consolas" w:eastAsia="宋体" w:hAnsi="Consolas" w:cs="宋体"/>
+                <w:color w:val="A6A6A6" w:themeColor="background1" w:themeShade="A6"/>
+                <w:kern w:val="0"/>
+                <w:sz w:val="18"/>
+                <w:szCs w:val="18"/>
+              </w:rPr>
+              <w:instrText xml:space="preserve"> q1 </w:instrText>
             </w:r>
             <w:r>
               <w:rPr>
@@ -14136,7 +14891,7 @@
         </w:tc>
         <w:tc>
           <w:tcPr>
-            <w:tcW w:w="7795" w:type="dxa"/>
+            <w:tcW w:w="7767" w:type="dxa"/>
           </w:tcPr>
           <w:p>
             <w:pPr>
@@ -14302,7 +15057,27 @@
                 <w:sz w:val="18"/>
                 <w:szCs w:val="18"/>
               </w:rPr>
-              <w:instrText xml:space="preserve"> seq code_1 </w:instrText>
+              <w:instrText xml:space="preserve"> </w:instrText>
+            </w:r>
+            <w:r>
+              <w:rPr>
+                <w:rFonts w:ascii="Consolas" w:eastAsia="宋体" w:hAnsi="Consolas" w:cs="宋体" w:hint="eastAsia"/>
+                <w:color w:val="A6A6A6" w:themeColor="background1" w:themeShade="A6"/>
+                <w:kern w:val="0"/>
+                <w:sz w:val="18"/>
+                <w:szCs w:val="18"/>
+              </w:rPr>
+              <w:instrText>seq</w:instrText>
+            </w:r>
+            <w:r>
+              <w:rPr>
+                <w:rFonts w:ascii="Consolas" w:eastAsia="宋体" w:hAnsi="Consolas" w:cs="宋体"/>
+                <w:color w:val="A6A6A6" w:themeColor="background1" w:themeShade="A6"/>
+                <w:kern w:val="0"/>
+                <w:sz w:val="18"/>
+                <w:szCs w:val="18"/>
+              </w:rPr>
+              <w:instrText xml:space="preserve"> q1 </w:instrText>
             </w:r>
             <w:r>
               <w:rPr>
@@ -14339,7 +15114,7 @@
         </w:tc>
         <w:tc>
           <w:tcPr>
-            <w:tcW w:w="7795" w:type="dxa"/>
+            <w:tcW w:w="7767" w:type="dxa"/>
           </w:tcPr>
           <w:p>
             <w:pPr>
@@ -14445,7 +15220,27 @@
                 <w:sz w:val="18"/>
                 <w:szCs w:val="18"/>
               </w:rPr>
-              <w:instrText xml:space="preserve"> seq code_1 </w:instrText>
+              <w:instrText xml:space="preserve"> </w:instrText>
+            </w:r>
+            <w:r>
+              <w:rPr>
+                <w:rFonts w:ascii="Consolas" w:eastAsia="宋体" w:hAnsi="Consolas" w:cs="宋体" w:hint="eastAsia"/>
+                <w:color w:val="A6A6A6" w:themeColor="background1" w:themeShade="A6"/>
+                <w:kern w:val="0"/>
+                <w:sz w:val="18"/>
+                <w:szCs w:val="18"/>
+              </w:rPr>
+              <w:instrText>seq</w:instrText>
+            </w:r>
+            <w:r>
+              <w:rPr>
+                <w:rFonts w:ascii="Consolas" w:eastAsia="宋体" w:hAnsi="Consolas" w:cs="宋体"/>
+                <w:color w:val="A6A6A6" w:themeColor="background1" w:themeShade="A6"/>
+                <w:kern w:val="0"/>
+                <w:sz w:val="18"/>
+                <w:szCs w:val="18"/>
+              </w:rPr>
+              <w:instrText xml:space="preserve"> q1 </w:instrText>
             </w:r>
             <w:r>
               <w:rPr>
@@ -14482,7 +15277,7 @@
         </w:tc>
         <w:tc>
           <w:tcPr>
-            <w:tcW w:w="7795" w:type="dxa"/>
+            <w:tcW w:w="7767" w:type="dxa"/>
           </w:tcPr>
           <w:p>
             <w:pPr>
@@ -14588,7 +15383,27 @@
                 <w:sz w:val="18"/>
                 <w:szCs w:val="18"/>
               </w:rPr>
-              <w:instrText xml:space="preserve"> seq code_1 </w:instrText>
+              <w:instrText xml:space="preserve"> </w:instrText>
+            </w:r>
+            <w:r>
+              <w:rPr>
+                <w:rFonts w:ascii="Consolas" w:eastAsia="宋体" w:hAnsi="Consolas" w:cs="宋体" w:hint="eastAsia"/>
+                <w:color w:val="A6A6A6" w:themeColor="background1" w:themeShade="A6"/>
+                <w:kern w:val="0"/>
+                <w:sz w:val="18"/>
+                <w:szCs w:val="18"/>
+              </w:rPr>
+              <w:instrText>seq</w:instrText>
+            </w:r>
+            <w:r>
+              <w:rPr>
+                <w:rFonts w:ascii="Consolas" w:eastAsia="宋体" w:hAnsi="Consolas" w:cs="宋体"/>
+                <w:color w:val="A6A6A6" w:themeColor="background1" w:themeShade="A6"/>
+                <w:kern w:val="0"/>
+                <w:sz w:val="18"/>
+                <w:szCs w:val="18"/>
+              </w:rPr>
+              <w:instrText xml:space="preserve"> q1 </w:instrText>
             </w:r>
             <w:r>
               <w:rPr>
@@ -14625,7 +15440,7 @@
         </w:tc>
         <w:tc>
           <w:tcPr>
-            <w:tcW w:w="7795" w:type="dxa"/>
+            <w:tcW w:w="7767" w:type="dxa"/>
           </w:tcPr>
           <w:p>
             <w:pPr>
@@ -14689,7 +15504,27 @@
                 <w:sz w:val="18"/>
                 <w:szCs w:val="18"/>
               </w:rPr>
-              <w:instrText xml:space="preserve"> seq code_1 </w:instrText>
+              <w:instrText xml:space="preserve"> </w:instrText>
+            </w:r>
+            <w:r>
+              <w:rPr>
+                <w:rFonts w:ascii="Consolas" w:eastAsia="宋体" w:hAnsi="Consolas" w:cs="宋体" w:hint="eastAsia"/>
+                <w:color w:val="A6A6A6" w:themeColor="background1" w:themeShade="A6"/>
+                <w:kern w:val="0"/>
+                <w:sz w:val="18"/>
+                <w:szCs w:val="18"/>
+              </w:rPr>
+              <w:instrText>seq</w:instrText>
+            </w:r>
+            <w:r>
+              <w:rPr>
+                <w:rFonts w:ascii="Consolas" w:eastAsia="宋体" w:hAnsi="Consolas" w:cs="宋体"/>
+                <w:color w:val="A6A6A6" w:themeColor="background1" w:themeShade="A6"/>
+                <w:kern w:val="0"/>
+                <w:sz w:val="18"/>
+                <w:szCs w:val="18"/>
+              </w:rPr>
+              <w:instrText xml:space="preserve"> q1 </w:instrText>
             </w:r>
             <w:r>
               <w:rPr>
@@ -14726,7 +15561,7 @@
         </w:tc>
         <w:tc>
           <w:tcPr>
-            <w:tcW w:w="7795" w:type="dxa"/>
+            <w:tcW w:w="7767" w:type="dxa"/>
           </w:tcPr>
           <w:p>
             <w:pPr>
@@ -15016,7 +15851,27 @@
                 <w:sz w:val="18"/>
                 <w:szCs w:val="18"/>
               </w:rPr>
-              <w:instrText xml:space="preserve"> seq code_1 </w:instrText>
+              <w:instrText xml:space="preserve"> </w:instrText>
+            </w:r>
+            <w:r>
+              <w:rPr>
+                <w:rFonts w:ascii="Consolas" w:eastAsia="宋体" w:hAnsi="Consolas" w:cs="宋体" w:hint="eastAsia"/>
+                <w:color w:val="A6A6A6" w:themeColor="background1" w:themeShade="A6"/>
+                <w:kern w:val="0"/>
+                <w:sz w:val="18"/>
+                <w:szCs w:val="18"/>
+              </w:rPr>
+              <w:instrText>seq</w:instrText>
+            </w:r>
+            <w:r>
+              <w:rPr>
+                <w:rFonts w:ascii="Consolas" w:eastAsia="宋体" w:hAnsi="Consolas" w:cs="宋体"/>
+                <w:color w:val="A6A6A6" w:themeColor="background1" w:themeShade="A6"/>
+                <w:kern w:val="0"/>
+                <w:sz w:val="18"/>
+                <w:szCs w:val="18"/>
+              </w:rPr>
+              <w:instrText xml:space="preserve"> q1 </w:instrText>
             </w:r>
             <w:r>
               <w:rPr>
@@ -15053,7 +15908,7 @@
         </w:tc>
         <w:tc>
           <w:tcPr>
-            <w:tcW w:w="7795" w:type="dxa"/>
+            <w:tcW w:w="7767" w:type="dxa"/>
           </w:tcPr>
           <w:p>
             <w:pPr>
@@ -15343,7 +16198,27 @@
                 <w:sz w:val="18"/>
                 <w:szCs w:val="18"/>
               </w:rPr>
-              <w:instrText xml:space="preserve"> seq code_1 </w:instrText>
+              <w:instrText xml:space="preserve"> </w:instrText>
+            </w:r>
+            <w:r>
+              <w:rPr>
+                <w:rFonts w:ascii="Consolas" w:eastAsia="宋体" w:hAnsi="Consolas" w:cs="宋体" w:hint="eastAsia"/>
+                <w:color w:val="A6A6A6" w:themeColor="background1" w:themeShade="A6"/>
+                <w:kern w:val="0"/>
+                <w:sz w:val="18"/>
+                <w:szCs w:val="18"/>
+              </w:rPr>
+              <w:instrText>seq</w:instrText>
+            </w:r>
+            <w:r>
+              <w:rPr>
+                <w:rFonts w:ascii="Consolas" w:eastAsia="宋体" w:hAnsi="Consolas" w:cs="宋体"/>
+                <w:color w:val="A6A6A6" w:themeColor="background1" w:themeShade="A6"/>
+                <w:kern w:val="0"/>
+                <w:sz w:val="18"/>
+                <w:szCs w:val="18"/>
+              </w:rPr>
+              <w:instrText xml:space="preserve"> q1 </w:instrText>
             </w:r>
             <w:r>
               <w:rPr>
@@ -15380,7 +16255,7 @@
         </w:tc>
         <w:tc>
           <w:tcPr>
-            <w:tcW w:w="7795" w:type="dxa"/>
+            <w:tcW w:w="7767" w:type="dxa"/>
           </w:tcPr>
           <w:p>
             <w:pPr>
@@ -15558,7 +16433,27 @@
                 <w:sz w:val="18"/>
                 <w:szCs w:val="18"/>
               </w:rPr>
-              <w:instrText xml:space="preserve"> seq code_1 </w:instrText>
+              <w:instrText xml:space="preserve"> </w:instrText>
+            </w:r>
+            <w:r>
+              <w:rPr>
+                <w:rFonts w:ascii="Consolas" w:eastAsia="宋体" w:hAnsi="Consolas" w:cs="宋体" w:hint="eastAsia"/>
+                <w:color w:val="A6A6A6" w:themeColor="background1" w:themeShade="A6"/>
+                <w:kern w:val="0"/>
+                <w:sz w:val="18"/>
+                <w:szCs w:val="18"/>
+              </w:rPr>
+              <w:instrText>seq</w:instrText>
+            </w:r>
+            <w:r>
+              <w:rPr>
+                <w:rFonts w:ascii="Consolas" w:eastAsia="宋体" w:hAnsi="Consolas" w:cs="宋体"/>
+                <w:color w:val="A6A6A6" w:themeColor="background1" w:themeShade="A6"/>
+                <w:kern w:val="0"/>
+                <w:sz w:val="18"/>
+                <w:szCs w:val="18"/>
+              </w:rPr>
+              <w:instrText xml:space="preserve"> q1 </w:instrText>
             </w:r>
             <w:r>
               <w:rPr>
@@ -15595,7 +16490,7 @@
         </w:tc>
         <w:tc>
           <w:tcPr>
-            <w:tcW w:w="7795" w:type="dxa"/>
+            <w:tcW w:w="7767" w:type="dxa"/>
           </w:tcPr>
           <w:p>
             <w:pPr>
@@ -15785,7 +16680,27 @@
                 <w:sz w:val="18"/>
                 <w:szCs w:val="18"/>
               </w:rPr>
-              <w:instrText xml:space="preserve"> seq code_1 </w:instrText>
+              <w:instrText xml:space="preserve"> </w:instrText>
+            </w:r>
+            <w:r>
+              <w:rPr>
+                <w:rFonts w:ascii="Consolas" w:eastAsia="宋体" w:hAnsi="Consolas" w:cs="宋体" w:hint="eastAsia"/>
+                <w:color w:val="A6A6A6" w:themeColor="background1" w:themeShade="A6"/>
+                <w:kern w:val="0"/>
+                <w:sz w:val="18"/>
+                <w:szCs w:val="18"/>
+              </w:rPr>
+              <w:instrText>seq</w:instrText>
+            </w:r>
+            <w:r>
+              <w:rPr>
+                <w:rFonts w:ascii="Consolas" w:eastAsia="宋体" w:hAnsi="Consolas" w:cs="宋体"/>
+                <w:color w:val="A6A6A6" w:themeColor="background1" w:themeShade="A6"/>
+                <w:kern w:val="0"/>
+                <w:sz w:val="18"/>
+                <w:szCs w:val="18"/>
+              </w:rPr>
+              <w:instrText xml:space="preserve"> q1 </w:instrText>
             </w:r>
             <w:r>
               <w:rPr>
@@ -15822,7 +16737,7 @@
         </w:tc>
         <w:tc>
           <w:tcPr>
-            <w:tcW w:w="7795" w:type="dxa"/>
+            <w:tcW w:w="7767" w:type="dxa"/>
           </w:tcPr>
           <w:p>
             <w:pPr>
@@ -15876,7 +16791,27 @@
                 <w:sz w:val="18"/>
                 <w:szCs w:val="18"/>
               </w:rPr>
-              <w:instrText xml:space="preserve"> seq code_1 </w:instrText>
+              <w:instrText xml:space="preserve"> </w:instrText>
+            </w:r>
+            <w:r>
+              <w:rPr>
+                <w:rFonts w:ascii="Consolas" w:eastAsia="宋体" w:hAnsi="Consolas" w:cs="宋体" w:hint="eastAsia"/>
+                <w:color w:val="A6A6A6" w:themeColor="background1" w:themeShade="A6"/>
+                <w:kern w:val="0"/>
+                <w:sz w:val="18"/>
+                <w:szCs w:val="18"/>
+              </w:rPr>
+              <w:instrText>seq</w:instrText>
+            </w:r>
+            <w:r>
+              <w:rPr>
+                <w:rFonts w:ascii="Consolas" w:eastAsia="宋体" w:hAnsi="Consolas" w:cs="宋体"/>
+                <w:color w:val="A6A6A6" w:themeColor="background1" w:themeShade="A6"/>
+                <w:kern w:val="0"/>
+                <w:sz w:val="18"/>
+                <w:szCs w:val="18"/>
+              </w:rPr>
+              <w:instrText xml:space="preserve"> q1 </w:instrText>
             </w:r>
             <w:r>
               <w:rPr>
@@ -15913,7 +16848,7 @@
         </w:tc>
         <w:tc>
           <w:tcPr>
-            <w:tcW w:w="7795" w:type="dxa"/>
+            <w:tcW w:w="7767" w:type="dxa"/>
           </w:tcPr>
           <w:p>
             <w:pPr>
@@ -15977,7 +16912,27 @@
                 <w:sz w:val="18"/>
                 <w:szCs w:val="18"/>
               </w:rPr>
-              <w:instrText xml:space="preserve"> seq code_1 </w:instrText>
+              <w:instrText xml:space="preserve"> </w:instrText>
+            </w:r>
+            <w:r>
+              <w:rPr>
+                <w:rFonts w:ascii="Consolas" w:eastAsia="宋体" w:hAnsi="Consolas" w:cs="宋体" w:hint="eastAsia"/>
+                <w:color w:val="A6A6A6" w:themeColor="background1" w:themeShade="A6"/>
+                <w:kern w:val="0"/>
+                <w:sz w:val="18"/>
+                <w:szCs w:val="18"/>
+              </w:rPr>
+              <w:instrText>seq</w:instrText>
+            </w:r>
+            <w:r>
+              <w:rPr>
+                <w:rFonts w:ascii="Consolas" w:eastAsia="宋体" w:hAnsi="Consolas" w:cs="宋体"/>
+                <w:color w:val="A6A6A6" w:themeColor="background1" w:themeShade="A6"/>
+                <w:kern w:val="0"/>
+                <w:sz w:val="18"/>
+                <w:szCs w:val="18"/>
+              </w:rPr>
+              <w:instrText xml:space="preserve"> q1 </w:instrText>
             </w:r>
             <w:r>
               <w:rPr>
@@ -16014,7 +16969,7 @@
         </w:tc>
         <w:tc>
           <w:tcPr>
-            <w:tcW w:w="7795" w:type="dxa"/>
+            <w:tcW w:w="7767" w:type="dxa"/>
           </w:tcPr>
           <w:p>
             <w:pPr>
@@ -16068,7 +17023,27 @@
                 <w:sz w:val="18"/>
                 <w:szCs w:val="18"/>
               </w:rPr>
-              <w:instrText xml:space="preserve"> seq code_1 </w:instrText>
+              <w:instrText xml:space="preserve"> </w:instrText>
+            </w:r>
+            <w:r>
+              <w:rPr>
+                <w:rFonts w:ascii="Consolas" w:eastAsia="宋体" w:hAnsi="Consolas" w:cs="宋体" w:hint="eastAsia"/>
+                <w:color w:val="A6A6A6" w:themeColor="background1" w:themeShade="A6"/>
+                <w:kern w:val="0"/>
+                <w:sz w:val="18"/>
+                <w:szCs w:val="18"/>
+              </w:rPr>
+              <w:instrText>seq</w:instrText>
+            </w:r>
+            <w:r>
+              <w:rPr>
+                <w:rFonts w:ascii="Consolas" w:eastAsia="宋体" w:hAnsi="Consolas" w:cs="宋体"/>
+                <w:color w:val="A6A6A6" w:themeColor="background1" w:themeShade="A6"/>
+                <w:kern w:val="0"/>
+                <w:sz w:val="18"/>
+                <w:szCs w:val="18"/>
+              </w:rPr>
+              <w:instrText xml:space="preserve"> q1 </w:instrText>
             </w:r>
             <w:r>
               <w:rPr>
@@ -16105,7 +17080,7 @@
         </w:tc>
         <w:tc>
           <w:tcPr>
-            <w:tcW w:w="7795" w:type="dxa"/>
+            <w:tcW w:w="7767" w:type="dxa"/>
           </w:tcPr>
           <w:p>
             <w:pPr>
@@ -16169,7 +17144,27 @@
                 <w:sz w:val="18"/>
                 <w:szCs w:val="18"/>
               </w:rPr>
-              <w:instrText xml:space="preserve"> seq code_1 </w:instrText>
+              <w:instrText xml:space="preserve"> </w:instrText>
+            </w:r>
+            <w:r>
+              <w:rPr>
+                <w:rFonts w:ascii="Consolas" w:eastAsia="宋体" w:hAnsi="Consolas" w:cs="宋体" w:hint="eastAsia"/>
+                <w:color w:val="A6A6A6" w:themeColor="background1" w:themeShade="A6"/>
+                <w:kern w:val="0"/>
+                <w:sz w:val="18"/>
+                <w:szCs w:val="18"/>
+              </w:rPr>
+              <w:instrText>seq</w:instrText>
+            </w:r>
+            <w:r>
+              <w:rPr>
+                <w:rFonts w:ascii="Consolas" w:eastAsia="宋体" w:hAnsi="Consolas" w:cs="宋体"/>
+                <w:color w:val="A6A6A6" w:themeColor="background1" w:themeShade="A6"/>
+                <w:kern w:val="0"/>
+                <w:sz w:val="18"/>
+                <w:szCs w:val="18"/>
+              </w:rPr>
+              <w:instrText xml:space="preserve"> q1 </w:instrText>
             </w:r>
             <w:r>
               <w:rPr>
@@ -16206,7 +17201,7 @@
         </w:tc>
         <w:tc>
           <w:tcPr>
-            <w:tcW w:w="7795" w:type="dxa"/>
+            <w:tcW w:w="7767" w:type="dxa"/>
           </w:tcPr>
           <w:p>
             <w:pPr>
@@ -16546,7 +17541,27 @@
                 <w:sz w:val="18"/>
                 <w:szCs w:val="18"/>
               </w:rPr>
-              <w:instrText xml:space="preserve"> seq code_1 </w:instrText>
+              <w:instrText xml:space="preserve"> </w:instrText>
+            </w:r>
+            <w:r>
+              <w:rPr>
+                <w:rFonts w:ascii="Consolas" w:eastAsia="宋体" w:hAnsi="Consolas" w:cs="宋体" w:hint="eastAsia"/>
+                <w:color w:val="A6A6A6" w:themeColor="background1" w:themeShade="A6"/>
+                <w:kern w:val="0"/>
+                <w:sz w:val="18"/>
+                <w:szCs w:val="18"/>
+              </w:rPr>
+              <w:instrText>seq</w:instrText>
+            </w:r>
+            <w:r>
+              <w:rPr>
+                <w:rFonts w:ascii="Consolas" w:eastAsia="宋体" w:hAnsi="Consolas" w:cs="宋体"/>
+                <w:color w:val="A6A6A6" w:themeColor="background1" w:themeShade="A6"/>
+                <w:kern w:val="0"/>
+                <w:sz w:val="18"/>
+                <w:szCs w:val="18"/>
+              </w:rPr>
+              <w:instrText xml:space="preserve"> q1 </w:instrText>
             </w:r>
             <w:r>
               <w:rPr>
@@ -16583,7 +17598,7 @@
         </w:tc>
         <w:tc>
           <w:tcPr>
-            <w:tcW w:w="7795" w:type="dxa"/>
+            <w:tcW w:w="7767" w:type="dxa"/>
           </w:tcPr>
           <w:p>
             <w:pPr>
@@ -16887,7 +17902,27 @@
                 <w:sz w:val="18"/>
                 <w:szCs w:val="18"/>
               </w:rPr>
-              <w:instrText xml:space="preserve"> seq code_1 </w:instrText>
+              <w:instrText xml:space="preserve"> </w:instrText>
+            </w:r>
+            <w:r>
+              <w:rPr>
+                <w:rFonts w:ascii="Consolas" w:eastAsia="宋体" w:hAnsi="Consolas" w:cs="宋体" w:hint="eastAsia"/>
+                <w:color w:val="A6A6A6" w:themeColor="background1" w:themeShade="A6"/>
+                <w:kern w:val="0"/>
+                <w:sz w:val="18"/>
+                <w:szCs w:val="18"/>
+              </w:rPr>
+              <w:instrText>seq</w:instrText>
+            </w:r>
+            <w:r>
+              <w:rPr>
+                <w:rFonts w:ascii="Consolas" w:eastAsia="宋体" w:hAnsi="Consolas" w:cs="宋体"/>
+                <w:color w:val="A6A6A6" w:themeColor="background1" w:themeShade="A6"/>
+                <w:kern w:val="0"/>
+                <w:sz w:val="18"/>
+                <w:szCs w:val="18"/>
+              </w:rPr>
+              <w:instrText xml:space="preserve"> q1 </w:instrText>
             </w:r>
             <w:r>
               <w:rPr>
@@ -16924,7 +17959,7 @@
         </w:tc>
         <w:tc>
           <w:tcPr>
-            <w:tcW w:w="7795" w:type="dxa"/>
+            <w:tcW w:w="7767" w:type="dxa"/>
           </w:tcPr>
           <w:p>
             <w:pPr>
@@ -17242,7 +18277,27 @@
                 <w:sz w:val="18"/>
                 <w:szCs w:val="18"/>
               </w:rPr>
-              <w:instrText xml:space="preserve"> seq code_1 </w:instrText>
+              <w:instrText xml:space="preserve"> </w:instrText>
+            </w:r>
+            <w:r>
+              <w:rPr>
+                <w:rFonts w:ascii="Consolas" w:eastAsia="宋体" w:hAnsi="Consolas" w:cs="宋体" w:hint="eastAsia"/>
+                <w:color w:val="A6A6A6" w:themeColor="background1" w:themeShade="A6"/>
+                <w:kern w:val="0"/>
+                <w:sz w:val="18"/>
+                <w:szCs w:val="18"/>
+              </w:rPr>
+              <w:instrText>seq</w:instrText>
+            </w:r>
+            <w:r>
+              <w:rPr>
+                <w:rFonts w:ascii="Consolas" w:eastAsia="宋体" w:hAnsi="Consolas" w:cs="宋体"/>
+                <w:color w:val="A6A6A6" w:themeColor="background1" w:themeShade="A6"/>
+                <w:kern w:val="0"/>
+                <w:sz w:val="18"/>
+                <w:szCs w:val="18"/>
+              </w:rPr>
+              <w:instrText xml:space="preserve"> q1 </w:instrText>
             </w:r>
             <w:r>
               <w:rPr>
@@ -17279,7 +18334,7 @@
         </w:tc>
         <w:tc>
           <w:tcPr>
-            <w:tcW w:w="7795" w:type="dxa"/>
+            <w:tcW w:w="7767" w:type="dxa"/>
           </w:tcPr>
           <w:p>
             <w:pPr>
@@ -17461,7 +18516,27 @@
                 <w:sz w:val="18"/>
                 <w:szCs w:val="18"/>
               </w:rPr>
-              <w:instrText xml:space="preserve"> seq code_1 </w:instrText>
+              <w:instrText xml:space="preserve"> </w:instrText>
+            </w:r>
+            <w:r>
+              <w:rPr>
+                <w:rFonts w:ascii="Consolas" w:eastAsia="宋体" w:hAnsi="Consolas" w:cs="宋体" w:hint="eastAsia"/>
+                <w:color w:val="A6A6A6" w:themeColor="background1" w:themeShade="A6"/>
+                <w:kern w:val="0"/>
+                <w:sz w:val="18"/>
+                <w:szCs w:val="18"/>
+              </w:rPr>
+              <w:instrText>seq</w:instrText>
+            </w:r>
+            <w:r>
+              <w:rPr>
+                <w:rFonts w:ascii="Consolas" w:eastAsia="宋体" w:hAnsi="Consolas" w:cs="宋体"/>
+                <w:color w:val="A6A6A6" w:themeColor="background1" w:themeShade="A6"/>
+                <w:kern w:val="0"/>
+                <w:sz w:val="18"/>
+                <w:szCs w:val="18"/>
+              </w:rPr>
+              <w:instrText xml:space="preserve"> q1 </w:instrText>
             </w:r>
             <w:r>
               <w:rPr>
@@ -17498,7 +18573,7 @@
         </w:tc>
         <w:tc>
           <w:tcPr>
-            <w:tcW w:w="7795" w:type="dxa"/>
+            <w:tcW w:w="7767" w:type="dxa"/>
           </w:tcPr>
           <w:p>
             <w:pPr>
@@ -17802,7 +18877,27 @@
                 <w:sz w:val="18"/>
                 <w:szCs w:val="18"/>
               </w:rPr>
-              <w:instrText xml:space="preserve"> seq code_1 </w:instrText>
+              <w:instrText xml:space="preserve"> </w:instrText>
+            </w:r>
+            <w:r>
+              <w:rPr>
+                <w:rFonts w:ascii="Consolas" w:eastAsia="宋体" w:hAnsi="Consolas" w:cs="宋体" w:hint="eastAsia"/>
+                <w:color w:val="A6A6A6" w:themeColor="background1" w:themeShade="A6"/>
+                <w:kern w:val="0"/>
+                <w:sz w:val="18"/>
+                <w:szCs w:val="18"/>
+              </w:rPr>
+              <w:instrText>seq</w:instrText>
+            </w:r>
+            <w:r>
+              <w:rPr>
+                <w:rFonts w:ascii="Consolas" w:eastAsia="宋体" w:hAnsi="Consolas" w:cs="宋体"/>
+                <w:color w:val="A6A6A6" w:themeColor="background1" w:themeShade="A6"/>
+                <w:kern w:val="0"/>
+                <w:sz w:val="18"/>
+                <w:szCs w:val="18"/>
+              </w:rPr>
+              <w:instrText xml:space="preserve"> q1 </w:instrText>
             </w:r>
             <w:r>
               <w:rPr>
@@ -17839,7 +18934,7 @@
         </w:tc>
         <w:tc>
           <w:tcPr>
-            <w:tcW w:w="7795" w:type="dxa"/>
+            <w:tcW w:w="7767" w:type="dxa"/>
           </w:tcPr>
           <w:p>
             <w:pPr>
@@ -18157,7 +19252,27 @@
                 <w:sz w:val="18"/>
                 <w:szCs w:val="18"/>
               </w:rPr>
-              <w:instrText xml:space="preserve"> seq code_1 </w:instrText>
+              <w:instrText xml:space="preserve"> </w:instrText>
+            </w:r>
+            <w:r>
+              <w:rPr>
+                <w:rFonts w:ascii="Consolas" w:eastAsia="宋体" w:hAnsi="Consolas" w:cs="宋体" w:hint="eastAsia"/>
+                <w:color w:val="A6A6A6" w:themeColor="background1" w:themeShade="A6"/>
+                <w:kern w:val="0"/>
+                <w:sz w:val="18"/>
+                <w:szCs w:val="18"/>
+              </w:rPr>
+              <w:instrText>seq</w:instrText>
+            </w:r>
+            <w:r>
+              <w:rPr>
+                <w:rFonts w:ascii="Consolas" w:eastAsia="宋体" w:hAnsi="Consolas" w:cs="宋体"/>
+                <w:color w:val="A6A6A6" w:themeColor="background1" w:themeShade="A6"/>
+                <w:kern w:val="0"/>
+                <w:sz w:val="18"/>
+                <w:szCs w:val="18"/>
+              </w:rPr>
+              <w:instrText xml:space="preserve"> q1 </w:instrText>
             </w:r>
             <w:r>
               <w:rPr>
@@ -18194,7 +19309,7 @@
         </w:tc>
         <w:tc>
           <w:tcPr>
-            <w:tcW w:w="7795" w:type="dxa"/>
+            <w:tcW w:w="7767" w:type="dxa"/>
           </w:tcPr>
           <w:p>
             <w:pPr>
@@ -18451,7 +19566,27 @@
                 <w:sz w:val="18"/>
                 <w:szCs w:val="18"/>
               </w:rPr>
-              <w:instrText xml:space="preserve"> seq code_1 </w:instrText>
+              <w:instrText xml:space="preserve"> </w:instrText>
+            </w:r>
+            <w:r>
+              <w:rPr>
+                <w:rFonts w:ascii="Consolas" w:eastAsia="宋体" w:hAnsi="Consolas" w:cs="宋体" w:hint="eastAsia"/>
+                <w:color w:val="A6A6A6" w:themeColor="background1" w:themeShade="A6"/>
+                <w:kern w:val="0"/>
+                <w:sz w:val="18"/>
+                <w:szCs w:val="18"/>
+              </w:rPr>
+              <w:instrText>seq</w:instrText>
+            </w:r>
+            <w:r>
+              <w:rPr>
+                <w:rFonts w:ascii="Consolas" w:eastAsia="宋体" w:hAnsi="Consolas" w:cs="宋体"/>
+                <w:color w:val="A6A6A6" w:themeColor="background1" w:themeShade="A6"/>
+                <w:kern w:val="0"/>
+                <w:sz w:val="18"/>
+                <w:szCs w:val="18"/>
+              </w:rPr>
+              <w:instrText xml:space="preserve"> q1 </w:instrText>
             </w:r>
             <w:r>
               <w:rPr>
@@ -18488,7 +19623,7 @@
         </w:tc>
         <w:tc>
           <w:tcPr>
-            <w:tcW w:w="7795" w:type="dxa"/>
+            <w:tcW w:w="7767" w:type="dxa"/>
           </w:tcPr>
           <w:p>
             <w:pPr>
@@ -18542,7 +19677,27 @@
                 <w:sz w:val="18"/>
                 <w:szCs w:val="18"/>
               </w:rPr>
-              <w:instrText xml:space="preserve"> seq code_1 </w:instrText>
+              <w:instrText xml:space="preserve"> </w:instrText>
+            </w:r>
+            <w:r>
+              <w:rPr>
+                <w:rFonts w:ascii="Consolas" w:eastAsia="宋体" w:hAnsi="Consolas" w:cs="宋体" w:hint="eastAsia"/>
+                <w:color w:val="A6A6A6" w:themeColor="background1" w:themeShade="A6"/>
+                <w:kern w:val="0"/>
+                <w:sz w:val="18"/>
+                <w:szCs w:val="18"/>
+              </w:rPr>
+              <w:instrText>seq</w:instrText>
+            </w:r>
+            <w:r>
+              <w:rPr>
+                <w:rFonts w:ascii="Consolas" w:eastAsia="宋体" w:hAnsi="Consolas" w:cs="宋体"/>
+                <w:color w:val="A6A6A6" w:themeColor="background1" w:themeShade="A6"/>
+                <w:kern w:val="0"/>
+                <w:sz w:val="18"/>
+                <w:szCs w:val="18"/>
+              </w:rPr>
+              <w:instrText xml:space="preserve"> q1 </w:instrText>
             </w:r>
             <w:r>
               <w:rPr>
@@ -18579,7 +19734,7 @@
         </w:tc>
         <w:tc>
           <w:tcPr>
-            <w:tcW w:w="7795" w:type="dxa"/>
+            <w:tcW w:w="7767" w:type="dxa"/>
           </w:tcPr>
           <w:p>
             <w:pPr>
@@ -18643,7 +19798,27 @@
                 <w:sz w:val="18"/>
                 <w:szCs w:val="18"/>
               </w:rPr>
-              <w:instrText xml:space="preserve"> seq code_1 </w:instrText>
+              <w:instrText xml:space="preserve"> </w:instrText>
+            </w:r>
+            <w:r>
+              <w:rPr>
+                <w:rFonts w:ascii="Consolas" w:eastAsia="宋体" w:hAnsi="Consolas" w:cs="宋体" w:hint="eastAsia"/>
+                <w:color w:val="A6A6A6" w:themeColor="background1" w:themeShade="A6"/>
+                <w:kern w:val="0"/>
+                <w:sz w:val="18"/>
+                <w:szCs w:val="18"/>
+              </w:rPr>
+              <w:instrText>seq</w:instrText>
+            </w:r>
+            <w:r>
+              <w:rPr>
+                <w:rFonts w:ascii="Consolas" w:eastAsia="宋体" w:hAnsi="Consolas" w:cs="宋体"/>
+                <w:color w:val="A6A6A6" w:themeColor="background1" w:themeShade="A6"/>
+                <w:kern w:val="0"/>
+                <w:sz w:val="18"/>
+                <w:szCs w:val="18"/>
+              </w:rPr>
+              <w:instrText xml:space="preserve"> q1 </w:instrText>
             </w:r>
             <w:r>
               <w:rPr>
@@ -18680,7 +19855,7 @@
         </w:tc>
         <w:tc>
           <w:tcPr>
-            <w:tcW w:w="7795" w:type="dxa"/>
+            <w:tcW w:w="7767" w:type="dxa"/>
           </w:tcPr>
           <w:p>
             <w:pPr>
@@ -18734,7 +19909,27 @@
                 <w:sz w:val="18"/>
                 <w:szCs w:val="18"/>
               </w:rPr>
-              <w:instrText xml:space="preserve"> seq code_1 </w:instrText>
+              <w:instrText xml:space="preserve"> </w:instrText>
+            </w:r>
+            <w:r>
+              <w:rPr>
+                <w:rFonts w:ascii="Consolas" w:eastAsia="宋体" w:hAnsi="Consolas" w:cs="宋体" w:hint="eastAsia"/>
+                <w:color w:val="A6A6A6" w:themeColor="background1" w:themeShade="A6"/>
+                <w:kern w:val="0"/>
+                <w:sz w:val="18"/>
+                <w:szCs w:val="18"/>
+              </w:rPr>
+              <w:instrText>seq</w:instrText>
+            </w:r>
+            <w:r>
+              <w:rPr>
+                <w:rFonts w:ascii="Consolas" w:eastAsia="宋体" w:hAnsi="Consolas" w:cs="宋体"/>
+                <w:color w:val="A6A6A6" w:themeColor="background1" w:themeShade="A6"/>
+                <w:kern w:val="0"/>
+                <w:sz w:val="18"/>
+                <w:szCs w:val="18"/>
+              </w:rPr>
+              <w:instrText xml:space="preserve"> q1 </w:instrText>
             </w:r>
             <w:r>
               <w:rPr>
@@ -18771,7 +19966,7 @@
         </w:tc>
         <w:tc>
           <w:tcPr>
-            <w:tcW w:w="7795" w:type="dxa"/>
+            <w:tcW w:w="7767" w:type="dxa"/>
           </w:tcPr>
           <w:p>
             <w:pPr>
@@ -18989,7 +20184,27 @@
                 <w:sz w:val="18"/>
                 <w:szCs w:val="18"/>
               </w:rPr>
-              <w:instrText xml:space="preserve"> seq code_1 </w:instrText>
+              <w:instrText xml:space="preserve"> </w:instrText>
+            </w:r>
+            <w:r>
+              <w:rPr>
+                <w:rFonts w:ascii="Consolas" w:eastAsia="宋体" w:hAnsi="Consolas" w:cs="宋体" w:hint="eastAsia"/>
+                <w:color w:val="A6A6A6" w:themeColor="background1" w:themeShade="A6"/>
+                <w:kern w:val="0"/>
+                <w:sz w:val="18"/>
+                <w:szCs w:val="18"/>
+              </w:rPr>
+              <w:instrText>seq</w:instrText>
+            </w:r>
+            <w:r>
+              <w:rPr>
+                <w:rFonts w:ascii="Consolas" w:eastAsia="宋体" w:hAnsi="Consolas" w:cs="宋体"/>
+                <w:color w:val="A6A6A6" w:themeColor="background1" w:themeShade="A6"/>
+                <w:kern w:val="0"/>
+                <w:sz w:val="18"/>
+                <w:szCs w:val="18"/>
+              </w:rPr>
+              <w:instrText xml:space="preserve"> q1 </w:instrText>
             </w:r>
             <w:r>
               <w:rPr>
@@ -19026,7 +20241,7 @@
         </w:tc>
         <w:tc>
           <w:tcPr>
-            <w:tcW w:w="7795" w:type="dxa"/>
+            <w:tcW w:w="7767" w:type="dxa"/>
           </w:tcPr>
           <w:p>
             <w:pPr>
@@ -19090,7 +20305,27 @@
                 <w:sz w:val="18"/>
                 <w:szCs w:val="18"/>
               </w:rPr>
-              <w:instrText xml:space="preserve"> seq code_1 </w:instrText>
+              <w:instrText xml:space="preserve"> </w:instrText>
+            </w:r>
+            <w:r>
+              <w:rPr>
+                <w:rFonts w:ascii="Consolas" w:eastAsia="宋体" w:hAnsi="Consolas" w:cs="宋体" w:hint="eastAsia"/>
+                <w:color w:val="A6A6A6" w:themeColor="background1" w:themeShade="A6"/>
+                <w:kern w:val="0"/>
+                <w:sz w:val="18"/>
+                <w:szCs w:val="18"/>
+              </w:rPr>
+              <w:instrText>seq</w:instrText>
+            </w:r>
+            <w:r>
+              <w:rPr>
+                <w:rFonts w:ascii="Consolas" w:eastAsia="宋体" w:hAnsi="Consolas" w:cs="宋体"/>
+                <w:color w:val="A6A6A6" w:themeColor="background1" w:themeShade="A6"/>
+                <w:kern w:val="0"/>
+                <w:sz w:val="18"/>
+                <w:szCs w:val="18"/>
+              </w:rPr>
+              <w:instrText xml:space="preserve"> q1 </w:instrText>
             </w:r>
             <w:r>
               <w:rPr>
@@ -19127,7 +20362,7 @@
         </w:tc>
         <w:tc>
           <w:tcPr>
-            <w:tcW w:w="7795" w:type="dxa"/>
+            <w:tcW w:w="7767" w:type="dxa"/>
           </w:tcPr>
           <w:p>
             <w:pPr>
@@ -19345,7 +20580,27 @@
                 <w:sz w:val="18"/>
                 <w:szCs w:val="18"/>
               </w:rPr>
-              <w:instrText xml:space="preserve"> seq code_1 </w:instrText>
+              <w:instrText xml:space="preserve"> </w:instrText>
+            </w:r>
+            <w:r>
+              <w:rPr>
+                <w:rFonts w:ascii="Consolas" w:eastAsia="宋体" w:hAnsi="Consolas" w:cs="宋体" w:hint="eastAsia"/>
+                <w:color w:val="A6A6A6" w:themeColor="background1" w:themeShade="A6"/>
+                <w:kern w:val="0"/>
+                <w:sz w:val="18"/>
+                <w:szCs w:val="18"/>
+              </w:rPr>
+              <w:instrText>seq</w:instrText>
+            </w:r>
+            <w:r>
+              <w:rPr>
+                <w:rFonts w:ascii="Consolas" w:eastAsia="宋体" w:hAnsi="Consolas" w:cs="宋体"/>
+                <w:color w:val="A6A6A6" w:themeColor="background1" w:themeShade="A6"/>
+                <w:kern w:val="0"/>
+                <w:sz w:val="18"/>
+                <w:szCs w:val="18"/>
+              </w:rPr>
+              <w:instrText xml:space="preserve"> q1 </w:instrText>
             </w:r>
             <w:r>
               <w:rPr>
@@ -19382,7 +20637,7 @@
         </w:tc>
         <w:tc>
           <w:tcPr>
-            <w:tcW w:w="7795" w:type="dxa"/>
+            <w:tcW w:w="7767" w:type="dxa"/>
           </w:tcPr>
           <w:p>
             <w:pPr>
@@ -19600,7 +20855,27 @@
                 <w:sz w:val="18"/>
                 <w:szCs w:val="18"/>
               </w:rPr>
-              <w:instrText xml:space="preserve"> seq code_1 </w:instrText>
+              <w:instrText xml:space="preserve"> </w:instrText>
+            </w:r>
+            <w:r>
+              <w:rPr>
+                <w:rFonts w:ascii="Consolas" w:eastAsia="宋体" w:hAnsi="Consolas" w:cs="宋体" w:hint="eastAsia"/>
+                <w:color w:val="A6A6A6" w:themeColor="background1" w:themeShade="A6"/>
+                <w:kern w:val="0"/>
+                <w:sz w:val="18"/>
+                <w:szCs w:val="18"/>
+              </w:rPr>
+              <w:instrText>seq</w:instrText>
+            </w:r>
+            <w:r>
+              <w:rPr>
+                <w:rFonts w:ascii="Consolas" w:eastAsia="宋体" w:hAnsi="Consolas" w:cs="宋体"/>
+                <w:color w:val="A6A6A6" w:themeColor="background1" w:themeShade="A6"/>
+                <w:kern w:val="0"/>
+                <w:sz w:val="18"/>
+                <w:szCs w:val="18"/>
+              </w:rPr>
+              <w:instrText xml:space="preserve"> q1 </w:instrText>
             </w:r>
             <w:r>
               <w:rPr>
@@ -19637,7 +20912,7 @@
         </w:tc>
         <w:tc>
           <w:tcPr>
-            <w:tcW w:w="7795" w:type="dxa"/>
+            <w:tcW w:w="7767" w:type="dxa"/>
           </w:tcPr>
           <w:p>
             <w:pPr>
@@ -19701,7 +20976,27 @@
                 <w:sz w:val="18"/>
                 <w:szCs w:val="18"/>
               </w:rPr>
-              <w:instrText xml:space="preserve"> seq code_1 </w:instrText>
+              <w:instrText xml:space="preserve"> </w:instrText>
+            </w:r>
+            <w:r>
+              <w:rPr>
+                <w:rFonts w:ascii="Consolas" w:eastAsia="宋体" w:hAnsi="Consolas" w:cs="宋体" w:hint="eastAsia"/>
+                <w:color w:val="A6A6A6" w:themeColor="background1" w:themeShade="A6"/>
+                <w:kern w:val="0"/>
+                <w:sz w:val="18"/>
+                <w:szCs w:val="18"/>
+              </w:rPr>
+              <w:instrText>seq</w:instrText>
+            </w:r>
+            <w:r>
+              <w:rPr>
+                <w:rFonts w:ascii="Consolas" w:eastAsia="宋体" w:hAnsi="Consolas" w:cs="宋体"/>
+                <w:color w:val="A6A6A6" w:themeColor="background1" w:themeShade="A6"/>
+                <w:kern w:val="0"/>
+                <w:sz w:val="18"/>
+                <w:szCs w:val="18"/>
+              </w:rPr>
+              <w:instrText xml:space="preserve"> q1 </w:instrText>
             </w:r>
             <w:r>
               <w:rPr>
@@ -19738,7 +21033,7 @@
         </w:tc>
         <w:tc>
           <w:tcPr>
-            <w:tcW w:w="7795" w:type="dxa"/>
+            <w:tcW w:w="7767" w:type="dxa"/>
           </w:tcPr>
           <w:p>
             <w:pPr>
@@ -19930,7 +21225,27 @@
                 <w:sz w:val="18"/>
                 <w:szCs w:val="18"/>
               </w:rPr>
-              <w:instrText xml:space="preserve"> seq code_1 </w:instrText>
+              <w:instrText xml:space="preserve"> </w:instrText>
+            </w:r>
+            <w:r>
+              <w:rPr>
+                <w:rFonts w:ascii="Consolas" w:eastAsia="宋体" w:hAnsi="Consolas" w:cs="宋体" w:hint="eastAsia"/>
+                <w:color w:val="A6A6A6" w:themeColor="background1" w:themeShade="A6"/>
+                <w:kern w:val="0"/>
+                <w:sz w:val="18"/>
+                <w:szCs w:val="18"/>
+              </w:rPr>
+              <w:instrText>seq</w:instrText>
+            </w:r>
+            <w:r>
+              <w:rPr>
+                <w:rFonts w:ascii="Consolas" w:eastAsia="宋体" w:hAnsi="Consolas" w:cs="宋体"/>
+                <w:color w:val="A6A6A6" w:themeColor="background1" w:themeShade="A6"/>
+                <w:kern w:val="0"/>
+                <w:sz w:val="18"/>
+                <w:szCs w:val="18"/>
+              </w:rPr>
+              <w:instrText xml:space="preserve"> q1 </w:instrText>
             </w:r>
             <w:r>
               <w:rPr>
@@ -19967,7 +21282,7 @@
         </w:tc>
         <w:tc>
           <w:tcPr>
-            <w:tcW w:w="7795" w:type="dxa"/>
+            <w:tcW w:w="7767" w:type="dxa"/>
           </w:tcPr>
           <w:p>
             <w:pPr>
@@ -20181,7 +21496,27 @@
                 <w:sz w:val="18"/>
                 <w:szCs w:val="18"/>
               </w:rPr>
-              <w:instrText xml:space="preserve"> seq code_1 </w:instrText>
+              <w:instrText xml:space="preserve"> </w:instrText>
+            </w:r>
+            <w:r>
+              <w:rPr>
+                <w:rFonts w:ascii="Consolas" w:eastAsia="宋体" w:hAnsi="Consolas" w:cs="宋体" w:hint="eastAsia"/>
+                <w:color w:val="A6A6A6" w:themeColor="background1" w:themeShade="A6"/>
+                <w:kern w:val="0"/>
+                <w:sz w:val="18"/>
+                <w:szCs w:val="18"/>
+              </w:rPr>
+              <w:instrText>seq</w:instrText>
+            </w:r>
+            <w:r>
+              <w:rPr>
+                <w:rFonts w:ascii="Consolas" w:eastAsia="宋体" w:hAnsi="Consolas" w:cs="宋体"/>
+                <w:color w:val="A6A6A6" w:themeColor="background1" w:themeShade="A6"/>
+                <w:kern w:val="0"/>
+                <w:sz w:val="18"/>
+                <w:szCs w:val="18"/>
+              </w:rPr>
+              <w:instrText xml:space="preserve"> q1 </w:instrText>
             </w:r>
             <w:r>
               <w:rPr>
@@ -20218,7 +21553,7 @@
         </w:tc>
         <w:tc>
           <w:tcPr>
-            <w:tcW w:w="7795" w:type="dxa"/>
+            <w:tcW w:w="7767" w:type="dxa"/>
           </w:tcPr>
           <w:p>
             <w:pPr>
@@ -20468,7 +21803,27 @@
                 <w:sz w:val="18"/>
                 <w:szCs w:val="18"/>
               </w:rPr>
-              <w:instrText xml:space="preserve"> seq code_1 </w:instrText>
+              <w:instrText xml:space="preserve"> </w:instrText>
+            </w:r>
+            <w:r>
+              <w:rPr>
+                <w:rFonts w:ascii="Consolas" w:eastAsia="宋体" w:hAnsi="Consolas" w:cs="宋体" w:hint="eastAsia"/>
+                <w:color w:val="A6A6A6" w:themeColor="background1" w:themeShade="A6"/>
+                <w:kern w:val="0"/>
+                <w:sz w:val="18"/>
+                <w:szCs w:val="18"/>
+              </w:rPr>
+              <w:instrText>seq</w:instrText>
+            </w:r>
+            <w:r>
+              <w:rPr>
+                <w:rFonts w:ascii="Consolas" w:eastAsia="宋体" w:hAnsi="Consolas" w:cs="宋体"/>
+                <w:color w:val="A6A6A6" w:themeColor="background1" w:themeShade="A6"/>
+                <w:kern w:val="0"/>
+                <w:sz w:val="18"/>
+                <w:szCs w:val="18"/>
+              </w:rPr>
+              <w:instrText xml:space="preserve"> q1 </w:instrText>
             </w:r>
             <w:r>
               <w:rPr>
@@ -20505,7 +21860,7 @@
         </w:tc>
         <w:tc>
           <w:tcPr>
-            <w:tcW w:w="7795" w:type="dxa"/>
+            <w:tcW w:w="7767" w:type="dxa"/>
           </w:tcPr>
           <w:p>
             <w:pPr>
@@ -20639,7 +21994,27 @@
                 <w:sz w:val="18"/>
                 <w:szCs w:val="18"/>
               </w:rPr>
-              <w:instrText xml:space="preserve"> seq code_1 </w:instrText>
+              <w:instrText xml:space="preserve"> </w:instrText>
+            </w:r>
+            <w:r>
+              <w:rPr>
+                <w:rFonts w:ascii="Consolas" w:eastAsia="宋体" w:hAnsi="Consolas" w:cs="宋体" w:hint="eastAsia"/>
+                <w:color w:val="A6A6A6" w:themeColor="background1" w:themeShade="A6"/>
+                <w:kern w:val="0"/>
+                <w:sz w:val="18"/>
+                <w:szCs w:val="18"/>
+              </w:rPr>
+              <w:instrText>seq</w:instrText>
+            </w:r>
+            <w:r>
+              <w:rPr>
+                <w:rFonts w:ascii="Consolas" w:eastAsia="宋体" w:hAnsi="Consolas" w:cs="宋体"/>
+                <w:color w:val="A6A6A6" w:themeColor="background1" w:themeShade="A6"/>
+                <w:kern w:val="0"/>
+                <w:sz w:val="18"/>
+                <w:szCs w:val="18"/>
+              </w:rPr>
+              <w:instrText xml:space="preserve"> q1 </w:instrText>
             </w:r>
             <w:r>
               <w:rPr>
@@ -20676,7 +22051,7 @@
         </w:tc>
         <w:tc>
           <w:tcPr>
-            <w:tcW w:w="7795" w:type="dxa"/>
+            <w:tcW w:w="7767" w:type="dxa"/>
           </w:tcPr>
           <w:p>
             <w:pPr>
@@ -20740,7 +22115,27 @@
                 <w:sz w:val="18"/>
                 <w:szCs w:val="18"/>
               </w:rPr>
-              <w:instrText xml:space="preserve"> seq code_1 </w:instrText>
+              <w:instrText xml:space="preserve"> </w:instrText>
+            </w:r>
+            <w:r>
+              <w:rPr>
+                <w:rFonts w:ascii="Consolas" w:eastAsia="宋体" w:hAnsi="Consolas" w:cs="宋体" w:hint="eastAsia"/>
+                <w:color w:val="A6A6A6" w:themeColor="background1" w:themeShade="A6"/>
+                <w:kern w:val="0"/>
+                <w:sz w:val="18"/>
+                <w:szCs w:val="18"/>
+              </w:rPr>
+              <w:instrText>seq</w:instrText>
+            </w:r>
+            <w:r>
+              <w:rPr>
+                <w:rFonts w:ascii="Consolas" w:eastAsia="宋体" w:hAnsi="Consolas" w:cs="宋体"/>
+                <w:color w:val="A6A6A6" w:themeColor="background1" w:themeShade="A6"/>
+                <w:kern w:val="0"/>
+                <w:sz w:val="18"/>
+                <w:szCs w:val="18"/>
+              </w:rPr>
+              <w:instrText xml:space="preserve"> q1 </w:instrText>
             </w:r>
             <w:r>
               <w:rPr>
@@ -20777,7 +22172,7 @@
         </w:tc>
         <w:tc>
           <w:tcPr>
-            <w:tcW w:w="7795" w:type="dxa"/>
+            <w:tcW w:w="7767" w:type="dxa"/>
           </w:tcPr>
           <w:p>
             <w:pPr>
@@ -21051,7 +22446,27 @@
                 <w:sz w:val="18"/>
                 <w:szCs w:val="18"/>
               </w:rPr>
-              <w:instrText xml:space="preserve"> seq code_1 </w:instrText>
+              <w:instrText xml:space="preserve"> </w:instrText>
+            </w:r>
+            <w:r>
+              <w:rPr>
+                <w:rFonts w:ascii="Consolas" w:eastAsia="宋体" w:hAnsi="Consolas" w:cs="宋体" w:hint="eastAsia"/>
+                <w:color w:val="A6A6A6" w:themeColor="background1" w:themeShade="A6"/>
+                <w:kern w:val="0"/>
+                <w:sz w:val="18"/>
+                <w:szCs w:val="18"/>
+              </w:rPr>
+              <w:instrText>seq</w:instrText>
+            </w:r>
+            <w:r>
+              <w:rPr>
+                <w:rFonts w:ascii="Consolas" w:eastAsia="宋体" w:hAnsi="Consolas" w:cs="宋体"/>
+                <w:color w:val="A6A6A6" w:themeColor="background1" w:themeShade="A6"/>
+                <w:kern w:val="0"/>
+                <w:sz w:val="18"/>
+                <w:szCs w:val="18"/>
+              </w:rPr>
+              <w:instrText xml:space="preserve"> q1 </w:instrText>
             </w:r>
             <w:r>
               <w:rPr>
@@ -21088,7 +22503,7 @@
         </w:tc>
         <w:tc>
           <w:tcPr>
-            <w:tcW w:w="7795" w:type="dxa"/>
+            <w:tcW w:w="7767" w:type="dxa"/>
           </w:tcPr>
           <w:p>
             <w:pPr>
@@ -21362,7 +22777,27 @@
                 <w:sz w:val="18"/>
                 <w:szCs w:val="18"/>
               </w:rPr>
-              <w:instrText xml:space="preserve"> seq code_1 </w:instrText>
+              <w:instrText xml:space="preserve"> </w:instrText>
+            </w:r>
+            <w:r>
+              <w:rPr>
+                <w:rFonts w:ascii="Consolas" w:eastAsia="宋体" w:hAnsi="Consolas" w:cs="宋体" w:hint="eastAsia"/>
+                <w:color w:val="A6A6A6" w:themeColor="background1" w:themeShade="A6"/>
+                <w:kern w:val="0"/>
+                <w:sz w:val="18"/>
+                <w:szCs w:val="18"/>
+              </w:rPr>
+              <w:instrText>seq</w:instrText>
+            </w:r>
+            <w:r>
+              <w:rPr>
+                <w:rFonts w:ascii="Consolas" w:eastAsia="宋体" w:hAnsi="Consolas" w:cs="宋体"/>
+                <w:color w:val="A6A6A6" w:themeColor="background1" w:themeShade="A6"/>
+                <w:kern w:val="0"/>
+                <w:sz w:val="18"/>
+                <w:szCs w:val="18"/>
+              </w:rPr>
+              <w:instrText xml:space="preserve"> q1 </w:instrText>
             </w:r>
             <w:r>
               <w:rPr>
@@ -21399,7 +22834,7 @@
         </w:tc>
         <w:tc>
           <w:tcPr>
-            <w:tcW w:w="7795" w:type="dxa"/>
+            <w:tcW w:w="7767" w:type="dxa"/>
           </w:tcPr>
           <w:p>
             <w:pPr>
@@ -21453,7 +22888,27 @@
                 <w:sz w:val="18"/>
                 <w:szCs w:val="18"/>
               </w:rPr>
-              <w:instrText xml:space="preserve"> seq code_1 </w:instrText>
+              <w:instrText xml:space="preserve"> </w:instrText>
+            </w:r>
+            <w:r>
+              <w:rPr>
+                <w:rFonts w:ascii="Consolas" w:eastAsia="宋体" w:hAnsi="Consolas" w:cs="宋体" w:hint="eastAsia"/>
+                <w:color w:val="A6A6A6" w:themeColor="background1" w:themeShade="A6"/>
+                <w:kern w:val="0"/>
+                <w:sz w:val="18"/>
+                <w:szCs w:val="18"/>
+              </w:rPr>
+              <w:instrText>seq</w:instrText>
+            </w:r>
+            <w:r>
+              <w:rPr>
+                <w:rFonts w:ascii="Consolas" w:eastAsia="宋体" w:hAnsi="Consolas" w:cs="宋体"/>
+                <w:color w:val="A6A6A6" w:themeColor="background1" w:themeShade="A6"/>
+                <w:kern w:val="0"/>
+                <w:sz w:val="18"/>
+                <w:szCs w:val="18"/>
+              </w:rPr>
+              <w:instrText xml:space="preserve"> q1 </w:instrText>
             </w:r>
             <w:r>
               <w:rPr>
@@ -21490,7 +22945,7 @@
         </w:tc>
         <w:tc>
           <w:tcPr>
-            <w:tcW w:w="7795" w:type="dxa"/>
+            <w:tcW w:w="7767" w:type="dxa"/>
           </w:tcPr>
           <w:p>
             <w:pPr>
@@ -21554,7 +23009,27 @@
                 <w:sz w:val="18"/>
                 <w:szCs w:val="18"/>
               </w:rPr>
-              <w:instrText xml:space="preserve"> seq code_1 </w:instrText>
+              <w:instrText xml:space="preserve"> </w:instrText>
+            </w:r>
+            <w:r>
+              <w:rPr>
+                <w:rFonts w:ascii="Consolas" w:eastAsia="宋体" w:hAnsi="Consolas" w:cs="宋体" w:hint="eastAsia"/>
+                <w:color w:val="A6A6A6" w:themeColor="background1" w:themeShade="A6"/>
+                <w:kern w:val="0"/>
+                <w:sz w:val="18"/>
+                <w:szCs w:val="18"/>
+              </w:rPr>
+              <w:instrText>seq</w:instrText>
+            </w:r>
+            <w:r>
+              <w:rPr>
+                <w:rFonts w:ascii="Consolas" w:eastAsia="宋体" w:hAnsi="Consolas" w:cs="宋体"/>
+                <w:color w:val="A6A6A6" w:themeColor="background1" w:themeShade="A6"/>
+                <w:kern w:val="0"/>
+                <w:sz w:val="18"/>
+                <w:szCs w:val="18"/>
+              </w:rPr>
+              <w:instrText xml:space="preserve"> q1 </w:instrText>
             </w:r>
             <w:r>
               <w:rPr>
@@ -21591,7 +23066,7 @@
         </w:tc>
         <w:tc>
           <w:tcPr>
-            <w:tcW w:w="7795" w:type="dxa"/>
+            <w:tcW w:w="7767" w:type="dxa"/>
           </w:tcPr>
           <w:p>
             <w:pPr>
@@ -21645,7 +23120,27 @@
                 <w:sz w:val="18"/>
                 <w:szCs w:val="18"/>
               </w:rPr>
-              <w:instrText xml:space="preserve"> seq code_1 </w:instrText>
+              <w:instrText xml:space="preserve"> </w:instrText>
+            </w:r>
+            <w:r>
+              <w:rPr>
+                <w:rFonts w:ascii="Consolas" w:eastAsia="宋体" w:hAnsi="Consolas" w:cs="宋体" w:hint="eastAsia"/>
+                <w:color w:val="A6A6A6" w:themeColor="background1" w:themeShade="A6"/>
+                <w:kern w:val="0"/>
+                <w:sz w:val="18"/>
+                <w:szCs w:val="18"/>
+              </w:rPr>
+              <w:instrText>seq</w:instrText>
+            </w:r>
+            <w:r>
+              <w:rPr>
+                <w:rFonts w:ascii="Consolas" w:eastAsia="宋体" w:hAnsi="Consolas" w:cs="宋体"/>
+                <w:color w:val="A6A6A6" w:themeColor="background1" w:themeShade="A6"/>
+                <w:kern w:val="0"/>
+                <w:sz w:val="18"/>
+                <w:szCs w:val="18"/>
+              </w:rPr>
+              <w:instrText xml:space="preserve"> q1 </w:instrText>
             </w:r>
             <w:r>
               <w:rPr>
@@ -21682,7 +23177,7 @@
         </w:tc>
         <w:tc>
           <w:tcPr>
-            <w:tcW w:w="7795" w:type="dxa"/>
+            <w:tcW w:w="7767" w:type="dxa"/>
           </w:tcPr>
           <w:p>
             <w:pPr>
@@ -21746,7 +23241,27 @@
                 <w:sz w:val="18"/>
                 <w:szCs w:val="18"/>
               </w:rPr>
-              <w:instrText xml:space="preserve"> seq code_1 </w:instrText>
+              <w:instrText xml:space="preserve"> </w:instrText>
+            </w:r>
+            <w:r>
+              <w:rPr>
+                <w:rFonts w:ascii="Consolas" w:eastAsia="宋体" w:hAnsi="Consolas" w:cs="宋体" w:hint="eastAsia"/>
+                <w:color w:val="A6A6A6" w:themeColor="background1" w:themeShade="A6"/>
+                <w:kern w:val="0"/>
+                <w:sz w:val="18"/>
+                <w:szCs w:val="18"/>
+              </w:rPr>
+              <w:instrText>seq</w:instrText>
+            </w:r>
+            <w:r>
+              <w:rPr>
+                <w:rFonts w:ascii="Consolas" w:eastAsia="宋体" w:hAnsi="Consolas" w:cs="宋体"/>
+                <w:color w:val="A6A6A6" w:themeColor="background1" w:themeShade="A6"/>
+                <w:kern w:val="0"/>
+                <w:sz w:val="18"/>
+                <w:szCs w:val="18"/>
+              </w:rPr>
+              <w:instrText xml:space="preserve"> q1 </w:instrText>
             </w:r>
             <w:r>
               <w:rPr>
@@ -21783,7 +23298,7 @@
         </w:tc>
         <w:tc>
           <w:tcPr>
-            <w:tcW w:w="7795" w:type="dxa"/>
+            <w:tcW w:w="7767" w:type="dxa"/>
           </w:tcPr>
           <w:p>
             <w:pPr>
@@ -21837,7 +23352,27 @@
                 <w:sz w:val="18"/>
                 <w:szCs w:val="18"/>
               </w:rPr>
-              <w:instrText xml:space="preserve"> seq code_1 </w:instrText>
+              <w:instrText xml:space="preserve"> </w:instrText>
+            </w:r>
+            <w:r>
+              <w:rPr>
+                <w:rFonts w:ascii="Consolas" w:eastAsia="宋体" w:hAnsi="Consolas" w:cs="宋体" w:hint="eastAsia"/>
+                <w:color w:val="A6A6A6" w:themeColor="background1" w:themeShade="A6"/>
+                <w:kern w:val="0"/>
+                <w:sz w:val="18"/>
+                <w:szCs w:val="18"/>
+              </w:rPr>
+              <w:instrText>seq</w:instrText>
+            </w:r>
+            <w:r>
+              <w:rPr>
+                <w:rFonts w:ascii="Consolas" w:eastAsia="宋体" w:hAnsi="Consolas" w:cs="宋体"/>
+                <w:color w:val="A6A6A6" w:themeColor="background1" w:themeShade="A6"/>
+                <w:kern w:val="0"/>
+                <w:sz w:val="18"/>
+                <w:szCs w:val="18"/>
+              </w:rPr>
+              <w:instrText xml:space="preserve"> q1 </w:instrText>
             </w:r>
             <w:r>
               <w:rPr>
@@ -21874,7 +23409,7 @@
         </w:tc>
         <w:tc>
           <w:tcPr>
-            <w:tcW w:w="7795" w:type="dxa"/>
+            <w:tcW w:w="7767" w:type="dxa"/>
           </w:tcPr>
           <w:p>
             <w:pPr>
@@ -21992,7 +23527,27 @@
                 <w:sz w:val="18"/>
                 <w:szCs w:val="18"/>
               </w:rPr>
-              <w:instrText xml:space="preserve"> seq code_1 </w:instrText>
+              <w:instrText xml:space="preserve"> </w:instrText>
+            </w:r>
+            <w:r>
+              <w:rPr>
+                <w:rFonts w:ascii="Consolas" w:eastAsia="宋体" w:hAnsi="Consolas" w:cs="宋体" w:hint="eastAsia"/>
+                <w:color w:val="A6A6A6" w:themeColor="background1" w:themeShade="A6"/>
+                <w:kern w:val="0"/>
+                <w:sz w:val="18"/>
+                <w:szCs w:val="18"/>
+              </w:rPr>
+              <w:instrText>seq</w:instrText>
+            </w:r>
+            <w:r>
+              <w:rPr>
+                <w:rFonts w:ascii="Consolas" w:eastAsia="宋体" w:hAnsi="Consolas" w:cs="宋体"/>
+                <w:color w:val="A6A6A6" w:themeColor="background1" w:themeShade="A6"/>
+                <w:kern w:val="0"/>
+                <w:sz w:val="18"/>
+                <w:szCs w:val="18"/>
+              </w:rPr>
+              <w:instrText xml:space="preserve"> q1 </w:instrText>
             </w:r>
             <w:r>
               <w:rPr>
@@ -22029,7 +23584,7 @@
         </w:tc>
         <w:tc>
           <w:tcPr>
-            <w:tcW w:w="7795" w:type="dxa"/>
+            <w:tcW w:w="7767" w:type="dxa"/>
           </w:tcPr>
           <w:p>
             <w:pPr>
@@ -22103,7 +23658,27 @@
                 <w:sz w:val="18"/>
                 <w:szCs w:val="18"/>
               </w:rPr>
-              <w:instrText xml:space="preserve"> seq code_1 </w:instrText>
+              <w:instrText xml:space="preserve"> </w:instrText>
+            </w:r>
+            <w:r>
+              <w:rPr>
+                <w:rFonts w:ascii="Consolas" w:eastAsia="宋体" w:hAnsi="Consolas" w:cs="宋体" w:hint="eastAsia"/>
+                <w:color w:val="A6A6A6" w:themeColor="background1" w:themeShade="A6"/>
+                <w:kern w:val="0"/>
+                <w:sz w:val="18"/>
+                <w:szCs w:val="18"/>
+              </w:rPr>
+              <w:instrText>seq</w:instrText>
+            </w:r>
+            <w:r>
+              <w:rPr>
+                <w:rFonts w:ascii="Consolas" w:eastAsia="宋体" w:hAnsi="Consolas" w:cs="宋体"/>
+                <w:color w:val="A6A6A6" w:themeColor="background1" w:themeShade="A6"/>
+                <w:kern w:val="0"/>
+                <w:sz w:val="18"/>
+                <w:szCs w:val="18"/>
+              </w:rPr>
+              <w:instrText xml:space="preserve"> q1 </w:instrText>
             </w:r>
             <w:r>
               <w:rPr>
@@ -22140,7 +23715,7 @@
         </w:tc>
         <w:tc>
           <w:tcPr>
-            <w:tcW w:w="7795" w:type="dxa"/>
+            <w:tcW w:w="7767" w:type="dxa"/>
           </w:tcPr>
           <w:p>
             <w:pPr>
@@ -22268,7 +23843,27 @@
                 <w:sz w:val="18"/>
                 <w:szCs w:val="18"/>
               </w:rPr>
-              <w:instrText xml:space="preserve"> seq code_1 </w:instrText>
+              <w:instrText xml:space="preserve"> </w:instrText>
+            </w:r>
+            <w:r>
+              <w:rPr>
+                <w:rFonts w:ascii="Consolas" w:eastAsia="宋体" w:hAnsi="Consolas" w:cs="宋体" w:hint="eastAsia"/>
+                <w:color w:val="A6A6A6" w:themeColor="background1" w:themeShade="A6"/>
+                <w:kern w:val="0"/>
+                <w:sz w:val="18"/>
+                <w:szCs w:val="18"/>
+              </w:rPr>
+              <w:instrText>seq</w:instrText>
+            </w:r>
+            <w:r>
+              <w:rPr>
+                <w:rFonts w:ascii="Consolas" w:eastAsia="宋体" w:hAnsi="Consolas" w:cs="宋体"/>
+                <w:color w:val="A6A6A6" w:themeColor="background1" w:themeShade="A6"/>
+                <w:kern w:val="0"/>
+                <w:sz w:val="18"/>
+                <w:szCs w:val="18"/>
+              </w:rPr>
+              <w:instrText xml:space="preserve"> q1 </w:instrText>
             </w:r>
             <w:r>
               <w:rPr>
@@ -22305,7 +23900,7 @@
         </w:tc>
         <w:tc>
           <w:tcPr>
-            <w:tcW w:w="7795" w:type="dxa"/>
+            <w:tcW w:w="7767" w:type="dxa"/>
           </w:tcPr>
           <w:p>
             <w:pPr>
@@ -22413,7 +24008,27 @@
                 <w:sz w:val="18"/>
                 <w:szCs w:val="18"/>
               </w:rPr>
-              <w:instrText xml:space="preserve"> seq code_1 </w:instrText>
+              <w:instrText xml:space="preserve"> </w:instrText>
+            </w:r>
+            <w:r>
+              <w:rPr>
+                <w:rFonts w:ascii="Consolas" w:eastAsia="宋体" w:hAnsi="Consolas" w:cs="宋体" w:hint="eastAsia"/>
+                <w:color w:val="A6A6A6" w:themeColor="background1" w:themeShade="A6"/>
+                <w:kern w:val="0"/>
+                <w:sz w:val="18"/>
+                <w:szCs w:val="18"/>
+              </w:rPr>
+              <w:instrText>seq</w:instrText>
+            </w:r>
+            <w:r>
+              <w:rPr>
+                <w:rFonts w:ascii="Consolas" w:eastAsia="宋体" w:hAnsi="Consolas" w:cs="宋体"/>
+                <w:color w:val="A6A6A6" w:themeColor="background1" w:themeShade="A6"/>
+                <w:kern w:val="0"/>
+                <w:sz w:val="18"/>
+                <w:szCs w:val="18"/>
+              </w:rPr>
+              <w:instrText xml:space="preserve"> q1 </w:instrText>
             </w:r>
             <w:r>
               <w:rPr>
@@ -22450,7 +24065,7 @@
         </w:tc>
         <w:tc>
           <w:tcPr>
-            <w:tcW w:w="7795" w:type="dxa"/>
+            <w:tcW w:w="7767" w:type="dxa"/>
           </w:tcPr>
           <w:p>
             <w:pPr>
@@ -22524,7 +24139,27 @@
                 <w:sz w:val="18"/>
                 <w:szCs w:val="18"/>
               </w:rPr>
-              <w:instrText xml:space="preserve"> seq code_1 </w:instrText>
+              <w:instrText xml:space="preserve"> </w:instrText>
+            </w:r>
+            <w:r>
+              <w:rPr>
+                <w:rFonts w:ascii="Consolas" w:eastAsia="宋体" w:hAnsi="Consolas" w:cs="宋体" w:hint="eastAsia"/>
+                <w:color w:val="A6A6A6" w:themeColor="background1" w:themeShade="A6"/>
+                <w:kern w:val="0"/>
+                <w:sz w:val="18"/>
+                <w:szCs w:val="18"/>
+              </w:rPr>
+              <w:instrText>seq</w:instrText>
+            </w:r>
+            <w:r>
+              <w:rPr>
+                <w:rFonts w:ascii="Consolas" w:eastAsia="宋体" w:hAnsi="Consolas" w:cs="宋体"/>
+                <w:color w:val="A6A6A6" w:themeColor="background1" w:themeShade="A6"/>
+                <w:kern w:val="0"/>
+                <w:sz w:val="18"/>
+                <w:szCs w:val="18"/>
+              </w:rPr>
+              <w:instrText xml:space="preserve"> q1 </w:instrText>
             </w:r>
             <w:r>
               <w:rPr>
@@ -22561,7 +24196,7 @@
         </w:tc>
         <w:tc>
           <w:tcPr>
-            <w:tcW w:w="7795" w:type="dxa"/>
+            <w:tcW w:w="7767" w:type="dxa"/>
           </w:tcPr>
           <w:p>
             <w:pPr>
@@ -22635,7 +24270,27 @@
                 <w:sz w:val="18"/>
                 <w:szCs w:val="18"/>
               </w:rPr>
-              <w:instrText xml:space="preserve"> seq code_1 </w:instrText>
+              <w:instrText xml:space="preserve"> </w:instrText>
+            </w:r>
+            <w:r>
+              <w:rPr>
+                <w:rFonts w:ascii="Consolas" w:eastAsia="宋体" w:hAnsi="Consolas" w:cs="宋体" w:hint="eastAsia"/>
+                <w:color w:val="A6A6A6" w:themeColor="background1" w:themeShade="A6"/>
+                <w:kern w:val="0"/>
+                <w:sz w:val="18"/>
+                <w:szCs w:val="18"/>
+              </w:rPr>
+              <w:instrText>seq</w:instrText>
+            </w:r>
+            <w:r>
+              <w:rPr>
+                <w:rFonts w:ascii="Consolas" w:eastAsia="宋体" w:hAnsi="Consolas" w:cs="宋体"/>
+                <w:color w:val="A6A6A6" w:themeColor="background1" w:themeShade="A6"/>
+                <w:kern w:val="0"/>
+                <w:sz w:val="18"/>
+                <w:szCs w:val="18"/>
+              </w:rPr>
+              <w:instrText xml:space="preserve"> q1 </w:instrText>
             </w:r>
             <w:r>
               <w:rPr>
@@ -22672,7 +24327,7 @@
         </w:tc>
         <w:tc>
           <w:tcPr>
-            <w:tcW w:w="7795" w:type="dxa"/>
+            <w:tcW w:w="7767" w:type="dxa"/>
           </w:tcPr>
           <w:p>
             <w:pPr>
@@ -22832,7 +24487,27 @@
                 <w:sz w:val="18"/>
                 <w:szCs w:val="18"/>
               </w:rPr>
-              <w:instrText xml:space="preserve"> seq code_1 </w:instrText>
+              <w:instrText xml:space="preserve"> </w:instrText>
+            </w:r>
+            <w:r>
+              <w:rPr>
+                <w:rFonts w:ascii="Consolas" w:eastAsia="宋体" w:hAnsi="Consolas" w:cs="宋体" w:hint="eastAsia"/>
+                <w:color w:val="A6A6A6" w:themeColor="background1" w:themeShade="A6"/>
+                <w:kern w:val="0"/>
+                <w:sz w:val="18"/>
+                <w:szCs w:val="18"/>
+              </w:rPr>
+              <w:instrText>seq</w:instrText>
+            </w:r>
+            <w:r>
+              <w:rPr>
+                <w:rFonts w:ascii="Consolas" w:eastAsia="宋体" w:hAnsi="Consolas" w:cs="宋体"/>
+                <w:color w:val="A6A6A6" w:themeColor="background1" w:themeShade="A6"/>
+                <w:kern w:val="0"/>
+                <w:sz w:val="18"/>
+                <w:szCs w:val="18"/>
+              </w:rPr>
+              <w:instrText xml:space="preserve"> q1 </w:instrText>
             </w:r>
             <w:r>
               <w:rPr>
@@ -22869,7 +24544,7 @@
         </w:tc>
         <w:tc>
           <w:tcPr>
-            <w:tcW w:w="7795" w:type="dxa"/>
+            <w:tcW w:w="7767" w:type="dxa"/>
           </w:tcPr>
           <w:p>
             <w:pPr>
@@ -23051,7 +24726,27 @@
                 <w:sz w:val="18"/>
                 <w:szCs w:val="18"/>
               </w:rPr>
-              <w:instrText xml:space="preserve"> seq code_1 </w:instrText>
+              <w:instrText xml:space="preserve"> </w:instrText>
+            </w:r>
+            <w:r>
+              <w:rPr>
+                <w:rFonts w:ascii="Consolas" w:eastAsia="宋体" w:hAnsi="Consolas" w:cs="宋体" w:hint="eastAsia"/>
+                <w:color w:val="A6A6A6" w:themeColor="background1" w:themeShade="A6"/>
+                <w:kern w:val="0"/>
+                <w:sz w:val="18"/>
+                <w:szCs w:val="18"/>
+              </w:rPr>
+              <w:instrText>seq</w:instrText>
+            </w:r>
+            <w:r>
+              <w:rPr>
+                <w:rFonts w:ascii="Consolas" w:eastAsia="宋体" w:hAnsi="Consolas" w:cs="宋体"/>
+                <w:color w:val="A6A6A6" w:themeColor="background1" w:themeShade="A6"/>
+                <w:kern w:val="0"/>
+                <w:sz w:val="18"/>
+                <w:szCs w:val="18"/>
+              </w:rPr>
+              <w:instrText xml:space="preserve"> q1 </w:instrText>
             </w:r>
             <w:r>
               <w:rPr>
@@ -23088,7 +24783,7 @@
         </w:tc>
         <w:tc>
           <w:tcPr>
-            <w:tcW w:w="7795" w:type="dxa"/>
+            <w:tcW w:w="7767" w:type="dxa"/>
           </w:tcPr>
           <w:p>
             <w:pPr>
@@ -23240,7 +24935,27 @@
                 <w:sz w:val="18"/>
                 <w:szCs w:val="18"/>
               </w:rPr>
-              <w:instrText xml:space="preserve"> seq code_1 </w:instrText>
+              <w:instrText xml:space="preserve"> </w:instrText>
+            </w:r>
+            <w:r>
+              <w:rPr>
+                <w:rFonts w:ascii="Consolas" w:eastAsia="宋体" w:hAnsi="Consolas" w:cs="宋体" w:hint="eastAsia"/>
+                <w:color w:val="A6A6A6" w:themeColor="background1" w:themeShade="A6"/>
+                <w:kern w:val="0"/>
+                <w:sz w:val="18"/>
+                <w:szCs w:val="18"/>
+              </w:rPr>
+              <w:instrText>seq</w:instrText>
+            </w:r>
+            <w:r>
+              <w:rPr>
+                <w:rFonts w:ascii="Consolas" w:eastAsia="宋体" w:hAnsi="Consolas" w:cs="宋体"/>
+                <w:color w:val="A6A6A6" w:themeColor="background1" w:themeShade="A6"/>
+                <w:kern w:val="0"/>
+                <w:sz w:val="18"/>
+                <w:szCs w:val="18"/>
+              </w:rPr>
+              <w:instrText xml:space="preserve"> q1 </w:instrText>
             </w:r>
             <w:r>
               <w:rPr>
@@ -23277,7 +24992,7 @@
         </w:tc>
         <w:tc>
           <w:tcPr>
-            <w:tcW w:w="7795" w:type="dxa"/>
+            <w:tcW w:w="7767" w:type="dxa"/>
           </w:tcPr>
           <w:p>
             <w:pPr>
@@ -23439,7 +25154,27 @@
                 <w:sz w:val="18"/>
                 <w:szCs w:val="18"/>
               </w:rPr>
-              <w:instrText xml:space="preserve"> seq code_1 </w:instrText>
+              <w:instrText xml:space="preserve"> </w:instrText>
+            </w:r>
+            <w:r>
+              <w:rPr>
+                <w:rFonts w:ascii="Consolas" w:eastAsia="宋体" w:hAnsi="Consolas" w:cs="宋体" w:hint="eastAsia"/>
+                <w:color w:val="A6A6A6" w:themeColor="background1" w:themeShade="A6"/>
+                <w:kern w:val="0"/>
+                <w:sz w:val="18"/>
+                <w:szCs w:val="18"/>
+              </w:rPr>
+              <w:instrText>seq</w:instrText>
+            </w:r>
+            <w:r>
+              <w:rPr>
+                <w:rFonts w:ascii="Consolas" w:eastAsia="宋体" w:hAnsi="Consolas" w:cs="宋体"/>
+                <w:color w:val="A6A6A6" w:themeColor="background1" w:themeShade="A6"/>
+                <w:kern w:val="0"/>
+                <w:sz w:val="18"/>
+                <w:szCs w:val="18"/>
+              </w:rPr>
+              <w:instrText xml:space="preserve"> q1 </w:instrText>
             </w:r>
             <w:r>
               <w:rPr>
@@ -23476,7 +25211,7 @@
         </w:tc>
         <w:tc>
           <w:tcPr>
-            <w:tcW w:w="7795" w:type="dxa"/>
+            <w:tcW w:w="7767" w:type="dxa"/>
           </w:tcPr>
           <w:p>
             <w:pPr>
@@ -23540,7 +25275,27 @@
                 <w:sz w:val="18"/>
                 <w:szCs w:val="18"/>
               </w:rPr>
-              <w:instrText xml:space="preserve"> seq code_1 </w:instrText>
+              <w:instrText xml:space="preserve"> </w:instrText>
+            </w:r>
+            <w:r>
+              <w:rPr>
+                <w:rFonts w:ascii="Consolas" w:eastAsia="宋体" w:hAnsi="Consolas" w:cs="宋体" w:hint="eastAsia"/>
+                <w:color w:val="A6A6A6" w:themeColor="background1" w:themeShade="A6"/>
+                <w:kern w:val="0"/>
+                <w:sz w:val="18"/>
+                <w:szCs w:val="18"/>
+              </w:rPr>
+              <w:instrText>seq</w:instrText>
+            </w:r>
+            <w:r>
+              <w:rPr>
+                <w:rFonts w:ascii="Consolas" w:eastAsia="宋体" w:hAnsi="Consolas" w:cs="宋体"/>
+                <w:color w:val="A6A6A6" w:themeColor="background1" w:themeShade="A6"/>
+                <w:kern w:val="0"/>
+                <w:sz w:val="18"/>
+                <w:szCs w:val="18"/>
+              </w:rPr>
+              <w:instrText xml:space="preserve"> q1 </w:instrText>
             </w:r>
             <w:r>
               <w:rPr>
@@ -23577,7 +25332,7 @@
         </w:tc>
         <w:tc>
           <w:tcPr>
-            <w:tcW w:w="7795" w:type="dxa"/>
+            <w:tcW w:w="7767" w:type="dxa"/>
           </w:tcPr>
           <w:p>
             <w:pPr>
@@ -23631,7 +25386,27 @@
                 <w:sz w:val="18"/>
                 <w:szCs w:val="18"/>
               </w:rPr>
-              <w:instrText xml:space="preserve"> seq code_1 </w:instrText>
+              <w:instrText xml:space="preserve"> </w:instrText>
+            </w:r>
+            <w:r>
+              <w:rPr>
+                <w:rFonts w:ascii="Consolas" w:eastAsia="宋体" w:hAnsi="Consolas" w:cs="宋体" w:hint="eastAsia"/>
+                <w:color w:val="A6A6A6" w:themeColor="background1" w:themeShade="A6"/>
+                <w:kern w:val="0"/>
+                <w:sz w:val="18"/>
+                <w:szCs w:val="18"/>
+              </w:rPr>
+              <w:instrText>seq</w:instrText>
+            </w:r>
+            <w:r>
+              <w:rPr>
+                <w:rFonts w:ascii="Consolas" w:eastAsia="宋体" w:hAnsi="Consolas" w:cs="宋体"/>
+                <w:color w:val="A6A6A6" w:themeColor="background1" w:themeShade="A6"/>
+                <w:kern w:val="0"/>
+                <w:sz w:val="18"/>
+                <w:szCs w:val="18"/>
+              </w:rPr>
+              <w:instrText xml:space="preserve"> q1 </w:instrText>
             </w:r>
             <w:r>
               <w:rPr>
@@ -23668,7 +25443,7 @@
         </w:tc>
         <w:tc>
           <w:tcPr>
-            <w:tcW w:w="7795" w:type="dxa"/>
+            <w:tcW w:w="7767" w:type="dxa"/>
           </w:tcPr>
           <w:p>
             <w:pPr>
@@ -23732,7 +25507,27 @@
                 <w:sz w:val="18"/>
                 <w:szCs w:val="18"/>
               </w:rPr>
-              <w:instrText xml:space="preserve"> seq code_1 </w:instrText>
+              <w:instrText xml:space="preserve"> </w:instrText>
+            </w:r>
+            <w:r>
+              <w:rPr>
+                <w:rFonts w:ascii="Consolas" w:eastAsia="宋体" w:hAnsi="Consolas" w:cs="宋体" w:hint="eastAsia"/>
+                <w:color w:val="A6A6A6" w:themeColor="background1" w:themeShade="A6"/>
+                <w:kern w:val="0"/>
+                <w:sz w:val="18"/>
+                <w:szCs w:val="18"/>
+              </w:rPr>
+              <w:instrText>seq</w:instrText>
+            </w:r>
+            <w:r>
+              <w:rPr>
+                <w:rFonts w:ascii="Consolas" w:eastAsia="宋体" w:hAnsi="Consolas" w:cs="宋体"/>
+                <w:color w:val="A6A6A6" w:themeColor="background1" w:themeShade="A6"/>
+                <w:kern w:val="0"/>
+                <w:sz w:val="18"/>
+                <w:szCs w:val="18"/>
+              </w:rPr>
+              <w:instrText xml:space="preserve"> q1 </w:instrText>
             </w:r>
             <w:r>
               <w:rPr>
@@ -23769,7 +25564,7 @@
         </w:tc>
         <w:tc>
           <w:tcPr>
-            <w:tcW w:w="7795" w:type="dxa"/>
+            <w:tcW w:w="7767" w:type="dxa"/>
           </w:tcPr>
           <w:p>
             <w:pPr>
@@ -23823,7 +25618,27 @@
                 <w:sz w:val="18"/>
                 <w:szCs w:val="18"/>
               </w:rPr>
-              <w:instrText xml:space="preserve"> seq code_1 </w:instrText>
+              <w:instrText xml:space="preserve"> </w:instrText>
+            </w:r>
+            <w:r>
+              <w:rPr>
+                <w:rFonts w:ascii="Consolas" w:eastAsia="宋体" w:hAnsi="Consolas" w:cs="宋体" w:hint="eastAsia"/>
+                <w:color w:val="A6A6A6" w:themeColor="background1" w:themeShade="A6"/>
+                <w:kern w:val="0"/>
+                <w:sz w:val="18"/>
+                <w:szCs w:val="18"/>
+              </w:rPr>
+              <w:instrText>seq</w:instrText>
+            </w:r>
+            <w:r>
+              <w:rPr>
+                <w:rFonts w:ascii="Consolas" w:eastAsia="宋体" w:hAnsi="Consolas" w:cs="宋体"/>
+                <w:color w:val="A6A6A6" w:themeColor="background1" w:themeShade="A6"/>
+                <w:kern w:val="0"/>
+                <w:sz w:val="18"/>
+                <w:szCs w:val="18"/>
+              </w:rPr>
+              <w:instrText xml:space="preserve"> q1 </w:instrText>
             </w:r>
             <w:r>
               <w:rPr>
@@ -23860,7 +25675,7 @@
         </w:tc>
         <w:tc>
           <w:tcPr>
-            <w:tcW w:w="7795" w:type="dxa"/>
+            <w:tcW w:w="7767" w:type="dxa"/>
           </w:tcPr>
           <w:p>
             <w:pPr>
@@ -24100,7 +25915,27 @@
                 <w:sz w:val="18"/>
                 <w:szCs w:val="18"/>
               </w:rPr>
-              <w:instrText xml:space="preserve"> seq code_1 </w:instrText>
+              <w:instrText xml:space="preserve"> </w:instrText>
+            </w:r>
+            <w:r>
+              <w:rPr>
+                <w:rFonts w:ascii="Consolas" w:eastAsia="宋体" w:hAnsi="Consolas" w:cs="宋体" w:hint="eastAsia"/>
+                <w:color w:val="A6A6A6" w:themeColor="background1" w:themeShade="A6"/>
+                <w:kern w:val="0"/>
+                <w:sz w:val="18"/>
+                <w:szCs w:val="18"/>
+              </w:rPr>
+              <w:instrText>seq</w:instrText>
+            </w:r>
+            <w:r>
+              <w:rPr>
+                <w:rFonts w:ascii="Consolas" w:eastAsia="宋体" w:hAnsi="Consolas" w:cs="宋体"/>
+                <w:color w:val="A6A6A6" w:themeColor="background1" w:themeShade="A6"/>
+                <w:kern w:val="0"/>
+                <w:sz w:val="18"/>
+                <w:szCs w:val="18"/>
+              </w:rPr>
+              <w:instrText xml:space="preserve"> q1 </w:instrText>
             </w:r>
             <w:r>
               <w:rPr>
@@ -24137,7 +25972,7 @@
         </w:tc>
         <w:tc>
           <w:tcPr>
-            <w:tcW w:w="7795" w:type="dxa"/>
+            <w:tcW w:w="7767" w:type="dxa"/>
           </w:tcPr>
           <w:p>
             <w:pPr>
@@ -24202,7 +26037,27 @@
                 <w:sz w:val="18"/>
                 <w:szCs w:val="18"/>
               </w:rPr>
-              <w:instrText xml:space="preserve"> seq code_1 </w:instrText>
+              <w:instrText xml:space="preserve"> </w:instrText>
+            </w:r>
+            <w:r>
+              <w:rPr>
+                <w:rFonts w:ascii="Consolas" w:eastAsia="宋体" w:hAnsi="Consolas" w:cs="宋体" w:hint="eastAsia"/>
+                <w:color w:val="A6A6A6" w:themeColor="background1" w:themeShade="A6"/>
+                <w:kern w:val="0"/>
+                <w:sz w:val="18"/>
+                <w:szCs w:val="18"/>
+              </w:rPr>
+              <w:instrText>seq</w:instrText>
+            </w:r>
+            <w:r>
+              <w:rPr>
+                <w:rFonts w:ascii="Consolas" w:eastAsia="宋体" w:hAnsi="Consolas" w:cs="宋体"/>
+                <w:color w:val="A6A6A6" w:themeColor="background1" w:themeShade="A6"/>
+                <w:kern w:val="0"/>
+                <w:sz w:val="18"/>
+                <w:szCs w:val="18"/>
+              </w:rPr>
+              <w:instrText xml:space="preserve"> q1 </w:instrText>
             </w:r>
             <w:r>
               <w:rPr>
@@ -24239,7 +26094,7 @@
         </w:tc>
         <w:tc>
           <w:tcPr>
-            <w:tcW w:w="7795" w:type="dxa"/>
+            <w:tcW w:w="7767" w:type="dxa"/>
           </w:tcPr>
           <w:p>
             <w:pPr>
@@ -24303,7 +26158,27 @@
                 <w:sz w:val="18"/>
                 <w:szCs w:val="18"/>
               </w:rPr>
-              <w:instrText xml:space="preserve"> seq code_1 </w:instrText>
+              <w:instrText xml:space="preserve"> </w:instrText>
+            </w:r>
+            <w:r>
+              <w:rPr>
+                <w:rFonts w:ascii="Consolas" w:eastAsia="宋体" w:hAnsi="Consolas" w:cs="宋体" w:hint="eastAsia"/>
+                <w:color w:val="A6A6A6" w:themeColor="background1" w:themeShade="A6"/>
+                <w:kern w:val="0"/>
+                <w:sz w:val="18"/>
+                <w:szCs w:val="18"/>
+              </w:rPr>
+              <w:instrText>seq</w:instrText>
+            </w:r>
+            <w:r>
+              <w:rPr>
+                <w:rFonts w:ascii="Consolas" w:eastAsia="宋体" w:hAnsi="Consolas" w:cs="宋体"/>
+                <w:color w:val="A6A6A6" w:themeColor="background1" w:themeShade="A6"/>
+                <w:kern w:val="0"/>
+                <w:sz w:val="18"/>
+                <w:szCs w:val="18"/>
+              </w:rPr>
+              <w:instrText xml:space="preserve"> q1 </w:instrText>
             </w:r>
             <w:r>
               <w:rPr>
@@ -24340,7 +26215,7 @@
         </w:tc>
         <w:tc>
           <w:tcPr>
-            <w:tcW w:w="7795" w:type="dxa"/>
+            <w:tcW w:w="7767" w:type="dxa"/>
           </w:tcPr>
           <w:p>
             <w:pPr>
@@ -24404,7 +26279,27 @@
                 <w:sz w:val="18"/>
                 <w:szCs w:val="18"/>
               </w:rPr>
-              <w:instrText xml:space="preserve"> seq code_1 </w:instrText>
+              <w:instrText xml:space="preserve"> </w:instrText>
+            </w:r>
+            <w:r>
+              <w:rPr>
+                <w:rFonts w:ascii="Consolas" w:eastAsia="宋体" w:hAnsi="Consolas" w:cs="宋体" w:hint="eastAsia"/>
+                <w:color w:val="A6A6A6" w:themeColor="background1" w:themeShade="A6"/>
+                <w:kern w:val="0"/>
+                <w:sz w:val="18"/>
+                <w:szCs w:val="18"/>
+              </w:rPr>
+              <w:instrText>seq</w:instrText>
+            </w:r>
+            <w:r>
+              <w:rPr>
+                <w:rFonts w:ascii="Consolas" w:eastAsia="宋体" w:hAnsi="Consolas" w:cs="宋体"/>
+                <w:color w:val="A6A6A6" w:themeColor="background1" w:themeShade="A6"/>
+                <w:kern w:val="0"/>
+                <w:sz w:val="18"/>
+                <w:szCs w:val="18"/>
+              </w:rPr>
+              <w:instrText xml:space="preserve"> q1 </w:instrText>
             </w:r>
             <w:r>
               <w:rPr>
@@ -24441,7 +26336,7 @@
         </w:tc>
         <w:tc>
           <w:tcPr>
-            <w:tcW w:w="7795" w:type="dxa"/>
+            <w:tcW w:w="7767" w:type="dxa"/>
           </w:tcPr>
           <w:p>
             <w:pPr>
@@ -24517,7 +26412,27 @@
                 <w:sz w:val="18"/>
                 <w:szCs w:val="18"/>
               </w:rPr>
-              <w:instrText xml:space="preserve"> seq code_1 </w:instrText>
+              <w:instrText xml:space="preserve"> </w:instrText>
+            </w:r>
+            <w:r>
+              <w:rPr>
+                <w:rFonts w:ascii="Consolas" w:eastAsia="宋体" w:hAnsi="Consolas" w:cs="宋体" w:hint="eastAsia"/>
+                <w:color w:val="A6A6A6" w:themeColor="background1" w:themeShade="A6"/>
+                <w:kern w:val="0"/>
+                <w:sz w:val="18"/>
+                <w:szCs w:val="18"/>
+              </w:rPr>
+              <w:instrText>seq</w:instrText>
+            </w:r>
+            <w:r>
+              <w:rPr>
+                <w:rFonts w:ascii="Consolas" w:eastAsia="宋体" w:hAnsi="Consolas" w:cs="宋体"/>
+                <w:color w:val="A6A6A6" w:themeColor="background1" w:themeShade="A6"/>
+                <w:kern w:val="0"/>
+                <w:sz w:val="18"/>
+                <w:szCs w:val="18"/>
+              </w:rPr>
+              <w:instrText xml:space="preserve"> q1 </w:instrText>
             </w:r>
             <w:r>
               <w:rPr>
@@ -24554,7 +26469,7 @@
         </w:tc>
         <w:tc>
           <w:tcPr>
-            <w:tcW w:w="7795" w:type="dxa"/>
+            <w:tcW w:w="7767" w:type="dxa"/>
           </w:tcPr>
           <w:p>
             <w:pPr>
@@ -24630,7 +26545,27 @@
                 <w:sz w:val="18"/>
                 <w:szCs w:val="18"/>
               </w:rPr>
-              <w:instrText xml:space="preserve"> seq code_1 </w:instrText>
+              <w:instrText xml:space="preserve"> </w:instrText>
+            </w:r>
+            <w:r>
+              <w:rPr>
+                <w:rFonts w:ascii="Consolas" w:eastAsia="宋体" w:hAnsi="Consolas" w:cs="宋体" w:hint="eastAsia"/>
+                <w:color w:val="A6A6A6" w:themeColor="background1" w:themeShade="A6"/>
+                <w:kern w:val="0"/>
+                <w:sz w:val="18"/>
+                <w:szCs w:val="18"/>
+              </w:rPr>
+              <w:instrText>seq</w:instrText>
+            </w:r>
+            <w:r>
+              <w:rPr>
+                <w:rFonts w:ascii="Consolas" w:eastAsia="宋体" w:hAnsi="Consolas" w:cs="宋体"/>
+                <w:color w:val="A6A6A6" w:themeColor="background1" w:themeShade="A6"/>
+                <w:kern w:val="0"/>
+                <w:sz w:val="18"/>
+                <w:szCs w:val="18"/>
+              </w:rPr>
+              <w:instrText xml:space="preserve"> q1 </w:instrText>
             </w:r>
             <w:r>
               <w:rPr>
@@ -24667,7 +26602,7 @@
         </w:tc>
         <w:tc>
           <w:tcPr>
-            <w:tcW w:w="7795" w:type="dxa"/>
+            <w:tcW w:w="7767" w:type="dxa"/>
           </w:tcPr>
           <w:p>
             <w:pPr>
@@ -24743,7 +26678,27 @@
                 <w:sz w:val="18"/>
                 <w:szCs w:val="18"/>
               </w:rPr>
-              <w:instrText xml:space="preserve"> seq code_1 </w:instrText>
+              <w:instrText xml:space="preserve"> </w:instrText>
+            </w:r>
+            <w:r>
+              <w:rPr>
+                <w:rFonts w:ascii="Consolas" w:eastAsia="宋体" w:hAnsi="Consolas" w:cs="宋体" w:hint="eastAsia"/>
+                <w:color w:val="A6A6A6" w:themeColor="background1" w:themeShade="A6"/>
+                <w:kern w:val="0"/>
+                <w:sz w:val="18"/>
+                <w:szCs w:val="18"/>
+              </w:rPr>
+              <w:instrText>seq</w:instrText>
+            </w:r>
+            <w:r>
+              <w:rPr>
+                <w:rFonts w:ascii="Consolas" w:eastAsia="宋体" w:hAnsi="Consolas" w:cs="宋体"/>
+                <w:color w:val="A6A6A6" w:themeColor="background1" w:themeShade="A6"/>
+                <w:kern w:val="0"/>
+                <w:sz w:val="18"/>
+                <w:szCs w:val="18"/>
+              </w:rPr>
+              <w:instrText xml:space="preserve"> q1 </w:instrText>
             </w:r>
             <w:r>
               <w:rPr>
@@ -24780,7 +26735,7 @@
         </w:tc>
         <w:tc>
           <w:tcPr>
-            <w:tcW w:w="7795" w:type="dxa"/>
+            <w:tcW w:w="7767" w:type="dxa"/>
           </w:tcPr>
           <w:p>
             <w:pPr>
@@ -24876,7 +26831,27 @@
                 <w:sz w:val="18"/>
                 <w:szCs w:val="18"/>
               </w:rPr>
-              <w:instrText xml:space="preserve"> seq code_1 </w:instrText>
+              <w:instrText xml:space="preserve"> </w:instrText>
+            </w:r>
+            <w:r>
+              <w:rPr>
+                <w:rFonts w:ascii="Consolas" w:eastAsia="宋体" w:hAnsi="Consolas" w:cs="宋体" w:hint="eastAsia"/>
+                <w:color w:val="A6A6A6" w:themeColor="background1" w:themeShade="A6"/>
+                <w:kern w:val="0"/>
+                <w:sz w:val="18"/>
+                <w:szCs w:val="18"/>
+              </w:rPr>
+              <w:instrText>seq</w:instrText>
+            </w:r>
+            <w:r>
+              <w:rPr>
+                <w:rFonts w:ascii="Consolas" w:eastAsia="宋体" w:hAnsi="Consolas" w:cs="宋体"/>
+                <w:color w:val="A6A6A6" w:themeColor="background1" w:themeShade="A6"/>
+                <w:kern w:val="0"/>
+                <w:sz w:val="18"/>
+                <w:szCs w:val="18"/>
+              </w:rPr>
+              <w:instrText xml:space="preserve"> q1 </w:instrText>
             </w:r>
             <w:r>
               <w:rPr>
@@ -24913,7 +26888,7 @@
         </w:tc>
         <w:tc>
           <w:tcPr>
-            <w:tcW w:w="7795" w:type="dxa"/>
+            <w:tcW w:w="7767" w:type="dxa"/>
           </w:tcPr>
           <w:p>
             <w:pPr>
@@ -25009,7 +26984,27 @@
                 <w:sz w:val="18"/>
                 <w:szCs w:val="18"/>
               </w:rPr>
-              <w:instrText xml:space="preserve"> seq code_1 </w:instrText>
+              <w:instrText xml:space="preserve"> </w:instrText>
+            </w:r>
+            <w:r>
+              <w:rPr>
+                <w:rFonts w:ascii="Consolas" w:eastAsia="宋体" w:hAnsi="Consolas" w:cs="宋体" w:hint="eastAsia"/>
+                <w:color w:val="A6A6A6" w:themeColor="background1" w:themeShade="A6"/>
+                <w:kern w:val="0"/>
+                <w:sz w:val="18"/>
+                <w:szCs w:val="18"/>
+              </w:rPr>
+              <w:instrText>seq</w:instrText>
+            </w:r>
+            <w:r>
+              <w:rPr>
+                <w:rFonts w:ascii="Consolas" w:eastAsia="宋体" w:hAnsi="Consolas" w:cs="宋体"/>
+                <w:color w:val="A6A6A6" w:themeColor="background1" w:themeShade="A6"/>
+                <w:kern w:val="0"/>
+                <w:sz w:val="18"/>
+                <w:szCs w:val="18"/>
+              </w:rPr>
+              <w:instrText xml:space="preserve"> q1 </w:instrText>
             </w:r>
             <w:r>
               <w:rPr>
@@ -25046,7 +27041,7 @@
         </w:tc>
         <w:tc>
           <w:tcPr>
-            <w:tcW w:w="7795" w:type="dxa"/>
+            <w:tcW w:w="7767" w:type="dxa"/>
           </w:tcPr>
           <w:p>
             <w:pPr>
@@ -25110,7 +27105,27 @@
                 <w:sz w:val="18"/>
                 <w:szCs w:val="18"/>
               </w:rPr>
-              <w:instrText xml:space="preserve"> seq code_1 </w:instrText>
+              <w:instrText xml:space="preserve"> </w:instrText>
+            </w:r>
+            <w:r>
+              <w:rPr>
+                <w:rFonts w:ascii="Consolas" w:eastAsia="宋体" w:hAnsi="Consolas" w:cs="宋体" w:hint="eastAsia"/>
+                <w:color w:val="A6A6A6" w:themeColor="background1" w:themeShade="A6"/>
+                <w:kern w:val="0"/>
+                <w:sz w:val="18"/>
+                <w:szCs w:val="18"/>
+              </w:rPr>
+              <w:instrText>seq</w:instrText>
+            </w:r>
+            <w:r>
+              <w:rPr>
+                <w:rFonts w:ascii="Consolas" w:eastAsia="宋体" w:hAnsi="Consolas" w:cs="宋体"/>
+                <w:color w:val="A6A6A6" w:themeColor="background1" w:themeShade="A6"/>
+                <w:kern w:val="0"/>
+                <w:sz w:val="18"/>
+                <w:szCs w:val="18"/>
+              </w:rPr>
+              <w:instrText xml:space="preserve"> q1 </w:instrText>
             </w:r>
             <w:r>
               <w:rPr>
@@ -25147,7 +27162,7 @@
         </w:tc>
         <w:tc>
           <w:tcPr>
-            <w:tcW w:w="7795" w:type="dxa"/>
+            <w:tcW w:w="7767" w:type="dxa"/>
           </w:tcPr>
           <w:p>
             <w:pPr>
@@ -25201,7 +27216,27 @@
                 <w:sz w:val="18"/>
                 <w:szCs w:val="18"/>
               </w:rPr>
-              <w:instrText xml:space="preserve"> seq code_1 </w:instrText>
+              <w:instrText xml:space="preserve"> </w:instrText>
+            </w:r>
+            <w:r>
+              <w:rPr>
+                <w:rFonts w:ascii="Consolas" w:eastAsia="宋体" w:hAnsi="Consolas" w:cs="宋体" w:hint="eastAsia"/>
+                <w:color w:val="A6A6A6" w:themeColor="background1" w:themeShade="A6"/>
+                <w:kern w:val="0"/>
+                <w:sz w:val="18"/>
+                <w:szCs w:val="18"/>
+              </w:rPr>
+              <w:instrText>seq</w:instrText>
+            </w:r>
+            <w:r>
+              <w:rPr>
+                <w:rFonts w:ascii="Consolas" w:eastAsia="宋体" w:hAnsi="Consolas" w:cs="宋体"/>
+                <w:color w:val="A6A6A6" w:themeColor="background1" w:themeShade="A6"/>
+                <w:kern w:val="0"/>
+                <w:sz w:val="18"/>
+                <w:szCs w:val="18"/>
+              </w:rPr>
+              <w:instrText xml:space="preserve"> q1 </w:instrText>
             </w:r>
             <w:r>
               <w:rPr>
@@ -25238,7 +27273,7 @@
         </w:tc>
         <w:tc>
           <w:tcPr>
-            <w:tcW w:w="7795" w:type="dxa"/>
+            <w:tcW w:w="7767" w:type="dxa"/>
           </w:tcPr>
           <w:p>
             <w:pPr>
@@ -25454,7 +27489,27 @@
                 <w:sz w:val="18"/>
                 <w:szCs w:val="18"/>
               </w:rPr>
-              <w:instrText xml:space="preserve"> seq code_1 </w:instrText>
+              <w:instrText xml:space="preserve"> </w:instrText>
+            </w:r>
+            <w:r>
+              <w:rPr>
+                <w:rFonts w:ascii="Consolas" w:eastAsia="宋体" w:hAnsi="Consolas" w:cs="宋体" w:hint="eastAsia"/>
+                <w:color w:val="A6A6A6" w:themeColor="background1" w:themeShade="A6"/>
+                <w:kern w:val="0"/>
+                <w:sz w:val="18"/>
+                <w:szCs w:val="18"/>
+              </w:rPr>
+              <w:instrText>seq</w:instrText>
+            </w:r>
+            <w:r>
+              <w:rPr>
+                <w:rFonts w:ascii="Consolas" w:eastAsia="宋体" w:hAnsi="Consolas" w:cs="宋体"/>
+                <w:color w:val="A6A6A6" w:themeColor="background1" w:themeShade="A6"/>
+                <w:kern w:val="0"/>
+                <w:sz w:val="18"/>
+                <w:szCs w:val="18"/>
+              </w:rPr>
+              <w:instrText xml:space="preserve"> q1 </w:instrText>
             </w:r>
             <w:r>
               <w:rPr>
@@ -25491,7 +27546,7 @@
         </w:tc>
         <w:tc>
           <w:tcPr>
-            <w:tcW w:w="7795" w:type="dxa"/>
+            <w:tcW w:w="7767" w:type="dxa"/>
           </w:tcPr>
           <w:p>
             <w:pPr>
@@ -25851,7 +27906,27 @@
                 <w:sz w:val="18"/>
                 <w:szCs w:val="18"/>
               </w:rPr>
-              <w:instrText xml:space="preserve"> seq code_1 </w:instrText>
+              <w:instrText xml:space="preserve"> </w:instrText>
+            </w:r>
+            <w:r>
+              <w:rPr>
+                <w:rFonts w:ascii="Consolas" w:eastAsia="宋体" w:hAnsi="Consolas" w:cs="宋体" w:hint="eastAsia"/>
+                <w:color w:val="A6A6A6" w:themeColor="background1" w:themeShade="A6"/>
+                <w:kern w:val="0"/>
+                <w:sz w:val="18"/>
+                <w:szCs w:val="18"/>
+              </w:rPr>
+              <w:instrText>seq</w:instrText>
+            </w:r>
+            <w:r>
+              <w:rPr>
+                <w:rFonts w:ascii="Consolas" w:eastAsia="宋体" w:hAnsi="Consolas" w:cs="宋体"/>
+                <w:color w:val="A6A6A6" w:themeColor="background1" w:themeShade="A6"/>
+                <w:kern w:val="0"/>
+                <w:sz w:val="18"/>
+                <w:szCs w:val="18"/>
+              </w:rPr>
+              <w:instrText xml:space="preserve"> q1 </w:instrText>
             </w:r>
             <w:r>
               <w:rPr>
@@ -25888,7 +27963,7 @@
         </w:tc>
         <w:tc>
           <w:tcPr>
-            <w:tcW w:w="7795" w:type="dxa"/>
+            <w:tcW w:w="7767" w:type="dxa"/>
           </w:tcPr>
           <w:p>
             <w:pPr>
@@ -25942,7 +28017,27 @@
                 <w:sz w:val="18"/>
                 <w:szCs w:val="18"/>
               </w:rPr>
-              <w:instrText xml:space="preserve"> seq code_1 </w:instrText>
+              <w:instrText xml:space="preserve"> </w:instrText>
+            </w:r>
+            <w:r>
+              <w:rPr>
+                <w:rFonts w:ascii="Consolas" w:eastAsia="宋体" w:hAnsi="Consolas" w:cs="宋体" w:hint="eastAsia"/>
+                <w:color w:val="A6A6A6" w:themeColor="background1" w:themeShade="A6"/>
+                <w:kern w:val="0"/>
+                <w:sz w:val="18"/>
+                <w:szCs w:val="18"/>
+              </w:rPr>
+              <w:instrText>seq</w:instrText>
+            </w:r>
+            <w:r>
+              <w:rPr>
+                <w:rFonts w:ascii="Consolas" w:eastAsia="宋体" w:hAnsi="Consolas" w:cs="宋体"/>
+                <w:color w:val="A6A6A6" w:themeColor="background1" w:themeShade="A6"/>
+                <w:kern w:val="0"/>
+                <w:sz w:val="18"/>
+                <w:szCs w:val="18"/>
+              </w:rPr>
+              <w:instrText xml:space="preserve"> q1 </w:instrText>
             </w:r>
             <w:r>
               <w:rPr>
@@ -25979,7 +28074,7 @@
         </w:tc>
         <w:tc>
           <w:tcPr>
-            <w:tcW w:w="7795" w:type="dxa"/>
+            <w:tcW w:w="7767" w:type="dxa"/>
           </w:tcPr>
           <w:p>
             <w:pPr>
@@ -26043,7 +28138,27 @@
                 <w:sz w:val="18"/>
                 <w:szCs w:val="18"/>
               </w:rPr>
-              <w:instrText xml:space="preserve"> seq code_1 </w:instrText>
+              <w:instrText xml:space="preserve"> </w:instrText>
+            </w:r>
+            <w:r>
+              <w:rPr>
+                <w:rFonts w:ascii="Consolas" w:eastAsia="宋体" w:hAnsi="Consolas" w:cs="宋体" w:hint="eastAsia"/>
+                <w:color w:val="A6A6A6" w:themeColor="background1" w:themeShade="A6"/>
+                <w:kern w:val="0"/>
+                <w:sz w:val="18"/>
+                <w:szCs w:val="18"/>
+              </w:rPr>
+              <w:instrText>seq</w:instrText>
+            </w:r>
+            <w:r>
+              <w:rPr>
+                <w:rFonts w:ascii="Consolas" w:eastAsia="宋体" w:hAnsi="Consolas" w:cs="宋体"/>
+                <w:color w:val="A6A6A6" w:themeColor="background1" w:themeShade="A6"/>
+                <w:kern w:val="0"/>
+                <w:sz w:val="18"/>
+                <w:szCs w:val="18"/>
+              </w:rPr>
+              <w:instrText xml:space="preserve"> q1 </w:instrText>
             </w:r>
             <w:r>
               <w:rPr>
@@ -26080,7 +28195,7 @@
         </w:tc>
         <w:tc>
           <w:tcPr>
-            <w:tcW w:w="7795" w:type="dxa"/>
+            <w:tcW w:w="7767" w:type="dxa"/>
           </w:tcPr>
           <w:p>
             <w:pPr>
@@ -26134,7 +28249,27 @@
                 <w:sz w:val="18"/>
                 <w:szCs w:val="18"/>
               </w:rPr>
-              <w:instrText xml:space="preserve"> seq code_1 </w:instrText>
+              <w:instrText xml:space="preserve"> </w:instrText>
+            </w:r>
+            <w:r>
+              <w:rPr>
+                <w:rFonts w:ascii="Consolas" w:eastAsia="宋体" w:hAnsi="Consolas" w:cs="宋体" w:hint="eastAsia"/>
+                <w:color w:val="A6A6A6" w:themeColor="background1" w:themeShade="A6"/>
+                <w:kern w:val="0"/>
+                <w:sz w:val="18"/>
+                <w:szCs w:val="18"/>
+              </w:rPr>
+              <w:instrText>seq</w:instrText>
+            </w:r>
+            <w:r>
+              <w:rPr>
+                <w:rFonts w:ascii="Consolas" w:eastAsia="宋体" w:hAnsi="Consolas" w:cs="宋体"/>
+                <w:color w:val="A6A6A6" w:themeColor="background1" w:themeShade="A6"/>
+                <w:kern w:val="0"/>
+                <w:sz w:val="18"/>
+                <w:szCs w:val="18"/>
+              </w:rPr>
+              <w:instrText xml:space="preserve"> q1 </w:instrText>
             </w:r>
             <w:r>
               <w:rPr>
@@ -26171,7 +28306,7 @@
         </w:tc>
         <w:tc>
           <w:tcPr>
-            <w:tcW w:w="7795" w:type="dxa"/>
+            <w:tcW w:w="7767" w:type="dxa"/>
           </w:tcPr>
           <w:p>
             <w:pPr>
@@ -26275,7 +28410,27 @@
                 <w:sz w:val="18"/>
                 <w:szCs w:val="18"/>
               </w:rPr>
-              <w:instrText xml:space="preserve"> seq code_1 </w:instrText>
+              <w:instrText xml:space="preserve"> </w:instrText>
+            </w:r>
+            <w:r>
+              <w:rPr>
+                <w:rFonts w:ascii="Consolas" w:eastAsia="宋体" w:hAnsi="Consolas" w:cs="宋体" w:hint="eastAsia"/>
+                <w:color w:val="A6A6A6" w:themeColor="background1" w:themeShade="A6"/>
+                <w:kern w:val="0"/>
+                <w:sz w:val="18"/>
+                <w:szCs w:val="18"/>
+              </w:rPr>
+              <w:instrText>seq</w:instrText>
+            </w:r>
+            <w:r>
+              <w:rPr>
+                <w:rFonts w:ascii="Consolas" w:eastAsia="宋体" w:hAnsi="Consolas" w:cs="宋体"/>
+                <w:color w:val="A6A6A6" w:themeColor="background1" w:themeShade="A6"/>
+                <w:kern w:val="0"/>
+                <w:sz w:val="18"/>
+                <w:szCs w:val="18"/>
+              </w:rPr>
+              <w:instrText xml:space="preserve"> q1 </w:instrText>
             </w:r>
             <w:r>
               <w:rPr>
@@ -26312,7 +28467,7 @@
         </w:tc>
         <w:tc>
           <w:tcPr>
-            <w:tcW w:w="7795" w:type="dxa"/>
+            <w:tcW w:w="7767" w:type="dxa"/>
           </w:tcPr>
           <w:p>
             <w:pPr>
@@ -26440,7 +28595,27 @@
                 <w:sz w:val="18"/>
                 <w:szCs w:val="18"/>
               </w:rPr>
-              <w:instrText xml:space="preserve"> seq code_1 </w:instrText>
+              <w:instrText xml:space="preserve"> </w:instrText>
+            </w:r>
+            <w:r>
+              <w:rPr>
+                <w:rFonts w:ascii="Consolas" w:eastAsia="宋体" w:hAnsi="Consolas" w:cs="宋体" w:hint="eastAsia"/>
+                <w:color w:val="A6A6A6" w:themeColor="background1" w:themeShade="A6"/>
+                <w:kern w:val="0"/>
+                <w:sz w:val="18"/>
+                <w:szCs w:val="18"/>
+              </w:rPr>
+              <w:instrText>seq</w:instrText>
+            </w:r>
+            <w:r>
+              <w:rPr>
+                <w:rFonts w:ascii="Consolas" w:eastAsia="宋体" w:hAnsi="Consolas" w:cs="宋体"/>
+                <w:color w:val="A6A6A6" w:themeColor="background1" w:themeShade="A6"/>
+                <w:kern w:val="0"/>
+                <w:sz w:val="18"/>
+                <w:szCs w:val="18"/>
+              </w:rPr>
+              <w:instrText xml:space="preserve"> q1 </w:instrText>
             </w:r>
             <w:r>
               <w:rPr>
@@ -26477,7 +28652,7 @@
         </w:tc>
         <w:tc>
           <w:tcPr>
-            <w:tcW w:w="7795" w:type="dxa"/>
+            <w:tcW w:w="7767" w:type="dxa"/>
           </w:tcPr>
           <w:p>
             <w:pPr>
@@ -26583,7 +28758,27 @@
                 <w:sz w:val="18"/>
                 <w:szCs w:val="18"/>
               </w:rPr>
-              <w:instrText xml:space="preserve"> seq code_1 </w:instrText>
+              <w:instrText xml:space="preserve"> </w:instrText>
+            </w:r>
+            <w:r>
+              <w:rPr>
+                <w:rFonts w:ascii="Consolas" w:eastAsia="宋体" w:hAnsi="Consolas" w:cs="宋体" w:hint="eastAsia"/>
+                <w:color w:val="A6A6A6" w:themeColor="background1" w:themeShade="A6"/>
+                <w:kern w:val="0"/>
+                <w:sz w:val="18"/>
+                <w:szCs w:val="18"/>
+              </w:rPr>
+              <w:instrText>seq</w:instrText>
+            </w:r>
+            <w:r>
+              <w:rPr>
+                <w:rFonts w:ascii="Consolas" w:eastAsia="宋体" w:hAnsi="Consolas" w:cs="宋体"/>
+                <w:color w:val="A6A6A6" w:themeColor="background1" w:themeShade="A6"/>
+                <w:kern w:val="0"/>
+                <w:sz w:val="18"/>
+                <w:szCs w:val="18"/>
+              </w:rPr>
+              <w:instrText xml:space="preserve"> q1 </w:instrText>
             </w:r>
             <w:r>
               <w:rPr>
@@ -26620,7 +28815,7 @@
         </w:tc>
         <w:tc>
           <w:tcPr>
-            <w:tcW w:w="7795" w:type="dxa"/>
+            <w:tcW w:w="7767" w:type="dxa"/>
           </w:tcPr>
           <w:p>
             <w:pPr>
@@ -26667,7 +28862,37 @@
               </w:rPr>
               <w:t>4.5</w:t>
             </w:r>
+            <w:r>
+              <w:rPr>
+                <w:rFonts w:ascii="Consolas" w:eastAsia="宋体" w:hAnsi="Consolas" w:cs="宋体"/>
+                <w:color w:val="000000"/>
+                <w:kern w:val="0"/>
+                <w:sz w:val="18"/>
+                <w:szCs w:val="18"/>
+              </w:rPr>
+              <w:t>/</w:t>
+            </w:r>
+            <w:r>
+              <w:rPr>
+                <w:rFonts w:ascii="Consolas" w:eastAsia="宋体" w:hAnsi="Consolas" w:cs="宋体"/>
+                <w:color w:val="001080"/>
+                <w:kern w:val="0"/>
+                <w:sz w:val="18"/>
+                <w:szCs w:val="18"/>
+              </w:rPr>
+              <w:t>rho_</w:t>
+            </w:r>
             <w:proofErr w:type="gramStart"/>
+            <w:r>
+              <w:rPr>
+                <w:rFonts w:ascii="Consolas" w:eastAsia="宋体" w:hAnsi="Consolas" w:cs="宋体"/>
+                <w:color w:val="001080"/>
+                <w:kern w:val="0"/>
+                <w:sz w:val="18"/>
+                <w:szCs w:val="18"/>
+              </w:rPr>
+              <w:t>0</w:t>
+            </w:r>
             <w:r>
               <w:rPr>
                 <w:rFonts w:ascii="Consolas" w:eastAsia="宋体" w:hAnsi="Consolas" w:cs="宋体"/>
@@ -26760,7 +28985,27 @@
                 <w:sz w:val="18"/>
                 <w:szCs w:val="18"/>
               </w:rPr>
-              <w:instrText xml:space="preserve"> seq code_1 </w:instrText>
+              <w:instrText xml:space="preserve"> </w:instrText>
+            </w:r>
+            <w:r>
+              <w:rPr>
+                <w:rFonts w:ascii="Consolas" w:eastAsia="宋体" w:hAnsi="Consolas" w:cs="宋体" w:hint="eastAsia"/>
+                <w:color w:val="A6A6A6" w:themeColor="background1" w:themeShade="A6"/>
+                <w:kern w:val="0"/>
+                <w:sz w:val="18"/>
+                <w:szCs w:val="18"/>
+              </w:rPr>
+              <w:instrText>seq</w:instrText>
+            </w:r>
+            <w:r>
+              <w:rPr>
+                <w:rFonts w:ascii="Consolas" w:eastAsia="宋体" w:hAnsi="Consolas" w:cs="宋体"/>
+                <w:color w:val="A6A6A6" w:themeColor="background1" w:themeShade="A6"/>
+                <w:kern w:val="0"/>
+                <w:sz w:val="18"/>
+                <w:szCs w:val="18"/>
+              </w:rPr>
+              <w:instrText xml:space="preserve"> q1 </w:instrText>
             </w:r>
             <w:r>
               <w:rPr>
@@ -26797,7 +29042,7 @@
         </w:tc>
         <w:tc>
           <w:tcPr>
-            <w:tcW w:w="7795" w:type="dxa"/>
+            <w:tcW w:w="7767" w:type="dxa"/>
           </w:tcPr>
           <w:p>
             <w:pPr>
@@ -26851,7 +29096,27 @@
                 <w:sz w:val="18"/>
                 <w:szCs w:val="18"/>
               </w:rPr>
-              <w:instrText xml:space="preserve"> seq code_1 </w:instrText>
+              <w:instrText xml:space="preserve"> </w:instrText>
+            </w:r>
+            <w:r>
+              <w:rPr>
+                <w:rFonts w:ascii="Consolas" w:eastAsia="宋体" w:hAnsi="Consolas" w:cs="宋体" w:hint="eastAsia"/>
+                <w:color w:val="A6A6A6" w:themeColor="background1" w:themeShade="A6"/>
+                <w:kern w:val="0"/>
+                <w:sz w:val="18"/>
+                <w:szCs w:val="18"/>
+              </w:rPr>
+              <w:instrText>seq</w:instrText>
+            </w:r>
+            <w:r>
+              <w:rPr>
+                <w:rFonts w:ascii="Consolas" w:eastAsia="宋体" w:hAnsi="Consolas" w:cs="宋体"/>
+                <w:color w:val="A6A6A6" w:themeColor="background1" w:themeShade="A6"/>
+                <w:kern w:val="0"/>
+                <w:sz w:val="18"/>
+                <w:szCs w:val="18"/>
+              </w:rPr>
+              <w:instrText xml:space="preserve"> q1 </w:instrText>
             </w:r>
             <w:r>
               <w:rPr>
@@ -26888,7 +29153,7 @@
         </w:tc>
         <w:tc>
           <w:tcPr>
-            <w:tcW w:w="7795" w:type="dxa"/>
+            <w:tcW w:w="7767" w:type="dxa"/>
           </w:tcPr>
           <w:p>
             <w:pPr>
@@ -26987,7 +29252,7 @@
                 <w:sz w:val="18"/>
                 <w:szCs w:val="18"/>
               </w:rPr>
-              <w:t>) (</w:t>
+              <w:t xml:space="preserve">) </w:t>
             </w:r>
             <w:r>
               <w:rPr>
@@ -27253,7 +29518,7 @@
                 <w:sz w:val="18"/>
                 <w:szCs w:val="18"/>
               </w:rPr>
-              <w:t>)));</w:t>
+              <w:t>));</w:t>
             </w:r>
           </w:p>
         </w:tc>
@@ -27294,7 +29559,27 @@
                 <w:sz w:val="18"/>
                 <w:szCs w:val="18"/>
               </w:rPr>
-              <w:instrText xml:space="preserve"> seq code_1 </w:instrText>
+              <w:instrText xml:space="preserve"> </w:instrText>
+            </w:r>
+            <w:r>
+              <w:rPr>
+                <w:rFonts w:ascii="Consolas" w:eastAsia="宋体" w:hAnsi="Consolas" w:cs="宋体" w:hint="eastAsia"/>
+                <w:color w:val="A6A6A6" w:themeColor="background1" w:themeShade="A6"/>
+                <w:kern w:val="0"/>
+                <w:sz w:val="18"/>
+                <w:szCs w:val="18"/>
+              </w:rPr>
+              <w:instrText>seq</w:instrText>
+            </w:r>
+            <w:r>
+              <w:rPr>
+                <w:rFonts w:ascii="Consolas" w:eastAsia="宋体" w:hAnsi="Consolas" w:cs="宋体"/>
+                <w:color w:val="A6A6A6" w:themeColor="background1" w:themeShade="A6"/>
+                <w:kern w:val="0"/>
+                <w:sz w:val="18"/>
+                <w:szCs w:val="18"/>
+              </w:rPr>
+              <w:instrText xml:space="preserve"> q1 </w:instrText>
             </w:r>
             <w:r>
               <w:rPr>
@@ -27331,7 +29616,7 @@
         </w:tc>
         <w:tc>
           <w:tcPr>
-            <w:tcW w:w="7795" w:type="dxa"/>
+            <w:tcW w:w="7767" w:type="dxa"/>
           </w:tcPr>
           <w:p>
             <w:pPr>
@@ -27585,7 +29870,27 @@
                 <w:sz w:val="18"/>
                 <w:szCs w:val="18"/>
               </w:rPr>
-              <w:instrText xml:space="preserve"> seq code_1 </w:instrText>
+              <w:instrText xml:space="preserve"> </w:instrText>
+            </w:r>
+            <w:r>
+              <w:rPr>
+                <w:rFonts w:ascii="Consolas" w:eastAsia="宋体" w:hAnsi="Consolas" w:cs="宋体" w:hint="eastAsia"/>
+                <w:color w:val="A6A6A6" w:themeColor="background1" w:themeShade="A6"/>
+                <w:kern w:val="0"/>
+                <w:sz w:val="18"/>
+                <w:szCs w:val="18"/>
+              </w:rPr>
+              <w:instrText>seq</w:instrText>
+            </w:r>
+            <w:r>
+              <w:rPr>
+                <w:rFonts w:ascii="Consolas" w:eastAsia="宋体" w:hAnsi="Consolas" w:cs="宋体"/>
+                <w:color w:val="A6A6A6" w:themeColor="background1" w:themeShade="A6"/>
+                <w:kern w:val="0"/>
+                <w:sz w:val="18"/>
+                <w:szCs w:val="18"/>
+              </w:rPr>
+              <w:instrText xml:space="preserve"> q1 </w:instrText>
             </w:r>
             <w:r>
               <w:rPr>
@@ -27622,7 +29927,7 @@
         </w:tc>
         <w:tc>
           <w:tcPr>
-            <w:tcW w:w="7795" w:type="dxa"/>
+            <w:tcW w:w="7767" w:type="dxa"/>
           </w:tcPr>
           <w:p>
             <w:pPr>
@@ -27880,7 +30185,27 @@
                 <w:sz w:val="18"/>
                 <w:szCs w:val="18"/>
               </w:rPr>
-              <w:instrText xml:space="preserve"> seq code_1 </w:instrText>
+              <w:instrText xml:space="preserve"> </w:instrText>
+            </w:r>
+            <w:r>
+              <w:rPr>
+                <w:rFonts w:ascii="Consolas" w:eastAsia="宋体" w:hAnsi="Consolas" w:cs="宋体" w:hint="eastAsia"/>
+                <w:color w:val="A6A6A6" w:themeColor="background1" w:themeShade="A6"/>
+                <w:kern w:val="0"/>
+                <w:sz w:val="18"/>
+                <w:szCs w:val="18"/>
+              </w:rPr>
+              <w:instrText>seq</w:instrText>
+            </w:r>
+            <w:r>
+              <w:rPr>
+                <w:rFonts w:ascii="Consolas" w:eastAsia="宋体" w:hAnsi="Consolas" w:cs="宋体"/>
+                <w:color w:val="A6A6A6" w:themeColor="background1" w:themeShade="A6"/>
+                <w:kern w:val="0"/>
+                <w:sz w:val="18"/>
+                <w:szCs w:val="18"/>
+              </w:rPr>
+              <w:instrText xml:space="preserve"> q1 </w:instrText>
             </w:r>
             <w:r>
               <w:rPr>
@@ -27917,7 +30242,7 @@
         </w:tc>
         <w:tc>
           <w:tcPr>
-            <w:tcW w:w="7795" w:type="dxa"/>
+            <w:tcW w:w="7767" w:type="dxa"/>
           </w:tcPr>
           <w:p>
             <w:pPr>
@@ -27971,7 +30296,27 @@
                 <w:sz w:val="18"/>
                 <w:szCs w:val="18"/>
               </w:rPr>
-              <w:instrText xml:space="preserve"> seq code_1 </w:instrText>
+              <w:instrText xml:space="preserve"> </w:instrText>
+            </w:r>
+            <w:r>
+              <w:rPr>
+                <w:rFonts w:ascii="Consolas" w:eastAsia="宋体" w:hAnsi="Consolas" w:cs="宋体" w:hint="eastAsia"/>
+                <w:color w:val="A6A6A6" w:themeColor="background1" w:themeShade="A6"/>
+                <w:kern w:val="0"/>
+                <w:sz w:val="18"/>
+                <w:szCs w:val="18"/>
+              </w:rPr>
+              <w:instrText>seq</w:instrText>
+            </w:r>
+            <w:r>
+              <w:rPr>
+                <w:rFonts w:ascii="Consolas" w:eastAsia="宋体" w:hAnsi="Consolas" w:cs="宋体"/>
+                <w:color w:val="A6A6A6" w:themeColor="background1" w:themeShade="A6"/>
+                <w:kern w:val="0"/>
+                <w:sz w:val="18"/>
+                <w:szCs w:val="18"/>
+              </w:rPr>
+              <w:instrText xml:space="preserve"> q1 </w:instrText>
             </w:r>
             <w:r>
               <w:rPr>
@@ -28008,7 +30353,7 @@
         </w:tc>
         <w:tc>
           <w:tcPr>
-            <w:tcW w:w="7795" w:type="dxa"/>
+            <w:tcW w:w="7767" w:type="dxa"/>
           </w:tcPr>
           <w:p>
             <w:pPr>
@@ -28072,7 +30417,27 @@
                 <w:sz w:val="18"/>
                 <w:szCs w:val="18"/>
               </w:rPr>
-              <w:instrText xml:space="preserve"> seq code_1 </w:instrText>
+              <w:instrText xml:space="preserve"> </w:instrText>
+            </w:r>
+            <w:r>
+              <w:rPr>
+                <w:rFonts w:ascii="Consolas" w:eastAsia="宋体" w:hAnsi="Consolas" w:cs="宋体" w:hint="eastAsia"/>
+                <w:color w:val="A6A6A6" w:themeColor="background1" w:themeShade="A6"/>
+                <w:kern w:val="0"/>
+                <w:sz w:val="18"/>
+                <w:szCs w:val="18"/>
+              </w:rPr>
+              <w:instrText>seq</w:instrText>
+            </w:r>
+            <w:r>
+              <w:rPr>
+                <w:rFonts w:ascii="Consolas" w:eastAsia="宋体" w:hAnsi="Consolas" w:cs="宋体"/>
+                <w:color w:val="A6A6A6" w:themeColor="background1" w:themeShade="A6"/>
+                <w:kern w:val="0"/>
+                <w:sz w:val="18"/>
+                <w:szCs w:val="18"/>
+              </w:rPr>
+              <w:instrText xml:space="preserve"> q1 </w:instrText>
             </w:r>
             <w:r>
               <w:rPr>
@@ -28109,7 +30474,7 @@
         </w:tc>
         <w:tc>
           <w:tcPr>
-            <w:tcW w:w="7795" w:type="dxa"/>
+            <w:tcW w:w="7767" w:type="dxa"/>
           </w:tcPr>
           <w:p>
             <w:pPr>
@@ -28195,7 +30560,27 @@
                 <w:sz w:val="18"/>
                 <w:szCs w:val="18"/>
               </w:rPr>
-              <w:instrText xml:space="preserve"> seq code_1 </w:instrText>
+              <w:instrText xml:space="preserve"> </w:instrText>
+            </w:r>
+            <w:r>
+              <w:rPr>
+                <w:rFonts w:ascii="Consolas" w:eastAsia="宋体" w:hAnsi="Consolas" w:cs="宋体" w:hint="eastAsia"/>
+                <w:color w:val="A6A6A6" w:themeColor="background1" w:themeShade="A6"/>
+                <w:kern w:val="0"/>
+                <w:sz w:val="18"/>
+                <w:szCs w:val="18"/>
+              </w:rPr>
+              <w:instrText>seq</w:instrText>
+            </w:r>
+            <w:r>
+              <w:rPr>
+                <w:rFonts w:ascii="Consolas" w:eastAsia="宋体" w:hAnsi="Consolas" w:cs="宋体"/>
+                <w:color w:val="A6A6A6" w:themeColor="background1" w:themeShade="A6"/>
+                <w:kern w:val="0"/>
+                <w:sz w:val="18"/>
+                <w:szCs w:val="18"/>
+              </w:rPr>
+              <w:instrText xml:space="preserve"> q1 </w:instrText>
             </w:r>
             <w:r>
               <w:rPr>
@@ -28232,7 +30617,7 @@
         </w:tc>
         <w:tc>
           <w:tcPr>
-            <w:tcW w:w="7795" w:type="dxa"/>
+            <w:tcW w:w="7767" w:type="dxa"/>
           </w:tcPr>
           <w:p>
             <w:pPr>
@@ -28296,7 +30681,27 @@
                 <w:sz w:val="18"/>
                 <w:szCs w:val="18"/>
               </w:rPr>
-              <w:instrText xml:space="preserve"> seq code_1 </w:instrText>
+              <w:instrText xml:space="preserve"> </w:instrText>
+            </w:r>
+            <w:r>
+              <w:rPr>
+                <w:rFonts w:ascii="Consolas" w:eastAsia="宋体" w:hAnsi="Consolas" w:cs="宋体" w:hint="eastAsia"/>
+                <w:color w:val="A6A6A6" w:themeColor="background1" w:themeShade="A6"/>
+                <w:kern w:val="0"/>
+                <w:sz w:val="18"/>
+                <w:szCs w:val="18"/>
+              </w:rPr>
+              <w:instrText>seq</w:instrText>
+            </w:r>
+            <w:r>
+              <w:rPr>
+                <w:rFonts w:ascii="Consolas" w:eastAsia="宋体" w:hAnsi="Consolas" w:cs="宋体"/>
+                <w:color w:val="A6A6A6" w:themeColor="background1" w:themeShade="A6"/>
+                <w:kern w:val="0"/>
+                <w:sz w:val="18"/>
+                <w:szCs w:val="18"/>
+              </w:rPr>
+              <w:instrText xml:space="preserve"> q1 </w:instrText>
             </w:r>
             <w:r>
               <w:rPr>
@@ -28333,7 +30738,7 @@
         </w:tc>
         <w:tc>
           <w:tcPr>
-            <w:tcW w:w="7795" w:type="dxa"/>
+            <w:tcW w:w="7767" w:type="dxa"/>
           </w:tcPr>
           <w:p>
             <w:pPr>
@@ -28387,7 +30792,27 @@
                 <w:sz w:val="18"/>
                 <w:szCs w:val="18"/>
               </w:rPr>
-              <w:instrText xml:space="preserve"> seq code_1 </w:instrText>
+              <w:instrText xml:space="preserve"> </w:instrText>
+            </w:r>
+            <w:r>
+              <w:rPr>
+                <w:rFonts w:ascii="Consolas" w:eastAsia="宋体" w:hAnsi="Consolas" w:cs="宋体" w:hint="eastAsia"/>
+                <w:color w:val="A6A6A6" w:themeColor="background1" w:themeShade="A6"/>
+                <w:kern w:val="0"/>
+                <w:sz w:val="18"/>
+                <w:szCs w:val="18"/>
+              </w:rPr>
+              <w:instrText>seq</w:instrText>
+            </w:r>
+            <w:r>
+              <w:rPr>
+                <w:rFonts w:ascii="Consolas" w:eastAsia="宋体" w:hAnsi="Consolas" w:cs="宋体"/>
+                <w:color w:val="A6A6A6" w:themeColor="background1" w:themeShade="A6"/>
+                <w:kern w:val="0"/>
+                <w:sz w:val="18"/>
+                <w:szCs w:val="18"/>
+              </w:rPr>
+              <w:instrText xml:space="preserve"> q1 </w:instrText>
             </w:r>
             <w:r>
               <w:rPr>
@@ -28424,7 +30849,7 @@
         </w:tc>
         <w:tc>
           <w:tcPr>
-            <w:tcW w:w="7795" w:type="dxa"/>
+            <w:tcW w:w="7767" w:type="dxa"/>
           </w:tcPr>
           <w:p>
             <w:pPr>
@@ -28684,7 +31109,27 @@
                 <w:sz w:val="18"/>
                 <w:szCs w:val="18"/>
               </w:rPr>
-              <w:instrText xml:space="preserve"> seq code_1 </w:instrText>
+              <w:instrText xml:space="preserve"> </w:instrText>
+            </w:r>
+            <w:r>
+              <w:rPr>
+                <w:rFonts w:ascii="Consolas" w:eastAsia="宋体" w:hAnsi="Consolas" w:cs="宋体" w:hint="eastAsia"/>
+                <w:color w:val="A6A6A6" w:themeColor="background1" w:themeShade="A6"/>
+                <w:kern w:val="0"/>
+                <w:sz w:val="18"/>
+                <w:szCs w:val="18"/>
+              </w:rPr>
+              <w:instrText>seq</w:instrText>
+            </w:r>
+            <w:r>
+              <w:rPr>
+                <w:rFonts w:ascii="Consolas" w:eastAsia="宋体" w:hAnsi="Consolas" w:cs="宋体"/>
+                <w:color w:val="A6A6A6" w:themeColor="background1" w:themeShade="A6"/>
+                <w:kern w:val="0"/>
+                <w:sz w:val="18"/>
+                <w:szCs w:val="18"/>
+              </w:rPr>
+              <w:instrText xml:space="preserve"> q1 </w:instrText>
             </w:r>
             <w:r>
               <w:rPr>
@@ -28721,7 +31166,7 @@
         </w:tc>
         <w:tc>
           <w:tcPr>
-            <w:tcW w:w="7795" w:type="dxa"/>
+            <w:tcW w:w="7767" w:type="dxa"/>
           </w:tcPr>
           <w:p>
             <w:pPr>
@@ -28977,7 +31422,27 @@
                 <w:sz w:val="18"/>
                 <w:szCs w:val="18"/>
               </w:rPr>
-              <w:instrText xml:space="preserve"> seq code_1 </w:instrText>
+              <w:instrText xml:space="preserve"> </w:instrText>
+            </w:r>
+            <w:r>
+              <w:rPr>
+                <w:rFonts w:ascii="Consolas" w:eastAsia="宋体" w:hAnsi="Consolas" w:cs="宋体" w:hint="eastAsia"/>
+                <w:color w:val="A6A6A6" w:themeColor="background1" w:themeShade="A6"/>
+                <w:kern w:val="0"/>
+                <w:sz w:val="18"/>
+                <w:szCs w:val="18"/>
+              </w:rPr>
+              <w:instrText>seq</w:instrText>
+            </w:r>
+            <w:r>
+              <w:rPr>
+                <w:rFonts w:ascii="Consolas" w:eastAsia="宋体" w:hAnsi="Consolas" w:cs="宋体"/>
+                <w:color w:val="A6A6A6" w:themeColor="background1" w:themeShade="A6"/>
+                <w:kern w:val="0"/>
+                <w:sz w:val="18"/>
+                <w:szCs w:val="18"/>
+              </w:rPr>
+              <w:instrText xml:space="preserve"> q1 </w:instrText>
             </w:r>
             <w:r>
               <w:rPr>
@@ -29014,7 +31479,7 @@
         </w:tc>
         <w:tc>
           <w:tcPr>
-            <w:tcW w:w="7795" w:type="dxa"/>
+            <w:tcW w:w="7767" w:type="dxa"/>
           </w:tcPr>
           <w:p>
             <w:pPr>
@@ -29068,7 +31533,27 @@
                 <w:sz w:val="18"/>
                 <w:szCs w:val="18"/>
               </w:rPr>
-              <w:instrText xml:space="preserve"> seq code_1 </w:instrText>
+              <w:instrText xml:space="preserve"> </w:instrText>
+            </w:r>
+            <w:r>
+              <w:rPr>
+                <w:rFonts w:ascii="Consolas" w:eastAsia="宋体" w:hAnsi="Consolas" w:cs="宋体" w:hint="eastAsia"/>
+                <w:color w:val="A6A6A6" w:themeColor="background1" w:themeShade="A6"/>
+                <w:kern w:val="0"/>
+                <w:sz w:val="18"/>
+                <w:szCs w:val="18"/>
+              </w:rPr>
+              <w:instrText>seq</w:instrText>
+            </w:r>
+            <w:r>
+              <w:rPr>
+                <w:rFonts w:ascii="Consolas" w:eastAsia="宋体" w:hAnsi="Consolas" w:cs="宋体"/>
+                <w:color w:val="A6A6A6" w:themeColor="background1" w:themeShade="A6"/>
+                <w:kern w:val="0"/>
+                <w:sz w:val="18"/>
+                <w:szCs w:val="18"/>
+              </w:rPr>
+              <w:instrText xml:space="preserve"> q1 </w:instrText>
             </w:r>
             <w:r>
               <w:rPr>
@@ -29105,7 +31590,7 @@
         </w:tc>
         <w:tc>
           <w:tcPr>
-            <w:tcW w:w="7795" w:type="dxa"/>
+            <w:tcW w:w="7767" w:type="dxa"/>
           </w:tcPr>
           <w:p>
             <w:pPr>
@@ -29169,7 +31654,27 @@
                 <w:sz w:val="18"/>
                 <w:szCs w:val="18"/>
               </w:rPr>
-              <w:instrText xml:space="preserve"> seq code_1 </w:instrText>
+              <w:instrText xml:space="preserve"> </w:instrText>
+            </w:r>
+            <w:r>
+              <w:rPr>
+                <w:rFonts w:ascii="Consolas" w:eastAsia="宋体" w:hAnsi="Consolas" w:cs="宋体" w:hint="eastAsia"/>
+                <w:color w:val="A6A6A6" w:themeColor="background1" w:themeShade="A6"/>
+                <w:kern w:val="0"/>
+                <w:sz w:val="18"/>
+                <w:szCs w:val="18"/>
+              </w:rPr>
+              <w:instrText>seq</w:instrText>
+            </w:r>
+            <w:r>
+              <w:rPr>
+                <w:rFonts w:ascii="Consolas" w:eastAsia="宋体" w:hAnsi="Consolas" w:cs="宋体"/>
+                <w:color w:val="A6A6A6" w:themeColor="background1" w:themeShade="A6"/>
+                <w:kern w:val="0"/>
+                <w:sz w:val="18"/>
+                <w:szCs w:val="18"/>
+              </w:rPr>
+              <w:instrText xml:space="preserve"> q1 </w:instrText>
             </w:r>
             <w:r>
               <w:rPr>
@@ -29206,7 +31711,7 @@
         </w:tc>
         <w:tc>
           <w:tcPr>
-            <w:tcW w:w="7795" w:type="dxa"/>
+            <w:tcW w:w="7767" w:type="dxa"/>
           </w:tcPr>
           <w:p>
             <w:pPr>
@@ -29260,7 +31765,27 @@
                 <w:sz w:val="18"/>
                 <w:szCs w:val="18"/>
               </w:rPr>
-              <w:instrText xml:space="preserve"> seq code_1 </w:instrText>
+              <w:instrText xml:space="preserve"> </w:instrText>
+            </w:r>
+            <w:r>
+              <w:rPr>
+                <w:rFonts w:ascii="Consolas" w:eastAsia="宋体" w:hAnsi="Consolas" w:cs="宋体" w:hint="eastAsia"/>
+                <w:color w:val="A6A6A6" w:themeColor="background1" w:themeShade="A6"/>
+                <w:kern w:val="0"/>
+                <w:sz w:val="18"/>
+                <w:szCs w:val="18"/>
+              </w:rPr>
+              <w:instrText>seq</w:instrText>
+            </w:r>
+            <w:r>
+              <w:rPr>
+                <w:rFonts w:ascii="Consolas" w:eastAsia="宋体" w:hAnsi="Consolas" w:cs="宋体"/>
+                <w:color w:val="A6A6A6" w:themeColor="background1" w:themeShade="A6"/>
+                <w:kern w:val="0"/>
+                <w:sz w:val="18"/>
+                <w:szCs w:val="18"/>
+              </w:rPr>
+              <w:instrText xml:space="preserve"> q1 </w:instrText>
             </w:r>
             <w:r>
               <w:rPr>
@@ -29297,7 +31822,7 @@
         </w:tc>
         <w:tc>
           <w:tcPr>
-            <w:tcW w:w="7795" w:type="dxa"/>
+            <w:tcW w:w="7767" w:type="dxa"/>
           </w:tcPr>
           <w:p>
             <w:pPr>
@@ -29361,7 +31886,27 @@
                 <w:sz w:val="18"/>
                 <w:szCs w:val="18"/>
               </w:rPr>
-              <w:instrText xml:space="preserve"> seq code_1 </w:instrText>
+              <w:instrText xml:space="preserve"> </w:instrText>
+            </w:r>
+            <w:r>
+              <w:rPr>
+                <w:rFonts w:ascii="Consolas" w:eastAsia="宋体" w:hAnsi="Consolas" w:cs="宋体" w:hint="eastAsia"/>
+                <w:color w:val="A6A6A6" w:themeColor="background1" w:themeShade="A6"/>
+                <w:kern w:val="0"/>
+                <w:sz w:val="18"/>
+                <w:szCs w:val="18"/>
+              </w:rPr>
+              <w:instrText>seq</w:instrText>
+            </w:r>
+            <w:r>
+              <w:rPr>
+                <w:rFonts w:ascii="Consolas" w:eastAsia="宋体" w:hAnsi="Consolas" w:cs="宋体"/>
+                <w:color w:val="A6A6A6" w:themeColor="background1" w:themeShade="A6"/>
+                <w:kern w:val="0"/>
+                <w:sz w:val="18"/>
+                <w:szCs w:val="18"/>
+              </w:rPr>
+              <w:instrText xml:space="preserve"> q1 </w:instrText>
             </w:r>
             <w:r>
               <w:rPr>
@@ -29398,7 +31943,7 @@
         </w:tc>
         <w:tc>
           <w:tcPr>
-            <w:tcW w:w="7795" w:type="dxa"/>
+            <w:tcW w:w="7767" w:type="dxa"/>
           </w:tcPr>
           <w:p>
             <w:pPr>
@@ -29561,7 +32106,27 @@
                 <w:sz w:val="18"/>
                 <w:szCs w:val="18"/>
               </w:rPr>
-              <w:instrText xml:space="preserve"> seq code_1 </w:instrText>
+              <w:instrText xml:space="preserve"> </w:instrText>
+            </w:r>
+            <w:r>
+              <w:rPr>
+                <w:rFonts w:ascii="Consolas" w:eastAsia="宋体" w:hAnsi="Consolas" w:cs="宋体" w:hint="eastAsia"/>
+                <w:color w:val="A6A6A6" w:themeColor="background1" w:themeShade="A6"/>
+                <w:kern w:val="0"/>
+                <w:sz w:val="18"/>
+                <w:szCs w:val="18"/>
+              </w:rPr>
+              <w:instrText>seq</w:instrText>
+            </w:r>
+            <w:r>
+              <w:rPr>
+                <w:rFonts w:ascii="Consolas" w:eastAsia="宋体" w:hAnsi="Consolas" w:cs="宋体"/>
+                <w:color w:val="A6A6A6" w:themeColor="background1" w:themeShade="A6"/>
+                <w:kern w:val="0"/>
+                <w:sz w:val="18"/>
+                <w:szCs w:val="18"/>
+              </w:rPr>
+              <w:instrText xml:space="preserve"> q1 </w:instrText>
             </w:r>
             <w:r>
               <w:rPr>
@@ -29598,7 +32163,7 @@
         </w:tc>
         <w:tc>
           <w:tcPr>
-            <w:tcW w:w="7795" w:type="dxa"/>
+            <w:tcW w:w="7767" w:type="dxa"/>
           </w:tcPr>
           <w:p>
             <w:pPr>
@@ -29914,7 +32479,27 @@
                 <w:sz w:val="18"/>
                 <w:szCs w:val="18"/>
               </w:rPr>
-              <w:instrText xml:space="preserve"> seq code_1 </w:instrText>
+              <w:instrText xml:space="preserve"> </w:instrText>
+            </w:r>
+            <w:r>
+              <w:rPr>
+                <w:rFonts w:ascii="Consolas" w:eastAsia="宋体" w:hAnsi="Consolas" w:cs="宋体" w:hint="eastAsia"/>
+                <w:color w:val="A6A6A6" w:themeColor="background1" w:themeShade="A6"/>
+                <w:kern w:val="0"/>
+                <w:sz w:val="18"/>
+                <w:szCs w:val="18"/>
+              </w:rPr>
+              <w:instrText>seq</w:instrText>
+            </w:r>
+            <w:r>
+              <w:rPr>
+                <w:rFonts w:ascii="Consolas" w:eastAsia="宋体" w:hAnsi="Consolas" w:cs="宋体"/>
+                <w:color w:val="A6A6A6" w:themeColor="background1" w:themeShade="A6"/>
+                <w:kern w:val="0"/>
+                <w:sz w:val="18"/>
+                <w:szCs w:val="18"/>
+              </w:rPr>
+              <w:instrText xml:space="preserve"> q1 </w:instrText>
             </w:r>
             <w:r>
               <w:rPr>
@@ -29951,7 +32536,7 @@
         </w:tc>
         <w:tc>
           <w:tcPr>
-            <w:tcW w:w="7795" w:type="dxa"/>
+            <w:tcW w:w="7767" w:type="dxa"/>
           </w:tcPr>
           <w:p>
             <w:pPr>
@@ -30035,7 +32620,27 @@
                 <w:sz w:val="18"/>
                 <w:szCs w:val="18"/>
               </w:rPr>
-              <w:instrText xml:space="preserve"> seq code_1 </w:instrText>
+              <w:instrText xml:space="preserve"> </w:instrText>
+            </w:r>
+            <w:r>
+              <w:rPr>
+                <w:rFonts w:ascii="Consolas" w:eastAsia="宋体" w:hAnsi="Consolas" w:cs="宋体" w:hint="eastAsia"/>
+                <w:color w:val="A6A6A6" w:themeColor="background1" w:themeShade="A6"/>
+                <w:kern w:val="0"/>
+                <w:sz w:val="18"/>
+                <w:szCs w:val="18"/>
+              </w:rPr>
+              <w:instrText>seq</w:instrText>
+            </w:r>
+            <w:r>
+              <w:rPr>
+                <w:rFonts w:ascii="Consolas" w:eastAsia="宋体" w:hAnsi="Consolas" w:cs="宋体"/>
+                <w:color w:val="A6A6A6" w:themeColor="background1" w:themeShade="A6"/>
+                <w:kern w:val="0"/>
+                <w:sz w:val="18"/>
+                <w:szCs w:val="18"/>
+              </w:rPr>
+              <w:instrText xml:space="preserve"> q1 </w:instrText>
             </w:r>
             <w:r>
               <w:rPr>
@@ -30072,7 +32677,7 @@
         </w:tc>
         <w:tc>
           <w:tcPr>
-            <w:tcW w:w="7795" w:type="dxa"/>
+            <w:tcW w:w="7767" w:type="dxa"/>
           </w:tcPr>
           <w:p>
             <w:pPr>
@@ -30408,7 +33013,27 @@
                 <w:sz w:val="18"/>
                 <w:szCs w:val="18"/>
               </w:rPr>
-              <w:instrText xml:space="preserve"> seq code_1 </w:instrText>
+              <w:instrText xml:space="preserve"> </w:instrText>
+            </w:r>
+            <w:r>
+              <w:rPr>
+                <w:rFonts w:ascii="Consolas" w:eastAsia="宋体" w:hAnsi="Consolas" w:cs="宋体" w:hint="eastAsia"/>
+                <w:color w:val="A6A6A6" w:themeColor="background1" w:themeShade="A6"/>
+                <w:kern w:val="0"/>
+                <w:sz w:val="18"/>
+                <w:szCs w:val="18"/>
+              </w:rPr>
+              <w:instrText>seq</w:instrText>
+            </w:r>
+            <w:r>
+              <w:rPr>
+                <w:rFonts w:ascii="Consolas" w:eastAsia="宋体" w:hAnsi="Consolas" w:cs="宋体"/>
+                <w:color w:val="A6A6A6" w:themeColor="background1" w:themeShade="A6"/>
+                <w:kern w:val="0"/>
+                <w:sz w:val="18"/>
+                <w:szCs w:val="18"/>
+              </w:rPr>
+              <w:instrText xml:space="preserve"> q1 </w:instrText>
             </w:r>
             <w:r>
               <w:rPr>
@@ -30445,7 +33070,7 @@
         </w:tc>
         <w:tc>
           <w:tcPr>
-            <w:tcW w:w="7795" w:type="dxa"/>
+            <w:tcW w:w="7767" w:type="dxa"/>
           </w:tcPr>
           <w:p>
             <w:pPr>
@@ -30779,7 +33404,27 @@
                 <w:sz w:val="18"/>
                 <w:szCs w:val="18"/>
               </w:rPr>
-              <w:instrText xml:space="preserve"> seq code_1 </w:instrText>
+              <w:instrText xml:space="preserve"> </w:instrText>
+            </w:r>
+            <w:r>
+              <w:rPr>
+                <w:rFonts w:ascii="Consolas" w:eastAsia="宋体" w:hAnsi="Consolas" w:cs="宋体" w:hint="eastAsia"/>
+                <w:color w:val="A6A6A6" w:themeColor="background1" w:themeShade="A6"/>
+                <w:kern w:val="0"/>
+                <w:sz w:val="18"/>
+                <w:szCs w:val="18"/>
+              </w:rPr>
+              <w:instrText>seq</w:instrText>
+            </w:r>
+            <w:r>
+              <w:rPr>
+                <w:rFonts w:ascii="Consolas" w:eastAsia="宋体" w:hAnsi="Consolas" w:cs="宋体"/>
+                <w:color w:val="A6A6A6" w:themeColor="background1" w:themeShade="A6"/>
+                <w:kern w:val="0"/>
+                <w:sz w:val="18"/>
+                <w:szCs w:val="18"/>
+              </w:rPr>
+              <w:instrText xml:space="preserve"> q1 </w:instrText>
             </w:r>
             <w:r>
               <w:rPr>
@@ -30816,7 +33461,7 @@
         </w:tc>
         <w:tc>
           <w:tcPr>
-            <w:tcW w:w="7795" w:type="dxa"/>
+            <w:tcW w:w="7767" w:type="dxa"/>
           </w:tcPr>
           <w:p>
             <w:pPr>
@@ -30880,7 +33525,27 @@
                 <w:sz w:val="18"/>
                 <w:szCs w:val="18"/>
               </w:rPr>
-              <w:instrText xml:space="preserve"> seq code_1 </w:instrText>
+              <w:instrText xml:space="preserve"> </w:instrText>
+            </w:r>
+            <w:r>
+              <w:rPr>
+                <w:rFonts w:ascii="Consolas" w:eastAsia="宋体" w:hAnsi="Consolas" w:cs="宋体" w:hint="eastAsia"/>
+                <w:color w:val="A6A6A6" w:themeColor="background1" w:themeShade="A6"/>
+                <w:kern w:val="0"/>
+                <w:sz w:val="18"/>
+                <w:szCs w:val="18"/>
+              </w:rPr>
+              <w:instrText>seq</w:instrText>
+            </w:r>
+            <w:r>
+              <w:rPr>
+                <w:rFonts w:ascii="Consolas" w:eastAsia="宋体" w:hAnsi="Consolas" w:cs="宋体"/>
+                <w:color w:val="A6A6A6" w:themeColor="background1" w:themeShade="A6"/>
+                <w:kern w:val="0"/>
+                <w:sz w:val="18"/>
+                <w:szCs w:val="18"/>
+              </w:rPr>
+              <w:instrText xml:space="preserve"> q1 </w:instrText>
             </w:r>
             <w:r>
               <w:rPr>
@@ -30917,7 +33582,7 @@
         </w:tc>
         <w:tc>
           <w:tcPr>
-            <w:tcW w:w="7795" w:type="dxa"/>
+            <w:tcW w:w="7767" w:type="dxa"/>
           </w:tcPr>
           <w:p>
             <w:pPr>
@@ -31035,7 +33700,27 @@
                 <w:sz w:val="18"/>
                 <w:szCs w:val="18"/>
               </w:rPr>
-              <w:instrText xml:space="preserve"> seq code_1 </w:instrText>
+              <w:instrText xml:space="preserve"> </w:instrText>
+            </w:r>
+            <w:r>
+              <w:rPr>
+                <w:rFonts w:ascii="Consolas" w:eastAsia="宋体" w:hAnsi="Consolas" w:cs="宋体" w:hint="eastAsia"/>
+                <w:color w:val="A6A6A6" w:themeColor="background1" w:themeShade="A6"/>
+                <w:kern w:val="0"/>
+                <w:sz w:val="18"/>
+                <w:szCs w:val="18"/>
+              </w:rPr>
+              <w:instrText>seq</w:instrText>
+            </w:r>
+            <w:r>
+              <w:rPr>
+                <w:rFonts w:ascii="Consolas" w:eastAsia="宋体" w:hAnsi="Consolas" w:cs="宋体"/>
+                <w:color w:val="A6A6A6" w:themeColor="background1" w:themeShade="A6"/>
+                <w:kern w:val="0"/>
+                <w:sz w:val="18"/>
+                <w:szCs w:val="18"/>
+              </w:rPr>
+              <w:instrText xml:space="preserve"> q1 </w:instrText>
             </w:r>
             <w:r>
               <w:rPr>
@@ -31072,7 +33757,7 @@
         </w:tc>
         <w:tc>
           <w:tcPr>
-            <w:tcW w:w="7795" w:type="dxa"/>
+            <w:tcW w:w="7767" w:type="dxa"/>
           </w:tcPr>
           <w:p>
             <w:pPr>
@@ -31222,7 +33907,27 @@
                 <w:sz w:val="18"/>
                 <w:szCs w:val="18"/>
               </w:rPr>
-              <w:instrText xml:space="preserve"> seq code_1 </w:instrText>
+              <w:instrText xml:space="preserve"> </w:instrText>
+            </w:r>
+            <w:r>
+              <w:rPr>
+                <w:rFonts w:ascii="Consolas" w:eastAsia="宋体" w:hAnsi="Consolas" w:cs="宋体" w:hint="eastAsia"/>
+                <w:color w:val="A6A6A6" w:themeColor="background1" w:themeShade="A6"/>
+                <w:kern w:val="0"/>
+                <w:sz w:val="18"/>
+                <w:szCs w:val="18"/>
+              </w:rPr>
+              <w:instrText>seq</w:instrText>
+            </w:r>
+            <w:r>
+              <w:rPr>
+                <w:rFonts w:ascii="Consolas" w:eastAsia="宋体" w:hAnsi="Consolas" w:cs="宋体"/>
+                <w:color w:val="A6A6A6" w:themeColor="background1" w:themeShade="A6"/>
+                <w:kern w:val="0"/>
+                <w:sz w:val="18"/>
+                <w:szCs w:val="18"/>
+              </w:rPr>
+              <w:instrText xml:space="preserve"> q1 </w:instrText>
             </w:r>
             <w:r>
               <w:rPr>
@@ -31259,7 +33964,7 @@
         </w:tc>
         <w:tc>
           <w:tcPr>
-            <w:tcW w:w="7795" w:type="dxa"/>
+            <w:tcW w:w="7767" w:type="dxa"/>
           </w:tcPr>
           <w:p>
             <w:pPr>
@@ -31577,7 +34282,27 @@
                 <w:sz w:val="18"/>
                 <w:szCs w:val="18"/>
               </w:rPr>
-              <w:instrText xml:space="preserve"> seq code_1 </w:instrText>
+              <w:instrText xml:space="preserve"> </w:instrText>
+            </w:r>
+            <w:r>
+              <w:rPr>
+                <w:rFonts w:ascii="Consolas" w:eastAsia="宋体" w:hAnsi="Consolas" w:cs="宋体" w:hint="eastAsia"/>
+                <w:color w:val="A6A6A6" w:themeColor="background1" w:themeShade="A6"/>
+                <w:kern w:val="0"/>
+                <w:sz w:val="18"/>
+                <w:szCs w:val="18"/>
+              </w:rPr>
+              <w:instrText>seq</w:instrText>
+            </w:r>
+            <w:r>
+              <w:rPr>
+                <w:rFonts w:ascii="Consolas" w:eastAsia="宋体" w:hAnsi="Consolas" w:cs="宋体"/>
+                <w:color w:val="A6A6A6" w:themeColor="background1" w:themeShade="A6"/>
+                <w:kern w:val="0"/>
+                <w:sz w:val="18"/>
+                <w:szCs w:val="18"/>
+              </w:rPr>
+              <w:instrText xml:space="preserve"> q1 </w:instrText>
             </w:r>
             <w:r>
               <w:rPr>
@@ -31614,7 +34339,7 @@
         </w:tc>
         <w:tc>
           <w:tcPr>
-            <w:tcW w:w="7795" w:type="dxa"/>
+            <w:tcW w:w="7767" w:type="dxa"/>
           </w:tcPr>
           <w:p>
             <w:pPr>
@@ -31698,7 +34423,27 @@
                 <w:sz w:val="18"/>
                 <w:szCs w:val="18"/>
               </w:rPr>
-              <w:instrText xml:space="preserve"> seq code_1 </w:instrText>
+              <w:instrText xml:space="preserve"> </w:instrText>
+            </w:r>
+            <w:r>
+              <w:rPr>
+                <w:rFonts w:ascii="Consolas" w:eastAsia="宋体" w:hAnsi="Consolas" w:cs="宋体" w:hint="eastAsia"/>
+                <w:color w:val="A6A6A6" w:themeColor="background1" w:themeShade="A6"/>
+                <w:kern w:val="0"/>
+                <w:sz w:val="18"/>
+                <w:szCs w:val="18"/>
+              </w:rPr>
+              <w:instrText>seq</w:instrText>
+            </w:r>
+            <w:r>
+              <w:rPr>
+                <w:rFonts w:ascii="Consolas" w:eastAsia="宋体" w:hAnsi="Consolas" w:cs="宋体"/>
+                <w:color w:val="A6A6A6" w:themeColor="background1" w:themeShade="A6"/>
+                <w:kern w:val="0"/>
+                <w:sz w:val="18"/>
+                <w:szCs w:val="18"/>
+              </w:rPr>
+              <w:instrText xml:space="preserve"> q1 </w:instrText>
             </w:r>
             <w:r>
               <w:rPr>
@@ -31735,7 +34480,7 @@
         </w:tc>
         <w:tc>
           <w:tcPr>
-            <w:tcW w:w="7795" w:type="dxa"/>
+            <w:tcW w:w="7767" w:type="dxa"/>
           </w:tcPr>
           <w:p>
             <w:pPr>
@@ -32071,7 +34816,27 @@
                 <w:sz w:val="18"/>
                 <w:szCs w:val="18"/>
               </w:rPr>
-              <w:instrText xml:space="preserve"> seq code_1 </w:instrText>
+              <w:instrText xml:space="preserve"> </w:instrText>
+            </w:r>
+            <w:r>
+              <w:rPr>
+                <w:rFonts w:ascii="Consolas" w:eastAsia="宋体" w:hAnsi="Consolas" w:cs="宋体" w:hint="eastAsia"/>
+                <w:color w:val="A6A6A6" w:themeColor="background1" w:themeShade="A6"/>
+                <w:kern w:val="0"/>
+                <w:sz w:val="18"/>
+                <w:szCs w:val="18"/>
+              </w:rPr>
+              <w:instrText>seq</w:instrText>
+            </w:r>
+            <w:r>
+              <w:rPr>
+                <w:rFonts w:ascii="Consolas" w:eastAsia="宋体" w:hAnsi="Consolas" w:cs="宋体"/>
+                <w:color w:val="A6A6A6" w:themeColor="background1" w:themeShade="A6"/>
+                <w:kern w:val="0"/>
+                <w:sz w:val="18"/>
+                <w:szCs w:val="18"/>
+              </w:rPr>
+              <w:instrText xml:space="preserve"> q1 </w:instrText>
             </w:r>
             <w:r>
               <w:rPr>
@@ -32108,7 +34873,7 @@
         </w:tc>
         <w:tc>
           <w:tcPr>
-            <w:tcW w:w="7795" w:type="dxa"/>
+            <w:tcW w:w="7767" w:type="dxa"/>
           </w:tcPr>
           <w:p>
             <w:pPr>
@@ -32644,7 +35409,27 @@
                 <w:sz w:val="18"/>
                 <w:szCs w:val="18"/>
               </w:rPr>
-              <w:instrText xml:space="preserve"> seq code_1 </w:instrText>
+              <w:instrText xml:space="preserve"> </w:instrText>
+            </w:r>
+            <w:r>
+              <w:rPr>
+                <w:rFonts w:ascii="Consolas" w:eastAsia="宋体" w:hAnsi="Consolas" w:cs="宋体" w:hint="eastAsia"/>
+                <w:color w:val="A6A6A6" w:themeColor="background1" w:themeShade="A6"/>
+                <w:kern w:val="0"/>
+                <w:sz w:val="18"/>
+                <w:szCs w:val="18"/>
+              </w:rPr>
+              <w:instrText>seq</w:instrText>
+            </w:r>
+            <w:r>
+              <w:rPr>
+                <w:rFonts w:ascii="Consolas" w:eastAsia="宋体" w:hAnsi="Consolas" w:cs="宋体"/>
+                <w:color w:val="A6A6A6" w:themeColor="background1" w:themeShade="A6"/>
+                <w:kern w:val="0"/>
+                <w:sz w:val="18"/>
+                <w:szCs w:val="18"/>
+              </w:rPr>
+              <w:instrText xml:space="preserve"> q1 </w:instrText>
             </w:r>
             <w:r>
               <w:rPr>
@@ -32681,7 +35466,7 @@
         </w:tc>
         <w:tc>
           <w:tcPr>
-            <w:tcW w:w="7795" w:type="dxa"/>
+            <w:tcW w:w="7767" w:type="dxa"/>
           </w:tcPr>
           <w:p>
             <w:pPr>
@@ -32745,7 +35530,27 @@
                 <w:sz w:val="18"/>
                 <w:szCs w:val="18"/>
               </w:rPr>
-              <w:instrText xml:space="preserve"> seq code_1 </w:instrText>
+              <w:instrText xml:space="preserve"> </w:instrText>
+            </w:r>
+            <w:r>
+              <w:rPr>
+                <w:rFonts w:ascii="Consolas" w:eastAsia="宋体" w:hAnsi="Consolas" w:cs="宋体" w:hint="eastAsia"/>
+                <w:color w:val="A6A6A6" w:themeColor="background1" w:themeShade="A6"/>
+                <w:kern w:val="0"/>
+                <w:sz w:val="18"/>
+                <w:szCs w:val="18"/>
+              </w:rPr>
+              <w:instrText>seq</w:instrText>
+            </w:r>
+            <w:r>
+              <w:rPr>
+                <w:rFonts w:ascii="Consolas" w:eastAsia="宋体" w:hAnsi="Consolas" w:cs="宋体"/>
+                <w:color w:val="A6A6A6" w:themeColor="background1" w:themeShade="A6"/>
+                <w:kern w:val="0"/>
+                <w:sz w:val="18"/>
+                <w:szCs w:val="18"/>
+              </w:rPr>
+              <w:instrText xml:space="preserve"> q1 </w:instrText>
             </w:r>
             <w:r>
               <w:rPr>
@@ -32782,7 +35587,7 @@
         </w:tc>
         <w:tc>
           <w:tcPr>
-            <w:tcW w:w="7795" w:type="dxa"/>
+            <w:tcW w:w="7767" w:type="dxa"/>
           </w:tcPr>
           <w:p>
             <w:pPr>
@@ -32891,7 +35696,29 @@
                 <w:sz w:val="18"/>
                 <w:szCs w:val="18"/>
               </w:rPr>
-              <w:t>'y'</w:t>
+              <w:t>'</w:t>
+            </w:r>
+            <w:proofErr w:type="spellStart"/>
+            <w:r>
+              <w:rPr>
+                <w:rFonts w:ascii="Consolas" w:eastAsia="宋体" w:hAnsi="Consolas" w:cs="宋体"/>
+                <w:color w:val="A31515"/>
+                <w:kern w:val="0"/>
+                <w:sz w:val="18"/>
+                <w:szCs w:val="18"/>
+              </w:rPr>
+              <w:t>xy</w:t>
+            </w:r>
+            <w:proofErr w:type="spellEnd"/>
+            <w:r>
+              <w:rPr>
+                <w:rFonts w:ascii="Consolas" w:eastAsia="宋体" w:hAnsi="Consolas" w:cs="宋体"/>
+                <w:color w:val="A31515"/>
+                <w:kern w:val="0"/>
+                <w:sz w:val="18"/>
+                <w:szCs w:val="18"/>
+              </w:rPr>
+              <w:t>'</w:t>
             </w:r>
             <w:r>
               <w:rPr>
@@ -32942,7 +35769,27 @@
                 <w:sz w:val="18"/>
                 <w:szCs w:val="18"/>
               </w:rPr>
-              <w:instrText xml:space="preserve"> seq code_1 </w:instrText>
+              <w:instrText xml:space="preserve"> </w:instrText>
+            </w:r>
+            <w:r>
+              <w:rPr>
+                <w:rFonts w:ascii="Consolas" w:eastAsia="宋体" w:hAnsi="Consolas" w:cs="宋体" w:hint="eastAsia"/>
+                <w:color w:val="A6A6A6" w:themeColor="background1" w:themeShade="A6"/>
+                <w:kern w:val="0"/>
+                <w:sz w:val="18"/>
+                <w:szCs w:val="18"/>
+              </w:rPr>
+              <w:instrText>seq</w:instrText>
+            </w:r>
+            <w:r>
+              <w:rPr>
+                <w:rFonts w:ascii="Consolas" w:eastAsia="宋体" w:hAnsi="Consolas" w:cs="宋体"/>
+                <w:color w:val="A6A6A6" w:themeColor="background1" w:themeShade="A6"/>
+                <w:kern w:val="0"/>
+                <w:sz w:val="18"/>
+                <w:szCs w:val="18"/>
+              </w:rPr>
+              <w:instrText xml:space="preserve"> q1 </w:instrText>
             </w:r>
             <w:r>
               <w:rPr>
@@ -32979,7 +35826,7 @@
         </w:tc>
         <w:tc>
           <w:tcPr>
-            <w:tcW w:w="7795" w:type="dxa"/>
+            <w:tcW w:w="7767" w:type="dxa"/>
           </w:tcPr>
           <w:p>
             <w:pPr>
@@ -33297,7 +36144,27 @@
                 <w:sz w:val="18"/>
                 <w:szCs w:val="18"/>
               </w:rPr>
-              <w:instrText xml:space="preserve"> seq code_1 </w:instrText>
+              <w:instrText xml:space="preserve"> </w:instrText>
+            </w:r>
+            <w:r>
+              <w:rPr>
+                <w:rFonts w:ascii="Consolas" w:eastAsia="宋体" w:hAnsi="Consolas" w:cs="宋体" w:hint="eastAsia"/>
+                <w:color w:val="A6A6A6" w:themeColor="background1" w:themeShade="A6"/>
+                <w:kern w:val="0"/>
+                <w:sz w:val="18"/>
+                <w:szCs w:val="18"/>
+              </w:rPr>
+              <w:instrText>seq</w:instrText>
+            </w:r>
+            <w:r>
+              <w:rPr>
+                <w:rFonts w:ascii="Consolas" w:eastAsia="宋体" w:hAnsi="Consolas" w:cs="宋体"/>
+                <w:color w:val="A6A6A6" w:themeColor="background1" w:themeShade="A6"/>
+                <w:kern w:val="0"/>
+                <w:sz w:val="18"/>
+                <w:szCs w:val="18"/>
+              </w:rPr>
+              <w:instrText xml:space="preserve"> q1 </w:instrText>
             </w:r>
             <w:r>
               <w:rPr>
@@ -33334,7 +36201,7 @@
         </w:tc>
         <w:tc>
           <w:tcPr>
-            <w:tcW w:w="7795" w:type="dxa"/>
+            <w:tcW w:w="7767" w:type="dxa"/>
           </w:tcPr>
           <w:p>
             <w:pPr>
@@ -33740,7 +36607,27 @@
                 <w:sz w:val="18"/>
                 <w:szCs w:val="18"/>
               </w:rPr>
-              <w:instrText xml:space="preserve"> seq code_1 </w:instrText>
+              <w:instrText xml:space="preserve"> </w:instrText>
+            </w:r>
+            <w:r>
+              <w:rPr>
+                <w:rFonts w:ascii="Consolas" w:eastAsia="宋体" w:hAnsi="Consolas" w:cs="宋体" w:hint="eastAsia"/>
+                <w:color w:val="A6A6A6" w:themeColor="background1" w:themeShade="A6"/>
+                <w:kern w:val="0"/>
+                <w:sz w:val="18"/>
+                <w:szCs w:val="18"/>
+              </w:rPr>
+              <w:instrText>seq</w:instrText>
+            </w:r>
+            <w:r>
+              <w:rPr>
+                <w:rFonts w:ascii="Consolas" w:eastAsia="宋体" w:hAnsi="Consolas" w:cs="宋体"/>
+                <w:color w:val="A6A6A6" w:themeColor="background1" w:themeShade="A6"/>
+                <w:kern w:val="0"/>
+                <w:sz w:val="18"/>
+                <w:szCs w:val="18"/>
+              </w:rPr>
+              <w:instrText xml:space="preserve"> q1 </w:instrText>
             </w:r>
             <w:r>
               <w:rPr>
@@ -33777,7 +36664,7 @@
         </w:tc>
         <w:tc>
           <w:tcPr>
-            <w:tcW w:w="7795" w:type="dxa"/>
+            <w:tcW w:w="7767" w:type="dxa"/>
           </w:tcPr>
           <w:p>
             <w:pPr>
@@ -33831,7 +36718,27 @@
                 <w:sz w:val="18"/>
                 <w:szCs w:val="18"/>
               </w:rPr>
-              <w:instrText xml:space="preserve"> seq code_1 </w:instrText>
+              <w:instrText xml:space="preserve"> </w:instrText>
+            </w:r>
+            <w:r>
+              <w:rPr>
+                <w:rFonts w:ascii="Consolas" w:eastAsia="宋体" w:hAnsi="Consolas" w:cs="宋体" w:hint="eastAsia"/>
+                <w:color w:val="A6A6A6" w:themeColor="background1" w:themeShade="A6"/>
+                <w:kern w:val="0"/>
+                <w:sz w:val="18"/>
+                <w:szCs w:val="18"/>
+              </w:rPr>
+              <w:instrText>seq</w:instrText>
+            </w:r>
+            <w:r>
+              <w:rPr>
+                <w:rFonts w:ascii="Consolas" w:eastAsia="宋体" w:hAnsi="Consolas" w:cs="宋体"/>
+                <w:color w:val="A6A6A6" w:themeColor="background1" w:themeShade="A6"/>
+                <w:kern w:val="0"/>
+                <w:sz w:val="18"/>
+                <w:szCs w:val="18"/>
+              </w:rPr>
+              <w:instrText xml:space="preserve"> q1 </w:instrText>
             </w:r>
             <w:r>
               <w:rPr>
@@ -33868,7 +36775,7 @@
         </w:tc>
         <w:tc>
           <w:tcPr>
-            <w:tcW w:w="7795" w:type="dxa"/>
+            <w:tcW w:w="7767" w:type="dxa"/>
           </w:tcPr>
           <w:p>
             <w:pPr>
@@ -33932,7 +36839,27 @@
                 <w:sz w:val="18"/>
                 <w:szCs w:val="18"/>
               </w:rPr>
-              <w:instrText xml:space="preserve"> seq code_1 </w:instrText>
+              <w:instrText xml:space="preserve"> </w:instrText>
+            </w:r>
+            <w:r>
+              <w:rPr>
+                <w:rFonts w:ascii="Consolas" w:eastAsia="宋体" w:hAnsi="Consolas" w:cs="宋体" w:hint="eastAsia"/>
+                <w:color w:val="A6A6A6" w:themeColor="background1" w:themeShade="A6"/>
+                <w:kern w:val="0"/>
+                <w:sz w:val="18"/>
+                <w:szCs w:val="18"/>
+              </w:rPr>
+              <w:instrText>seq</w:instrText>
+            </w:r>
+            <w:r>
+              <w:rPr>
+                <w:rFonts w:ascii="Consolas" w:eastAsia="宋体" w:hAnsi="Consolas" w:cs="宋体"/>
+                <w:color w:val="A6A6A6" w:themeColor="background1" w:themeShade="A6"/>
+                <w:kern w:val="0"/>
+                <w:sz w:val="18"/>
+                <w:szCs w:val="18"/>
+              </w:rPr>
+              <w:instrText xml:space="preserve"> q1 </w:instrText>
             </w:r>
             <w:r>
               <w:rPr>
@@ -33969,7 +36896,7 @@
         </w:tc>
         <w:tc>
           <w:tcPr>
-            <w:tcW w:w="7795" w:type="dxa"/>
+            <w:tcW w:w="7767" w:type="dxa"/>
           </w:tcPr>
           <w:p>
             <w:pPr>
@@ -33990,16 +36917,25 @@
     </w:tbl>
     <w:p>
       <w:pPr>
+        <w:pStyle w:val="a2"/>
+        <w:ind w:firstLine="0"/>
+        <w:rPr>
+          <w:rFonts w:hint="eastAsia"/>
+        </w:rPr>
+      </w:pPr>
+    </w:p>
+    <w:p>
+      <w:pPr>
         <w:pStyle w:val="22"/>
       </w:pPr>
-      <w:bookmarkStart w:id="28" w:name="_Toc97056061"/>
+      <w:bookmarkStart w:id="29" w:name="_Toc97056061"/>
       <w:r>
         <w:rPr>
           <w:rFonts w:hint="eastAsia"/>
         </w:rPr>
         <w:t>子程序</w:t>
       </w:r>
-      <w:bookmarkEnd w:id="28"/>
+      <w:bookmarkEnd w:id="29"/>
     </w:p>
     <w:p>
       <w:pPr>
@@ -34019,8 +36955,6 @@
           <w:t>https://github.com/grwei/SJTU_2021-2022-2-MS8402</w:t>
         </w:r>
       </w:hyperlink>
-      <w:bookmarkStart w:id="29" w:name="_GoBack"/>
-      <w:bookmarkEnd w:id="29"/>
       <w:r>
         <w:rPr>
           <w:rFonts w:hint="eastAsia"/>
@@ -34149,7 +37083,7 @@
         <w:rFonts w:ascii="Times New Roman" w:eastAsia="宋体" w:hAnsi="Times New Roman" w:cs="Times New Roman"/>
         <w:noProof/>
       </w:rPr>
-      <w:t>2022-03-01 19:51:00</w:t>
+      <w:t>2022-03-01 20:03:00</w:t>
     </w:r>
     <w:r>
       <w:rPr>
@@ -34333,7 +37267,7 @@
         <w:rFonts w:ascii="Times New Roman" w:eastAsia="宋体" w:hAnsi="Times New Roman" w:cs="Times New Roman"/>
         <w:noProof/>
       </w:rPr>
-      <w:t>2022-03-01 19:51:00</w:t>
+      <w:t>2022-03-01 20:03:00</w:t>
     </w:r>
     <w:r>
       <w:rPr>
@@ -38548,7 +41482,7 @@
 </file>
 
 <file path=customXml/itemProps1.xml><?xml version="1.0" encoding="utf-8"?>
-<ds:datastoreItem xmlns:ds="http://schemas.openxmlformats.org/officeDocument/2006/customXml" ds:itemID="{D30B7C75-0007-4D91-B583-D4963F68708B}">
+<ds:datastoreItem xmlns:ds="http://schemas.openxmlformats.org/officeDocument/2006/customXml" ds:itemID="{FB57D3F6-5C04-4065-AE33-CBA2AF983994}">
   <ds:schemaRefs>
     <ds:schemaRef ds:uri="http://schemas.openxmlformats.org/officeDocument/2006/bibliography"/>
   </ds:schemaRefs>

--- a/hw/hw1_危国锐_120034910021.docx
+++ b/hw/hw1_危国锐_120034910021.docx
@@ -11474,9 +11474,6 @@
       <w:pPr>
         <w:pStyle w:val="a2"/>
         <w:ind w:firstLine="0"/>
-        <w:rPr>
-          <w:rFonts w:hint="eastAsia"/>
-        </w:rPr>
       </w:pPr>
       <w:r>
         <w:rPr>
@@ -11695,9 +11692,6 @@
     <w:p>
       <w:pPr>
         <w:pStyle w:val="a2"/>
-        <w:rPr>
-          <w:rFonts w:hint="eastAsia"/>
-        </w:rPr>
       </w:pPr>
       <w:r>
         <w:fldChar w:fldCharType="begin"/>
@@ -11932,10 +11926,10 @@
           <w:noProof/>
         </w:rPr>
         <w:drawing>
-          <wp:inline distT="0" distB="0" distL="0" distR="0" wp14:anchorId="6ACA6E8D" wp14:editId="734B0B28">
+          <wp:inline distT="0" distB="0" distL="0" distR="0" wp14:anchorId="64A0EDDA" wp14:editId="6413DB87">
             <wp:extent cx="5274310" cy="3895155"/>
             <wp:effectExtent l="0" t="0" r="2540" b="0"/>
-            <wp:docPr id="7" name="图片 7"/>
+            <wp:docPr id="5" name="图片 5"/>
             <wp:cNvGraphicFramePr>
               <a:graphicFrameLocks xmlns:a="http://schemas.openxmlformats.org/drawingml/2006/main" noChangeAspect="1"/>
             </wp:cNvGraphicFramePr>
@@ -12014,14 +12008,27 @@
       <w:r>
         <w:t>.</w:t>
       </w:r>
-      <w:fldSimple w:instr=" SEQ Figure \* ARABIC \s 1 ">
-        <w:r>
-          <w:rPr>
-            <w:noProof/>
-          </w:rPr>
-          <w:t>1</w:t>
-        </w:r>
-      </w:fldSimple>
+      <w:r>
+        <w:fldChar w:fldCharType="begin"/>
+      </w:r>
+      <w:r>
+        <w:instrText xml:space="preserve"> SEQ Figure \* ARABIC \s 1 </w:instrText>
+      </w:r>
+      <w:r>
+        <w:fldChar w:fldCharType="separate"/>
+      </w:r>
+      <w:r>
+        <w:rPr>
+          <w:noProof/>
+        </w:rPr>
+        <w:t>1</w:t>
+      </w:r>
+      <w:r>
+        <w:rPr>
+          <w:noProof/>
+        </w:rPr>
+        <w:fldChar w:fldCharType="end"/>
+      </w:r>
       <w:bookmarkEnd w:id="16"/>
       <w:r>
         <w:t xml:space="preserve"> </w:t>
@@ -12629,9 +12636,7 @@
         </w:rPr>
         <w:t>主程序</w:t>
       </w:r>
-      <w:bookmarkStart w:id="28" w:name="_GoBack"/>
       <w:bookmarkEnd w:id="27"/>
-      <w:bookmarkEnd w:id="28"/>
     </w:p>
     <w:tbl>
       <w:tblPr>
@@ -36244,18 +36249,7 @@
                 <w:sz w:val="18"/>
                 <w:szCs w:val="18"/>
               </w:rPr>
-              <w:t>'textbox</w:t>
-            </w:r>
-            <w:proofErr w:type="gramStart"/>
-            <w:r>
-              <w:rPr>
-                <w:rFonts w:ascii="Consolas" w:eastAsia="宋体" w:hAnsi="Consolas" w:cs="宋体"/>
-                <w:color w:val="A31515"/>
-                <w:kern w:val="0"/>
-                <w:sz w:val="18"/>
-                <w:szCs w:val="18"/>
-              </w:rPr>
-              <w:t>'</w:t>
+              <w:t>'textbox'</w:t>
             </w:r>
             <w:r>
               <w:rPr>
@@ -36267,7 +36261,6 @@
               </w:rPr>
               <w:t>,[</w:t>
             </w:r>
-            <w:proofErr w:type="gramEnd"/>
             <w:r>
               <w:rPr>
                 <w:rFonts w:ascii="Consolas" w:eastAsia="宋体" w:hAnsi="Consolas" w:cs="宋体"/>
@@ -36296,8 +36289,20 @@
                 <w:sz w:val="18"/>
                 <w:szCs w:val="18"/>
               </w:rPr>
-              <w:t>0.5</w:t>
-            </w:r>
+              <w:t>0.</w:t>
+            </w:r>
+            <w:r>
+              <w:rPr>
+                <w:rFonts w:ascii="Consolas" w:eastAsia="宋体" w:hAnsi="Consolas" w:cs="宋体"/>
+                <w:color w:val="098658"/>
+                <w:kern w:val="0"/>
+                <w:sz w:val="18"/>
+                <w:szCs w:val="18"/>
+              </w:rPr>
+              <w:t>48</w:t>
+            </w:r>
+            <w:bookmarkStart w:id="28" w:name="_GoBack"/>
+            <w:bookmarkEnd w:id="28"/>
             <w:r>
               <w:rPr>
                 <w:rFonts w:ascii="Consolas" w:eastAsia="宋体" w:hAnsi="Consolas" w:cs="宋体"/>
@@ -36919,9 +36924,6 @@
       <w:pPr>
         <w:pStyle w:val="a2"/>
         <w:ind w:firstLine="0"/>
-        <w:rPr>
-          <w:rFonts w:hint="eastAsia"/>
-        </w:rPr>
       </w:pPr>
     </w:p>
     <w:p>
@@ -37083,7 +37085,7 @@
         <w:rFonts w:ascii="Times New Roman" w:eastAsia="宋体" w:hAnsi="Times New Roman" w:cs="Times New Roman"/>
         <w:noProof/>
       </w:rPr>
-      <w:t>2022-03-01 20:03:00</w:t>
+      <w:t>2022-03-06 21:52:00</w:t>
     </w:r>
     <w:r>
       <w:rPr>
@@ -37267,7 +37269,7 @@
         <w:rFonts w:ascii="Times New Roman" w:eastAsia="宋体" w:hAnsi="Times New Roman" w:cs="Times New Roman"/>
         <w:noProof/>
       </w:rPr>
-      <w:t>2022-03-01 20:03:00</w:t>
+      <w:t>2022-03-06 21:52:00</w:t>
     </w:r>
     <w:r>
       <w:rPr>
@@ -41482,7 +41484,7 @@
 </file>
 
 <file path=customXml/itemProps1.xml><?xml version="1.0" encoding="utf-8"?>
-<ds:datastoreItem xmlns:ds="http://schemas.openxmlformats.org/officeDocument/2006/customXml" ds:itemID="{FB57D3F6-5C04-4065-AE33-CBA2AF983994}">
+<ds:datastoreItem xmlns:ds="http://schemas.openxmlformats.org/officeDocument/2006/customXml" ds:itemID="{F4C8BD49-7A32-45BF-8875-B345C9C0E8FE}">
   <ds:schemaRefs>
     <ds:schemaRef ds:uri="http://schemas.openxmlformats.org/officeDocument/2006/bibliography"/>
   </ds:schemaRefs>

--- a/hw/hw1_危国锐_120034910021.docx
+++ b/hw/hw1_危国锐_120034910021.docx
@@ -10866,7 +10866,25 @@
         <w:rPr>
           <w:rFonts w:hint="eastAsia"/>
         </w:rPr>
-        <w:t>题目未明确指出原始数据中“温度”和“盐度”两词的定义</w:t>
+        <w:t>题目</w:t>
+      </w:r>
+      <w:r>
+        <w:rPr>
+          <w:rFonts w:hint="eastAsia"/>
+        </w:rPr>
+        <w:t>未指明</w:t>
+      </w:r>
+      <w:r>
+        <w:rPr>
+          <w:rFonts w:hint="eastAsia"/>
+        </w:rPr>
+        <w:t>原始数据中“温度”和“盐度”两词的</w:t>
+      </w:r>
+      <w:r>
+        <w:rPr>
+          <w:rFonts w:hint="eastAsia"/>
+        </w:rPr>
+        <w:t>定义</w:t>
       </w:r>
       <w:r>
         <w:rPr>
@@ -11505,7 +11523,7 @@
               <w:rPr>
                 <w:rFonts w:ascii="Cambria Math" w:hAnsi="Cambria Math"/>
               </w:rPr>
-              <m:t>β</m:t>
+              <m:t>ρ</m:t>
             </m:r>
           </m:e>
           <m:sub>
@@ -11513,10 +11531,45 @@
               <w:rPr>
                 <w:rFonts w:ascii="Cambria Math" w:hAnsi="Cambria Math"/>
               </w:rPr>
-              <m:t>T</m:t>
+              <m:t>0</m:t>
             </m:r>
           </m:sub>
         </m:sSub>
+        <m:r>
+          <w:rPr>
+            <w:rFonts w:ascii="Cambria Math" w:hAnsi="Cambria Math"/>
+          </w:rPr>
+          <m:t xml:space="preserve"> </m:t>
+        </m:r>
+      </m:oMath>
+      <w:r>
+        <w:rPr>
+          <w:rFonts w:hint="eastAsia"/>
+        </w:rPr>
+        <w:t>选为</w:t>
+      </w:r>
+      <w:r>
+        <w:rPr>
+          <w:rFonts w:hint="eastAsia"/>
+        </w:rPr>
+        <w:t>由</w:t>
+      </w:r>
+      <w:r>
+        <w:rPr>
+          <w:rFonts w:hint="eastAsia"/>
+        </w:rPr>
+        <w:t>TEOS</w:t>
+      </w:r>
+      <w:r>
+        <w:t>-10</w:t>
+      </w:r>
+      <w:r>
+        <w:rPr>
+          <w:rFonts w:hint="eastAsia"/>
+        </w:rPr>
+        <w:t>在</w:t>
+      </w:r>
+      <m:oMath>
         <m:r>
           <m:rPr>
             <m:sty m:val="p"/>
@@ -11524,34 +11577,14 @@
           <w:rPr>
             <w:rFonts w:ascii="Cambria Math" w:hAnsi="Cambria Math"/>
           </w:rPr>
-          <m:t>,</m:t>
+          <m:t xml:space="preserve"> </m:t>
         </m:r>
-        <m:sSub>
-          <m:sSubPr>
-            <m:ctrlPr>
-              <w:rPr>
-                <w:rFonts w:ascii="Cambria Math" w:hAnsi="Cambria Math"/>
-                <w:i/>
-              </w:rPr>
-            </m:ctrlPr>
-          </m:sSubPr>
-          <m:e>
-            <m:r>
-              <w:rPr>
-                <w:rFonts w:ascii="Cambria Math" w:hAnsi="Cambria Math"/>
-              </w:rPr>
-              <m:t>β</m:t>
-            </m:r>
-          </m:e>
-          <m:sub>
-            <m:r>
-              <w:rPr>
-                <w:rFonts w:ascii="Cambria Math" w:hAnsi="Cambria Math"/>
-              </w:rPr>
-              <m:t>S</m:t>
-            </m:r>
-          </m:sub>
-        </m:sSub>
+        <m:r>
+          <w:rPr>
+            <w:rFonts w:ascii="Cambria Math" w:hAnsi="Cambria Math"/>
+          </w:rPr>
+          <m:t>p</m:t>
+        </m:r>
         <m:r>
           <m:rPr>
             <m:sty m:val="p"/>
@@ -11559,8 +11592,42 @@
           <w:rPr>
             <w:rFonts w:ascii="Cambria Math" w:hAnsi="Cambria Math"/>
           </w:rPr>
-          <m:t>,</m:t>
+          <m:t xml:space="preserve">=0 </m:t>
         </m:r>
+      </m:oMath>
+      <w:proofErr w:type="gramStart"/>
+      <w:r>
+        <w:rPr>
+          <w:rFonts w:hint="eastAsia"/>
+        </w:rPr>
+        <w:t>处计算</w:t>
+      </w:r>
+      <w:proofErr w:type="gramEnd"/>
+      <w:r>
+        <w:rPr>
+          <w:rFonts w:hint="eastAsia"/>
+        </w:rPr>
+        <w:t>得</w:t>
+      </w:r>
+      <w:r>
+        <w:rPr>
+          <w:rFonts w:hint="eastAsia"/>
+        </w:rPr>
+        <w:t>到</w:t>
+      </w:r>
+      <w:r>
+        <w:rPr>
+          <w:rFonts w:hint="eastAsia"/>
+        </w:rPr>
+        <w:t>的密度值</w:t>
+      </w:r>
+      <w:r>
+        <w:rPr>
+          <w:rFonts w:hint="eastAsia"/>
+        </w:rPr>
+        <w:t>，</w:t>
+      </w:r>
+      <m:oMath>
         <m:sSub>
           <m:sSubPr>
             <m:ctrlPr>
@@ -11613,18 +11680,30 @@
         <w:rPr>
           <w:rFonts w:hint="eastAsia"/>
         </w:rPr>
-        <w:t>改为在原来的基础上除以</w:t>
+        <w:t>改为在原来的基础上</w:t>
+      </w:r>
+      <w:r>
+        <w:rPr>
+          <w:rFonts w:hint="eastAsia"/>
+        </w:rPr>
+        <w:t>除以</w:t>
+      </w:r>
+      <w:r>
+        <w:rPr>
+          <w:rFonts w:hint="eastAsia"/>
+        </w:rPr>
+        <w:t>1</w:t>
+      </w:r>
+      <w:r>
+        <w:t>000</w:t>
+      </w:r>
+      <w:r>
+        <w:rPr>
+          <w:rFonts w:hint="eastAsia"/>
+        </w:rPr>
+        <w:t>，</w:t>
       </w:r>
       <m:oMath>
-        <m:r>
-          <m:rPr>
-            <m:sty m:val="p"/>
-          </m:rPr>
-          <w:rPr>
-            <w:rFonts w:ascii="Cambria Math" w:hAnsi="Cambria Math"/>
-          </w:rPr>
-          <m:t xml:space="preserve"> </m:t>
-        </m:r>
         <m:sSub>
           <m:sSubPr>
             <m:ctrlPr>
@@ -11639,7 +11718,7 @@
               <w:rPr>
                 <w:rFonts w:ascii="Cambria Math" w:hAnsi="Cambria Math"/>
               </w:rPr>
-              <m:t>ρ</m:t>
+              <m:t>β</m:t>
             </m:r>
           </m:e>
           <m:sub>
@@ -11647,7 +11726,7 @@
               <w:rPr>
                 <w:rFonts w:ascii="Cambria Math" w:hAnsi="Cambria Math"/>
               </w:rPr>
-              <m:t>0</m:t>
+              <m:t>T</m:t>
             </m:r>
           </m:sub>
         </m:sSub>
@@ -11657,12 +11736,76 @@
           </w:rPr>
           <m:t>,</m:t>
         </m:r>
+        <m:sSub>
+          <m:sSubPr>
+            <m:ctrlPr>
+              <w:rPr>
+                <w:rFonts w:ascii="Cambria Math" w:hAnsi="Cambria Math"/>
+                <w:i/>
+              </w:rPr>
+            </m:ctrlPr>
+          </m:sSubPr>
+          <m:e>
+            <m:r>
+              <w:rPr>
+                <w:rFonts w:ascii="Cambria Math" w:hAnsi="Cambria Math"/>
+              </w:rPr>
+              <m:t>β</m:t>
+            </m:r>
+          </m:e>
+          <m:sub>
+            <m:r>
+              <w:rPr>
+                <w:rFonts w:ascii="Cambria Math" w:hAnsi="Cambria Math"/>
+              </w:rPr>
+              <m:t>S</m:t>
+            </m:r>
+          </m:sub>
+        </m:sSub>
+        <m:r>
+          <w:rPr>
+            <w:rFonts w:ascii="Cambria Math" w:hAnsi="Cambria Math"/>
+          </w:rPr>
+          <m:t>,</m:t>
+        </m:r>
+        <m:sSub>
+          <m:sSubPr>
+            <m:ctrlPr>
+              <w:rPr>
+                <w:rFonts w:ascii="Cambria Math" w:hAnsi="Cambria Math"/>
+                <w:i/>
+              </w:rPr>
+            </m:ctrlPr>
+          </m:sSubPr>
+          <m:e>
+            <m:r>
+              <w:rPr>
+                <w:rFonts w:ascii="Cambria Math" w:hAnsi="Cambria Math"/>
+              </w:rPr>
+              <m:t>β</m:t>
+            </m:r>
+          </m:e>
+          <m:sub>
+            <m:r>
+              <w:rPr>
+                <w:rFonts w:ascii="Cambria Math" w:hAnsi="Cambria Math"/>
+              </w:rPr>
+              <m:t>p</m:t>
+            </m:r>
+          </m:sub>
+        </m:sSub>
+        <m:r>
+          <w:rPr>
+            <w:rFonts w:ascii="Cambria Math" w:hAnsi="Cambria Math"/>
+          </w:rPr>
+          <m:t xml:space="preserve"> </m:t>
+        </m:r>
       </m:oMath>
       <w:r>
         <w:rPr>
           <w:rFonts w:hint="eastAsia"/>
         </w:rPr>
-        <w:t xml:space="preserve"> </w:t>
+        <w:t>的</w:t>
       </w:r>
       <w:r>
         <w:rPr>
@@ -11825,28 +11968,28 @@
         <w:rPr>
           <w:rFonts w:hint="eastAsia"/>
         </w:rPr>
-        <w:t>的密度计算结果偏高（偏高值在某个常数附</w:t>
+        <w:t>的密度计算结果偏高</w:t>
+      </w:r>
+      <w:r>
+        <w:rPr>
+          <w:rFonts w:hint="eastAsia"/>
+        </w:rPr>
+        <w:t>（偏高量对深度递增）</w:t>
+      </w:r>
+      <w:r>
+        <w:rPr>
+          <w:rFonts w:hint="eastAsia"/>
+        </w:rPr>
+        <w:t>.</w:t>
+      </w:r>
+      <w:r>
+        <w:t xml:space="preserve"> </w:t>
       </w:r>
       <w:r>
         <w:rPr>
           <w:rFonts w:hint="eastAsia"/>
         </w:rPr>
         <w:lastRenderedPageBreak/>
-        <w:t>近）</w:t>
-      </w:r>
-      <w:r>
-        <w:rPr>
-          <w:rFonts w:hint="eastAsia"/>
-        </w:rPr>
-        <w:t>.</w:t>
-      </w:r>
-      <w:r>
-        <w:t xml:space="preserve"> </w:t>
-      </w:r>
-      <w:r>
-        <w:rPr>
-          <w:rFonts w:hint="eastAsia"/>
-        </w:rPr>
         <w:t>提示线性</w:t>
       </w:r>
       <w:r>
@@ -11926,10 +12069,10 @@
           <w:noProof/>
         </w:rPr>
         <w:drawing>
-          <wp:inline distT="0" distB="0" distL="0" distR="0" wp14:anchorId="64A0EDDA" wp14:editId="6413DB87">
+          <wp:inline distT="0" distB="0" distL="0" distR="0" wp14:anchorId="25B3AB4F" wp14:editId="1668CEF2">
             <wp:extent cx="5274310" cy="3895155"/>
             <wp:effectExtent l="0" t="0" r="2540" b="0"/>
-            <wp:docPr id="5" name="图片 5"/>
+            <wp:docPr id="7" name="图片 7"/>
             <wp:cNvGraphicFramePr>
               <a:graphicFrameLocks xmlns:a="http://schemas.openxmlformats.org/drawingml/2006/main" noChangeAspect="1"/>
             </wp:cNvGraphicFramePr>
@@ -12008,27 +12151,14 @@
       <w:r>
         <w:t>.</w:t>
       </w:r>
-      <w:r>
-        <w:fldChar w:fldCharType="begin"/>
-      </w:r>
-      <w:r>
-        <w:instrText xml:space="preserve"> SEQ Figure \* ARABIC \s 1 </w:instrText>
-      </w:r>
-      <w:r>
-        <w:fldChar w:fldCharType="separate"/>
-      </w:r>
-      <w:r>
-        <w:rPr>
-          <w:noProof/>
-        </w:rPr>
-        <w:t>1</w:t>
-      </w:r>
-      <w:r>
-        <w:rPr>
-          <w:noProof/>
-        </w:rPr>
-        <w:fldChar w:fldCharType="end"/>
-      </w:r>
+      <w:fldSimple w:instr=" SEQ Figure \* ARABIC \s 1 ">
+        <w:r>
+          <w:rPr>
+            <w:noProof/>
+          </w:rPr>
+          <w:t>1</w:t>
+        </w:r>
+      </w:fldSimple>
       <w:bookmarkEnd w:id="16"/>
       <w:r>
         <w:t xml:space="preserve"> </w:t>
@@ -12203,7 +12333,13 @@
         <w:rPr>
           <w:rFonts w:hint="eastAsia"/>
         </w:rPr>
-        <w:t>的密度计算结果偏高（偏高值在某个常数附近）</w:t>
+        <w:t>的密度计算结果偏高</w:t>
+      </w:r>
+      <w:r>
+        <w:rPr>
+          <w:rFonts w:hint="eastAsia"/>
+        </w:rPr>
+        <w:t>（偏高量对深度递增）</w:t>
       </w:r>
       <w:r>
         <w:rPr>
@@ -12641,7 +12777,7 @@
     <w:tbl>
       <w:tblPr>
         <w:tblStyle w:val="aff"/>
-        <w:tblW w:w="8283" w:type="dxa"/>
+        <w:tblW w:w="8311" w:type="dxa"/>
         <w:tblBorders>
           <w:top w:val="none" w:sz="0" w:space="0" w:color="auto"/>
           <w:left w:val="none" w:sz="0" w:space="0" w:color="auto"/>
@@ -12655,13 +12791,14 @@
       </w:tblPr>
       <w:tblGrid>
         <w:gridCol w:w="516"/>
-        <w:gridCol w:w="7767"/>
+        <w:gridCol w:w="7795"/>
       </w:tblGrid>
       <w:tr>
         <w:tc>
           <w:tcPr>
             <w:tcW w:w="516" w:type="dxa"/>
           </w:tcPr>
+          <w:bookmarkStart w:id="28" w:name="_GoBack"/>
           <w:p>
             <w:pPr>
               <w:widowControl/>
@@ -12750,7 +12887,7 @@
         </w:tc>
         <w:tc>
           <w:tcPr>
-            <w:tcW w:w="7767" w:type="dxa"/>
+            <w:tcW w:w="7795" w:type="dxa"/>
           </w:tcPr>
           <w:p>
             <w:pPr>
@@ -12871,7 +13008,7 @@
         </w:tc>
         <w:tc>
           <w:tcPr>
-            <w:tcW w:w="7767" w:type="dxa"/>
+            <w:tcW w:w="7795" w:type="dxa"/>
           </w:tcPr>
           <w:p>
             <w:pPr>
@@ -12992,7 +13129,7 @@
         </w:tc>
         <w:tc>
           <w:tcPr>
-            <w:tcW w:w="7767" w:type="dxa"/>
+            <w:tcW w:w="7795" w:type="dxa"/>
           </w:tcPr>
           <w:p>
             <w:pPr>
@@ -13155,7 +13292,7 @@
         </w:tc>
         <w:tc>
           <w:tcPr>
-            <w:tcW w:w="7767" w:type="dxa"/>
+            <w:tcW w:w="7795" w:type="dxa"/>
           </w:tcPr>
           <w:p>
             <w:pPr>
@@ -13276,7 +13413,7 @@
         </w:tc>
         <w:tc>
           <w:tcPr>
-            <w:tcW w:w="7767" w:type="dxa"/>
+            <w:tcW w:w="7795" w:type="dxa"/>
           </w:tcPr>
           <w:p>
             <w:pPr>
@@ -13397,7 +13534,7 @@
         </w:tc>
         <w:tc>
           <w:tcPr>
-            <w:tcW w:w="7767" w:type="dxa"/>
+            <w:tcW w:w="7795" w:type="dxa"/>
           </w:tcPr>
           <w:p>
             <w:pPr>
@@ -13518,7 +13655,7 @@
         </w:tc>
         <w:tc>
           <w:tcPr>
-            <w:tcW w:w="7767" w:type="dxa"/>
+            <w:tcW w:w="7795" w:type="dxa"/>
           </w:tcPr>
           <w:p>
             <w:pPr>
@@ -13629,7 +13766,7 @@
         </w:tc>
         <w:tc>
           <w:tcPr>
-            <w:tcW w:w="7767" w:type="dxa"/>
+            <w:tcW w:w="7795" w:type="dxa"/>
           </w:tcPr>
           <w:p>
             <w:pPr>
@@ -13750,7 +13887,7 @@
         </w:tc>
         <w:tc>
           <w:tcPr>
-            <w:tcW w:w="7767" w:type="dxa"/>
+            <w:tcW w:w="7795" w:type="dxa"/>
           </w:tcPr>
           <w:p>
             <w:pPr>
@@ -13861,7 +13998,7 @@
         </w:tc>
         <w:tc>
           <w:tcPr>
-            <w:tcW w:w="7767" w:type="dxa"/>
+            <w:tcW w:w="7795" w:type="dxa"/>
           </w:tcPr>
           <w:p>
             <w:pPr>
@@ -14044,7 +14181,7 @@
         </w:tc>
         <w:tc>
           <w:tcPr>
-            <w:tcW w:w="7767" w:type="dxa"/>
+            <w:tcW w:w="7795" w:type="dxa"/>
           </w:tcPr>
           <w:p>
             <w:pPr>
@@ -14199,7 +14336,7 @@
         </w:tc>
         <w:tc>
           <w:tcPr>
-            <w:tcW w:w="7767" w:type="dxa"/>
+            <w:tcW w:w="7795" w:type="dxa"/>
           </w:tcPr>
           <w:p>
             <w:pPr>
@@ -14310,7 +14447,7 @@
         </w:tc>
         <w:tc>
           <w:tcPr>
-            <w:tcW w:w="7767" w:type="dxa"/>
+            <w:tcW w:w="7795" w:type="dxa"/>
           </w:tcPr>
           <w:p>
             <w:pPr>
@@ -14431,7 +14568,7 @@
         </w:tc>
         <w:tc>
           <w:tcPr>
-            <w:tcW w:w="7767" w:type="dxa"/>
+            <w:tcW w:w="7795" w:type="dxa"/>
           </w:tcPr>
           <w:p>
             <w:pPr>
@@ -14542,7 +14679,7 @@
         </w:tc>
         <w:tc>
           <w:tcPr>
-            <w:tcW w:w="7767" w:type="dxa"/>
+            <w:tcW w:w="7795" w:type="dxa"/>
           </w:tcPr>
           <w:p>
             <w:pPr>
@@ -14663,7 +14800,7 @@
         </w:tc>
         <w:tc>
           <w:tcPr>
-            <w:tcW w:w="7767" w:type="dxa"/>
+            <w:tcW w:w="7795" w:type="dxa"/>
           </w:tcPr>
           <w:p>
             <w:pPr>
@@ -14896,7 +15033,7 @@
         </w:tc>
         <w:tc>
           <w:tcPr>
-            <w:tcW w:w="7767" w:type="dxa"/>
+            <w:tcW w:w="7795" w:type="dxa"/>
           </w:tcPr>
           <w:p>
             <w:pPr>
@@ -15119,7 +15256,7 @@
         </w:tc>
         <w:tc>
           <w:tcPr>
-            <w:tcW w:w="7767" w:type="dxa"/>
+            <w:tcW w:w="7795" w:type="dxa"/>
           </w:tcPr>
           <w:p>
             <w:pPr>
@@ -15282,7 +15419,7 @@
         </w:tc>
         <w:tc>
           <w:tcPr>
-            <w:tcW w:w="7767" w:type="dxa"/>
+            <w:tcW w:w="7795" w:type="dxa"/>
           </w:tcPr>
           <w:p>
             <w:pPr>
@@ -15445,7 +15582,7 @@
         </w:tc>
         <w:tc>
           <w:tcPr>
-            <w:tcW w:w="7767" w:type="dxa"/>
+            <w:tcW w:w="7795" w:type="dxa"/>
           </w:tcPr>
           <w:p>
             <w:pPr>
@@ -15566,7 +15703,7 @@
         </w:tc>
         <w:tc>
           <w:tcPr>
-            <w:tcW w:w="7767" w:type="dxa"/>
+            <w:tcW w:w="7795" w:type="dxa"/>
           </w:tcPr>
           <w:p>
             <w:pPr>
@@ -15913,7 +16050,7 @@
         </w:tc>
         <w:tc>
           <w:tcPr>
-            <w:tcW w:w="7767" w:type="dxa"/>
+            <w:tcW w:w="7795" w:type="dxa"/>
           </w:tcPr>
           <w:p>
             <w:pPr>
@@ -16260,7 +16397,7 @@
         </w:tc>
         <w:tc>
           <w:tcPr>
-            <w:tcW w:w="7767" w:type="dxa"/>
+            <w:tcW w:w="7795" w:type="dxa"/>
           </w:tcPr>
           <w:p>
             <w:pPr>
@@ -16495,7 +16632,7 @@
         </w:tc>
         <w:tc>
           <w:tcPr>
-            <w:tcW w:w="7767" w:type="dxa"/>
+            <w:tcW w:w="7795" w:type="dxa"/>
           </w:tcPr>
           <w:p>
             <w:pPr>
@@ -16742,7 +16879,7 @@
         </w:tc>
         <w:tc>
           <w:tcPr>
-            <w:tcW w:w="7767" w:type="dxa"/>
+            <w:tcW w:w="7795" w:type="dxa"/>
           </w:tcPr>
           <w:p>
             <w:pPr>
@@ -16853,7 +16990,7 @@
         </w:tc>
         <w:tc>
           <w:tcPr>
-            <w:tcW w:w="7767" w:type="dxa"/>
+            <w:tcW w:w="7795" w:type="dxa"/>
           </w:tcPr>
           <w:p>
             <w:pPr>
@@ -16974,7 +17111,7 @@
         </w:tc>
         <w:tc>
           <w:tcPr>
-            <w:tcW w:w="7767" w:type="dxa"/>
+            <w:tcW w:w="7795" w:type="dxa"/>
           </w:tcPr>
           <w:p>
             <w:pPr>
@@ -17085,7 +17222,7 @@
         </w:tc>
         <w:tc>
           <w:tcPr>
-            <w:tcW w:w="7767" w:type="dxa"/>
+            <w:tcW w:w="7795" w:type="dxa"/>
           </w:tcPr>
           <w:p>
             <w:pPr>
@@ -17206,7 +17343,7 @@
         </w:tc>
         <w:tc>
           <w:tcPr>
-            <w:tcW w:w="7767" w:type="dxa"/>
+            <w:tcW w:w="7795" w:type="dxa"/>
           </w:tcPr>
           <w:p>
             <w:pPr>
@@ -17603,7 +17740,7 @@
         </w:tc>
         <w:tc>
           <w:tcPr>
-            <w:tcW w:w="7767" w:type="dxa"/>
+            <w:tcW w:w="7795" w:type="dxa"/>
           </w:tcPr>
           <w:p>
             <w:pPr>
@@ -17964,7 +18101,7 @@
         </w:tc>
         <w:tc>
           <w:tcPr>
-            <w:tcW w:w="7767" w:type="dxa"/>
+            <w:tcW w:w="7795" w:type="dxa"/>
           </w:tcPr>
           <w:p>
             <w:pPr>
@@ -18339,7 +18476,7 @@
         </w:tc>
         <w:tc>
           <w:tcPr>
-            <w:tcW w:w="7767" w:type="dxa"/>
+            <w:tcW w:w="7795" w:type="dxa"/>
           </w:tcPr>
           <w:p>
             <w:pPr>
@@ -18578,7 +18715,7 @@
         </w:tc>
         <w:tc>
           <w:tcPr>
-            <w:tcW w:w="7767" w:type="dxa"/>
+            <w:tcW w:w="7795" w:type="dxa"/>
           </w:tcPr>
           <w:p>
             <w:pPr>
@@ -18939,7 +19076,7 @@
         </w:tc>
         <w:tc>
           <w:tcPr>
-            <w:tcW w:w="7767" w:type="dxa"/>
+            <w:tcW w:w="7795" w:type="dxa"/>
           </w:tcPr>
           <w:p>
             <w:pPr>
@@ -19314,7 +19451,7 @@
         </w:tc>
         <w:tc>
           <w:tcPr>
-            <w:tcW w:w="7767" w:type="dxa"/>
+            <w:tcW w:w="7795" w:type="dxa"/>
           </w:tcPr>
           <w:p>
             <w:pPr>
@@ -19628,7 +19765,7 @@
         </w:tc>
         <w:tc>
           <w:tcPr>
-            <w:tcW w:w="7767" w:type="dxa"/>
+            <w:tcW w:w="7795" w:type="dxa"/>
           </w:tcPr>
           <w:p>
             <w:pPr>
@@ -19739,7 +19876,7 @@
         </w:tc>
         <w:tc>
           <w:tcPr>
-            <w:tcW w:w="7767" w:type="dxa"/>
+            <w:tcW w:w="7795" w:type="dxa"/>
           </w:tcPr>
           <w:p>
             <w:pPr>
@@ -19860,7 +19997,7 @@
         </w:tc>
         <w:tc>
           <w:tcPr>
-            <w:tcW w:w="7767" w:type="dxa"/>
+            <w:tcW w:w="7795" w:type="dxa"/>
           </w:tcPr>
           <w:p>
             <w:pPr>
@@ -19971,7 +20108,7 @@
         </w:tc>
         <w:tc>
           <w:tcPr>
-            <w:tcW w:w="7767" w:type="dxa"/>
+            <w:tcW w:w="7795" w:type="dxa"/>
           </w:tcPr>
           <w:p>
             <w:pPr>
@@ -20246,7 +20383,7 @@
         </w:tc>
         <w:tc>
           <w:tcPr>
-            <w:tcW w:w="7767" w:type="dxa"/>
+            <w:tcW w:w="7795" w:type="dxa"/>
           </w:tcPr>
           <w:p>
             <w:pPr>
@@ -20367,7 +20504,7 @@
         </w:tc>
         <w:tc>
           <w:tcPr>
-            <w:tcW w:w="7767" w:type="dxa"/>
+            <w:tcW w:w="7795" w:type="dxa"/>
           </w:tcPr>
           <w:p>
             <w:pPr>
@@ -20642,7 +20779,7 @@
         </w:tc>
         <w:tc>
           <w:tcPr>
-            <w:tcW w:w="7767" w:type="dxa"/>
+            <w:tcW w:w="7795" w:type="dxa"/>
           </w:tcPr>
           <w:p>
             <w:pPr>
@@ -20917,7 +21054,7 @@
         </w:tc>
         <w:tc>
           <w:tcPr>
-            <w:tcW w:w="7767" w:type="dxa"/>
+            <w:tcW w:w="7795" w:type="dxa"/>
           </w:tcPr>
           <w:p>
             <w:pPr>
@@ -21038,7 +21175,7 @@
         </w:tc>
         <w:tc>
           <w:tcPr>
-            <w:tcW w:w="7767" w:type="dxa"/>
+            <w:tcW w:w="7795" w:type="dxa"/>
           </w:tcPr>
           <w:p>
             <w:pPr>
@@ -21287,7 +21424,7 @@
         </w:tc>
         <w:tc>
           <w:tcPr>
-            <w:tcW w:w="7767" w:type="dxa"/>
+            <w:tcW w:w="7795" w:type="dxa"/>
           </w:tcPr>
           <w:p>
             <w:pPr>
@@ -21558,7 +21695,7 @@
         </w:tc>
         <w:tc>
           <w:tcPr>
-            <w:tcW w:w="7767" w:type="dxa"/>
+            <w:tcW w:w="7795" w:type="dxa"/>
           </w:tcPr>
           <w:p>
             <w:pPr>
@@ -21865,7 +22002,7 @@
         </w:tc>
         <w:tc>
           <w:tcPr>
-            <w:tcW w:w="7767" w:type="dxa"/>
+            <w:tcW w:w="7795" w:type="dxa"/>
           </w:tcPr>
           <w:p>
             <w:pPr>
@@ -22056,7 +22193,7 @@
         </w:tc>
         <w:tc>
           <w:tcPr>
-            <w:tcW w:w="7767" w:type="dxa"/>
+            <w:tcW w:w="7795" w:type="dxa"/>
           </w:tcPr>
           <w:p>
             <w:pPr>
@@ -22177,7 +22314,7 @@
         </w:tc>
         <w:tc>
           <w:tcPr>
-            <w:tcW w:w="7767" w:type="dxa"/>
+            <w:tcW w:w="7795" w:type="dxa"/>
           </w:tcPr>
           <w:p>
             <w:pPr>
@@ -22508,7 +22645,7 @@
         </w:tc>
         <w:tc>
           <w:tcPr>
-            <w:tcW w:w="7767" w:type="dxa"/>
+            <w:tcW w:w="7795" w:type="dxa"/>
           </w:tcPr>
           <w:p>
             <w:pPr>
@@ -22839,7 +22976,7 @@
         </w:tc>
         <w:tc>
           <w:tcPr>
-            <w:tcW w:w="7767" w:type="dxa"/>
+            <w:tcW w:w="7795" w:type="dxa"/>
           </w:tcPr>
           <w:p>
             <w:pPr>
@@ -22950,7 +23087,7 @@
         </w:tc>
         <w:tc>
           <w:tcPr>
-            <w:tcW w:w="7767" w:type="dxa"/>
+            <w:tcW w:w="7795" w:type="dxa"/>
           </w:tcPr>
           <w:p>
             <w:pPr>
@@ -23071,7 +23208,7 @@
         </w:tc>
         <w:tc>
           <w:tcPr>
-            <w:tcW w:w="7767" w:type="dxa"/>
+            <w:tcW w:w="7795" w:type="dxa"/>
           </w:tcPr>
           <w:p>
             <w:pPr>
@@ -23182,7 +23319,7 @@
         </w:tc>
         <w:tc>
           <w:tcPr>
-            <w:tcW w:w="7767" w:type="dxa"/>
+            <w:tcW w:w="7795" w:type="dxa"/>
           </w:tcPr>
           <w:p>
             <w:pPr>
@@ -23303,7 +23440,7 @@
         </w:tc>
         <w:tc>
           <w:tcPr>
-            <w:tcW w:w="7767" w:type="dxa"/>
+            <w:tcW w:w="7795" w:type="dxa"/>
           </w:tcPr>
           <w:p>
             <w:pPr>
@@ -23414,7 +23551,7 @@
         </w:tc>
         <w:tc>
           <w:tcPr>
-            <w:tcW w:w="7767" w:type="dxa"/>
+            <w:tcW w:w="7795" w:type="dxa"/>
           </w:tcPr>
           <w:p>
             <w:pPr>
@@ -23589,7 +23726,7 @@
         </w:tc>
         <w:tc>
           <w:tcPr>
-            <w:tcW w:w="7767" w:type="dxa"/>
+            <w:tcW w:w="7795" w:type="dxa"/>
           </w:tcPr>
           <w:p>
             <w:pPr>
@@ -23720,7 +23857,7 @@
         </w:tc>
         <w:tc>
           <w:tcPr>
-            <w:tcW w:w="7767" w:type="dxa"/>
+            <w:tcW w:w="7795" w:type="dxa"/>
           </w:tcPr>
           <w:p>
             <w:pPr>
@@ -23905,7 +24042,7 @@
         </w:tc>
         <w:tc>
           <w:tcPr>
-            <w:tcW w:w="7767" w:type="dxa"/>
+            <w:tcW w:w="7795" w:type="dxa"/>
           </w:tcPr>
           <w:p>
             <w:pPr>
@@ -24070,7 +24207,7 @@
         </w:tc>
         <w:tc>
           <w:tcPr>
-            <w:tcW w:w="7767" w:type="dxa"/>
+            <w:tcW w:w="7795" w:type="dxa"/>
           </w:tcPr>
           <w:p>
             <w:pPr>
@@ -24201,7 +24338,7 @@
         </w:tc>
         <w:tc>
           <w:tcPr>
-            <w:tcW w:w="7767" w:type="dxa"/>
+            <w:tcW w:w="7795" w:type="dxa"/>
           </w:tcPr>
           <w:p>
             <w:pPr>
@@ -24332,7 +24469,7 @@
         </w:tc>
         <w:tc>
           <w:tcPr>
-            <w:tcW w:w="7767" w:type="dxa"/>
+            <w:tcW w:w="7795" w:type="dxa"/>
           </w:tcPr>
           <w:p>
             <w:pPr>
@@ -24549,7 +24686,7 @@
         </w:tc>
         <w:tc>
           <w:tcPr>
-            <w:tcW w:w="7767" w:type="dxa"/>
+            <w:tcW w:w="7795" w:type="dxa"/>
           </w:tcPr>
           <w:p>
             <w:pPr>
@@ -24788,7 +24925,7 @@
         </w:tc>
         <w:tc>
           <w:tcPr>
-            <w:tcW w:w="7767" w:type="dxa"/>
+            <w:tcW w:w="7795" w:type="dxa"/>
           </w:tcPr>
           <w:p>
             <w:pPr>
@@ -24997,7 +25134,7 @@
         </w:tc>
         <w:tc>
           <w:tcPr>
-            <w:tcW w:w="7767" w:type="dxa"/>
+            <w:tcW w:w="7795" w:type="dxa"/>
           </w:tcPr>
           <w:p>
             <w:pPr>
@@ -25216,7 +25353,7 @@
         </w:tc>
         <w:tc>
           <w:tcPr>
-            <w:tcW w:w="7767" w:type="dxa"/>
+            <w:tcW w:w="7795" w:type="dxa"/>
           </w:tcPr>
           <w:p>
             <w:pPr>
@@ -25337,7 +25474,7 @@
         </w:tc>
         <w:tc>
           <w:tcPr>
-            <w:tcW w:w="7767" w:type="dxa"/>
+            <w:tcW w:w="7795" w:type="dxa"/>
           </w:tcPr>
           <w:p>
             <w:pPr>
@@ -25448,7 +25585,7 @@
         </w:tc>
         <w:tc>
           <w:tcPr>
-            <w:tcW w:w="7767" w:type="dxa"/>
+            <w:tcW w:w="7795" w:type="dxa"/>
           </w:tcPr>
           <w:p>
             <w:pPr>
@@ -25569,7 +25706,7 @@
         </w:tc>
         <w:tc>
           <w:tcPr>
-            <w:tcW w:w="7767" w:type="dxa"/>
+            <w:tcW w:w="7795" w:type="dxa"/>
           </w:tcPr>
           <w:p>
             <w:pPr>
@@ -25680,7 +25817,7 @@
         </w:tc>
         <w:tc>
           <w:tcPr>
-            <w:tcW w:w="7767" w:type="dxa"/>
+            <w:tcW w:w="7795" w:type="dxa"/>
           </w:tcPr>
           <w:p>
             <w:pPr>
@@ -25977,7 +26114,7 @@
         </w:tc>
         <w:tc>
           <w:tcPr>
-            <w:tcW w:w="7767" w:type="dxa"/>
+            <w:tcW w:w="7795" w:type="dxa"/>
           </w:tcPr>
           <w:p>
             <w:pPr>
@@ -26099,7 +26236,7 @@
         </w:tc>
         <w:tc>
           <w:tcPr>
-            <w:tcW w:w="7767" w:type="dxa"/>
+            <w:tcW w:w="7795" w:type="dxa"/>
           </w:tcPr>
           <w:p>
             <w:pPr>
@@ -26220,7 +26357,7 @@
         </w:tc>
         <w:tc>
           <w:tcPr>
-            <w:tcW w:w="7767" w:type="dxa"/>
+            <w:tcW w:w="7795" w:type="dxa"/>
           </w:tcPr>
           <w:p>
             <w:pPr>
@@ -26341,7 +26478,7 @@
         </w:tc>
         <w:tc>
           <w:tcPr>
-            <w:tcW w:w="7767" w:type="dxa"/>
+            <w:tcW w:w="7795" w:type="dxa"/>
           </w:tcPr>
           <w:p>
             <w:pPr>
@@ -26474,7 +26611,7 @@
         </w:tc>
         <w:tc>
           <w:tcPr>
-            <w:tcW w:w="7767" w:type="dxa"/>
+            <w:tcW w:w="7795" w:type="dxa"/>
           </w:tcPr>
           <w:p>
             <w:pPr>
@@ -26607,7 +26744,7 @@
         </w:tc>
         <w:tc>
           <w:tcPr>
-            <w:tcW w:w="7767" w:type="dxa"/>
+            <w:tcW w:w="7795" w:type="dxa"/>
           </w:tcPr>
           <w:p>
             <w:pPr>
@@ -26740,7 +26877,7 @@
         </w:tc>
         <w:tc>
           <w:tcPr>
-            <w:tcW w:w="7767" w:type="dxa"/>
+            <w:tcW w:w="7795" w:type="dxa"/>
           </w:tcPr>
           <w:p>
             <w:pPr>
@@ -26893,7 +27030,7 @@
         </w:tc>
         <w:tc>
           <w:tcPr>
-            <w:tcW w:w="7767" w:type="dxa"/>
+            <w:tcW w:w="7795" w:type="dxa"/>
           </w:tcPr>
           <w:p>
             <w:pPr>
@@ -27046,7 +27183,7 @@
         </w:tc>
         <w:tc>
           <w:tcPr>
-            <w:tcW w:w="7767" w:type="dxa"/>
+            <w:tcW w:w="7795" w:type="dxa"/>
           </w:tcPr>
           <w:p>
             <w:pPr>
@@ -27167,7 +27304,7 @@
         </w:tc>
         <w:tc>
           <w:tcPr>
-            <w:tcW w:w="7767" w:type="dxa"/>
+            <w:tcW w:w="7795" w:type="dxa"/>
           </w:tcPr>
           <w:p>
             <w:pPr>
@@ -27278,7 +27415,7 @@
         </w:tc>
         <w:tc>
           <w:tcPr>
-            <w:tcW w:w="7767" w:type="dxa"/>
+            <w:tcW w:w="7795" w:type="dxa"/>
           </w:tcPr>
           <w:p>
             <w:pPr>
@@ -27551,7 +27688,7 @@
         </w:tc>
         <w:tc>
           <w:tcPr>
-            <w:tcW w:w="7767" w:type="dxa"/>
+            <w:tcW w:w="7795" w:type="dxa"/>
           </w:tcPr>
           <w:p>
             <w:pPr>
@@ -27968,7 +28105,7 @@
         </w:tc>
         <w:tc>
           <w:tcPr>
-            <w:tcW w:w="7767" w:type="dxa"/>
+            <w:tcW w:w="7795" w:type="dxa"/>
           </w:tcPr>
           <w:p>
             <w:pPr>
@@ -28079,7 +28216,7 @@
         </w:tc>
         <w:tc>
           <w:tcPr>
-            <w:tcW w:w="7767" w:type="dxa"/>
+            <w:tcW w:w="7795" w:type="dxa"/>
           </w:tcPr>
           <w:p>
             <w:pPr>
@@ -28102,7 +28239,7 @@
                 <w:sz w:val="18"/>
                 <w:szCs w:val="18"/>
               </w:rPr>
-              <w:t>%%% 1. Calculate density with the linear Equations of State (EOS).</w:t>
+              <w:t>%%% 1. Use TEOS-10 to compute the density.</w:t>
             </w:r>
           </w:p>
         </w:tc>
@@ -28200,7 +28337,271 @@
         </w:tc>
         <w:tc>
           <w:tcPr>
-            <w:tcW w:w="7767" w:type="dxa"/>
+            <w:tcW w:w="7795" w:type="dxa"/>
+          </w:tcPr>
+          <w:p>
+            <w:pPr>
+              <w:widowControl/>
+              <w:shd w:val="clear" w:color="auto" w:fill="FFFFFF"/>
+              <w:jc w:val="left"/>
+              <w:rPr>
+                <w:rFonts w:ascii="Consolas" w:eastAsia="宋体" w:hAnsi="Consolas" w:cs="宋体"/>
+                <w:color w:val="000000"/>
+                <w:kern w:val="0"/>
+                <w:sz w:val="18"/>
+                <w:szCs w:val="18"/>
+              </w:rPr>
+            </w:pPr>
+            <w:r>
+              <w:rPr>
+                <w:rFonts w:ascii="Consolas" w:eastAsia="宋体" w:hAnsi="Consolas" w:cs="宋体"/>
+                <w:color w:val="008000"/>
+                <w:kern w:val="0"/>
+                <w:sz w:val="18"/>
+                <w:szCs w:val="18"/>
+              </w:rPr>
+              <w:t xml:space="preserve">% NOTE: Since the location of site A &amp; B is not provided, I </w:t>
+            </w:r>
+            <w:proofErr w:type="gramStart"/>
+            <w:r>
+              <w:rPr>
+                <w:rFonts w:ascii="Consolas" w:eastAsia="宋体" w:hAnsi="Consolas" w:cs="宋体"/>
+                <w:color w:val="008000"/>
+                <w:kern w:val="0"/>
+                <w:sz w:val="18"/>
+                <w:szCs w:val="18"/>
+              </w:rPr>
+              <w:t>have to</w:t>
+            </w:r>
+            <w:proofErr w:type="gramEnd"/>
+            <w:r>
+              <w:rPr>
+                <w:rFonts w:ascii="Consolas" w:eastAsia="宋体" w:hAnsi="Consolas" w:cs="宋体"/>
+                <w:color w:val="008000"/>
+                <w:kern w:val="0"/>
+                <w:sz w:val="18"/>
+                <w:szCs w:val="18"/>
+              </w:rPr>
+              <w:t xml:space="preserve"> let SA, CT</w:t>
+            </w:r>
+          </w:p>
+        </w:tc>
+      </w:tr>
+      <w:tr>
+        <w:tc>
+          <w:tcPr>
+            <w:tcW w:w="516" w:type="dxa"/>
+          </w:tcPr>
+          <w:p>
+            <w:pPr>
+              <w:widowControl/>
+              <w:shd w:val="clear" w:color="auto" w:fill="FFFFFF"/>
+              <w:jc w:val="right"/>
+              <w:rPr>
+                <w:rFonts w:ascii="Consolas" w:eastAsia="宋体" w:hAnsi="Consolas" w:cs="宋体"/>
+                <w:color w:val="A6A6A6" w:themeColor="background1" w:themeShade="A6"/>
+                <w:kern w:val="0"/>
+                <w:sz w:val="18"/>
+                <w:szCs w:val="18"/>
+              </w:rPr>
+            </w:pPr>
+            <w:r>
+              <w:rPr>
+                <w:rFonts w:ascii="Consolas" w:eastAsia="宋体" w:hAnsi="Consolas" w:cs="宋体"/>
+                <w:color w:val="A6A6A6" w:themeColor="background1" w:themeShade="A6"/>
+                <w:kern w:val="0"/>
+                <w:sz w:val="18"/>
+                <w:szCs w:val="18"/>
+              </w:rPr>
+              <w:fldChar w:fldCharType="begin"/>
+            </w:r>
+            <w:r>
+              <w:rPr>
+                <w:rFonts w:ascii="Consolas" w:eastAsia="宋体" w:hAnsi="Consolas" w:cs="宋体"/>
+                <w:color w:val="A6A6A6" w:themeColor="background1" w:themeShade="A6"/>
+                <w:kern w:val="0"/>
+                <w:sz w:val="18"/>
+                <w:szCs w:val="18"/>
+              </w:rPr>
+              <w:instrText xml:space="preserve"> </w:instrText>
+            </w:r>
+            <w:r>
+              <w:rPr>
+                <w:rFonts w:ascii="Consolas" w:eastAsia="宋体" w:hAnsi="Consolas" w:cs="宋体" w:hint="eastAsia"/>
+                <w:color w:val="A6A6A6" w:themeColor="background1" w:themeShade="A6"/>
+                <w:kern w:val="0"/>
+                <w:sz w:val="18"/>
+                <w:szCs w:val="18"/>
+              </w:rPr>
+              <w:instrText>seq</w:instrText>
+            </w:r>
+            <w:r>
+              <w:rPr>
+                <w:rFonts w:ascii="Consolas" w:eastAsia="宋体" w:hAnsi="Consolas" w:cs="宋体"/>
+                <w:color w:val="A6A6A6" w:themeColor="background1" w:themeShade="A6"/>
+                <w:kern w:val="0"/>
+                <w:sz w:val="18"/>
+                <w:szCs w:val="18"/>
+              </w:rPr>
+              <w:instrText xml:space="preserve"> q1 </w:instrText>
+            </w:r>
+            <w:r>
+              <w:rPr>
+                <w:rFonts w:ascii="Consolas" w:eastAsia="宋体" w:hAnsi="Consolas" w:cs="宋体"/>
+                <w:color w:val="A6A6A6" w:themeColor="background1" w:themeShade="A6"/>
+                <w:kern w:val="0"/>
+                <w:sz w:val="18"/>
+                <w:szCs w:val="18"/>
+              </w:rPr>
+              <w:fldChar w:fldCharType="separate"/>
+            </w:r>
+            <w:r>
+              <w:rPr>
+                <w:rFonts w:ascii="Consolas" w:eastAsia="宋体" w:hAnsi="Consolas" w:cs="宋体"/>
+                <w:noProof/>
+                <w:color w:val="A6A6A6" w:themeColor="background1" w:themeShade="A6"/>
+                <w:kern w:val="0"/>
+                <w:sz w:val="18"/>
+                <w:szCs w:val="18"/>
+              </w:rPr>
+              <w:t>86</w:t>
+            </w:r>
+            <w:r>
+              <w:rPr>
+                <w:rFonts w:ascii="Consolas" w:eastAsia="宋体" w:hAnsi="Consolas" w:cs="宋体"/>
+                <w:color w:val="A6A6A6" w:themeColor="background1" w:themeShade="A6"/>
+                <w:kern w:val="0"/>
+                <w:sz w:val="18"/>
+                <w:szCs w:val="18"/>
+              </w:rPr>
+              <w:fldChar w:fldCharType="end"/>
+            </w:r>
+          </w:p>
+        </w:tc>
+        <w:tc>
+          <w:tcPr>
+            <w:tcW w:w="7795" w:type="dxa"/>
+          </w:tcPr>
+          <w:p>
+            <w:pPr>
+              <w:widowControl/>
+              <w:shd w:val="clear" w:color="auto" w:fill="FFFFFF"/>
+              <w:jc w:val="left"/>
+              <w:rPr>
+                <w:rFonts w:ascii="Consolas" w:eastAsia="宋体" w:hAnsi="Consolas" w:cs="宋体"/>
+                <w:color w:val="000000"/>
+                <w:kern w:val="0"/>
+                <w:sz w:val="18"/>
+                <w:szCs w:val="18"/>
+              </w:rPr>
+            </w:pPr>
+            <w:r>
+              <w:rPr>
+                <w:rFonts w:ascii="Consolas" w:eastAsia="宋体" w:hAnsi="Consolas" w:cs="宋体"/>
+                <w:color w:val="008000"/>
+                <w:kern w:val="0"/>
+                <w:sz w:val="18"/>
+                <w:szCs w:val="18"/>
+              </w:rPr>
+              <w:t>% (TEOS-10) be SP, t, and therefore the results here should not be correct.</w:t>
+            </w:r>
+          </w:p>
+        </w:tc>
+      </w:tr>
+      <w:tr>
+        <w:tc>
+          <w:tcPr>
+            <w:tcW w:w="516" w:type="dxa"/>
+          </w:tcPr>
+          <w:p>
+            <w:pPr>
+              <w:widowControl/>
+              <w:shd w:val="clear" w:color="auto" w:fill="FFFFFF"/>
+              <w:jc w:val="right"/>
+              <w:rPr>
+                <w:rFonts w:ascii="Consolas" w:eastAsia="宋体" w:hAnsi="Consolas" w:cs="宋体"/>
+                <w:color w:val="A6A6A6" w:themeColor="background1" w:themeShade="A6"/>
+                <w:kern w:val="0"/>
+                <w:sz w:val="18"/>
+                <w:szCs w:val="18"/>
+              </w:rPr>
+            </w:pPr>
+            <w:r>
+              <w:rPr>
+                <w:rFonts w:ascii="Consolas" w:eastAsia="宋体" w:hAnsi="Consolas" w:cs="宋体"/>
+                <w:color w:val="A6A6A6" w:themeColor="background1" w:themeShade="A6"/>
+                <w:kern w:val="0"/>
+                <w:sz w:val="18"/>
+                <w:szCs w:val="18"/>
+              </w:rPr>
+              <w:fldChar w:fldCharType="begin"/>
+            </w:r>
+            <w:r>
+              <w:rPr>
+                <w:rFonts w:ascii="Consolas" w:eastAsia="宋体" w:hAnsi="Consolas" w:cs="宋体"/>
+                <w:color w:val="A6A6A6" w:themeColor="background1" w:themeShade="A6"/>
+                <w:kern w:val="0"/>
+                <w:sz w:val="18"/>
+                <w:szCs w:val="18"/>
+              </w:rPr>
+              <w:instrText xml:space="preserve"> </w:instrText>
+            </w:r>
+            <w:r>
+              <w:rPr>
+                <w:rFonts w:ascii="Consolas" w:eastAsia="宋体" w:hAnsi="Consolas" w:cs="宋体" w:hint="eastAsia"/>
+                <w:color w:val="A6A6A6" w:themeColor="background1" w:themeShade="A6"/>
+                <w:kern w:val="0"/>
+                <w:sz w:val="18"/>
+                <w:szCs w:val="18"/>
+              </w:rPr>
+              <w:instrText>seq</w:instrText>
+            </w:r>
+            <w:r>
+              <w:rPr>
+                <w:rFonts w:ascii="Consolas" w:eastAsia="宋体" w:hAnsi="Consolas" w:cs="宋体"/>
+                <w:color w:val="A6A6A6" w:themeColor="background1" w:themeShade="A6"/>
+                <w:kern w:val="0"/>
+                <w:sz w:val="18"/>
+                <w:szCs w:val="18"/>
+              </w:rPr>
+              <w:instrText xml:space="preserve"> q1 </w:instrText>
+            </w:r>
+            <w:r>
+              <w:rPr>
+                <w:rFonts w:ascii="Consolas" w:eastAsia="宋体" w:hAnsi="Consolas" w:cs="宋体"/>
+                <w:color w:val="A6A6A6" w:themeColor="background1" w:themeShade="A6"/>
+                <w:kern w:val="0"/>
+                <w:sz w:val="18"/>
+                <w:szCs w:val="18"/>
+              </w:rPr>
+              <w:fldChar w:fldCharType="separate"/>
+            </w:r>
+            <w:r>
+              <w:rPr>
+                <w:rFonts w:ascii="Consolas" w:eastAsia="宋体" w:hAnsi="Consolas" w:cs="宋体"/>
+                <w:noProof/>
+                <w:color w:val="A6A6A6" w:themeColor="background1" w:themeShade="A6"/>
+                <w:kern w:val="0"/>
+                <w:sz w:val="18"/>
+                <w:szCs w:val="18"/>
+              </w:rPr>
+              <w:t>87</w:t>
+            </w:r>
+            <w:r>
+              <w:rPr>
+                <w:rFonts w:ascii="Consolas" w:eastAsia="宋体" w:hAnsi="Consolas" w:cs="宋体"/>
+                <w:color w:val="A6A6A6" w:themeColor="background1" w:themeShade="A6"/>
+                <w:kern w:val="0"/>
+                <w:sz w:val="18"/>
+                <w:szCs w:val="18"/>
+              </w:rPr>
+              <w:fldChar w:fldCharType="end"/>
+            </w:r>
+          </w:p>
+        </w:tc>
+        <w:tc>
+          <w:tcPr>
+            <w:tcW w:w="7795" w:type="dxa"/>
           </w:tcPr>
           <w:p>
             <w:pPr>
@@ -28295,7 +28696,7 @@
                 <w:sz w:val="18"/>
                 <w:szCs w:val="18"/>
               </w:rPr>
-              <w:t>86</w:t>
+              <w:t>88</w:t>
             </w:r>
             <w:r>
               <w:rPr>
@@ -28311,7 +28712,7 @@
         </w:tc>
         <w:tc>
           <w:tcPr>
-            <w:tcW w:w="7767" w:type="dxa"/>
+            <w:tcW w:w="7795" w:type="dxa"/>
           </w:tcPr>
           <w:p>
             <w:pPr>
@@ -28334,7 +28735,27 @@
                 <w:sz w:val="18"/>
                 <w:szCs w:val="18"/>
               </w:rPr>
-              <w:t>rho_0</w:t>
+              <w:t>site_struct</w:t>
+            </w:r>
+            <w:r>
+              <w:rPr>
+                <w:rFonts w:ascii="Consolas" w:eastAsia="宋体" w:hAnsi="Consolas" w:cs="宋体"/>
+                <w:color w:val="000000"/>
+                <w:kern w:val="0"/>
+                <w:sz w:val="18"/>
+                <w:szCs w:val="18"/>
+              </w:rPr>
+              <w:t>.</w:t>
+            </w:r>
+            <w:r>
+              <w:rPr>
+                <w:rFonts w:ascii="Consolas" w:eastAsia="宋体" w:hAnsi="Consolas" w:cs="宋体"/>
+                <w:color w:val="001080"/>
+                <w:kern w:val="0"/>
+                <w:sz w:val="18"/>
+                <w:szCs w:val="18"/>
+              </w:rPr>
+              <w:t>rho_TEOS_10</w:t>
             </w:r>
             <w:r>
               <w:rPr>
@@ -28346,25 +28767,161 @@
               </w:rPr>
               <w:t xml:space="preserve"> = </w:t>
             </w:r>
-            <w:r>
-              <w:rPr>
-                <w:rFonts w:ascii="Consolas" w:eastAsia="宋体" w:hAnsi="Consolas" w:cs="宋体"/>
-                <w:color w:val="098658"/>
-                <w:kern w:val="0"/>
-                <w:sz w:val="18"/>
-                <w:szCs w:val="18"/>
-              </w:rPr>
-              <w:t>1027</w:t>
-            </w:r>
-            <w:r>
-              <w:rPr>
-                <w:rFonts w:ascii="Consolas" w:eastAsia="宋体" w:hAnsi="Consolas" w:cs="宋体"/>
-                <w:color w:val="000000"/>
-                <w:kern w:val="0"/>
-                <w:sz w:val="18"/>
-                <w:szCs w:val="18"/>
-              </w:rPr>
-              <w:t xml:space="preserve">; </w:t>
+            <w:proofErr w:type="spellStart"/>
+            <w:r>
+              <w:rPr>
+                <w:rFonts w:ascii="Consolas" w:eastAsia="宋体" w:hAnsi="Consolas" w:cs="宋体"/>
+                <w:color w:val="795E26"/>
+                <w:kern w:val="0"/>
+                <w:sz w:val="18"/>
+                <w:szCs w:val="18"/>
+              </w:rPr>
+              <w:t>gsw_rho_CT_exact</w:t>
+            </w:r>
+            <w:proofErr w:type="spellEnd"/>
+            <w:r>
+              <w:rPr>
+                <w:rFonts w:ascii="Consolas" w:eastAsia="宋体" w:hAnsi="Consolas" w:cs="宋体"/>
+                <w:color w:val="000000"/>
+                <w:kern w:val="0"/>
+                <w:sz w:val="18"/>
+                <w:szCs w:val="18"/>
+              </w:rPr>
+              <w:t>(</w:t>
+            </w:r>
+            <w:proofErr w:type="spellStart"/>
+            <w:proofErr w:type="gramStart"/>
+            <w:r>
+              <w:rPr>
+                <w:rFonts w:ascii="Consolas" w:eastAsia="宋体" w:hAnsi="Consolas" w:cs="宋体"/>
+                <w:color w:val="001080"/>
+                <w:kern w:val="0"/>
+                <w:sz w:val="18"/>
+                <w:szCs w:val="18"/>
+              </w:rPr>
+              <w:t>site_struct</w:t>
+            </w:r>
+            <w:r>
+              <w:rPr>
+                <w:rFonts w:ascii="Consolas" w:eastAsia="宋体" w:hAnsi="Consolas" w:cs="宋体"/>
+                <w:color w:val="000000"/>
+                <w:kern w:val="0"/>
+                <w:sz w:val="18"/>
+                <w:szCs w:val="18"/>
+              </w:rPr>
+              <w:t>.</w:t>
+            </w:r>
+            <w:r>
+              <w:rPr>
+                <w:rFonts w:ascii="Consolas" w:eastAsia="宋体" w:hAnsi="Consolas" w:cs="宋体"/>
+                <w:color w:val="001080"/>
+                <w:kern w:val="0"/>
+                <w:sz w:val="18"/>
+                <w:szCs w:val="18"/>
+              </w:rPr>
+              <w:t>SA</w:t>
+            </w:r>
+            <w:r>
+              <w:rPr>
+                <w:rFonts w:ascii="Consolas" w:eastAsia="宋体" w:hAnsi="Consolas" w:cs="宋体"/>
+                <w:color w:val="000000"/>
+                <w:kern w:val="0"/>
+                <w:sz w:val="18"/>
+                <w:szCs w:val="18"/>
+              </w:rPr>
+              <w:t>,</w:t>
+            </w:r>
+            <w:r>
+              <w:rPr>
+                <w:rFonts w:ascii="Consolas" w:eastAsia="宋体" w:hAnsi="Consolas" w:cs="宋体"/>
+                <w:color w:val="001080"/>
+                <w:kern w:val="0"/>
+                <w:sz w:val="18"/>
+                <w:szCs w:val="18"/>
+              </w:rPr>
+              <w:t>site</w:t>
+            </w:r>
+            <w:proofErr w:type="gramEnd"/>
+            <w:r>
+              <w:rPr>
+                <w:rFonts w:ascii="Consolas" w:eastAsia="宋体" w:hAnsi="Consolas" w:cs="宋体"/>
+                <w:color w:val="001080"/>
+                <w:kern w:val="0"/>
+                <w:sz w:val="18"/>
+                <w:szCs w:val="18"/>
+              </w:rPr>
+              <w:t>_struct</w:t>
+            </w:r>
+            <w:r>
+              <w:rPr>
+                <w:rFonts w:ascii="Consolas" w:eastAsia="宋体" w:hAnsi="Consolas" w:cs="宋体"/>
+                <w:color w:val="000000"/>
+                <w:kern w:val="0"/>
+                <w:sz w:val="18"/>
+                <w:szCs w:val="18"/>
+              </w:rPr>
+              <w:t>.</w:t>
+            </w:r>
+            <w:r>
+              <w:rPr>
+                <w:rFonts w:ascii="Consolas" w:eastAsia="宋体" w:hAnsi="Consolas" w:cs="宋体"/>
+                <w:color w:val="001080"/>
+                <w:kern w:val="0"/>
+                <w:sz w:val="18"/>
+                <w:szCs w:val="18"/>
+              </w:rPr>
+              <w:t>CT</w:t>
+            </w:r>
+            <w:r>
+              <w:rPr>
+                <w:rFonts w:ascii="Consolas" w:eastAsia="宋体" w:hAnsi="Consolas" w:cs="宋体"/>
+                <w:color w:val="000000"/>
+                <w:kern w:val="0"/>
+                <w:sz w:val="18"/>
+                <w:szCs w:val="18"/>
+              </w:rPr>
+              <w:t>,</w:t>
+            </w:r>
+            <w:r>
+              <w:rPr>
+                <w:rFonts w:ascii="Consolas" w:eastAsia="宋体" w:hAnsi="Consolas" w:cs="宋体"/>
+                <w:color w:val="001080"/>
+                <w:kern w:val="0"/>
+                <w:sz w:val="18"/>
+                <w:szCs w:val="18"/>
+              </w:rPr>
+              <w:t>site_struct</w:t>
+            </w:r>
+            <w:r>
+              <w:rPr>
+                <w:rFonts w:ascii="Consolas" w:eastAsia="宋体" w:hAnsi="Consolas" w:cs="宋体"/>
+                <w:color w:val="000000"/>
+                <w:kern w:val="0"/>
+                <w:sz w:val="18"/>
+                <w:szCs w:val="18"/>
+              </w:rPr>
+              <w:t>.</w:t>
+            </w:r>
+            <w:r>
+              <w:rPr>
+                <w:rFonts w:ascii="Consolas" w:eastAsia="宋体" w:hAnsi="Consolas" w:cs="宋体"/>
+                <w:color w:val="001080"/>
+                <w:kern w:val="0"/>
+                <w:sz w:val="18"/>
+                <w:szCs w:val="18"/>
+              </w:rPr>
+              <w:t>p</w:t>
+            </w:r>
+            <w:proofErr w:type="spellEnd"/>
+            <w:r>
+              <w:rPr>
+                <w:rFonts w:ascii="Consolas" w:eastAsia="宋体" w:hAnsi="Consolas" w:cs="宋体"/>
+                <w:color w:val="000000"/>
+                <w:kern w:val="0"/>
+                <w:sz w:val="18"/>
+                <w:szCs w:val="18"/>
+              </w:rPr>
+              <w:t xml:space="preserve">); </w:t>
             </w:r>
             <w:r>
               <w:rPr>
@@ -28374,7 +28931,7 @@
                 <w:sz w:val="18"/>
                 <w:szCs w:val="18"/>
               </w:rPr>
-              <w:t>% [kg/m^3]</w:t>
+              <w:t>% Calculates in-situ density from Absolute Salinity and Conservative Temperature.</w:t>
             </w:r>
           </w:p>
         </w:tc>
@@ -28456,7 +29013,7 @@
                 <w:sz w:val="18"/>
                 <w:szCs w:val="18"/>
               </w:rPr>
-              <w:t>87</w:t>
+              <w:t>89</w:t>
             </w:r>
             <w:r>
               <w:rPr>
@@ -28472,7 +29029,7 @@
         </w:tc>
         <w:tc>
           <w:tcPr>
-            <w:tcW w:w="7767" w:type="dxa"/>
+            <w:tcW w:w="7795" w:type="dxa"/>
           </w:tcPr>
           <w:p>
             <w:pPr>
@@ -28487,7 +29044,6 @@
                 <w:szCs w:val="18"/>
               </w:rPr>
             </w:pPr>
-            <w:proofErr w:type="spellStart"/>
             <w:r>
               <w:rPr>
                 <w:rFonts w:ascii="Consolas" w:eastAsia="宋体" w:hAnsi="Consolas" w:cs="宋体"/>
@@ -28496,9 +29052,28 @@
                 <w:sz w:val="18"/>
                 <w:szCs w:val="18"/>
               </w:rPr>
-              <w:t>beta_T</w:t>
-            </w:r>
-            <w:proofErr w:type="spellEnd"/>
+              <w:t>site_struct</w:t>
+            </w:r>
+            <w:r>
+              <w:rPr>
+                <w:rFonts w:ascii="Consolas" w:eastAsia="宋体" w:hAnsi="Consolas" w:cs="宋体"/>
+                <w:color w:val="000000"/>
+                <w:kern w:val="0"/>
+                <w:sz w:val="18"/>
+                <w:szCs w:val="18"/>
+              </w:rPr>
+              <w:t>.</w:t>
+            </w:r>
+            <w:r>
+              <w:rPr>
+                <w:rFonts w:ascii="Consolas" w:eastAsia="宋体" w:hAnsi="Consolas" w:cs="宋体"/>
+                <w:color w:val="001080"/>
+                <w:kern w:val="0"/>
+                <w:sz w:val="18"/>
+                <w:szCs w:val="18"/>
+              </w:rPr>
+              <w:t>rho_i_TEOS_10</w:t>
+            </w:r>
             <w:r>
               <w:rPr>
                 <w:rFonts w:ascii="Consolas" w:eastAsia="宋体" w:hAnsi="Consolas" w:cs="宋体"/>
@@ -28512,54 +29087,164 @@
             <w:r>
               <w:rPr>
                 <w:rFonts w:ascii="Consolas" w:eastAsia="宋体" w:hAnsi="Consolas" w:cs="宋体"/>
-                <w:color w:val="098658"/>
-                <w:kern w:val="0"/>
-                <w:sz w:val="18"/>
-                <w:szCs w:val="18"/>
-              </w:rPr>
-              <w:t>0.15</w:t>
-            </w:r>
-            <w:r>
-              <w:rPr>
-                <w:rFonts w:ascii="Consolas" w:eastAsia="宋体" w:hAnsi="Consolas" w:cs="宋体"/>
-                <w:color w:val="000000"/>
-                <w:kern w:val="0"/>
-                <w:sz w:val="18"/>
-                <w:szCs w:val="18"/>
-              </w:rPr>
-              <w:t xml:space="preserve">; </w:t>
-            </w:r>
-            <w:r>
-              <w:rPr>
-                <w:rFonts w:ascii="Consolas" w:eastAsia="宋体" w:hAnsi="Consolas" w:cs="宋体"/>
-                <w:color w:val="008000"/>
-                <w:kern w:val="0"/>
-                <w:sz w:val="18"/>
-                <w:szCs w:val="18"/>
-              </w:rPr>
-              <w:t>% [kg/m^3</w:t>
+                <w:color w:val="795E26"/>
+                <w:kern w:val="0"/>
+                <w:sz w:val="18"/>
+                <w:szCs w:val="18"/>
+              </w:rPr>
+              <w:t>gsw_rho_CT_exact</w:t>
+            </w:r>
+            <w:r>
+              <w:rPr>
+                <w:rFonts w:ascii="Consolas" w:eastAsia="宋体" w:hAnsi="Consolas" w:cs="宋体"/>
+                <w:color w:val="000000"/>
+                <w:kern w:val="0"/>
+                <w:sz w:val="18"/>
+                <w:szCs w:val="18"/>
+              </w:rPr>
+              <w:t>(</w:t>
+            </w:r>
+            <w:r>
+              <w:rPr>
+                <w:rFonts w:ascii="Consolas" w:eastAsia="宋体" w:hAnsi="Consolas" w:cs="宋体"/>
+                <w:color w:val="001080"/>
+                <w:kern w:val="0"/>
+                <w:sz w:val="18"/>
+                <w:szCs w:val="18"/>
+              </w:rPr>
+              <w:t>site_struct</w:t>
+            </w:r>
+            <w:r>
+              <w:rPr>
+                <w:rFonts w:ascii="Consolas" w:eastAsia="宋体" w:hAnsi="Consolas" w:cs="宋体"/>
+                <w:color w:val="000000"/>
+                <w:kern w:val="0"/>
+                <w:sz w:val="18"/>
+                <w:szCs w:val="18"/>
+              </w:rPr>
+              <w:t>.</w:t>
+            </w:r>
+            <w:r>
+              <w:rPr>
+                <w:rFonts w:ascii="Consolas" w:eastAsia="宋体" w:hAnsi="Consolas" w:cs="宋体"/>
+                <w:color w:val="001080"/>
+                <w:kern w:val="0"/>
+                <w:sz w:val="18"/>
+                <w:szCs w:val="18"/>
+              </w:rPr>
+              <w:t>SA_</w:t>
             </w:r>
             <w:proofErr w:type="gramStart"/>
             <w:r>
               <w:rPr>
                 <w:rFonts w:ascii="Consolas" w:eastAsia="宋体" w:hAnsi="Consolas" w:cs="宋体"/>
-                <w:color w:val="008000"/>
-                <w:kern w:val="0"/>
-                <w:sz w:val="18"/>
-                <w:szCs w:val="18"/>
-              </w:rPr>
-              <w:t>/(</w:t>
+                <w:color w:val="001080"/>
+                <w:kern w:val="0"/>
+                <w:sz w:val="18"/>
+                <w:szCs w:val="18"/>
+              </w:rPr>
+              <w:t>i</w:t>
+            </w:r>
+            <w:r>
+              <w:rPr>
+                <w:rFonts w:ascii="Consolas" w:eastAsia="宋体" w:hAnsi="Consolas" w:cs="宋体"/>
+                <w:color w:val="000000"/>
+                <w:kern w:val="0"/>
+                <w:sz w:val="18"/>
+                <w:szCs w:val="18"/>
+              </w:rPr>
+              <w:t>,</w:t>
+            </w:r>
+            <w:r>
+              <w:rPr>
+                <w:rFonts w:ascii="Consolas" w:eastAsia="宋体" w:hAnsi="Consolas" w:cs="宋体"/>
+                <w:color w:val="001080"/>
+                <w:kern w:val="0"/>
+                <w:sz w:val="18"/>
+                <w:szCs w:val="18"/>
+              </w:rPr>
+              <w:t>site</w:t>
             </w:r>
             <w:proofErr w:type="gramEnd"/>
             <w:r>
               <w:rPr>
                 <w:rFonts w:ascii="Consolas" w:eastAsia="宋体" w:hAnsi="Consolas" w:cs="宋体"/>
-                <w:color w:val="008000"/>
-                <w:kern w:val="0"/>
-                <w:sz w:val="18"/>
-                <w:szCs w:val="18"/>
-              </w:rPr>
-              <w:t>deg C)]</w:t>
+                <w:color w:val="001080"/>
+                <w:kern w:val="0"/>
+                <w:sz w:val="18"/>
+                <w:szCs w:val="18"/>
+              </w:rPr>
+              <w:t>_struct</w:t>
+            </w:r>
+            <w:r>
+              <w:rPr>
+                <w:rFonts w:ascii="Consolas" w:eastAsia="宋体" w:hAnsi="Consolas" w:cs="宋体"/>
+                <w:color w:val="000000"/>
+                <w:kern w:val="0"/>
+                <w:sz w:val="18"/>
+                <w:szCs w:val="18"/>
+              </w:rPr>
+              <w:t>.</w:t>
+            </w:r>
+            <w:r>
+              <w:rPr>
+                <w:rFonts w:ascii="Consolas" w:eastAsia="宋体" w:hAnsi="Consolas" w:cs="宋体"/>
+                <w:color w:val="001080"/>
+                <w:kern w:val="0"/>
+                <w:sz w:val="18"/>
+                <w:szCs w:val="18"/>
+              </w:rPr>
+              <w:t>CT_i</w:t>
+            </w:r>
+            <w:r>
+              <w:rPr>
+                <w:rFonts w:ascii="Consolas" w:eastAsia="宋体" w:hAnsi="Consolas" w:cs="宋体"/>
+                <w:color w:val="000000"/>
+                <w:kern w:val="0"/>
+                <w:sz w:val="18"/>
+                <w:szCs w:val="18"/>
+              </w:rPr>
+              <w:t>,</w:t>
+            </w:r>
+            <w:r>
+              <w:rPr>
+                <w:rFonts w:ascii="Consolas" w:eastAsia="宋体" w:hAnsi="Consolas" w:cs="宋体"/>
+                <w:color w:val="001080"/>
+                <w:kern w:val="0"/>
+                <w:sz w:val="18"/>
+                <w:szCs w:val="18"/>
+              </w:rPr>
+              <w:t>site_struct</w:t>
+            </w:r>
+            <w:r>
+              <w:rPr>
+                <w:rFonts w:ascii="Consolas" w:eastAsia="宋体" w:hAnsi="Consolas" w:cs="宋体"/>
+                <w:color w:val="000000"/>
+                <w:kern w:val="0"/>
+                <w:sz w:val="18"/>
+                <w:szCs w:val="18"/>
+              </w:rPr>
+              <w:t>.</w:t>
+            </w:r>
+            <w:r>
+              <w:rPr>
+                <w:rFonts w:ascii="Consolas" w:eastAsia="宋体" w:hAnsi="Consolas" w:cs="宋体"/>
+                <w:color w:val="001080"/>
+                <w:kern w:val="0"/>
+                <w:sz w:val="18"/>
+                <w:szCs w:val="18"/>
+              </w:rPr>
+              <w:t>p_i</w:t>
+            </w:r>
+            <w:r>
+              <w:rPr>
+                <w:rFonts w:ascii="Consolas" w:eastAsia="宋体" w:hAnsi="Consolas" w:cs="宋体"/>
+                <w:color w:val="000000"/>
+                <w:kern w:val="0"/>
+                <w:sz w:val="18"/>
+                <w:szCs w:val="18"/>
+              </w:rPr>
+              <w:t>);</w:t>
             </w:r>
           </w:p>
         </w:tc>
@@ -28641,7 +29326,7 @@
                 <w:sz w:val="18"/>
                 <w:szCs w:val="18"/>
               </w:rPr>
-              <w:t>88</w:t>
+              <w:t>90</w:t>
             </w:r>
             <w:r>
               <w:rPr>
@@ -28657,397 +29342,7 @@
         </w:tc>
         <w:tc>
           <w:tcPr>
-            <w:tcW w:w="7767" w:type="dxa"/>
-          </w:tcPr>
-          <w:p>
-            <w:pPr>
-              <w:widowControl/>
-              <w:shd w:val="clear" w:color="auto" w:fill="FFFFFF"/>
-              <w:jc w:val="left"/>
-              <w:rPr>
-                <w:rFonts w:ascii="Consolas" w:eastAsia="宋体" w:hAnsi="Consolas" w:cs="宋体"/>
-                <w:color w:val="000000"/>
-                <w:kern w:val="0"/>
-                <w:sz w:val="18"/>
-                <w:szCs w:val="18"/>
-              </w:rPr>
-            </w:pPr>
-            <w:proofErr w:type="spellStart"/>
-            <w:r>
-              <w:rPr>
-                <w:rFonts w:ascii="Consolas" w:eastAsia="宋体" w:hAnsi="Consolas" w:cs="宋体"/>
-                <w:color w:val="001080"/>
-                <w:kern w:val="0"/>
-                <w:sz w:val="18"/>
-                <w:szCs w:val="18"/>
-              </w:rPr>
-              <w:t>beta_S</w:t>
-            </w:r>
-            <w:proofErr w:type="spellEnd"/>
-            <w:r>
-              <w:rPr>
-                <w:rFonts w:ascii="Consolas" w:eastAsia="宋体" w:hAnsi="Consolas" w:cs="宋体"/>
-                <w:color w:val="000000"/>
-                <w:kern w:val="0"/>
-                <w:sz w:val="18"/>
-                <w:szCs w:val="18"/>
-              </w:rPr>
-              <w:t xml:space="preserve"> = </w:t>
-            </w:r>
-            <w:r>
-              <w:rPr>
-                <w:rFonts w:ascii="Consolas" w:eastAsia="宋体" w:hAnsi="Consolas" w:cs="宋体"/>
-                <w:color w:val="098658"/>
-                <w:kern w:val="0"/>
-                <w:sz w:val="18"/>
-                <w:szCs w:val="18"/>
-              </w:rPr>
-              <w:t>0.78</w:t>
-            </w:r>
-            <w:r>
-              <w:rPr>
-                <w:rFonts w:ascii="Consolas" w:eastAsia="宋体" w:hAnsi="Consolas" w:cs="宋体"/>
-                <w:color w:val="000000"/>
-                <w:kern w:val="0"/>
-                <w:sz w:val="18"/>
-                <w:szCs w:val="18"/>
-              </w:rPr>
-              <w:t xml:space="preserve">; </w:t>
-            </w:r>
-            <w:r>
-              <w:rPr>
-                <w:rFonts w:ascii="Consolas" w:eastAsia="宋体" w:hAnsi="Consolas" w:cs="宋体"/>
-                <w:color w:val="008000"/>
-                <w:kern w:val="0"/>
-                <w:sz w:val="18"/>
-                <w:szCs w:val="18"/>
-              </w:rPr>
-              <w:t>% [kg/m^3/(g/kg)]</w:t>
-            </w:r>
-          </w:p>
-        </w:tc>
-      </w:tr>
-      <w:tr>
-        <w:tc>
-          <w:tcPr>
-            <w:tcW w:w="516" w:type="dxa"/>
-          </w:tcPr>
-          <w:p>
-            <w:pPr>
-              <w:widowControl/>
-              <w:shd w:val="clear" w:color="auto" w:fill="FFFFFF"/>
-              <w:jc w:val="right"/>
-              <w:rPr>
-                <w:rFonts w:ascii="Consolas" w:eastAsia="宋体" w:hAnsi="Consolas" w:cs="宋体"/>
-                <w:color w:val="A6A6A6" w:themeColor="background1" w:themeShade="A6"/>
-                <w:kern w:val="0"/>
-                <w:sz w:val="18"/>
-                <w:szCs w:val="18"/>
-              </w:rPr>
-            </w:pPr>
-            <w:r>
-              <w:rPr>
-                <w:rFonts w:ascii="Consolas" w:eastAsia="宋体" w:hAnsi="Consolas" w:cs="宋体"/>
-                <w:color w:val="A6A6A6" w:themeColor="background1" w:themeShade="A6"/>
-                <w:kern w:val="0"/>
-                <w:sz w:val="18"/>
-                <w:szCs w:val="18"/>
-              </w:rPr>
-              <w:fldChar w:fldCharType="begin"/>
-            </w:r>
-            <w:r>
-              <w:rPr>
-                <w:rFonts w:ascii="Consolas" w:eastAsia="宋体" w:hAnsi="Consolas" w:cs="宋体"/>
-                <w:color w:val="A6A6A6" w:themeColor="background1" w:themeShade="A6"/>
-                <w:kern w:val="0"/>
-                <w:sz w:val="18"/>
-                <w:szCs w:val="18"/>
-              </w:rPr>
-              <w:instrText xml:space="preserve"> </w:instrText>
-            </w:r>
-            <w:r>
-              <w:rPr>
-                <w:rFonts w:ascii="Consolas" w:eastAsia="宋体" w:hAnsi="Consolas" w:cs="宋体" w:hint="eastAsia"/>
-                <w:color w:val="A6A6A6" w:themeColor="background1" w:themeShade="A6"/>
-                <w:kern w:val="0"/>
-                <w:sz w:val="18"/>
-                <w:szCs w:val="18"/>
-              </w:rPr>
-              <w:instrText>seq</w:instrText>
-            </w:r>
-            <w:r>
-              <w:rPr>
-                <w:rFonts w:ascii="Consolas" w:eastAsia="宋体" w:hAnsi="Consolas" w:cs="宋体"/>
-                <w:color w:val="A6A6A6" w:themeColor="background1" w:themeShade="A6"/>
-                <w:kern w:val="0"/>
-                <w:sz w:val="18"/>
-                <w:szCs w:val="18"/>
-              </w:rPr>
-              <w:instrText xml:space="preserve"> q1 </w:instrText>
-            </w:r>
-            <w:r>
-              <w:rPr>
-                <w:rFonts w:ascii="Consolas" w:eastAsia="宋体" w:hAnsi="Consolas" w:cs="宋体"/>
-                <w:color w:val="A6A6A6" w:themeColor="background1" w:themeShade="A6"/>
-                <w:kern w:val="0"/>
-                <w:sz w:val="18"/>
-                <w:szCs w:val="18"/>
-              </w:rPr>
-              <w:fldChar w:fldCharType="separate"/>
-            </w:r>
-            <w:r>
-              <w:rPr>
-                <w:rFonts w:ascii="Consolas" w:eastAsia="宋体" w:hAnsi="Consolas" w:cs="宋体"/>
-                <w:noProof/>
-                <w:color w:val="A6A6A6" w:themeColor="background1" w:themeShade="A6"/>
-                <w:kern w:val="0"/>
-                <w:sz w:val="18"/>
-                <w:szCs w:val="18"/>
-              </w:rPr>
-              <w:t>89</w:t>
-            </w:r>
-            <w:r>
-              <w:rPr>
-                <w:rFonts w:ascii="Consolas" w:eastAsia="宋体" w:hAnsi="Consolas" w:cs="宋体"/>
-                <w:color w:val="A6A6A6" w:themeColor="background1" w:themeShade="A6"/>
-                <w:kern w:val="0"/>
-                <w:sz w:val="18"/>
-                <w:szCs w:val="18"/>
-              </w:rPr>
-              <w:fldChar w:fldCharType="end"/>
-            </w:r>
-          </w:p>
-        </w:tc>
-        <w:tc>
-          <w:tcPr>
-            <w:tcW w:w="7767" w:type="dxa"/>
-          </w:tcPr>
-          <w:p>
-            <w:pPr>
-              <w:widowControl/>
-              <w:shd w:val="clear" w:color="auto" w:fill="FFFFFF"/>
-              <w:jc w:val="left"/>
-              <w:rPr>
-                <w:rFonts w:ascii="Consolas" w:eastAsia="宋体" w:hAnsi="Consolas" w:cs="宋体"/>
-                <w:color w:val="000000"/>
-                <w:kern w:val="0"/>
-                <w:sz w:val="18"/>
-                <w:szCs w:val="18"/>
-              </w:rPr>
-            </w:pPr>
-            <w:proofErr w:type="spellStart"/>
-            <w:r>
-              <w:rPr>
-                <w:rFonts w:ascii="Consolas" w:eastAsia="宋体" w:hAnsi="Consolas" w:cs="宋体"/>
-                <w:color w:val="001080"/>
-                <w:kern w:val="0"/>
-                <w:sz w:val="18"/>
-                <w:szCs w:val="18"/>
-              </w:rPr>
-              <w:t>beta_p</w:t>
-            </w:r>
-            <w:proofErr w:type="spellEnd"/>
-            <w:r>
-              <w:rPr>
-                <w:rFonts w:ascii="Consolas" w:eastAsia="宋体" w:hAnsi="Consolas" w:cs="宋体"/>
-                <w:color w:val="000000"/>
-                <w:kern w:val="0"/>
-                <w:sz w:val="18"/>
-                <w:szCs w:val="18"/>
-              </w:rPr>
-              <w:t xml:space="preserve"> = </w:t>
-            </w:r>
-            <w:r>
-              <w:rPr>
-                <w:rFonts w:ascii="Consolas" w:eastAsia="宋体" w:hAnsi="Consolas" w:cs="宋体"/>
-                <w:color w:val="098658"/>
-                <w:kern w:val="0"/>
-                <w:sz w:val="18"/>
-                <w:szCs w:val="18"/>
-              </w:rPr>
-              <w:t>4.5</w:t>
-            </w:r>
-            <w:r>
-              <w:rPr>
-                <w:rFonts w:ascii="Consolas" w:eastAsia="宋体" w:hAnsi="Consolas" w:cs="宋体"/>
-                <w:color w:val="000000"/>
-                <w:kern w:val="0"/>
-                <w:sz w:val="18"/>
-                <w:szCs w:val="18"/>
-              </w:rPr>
-              <w:t>/</w:t>
-            </w:r>
-            <w:r>
-              <w:rPr>
-                <w:rFonts w:ascii="Consolas" w:eastAsia="宋体" w:hAnsi="Consolas" w:cs="宋体"/>
-                <w:color w:val="001080"/>
-                <w:kern w:val="0"/>
-                <w:sz w:val="18"/>
-                <w:szCs w:val="18"/>
-              </w:rPr>
-              <w:t>rho_</w:t>
-            </w:r>
-            <w:proofErr w:type="gramStart"/>
-            <w:r>
-              <w:rPr>
-                <w:rFonts w:ascii="Consolas" w:eastAsia="宋体" w:hAnsi="Consolas" w:cs="宋体"/>
-                <w:color w:val="001080"/>
-                <w:kern w:val="0"/>
-                <w:sz w:val="18"/>
-                <w:szCs w:val="18"/>
-              </w:rPr>
-              <w:t>0</w:t>
-            </w:r>
-            <w:r>
-              <w:rPr>
-                <w:rFonts w:ascii="Consolas" w:eastAsia="宋体" w:hAnsi="Consolas" w:cs="宋体"/>
-                <w:color w:val="000000"/>
-                <w:kern w:val="0"/>
-                <w:sz w:val="18"/>
-                <w:szCs w:val="18"/>
-              </w:rPr>
-              <w:t>;  </w:t>
-            </w:r>
-            <w:r>
-              <w:rPr>
-                <w:rFonts w:ascii="Consolas" w:eastAsia="宋体" w:hAnsi="Consolas" w:cs="宋体"/>
-                <w:color w:val="008000"/>
-                <w:kern w:val="0"/>
-                <w:sz w:val="18"/>
-                <w:szCs w:val="18"/>
-              </w:rPr>
-              <w:t>%</w:t>
-            </w:r>
-            <w:proofErr w:type="gramEnd"/>
-            <w:r>
-              <w:rPr>
-                <w:rFonts w:ascii="Consolas" w:eastAsia="宋体" w:hAnsi="Consolas" w:cs="宋体"/>
-                <w:color w:val="008000"/>
-                <w:kern w:val="0"/>
-                <w:sz w:val="18"/>
-                <w:szCs w:val="18"/>
-              </w:rPr>
-              <w:t xml:space="preserve"> [kg/m^3/</w:t>
-            </w:r>
-            <w:proofErr w:type="spellStart"/>
-            <w:r>
-              <w:rPr>
-                <w:rFonts w:ascii="Consolas" w:eastAsia="宋体" w:hAnsi="Consolas" w:cs="宋体"/>
-                <w:color w:val="008000"/>
-                <w:kern w:val="0"/>
-                <w:sz w:val="18"/>
-                <w:szCs w:val="18"/>
-              </w:rPr>
-              <w:t>dbar</w:t>
-            </w:r>
-            <w:proofErr w:type="spellEnd"/>
-            <w:r>
-              <w:rPr>
-                <w:rFonts w:ascii="Consolas" w:eastAsia="宋体" w:hAnsi="Consolas" w:cs="宋体"/>
-                <w:color w:val="008000"/>
-                <w:kern w:val="0"/>
-                <w:sz w:val="18"/>
-                <w:szCs w:val="18"/>
-              </w:rPr>
-              <w:t>]</w:t>
-            </w:r>
-          </w:p>
-        </w:tc>
-      </w:tr>
-      <w:tr>
-        <w:tc>
-          <w:tcPr>
-            <w:tcW w:w="516" w:type="dxa"/>
-          </w:tcPr>
-          <w:p>
-            <w:pPr>
-              <w:widowControl/>
-              <w:shd w:val="clear" w:color="auto" w:fill="FFFFFF"/>
-              <w:jc w:val="right"/>
-              <w:rPr>
-                <w:rFonts w:ascii="Consolas" w:eastAsia="宋体" w:hAnsi="Consolas" w:cs="宋体"/>
-                <w:color w:val="A6A6A6" w:themeColor="background1" w:themeShade="A6"/>
-                <w:kern w:val="0"/>
-                <w:sz w:val="18"/>
-                <w:szCs w:val="18"/>
-              </w:rPr>
-            </w:pPr>
-            <w:r>
-              <w:rPr>
-                <w:rFonts w:ascii="Consolas" w:eastAsia="宋体" w:hAnsi="Consolas" w:cs="宋体"/>
-                <w:color w:val="A6A6A6" w:themeColor="background1" w:themeShade="A6"/>
-                <w:kern w:val="0"/>
-                <w:sz w:val="18"/>
-                <w:szCs w:val="18"/>
-              </w:rPr>
-              <w:fldChar w:fldCharType="begin"/>
-            </w:r>
-            <w:r>
-              <w:rPr>
-                <w:rFonts w:ascii="Consolas" w:eastAsia="宋体" w:hAnsi="Consolas" w:cs="宋体"/>
-                <w:color w:val="A6A6A6" w:themeColor="background1" w:themeShade="A6"/>
-                <w:kern w:val="0"/>
-                <w:sz w:val="18"/>
-                <w:szCs w:val="18"/>
-              </w:rPr>
-              <w:instrText xml:space="preserve"> </w:instrText>
-            </w:r>
-            <w:r>
-              <w:rPr>
-                <w:rFonts w:ascii="Consolas" w:eastAsia="宋体" w:hAnsi="Consolas" w:cs="宋体" w:hint="eastAsia"/>
-                <w:color w:val="A6A6A6" w:themeColor="background1" w:themeShade="A6"/>
-                <w:kern w:val="0"/>
-                <w:sz w:val="18"/>
-                <w:szCs w:val="18"/>
-              </w:rPr>
-              <w:instrText>seq</w:instrText>
-            </w:r>
-            <w:r>
-              <w:rPr>
-                <w:rFonts w:ascii="Consolas" w:eastAsia="宋体" w:hAnsi="Consolas" w:cs="宋体"/>
-                <w:color w:val="A6A6A6" w:themeColor="background1" w:themeShade="A6"/>
-                <w:kern w:val="0"/>
-                <w:sz w:val="18"/>
-                <w:szCs w:val="18"/>
-              </w:rPr>
-              <w:instrText xml:space="preserve"> q1 </w:instrText>
-            </w:r>
-            <w:r>
-              <w:rPr>
-                <w:rFonts w:ascii="Consolas" w:eastAsia="宋体" w:hAnsi="Consolas" w:cs="宋体"/>
-                <w:color w:val="A6A6A6" w:themeColor="background1" w:themeShade="A6"/>
-                <w:kern w:val="0"/>
-                <w:sz w:val="18"/>
-                <w:szCs w:val="18"/>
-              </w:rPr>
-              <w:fldChar w:fldCharType="separate"/>
-            </w:r>
-            <w:r>
-              <w:rPr>
-                <w:rFonts w:ascii="Consolas" w:eastAsia="宋体" w:hAnsi="Consolas" w:cs="宋体"/>
-                <w:noProof/>
-                <w:color w:val="A6A6A6" w:themeColor="background1" w:themeShade="A6"/>
-                <w:kern w:val="0"/>
-                <w:sz w:val="18"/>
-                <w:szCs w:val="18"/>
-              </w:rPr>
-              <w:t>90</w:t>
-            </w:r>
-            <w:r>
-              <w:rPr>
-                <w:rFonts w:ascii="Consolas" w:eastAsia="宋体" w:hAnsi="Consolas" w:cs="宋体"/>
-                <w:color w:val="A6A6A6" w:themeColor="background1" w:themeShade="A6"/>
-                <w:kern w:val="0"/>
-                <w:sz w:val="18"/>
-                <w:szCs w:val="18"/>
-              </w:rPr>
-              <w:fldChar w:fldCharType="end"/>
-            </w:r>
-          </w:p>
-        </w:tc>
-        <w:tc>
-          <w:tcPr>
-            <w:tcW w:w="7767" w:type="dxa"/>
+            <w:tcW w:w="7795" w:type="dxa"/>
           </w:tcPr>
           <w:p>
             <w:pPr>
@@ -29158,7 +29453,7 @@
         </w:tc>
         <w:tc>
           <w:tcPr>
-            <w:tcW w:w="7767" w:type="dxa"/>
+            <w:tcW w:w="7795" w:type="dxa"/>
           </w:tcPr>
           <w:p>
             <w:pPr>
@@ -29173,357 +29468,15 @@
                 <w:szCs w:val="18"/>
               </w:rPr>
             </w:pPr>
-            <w:proofErr w:type="spellStart"/>
-            <w:r>
-              <w:rPr>
-                <w:rFonts w:ascii="Consolas" w:eastAsia="宋体" w:hAnsi="Consolas" w:cs="宋体"/>
-                <w:color w:val="001080"/>
-                <w:kern w:val="0"/>
-                <w:sz w:val="18"/>
-                <w:szCs w:val="18"/>
-              </w:rPr>
-              <w:t>func_rho_linear</w:t>
-            </w:r>
-            <w:proofErr w:type="spellEnd"/>
-            <w:r>
-              <w:rPr>
-                <w:rFonts w:ascii="Consolas" w:eastAsia="宋体" w:hAnsi="Consolas" w:cs="宋体"/>
-                <w:color w:val="000000"/>
-                <w:kern w:val="0"/>
-                <w:sz w:val="18"/>
-                <w:szCs w:val="18"/>
-              </w:rPr>
-              <w:t xml:space="preserve"> = @(</w:t>
-            </w:r>
-            <w:proofErr w:type="spellStart"/>
-            <w:proofErr w:type="gramStart"/>
-            <w:r>
-              <w:rPr>
-                <w:rFonts w:ascii="Consolas" w:eastAsia="宋体" w:hAnsi="Consolas" w:cs="宋体"/>
-                <w:color w:val="001080"/>
-                <w:kern w:val="0"/>
-                <w:sz w:val="18"/>
-                <w:szCs w:val="18"/>
-              </w:rPr>
-              <w:t>T</w:t>
-            </w:r>
-            <w:r>
-              <w:rPr>
-                <w:rFonts w:ascii="Consolas" w:eastAsia="宋体" w:hAnsi="Consolas" w:cs="宋体"/>
-                <w:color w:val="000000"/>
-                <w:kern w:val="0"/>
-                <w:sz w:val="18"/>
-                <w:szCs w:val="18"/>
-              </w:rPr>
-              <w:t>,</w:t>
-            </w:r>
-            <w:r>
-              <w:rPr>
-                <w:rFonts w:ascii="Consolas" w:eastAsia="宋体" w:hAnsi="Consolas" w:cs="宋体"/>
-                <w:color w:val="001080"/>
-                <w:kern w:val="0"/>
-                <w:sz w:val="18"/>
-                <w:szCs w:val="18"/>
-              </w:rPr>
-              <w:t>S</w:t>
-            </w:r>
-            <w:proofErr w:type="gramEnd"/>
-            <w:r>
-              <w:rPr>
-                <w:rFonts w:ascii="Consolas" w:eastAsia="宋体" w:hAnsi="Consolas" w:cs="宋体"/>
-                <w:color w:val="000000"/>
-                <w:kern w:val="0"/>
-                <w:sz w:val="18"/>
-                <w:szCs w:val="18"/>
-              </w:rPr>
-              <w:t>,</w:t>
-            </w:r>
-            <w:r>
-              <w:rPr>
-                <w:rFonts w:ascii="Consolas" w:eastAsia="宋体" w:hAnsi="Consolas" w:cs="宋体"/>
-                <w:color w:val="001080"/>
-                <w:kern w:val="0"/>
-                <w:sz w:val="18"/>
-                <w:szCs w:val="18"/>
-              </w:rPr>
-              <w:t>p</w:t>
-            </w:r>
-            <w:proofErr w:type="spellEnd"/>
-            <w:r>
-              <w:rPr>
-                <w:rFonts w:ascii="Consolas" w:eastAsia="宋体" w:hAnsi="Consolas" w:cs="宋体"/>
-                <w:color w:val="000000"/>
-                <w:kern w:val="0"/>
-                <w:sz w:val="18"/>
-                <w:szCs w:val="18"/>
-              </w:rPr>
-              <w:t xml:space="preserve">) </w:t>
-            </w:r>
-            <w:r>
-              <w:rPr>
-                <w:rFonts w:ascii="Consolas" w:eastAsia="宋体" w:hAnsi="Consolas" w:cs="宋体"/>
-                <w:color w:val="001080"/>
-                <w:kern w:val="0"/>
-                <w:sz w:val="18"/>
-                <w:szCs w:val="18"/>
-              </w:rPr>
-              <w:t>rho_0</w:t>
-            </w:r>
-            <w:r>
-              <w:rPr>
-                <w:rFonts w:ascii="Consolas" w:eastAsia="宋体" w:hAnsi="Consolas" w:cs="宋体"/>
-                <w:color w:val="000000"/>
-                <w:kern w:val="0"/>
-                <w:sz w:val="18"/>
-                <w:szCs w:val="18"/>
-              </w:rPr>
-              <w:t xml:space="preserve"> - </w:t>
-            </w:r>
-            <w:proofErr w:type="spellStart"/>
-            <w:r>
-              <w:rPr>
-                <w:rFonts w:ascii="Consolas" w:eastAsia="宋体" w:hAnsi="Consolas" w:cs="宋体"/>
-                <w:color w:val="001080"/>
-                <w:kern w:val="0"/>
-                <w:sz w:val="18"/>
-                <w:szCs w:val="18"/>
-              </w:rPr>
-              <w:t>beta_T</w:t>
-            </w:r>
-            <w:proofErr w:type="spellEnd"/>
-            <w:r>
-              <w:rPr>
-                <w:rFonts w:ascii="Consolas" w:eastAsia="宋体" w:hAnsi="Consolas" w:cs="宋体"/>
-                <w:color w:val="000000"/>
-                <w:kern w:val="0"/>
-                <w:sz w:val="18"/>
-                <w:szCs w:val="18"/>
-              </w:rPr>
-              <w:t>*(</w:t>
-            </w:r>
-            <w:r>
-              <w:rPr>
-                <w:rFonts w:ascii="Consolas" w:eastAsia="宋体" w:hAnsi="Consolas" w:cs="宋体"/>
-                <w:color w:val="001080"/>
-                <w:kern w:val="0"/>
-                <w:sz w:val="18"/>
-                <w:szCs w:val="18"/>
-              </w:rPr>
-              <w:t>T</w:t>
-            </w:r>
-            <w:r>
-              <w:rPr>
-                <w:rFonts w:ascii="Consolas" w:eastAsia="宋体" w:hAnsi="Consolas" w:cs="宋体"/>
-                <w:color w:val="000000"/>
-                <w:kern w:val="0"/>
-                <w:sz w:val="18"/>
-                <w:szCs w:val="18"/>
-              </w:rPr>
-              <w:t>-</w:t>
-            </w:r>
-            <w:r>
-              <w:rPr>
-                <w:rFonts w:ascii="Consolas" w:eastAsia="宋体" w:hAnsi="Consolas" w:cs="宋体"/>
-                <w:color w:val="795E26"/>
-                <w:kern w:val="0"/>
-                <w:sz w:val="18"/>
-                <w:szCs w:val="18"/>
-              </w:rPr>
-              <w:t>T</w:t>
-            </w:r>
-            <w:r>
-              <w:rPr>
-                <w:rFonts w:ascii="Consolas" w:eastAsia="宋体" w:hAnsi="Consolas" w:cs="宋体"/>
-                <w:color w:val="000000"/>
-                <w:kern w:val="0"/>
-                <w:sz w:val="18"/>
-                <w:szCs w:val="18"/>
-              </w:rPr>
-              <w:t>(</w:t>
-            </w:r>
-            <w:r>
-              <w:rPr>
-                <w:rFonts w:ascii="Consolas" w:eastAsia="宋体" w:hAnsi="Consolas" w:cs="宋体"/>
-                <w:color w:val="098658"/>
-                <w:kern w:val="0"/>
-                <w:sz w:val="18"/>
-                <w:szCs w:val="18"/>
-              </w:rPr>
-              <w:t>1</w:t>
-            </w:r>
-            <w:r>
-              <w:rPr>
-                <w:rFonts w:ascii="Consolas" w:eastAsia="宋体" w:hAnsi="Consolas" w:cs="宋体"/>
-                <w:color w:val="000000"/>
-                <w:kern w:val="0"/>
-                <w:sz w:val="18"/>
-                <w:szCs w:val="18"/>
-              </w:rPr>
-              <w:t xml:space="preserve">)) + </w:t>
-            </w:r>
-            <w:proofErr w:type="spellStart"/>
-            <w:r>
-              <w:rPr>
-                <w:rFonts w:ascii="Consolas" w:eastAsia="宋体" w:hAnsi="Consolas" w:cs="宋体"/>
-                <w:color w:val="001080"/>
-                <w:kern w:val="0"/>
-                <w:sz w:val="18"/>
-                <w:szCs w:val="18"/>
-              </w:rPr>
-              <w:t>beta_S</w:t>
-            </w:r>
-            <w:proofErr w:type="spellEnd"/>
-            <w:r>
-              <w:rPr>
-                <w:rFonts w:ascii="Consolas" w:eastAsia="宋体" w:hAnsi="Consolas" w:cs="宋体"/>
-                <w:color w:val="000000"/>
-                <w:kern w:val="0"/>
-                <w:sz w:val="18"/>
-                <w:szCs w:val="18"/>
-              </w:rPr>
-              <w:t>*(</w:t>
-            </w:r>
-            <w:r>
-              <w:rPr>
-                <w:rFonts w:ascii="Consolas" w:eastAsia="宋体" w:hAnsi="Consolas" w:cs="宋体"/>
-                <w:color w:val="001080"/>
-                <w:kern w:val="0"/>
-                <w:sz w:val="18"/>
-                <w:szCs w:val="18"/>
-              </w:rPr>
-              <w:t>S</w:t>
-            </w:r>
-            <w:r>
-              <w:rPr>
-                <w:rFonts w:ascii="Consolas" w:eastAsia="宋体" w:hAnsi="Consolas" w:cs="宋体"/>
-                <w:color w:val="000000"/>
-                <w:kern w:val="0"/>
-                <w:sz w:val="18"/>
-                <w:szCs w:val="18"/>
-              </w:rPr>
-              <w:t>-</w:t>
-            </w:r>
-            <w:r>
-              <w:rPr>
-                <w:rFonts w:ascii="Consolas" w:eastAsia="宋体" w:hAnsi="Consolas" w:cs="宋体"/>
-                <w:color w:val="795E26"/>
-                <w:kern w:val="0"/>
-                <w:sz w:val="18"/>
-                <w:szCs w:val="18"/>
-              </w:rPr>
-              <w:t>S</w:t>
-            </w:r>
-            <w:r>
-              <w:rPr>
-                <w:rFonts w:ascii="Consolas" w:eastAsia="宋体" w:hAnsi="Consolas" w:cs="宋体"/>
-                <w:color w:val="000000"/>
-                <w:kern w:val="0"/>
-                <w:sz w:val="18"/>
-                <w:szCs w:val="18"/>
-              </w:rPr>
-              <w:t>(</w:t>
-            </w:r>
-            <w:r>
-              <w:rPr>
-                <w:rFonts w:ascii="Consolas" w:eastAsia="宋体" w:hAnsi="Consolas" w:cs="宋体"/>
-                <w:color w:val="098658"/>
-                <w:kern w:val="0"/>
-                <w:sz w:val="18"/>
-                <w:szCs w:val="18"/>
-              </w:rPr>
-              <w:t>1</w:t>
-            </w:r>
-            <w:r>
-              <w:rPr>
-                <w:rFonts w:ascii="Consolas" w:eastAsia="宋体" w:hAnsi="Consolas" w:cs="宋体"/>
-                <w:color w:val="000000"/>
-                <w:kern w:val="0"/>
-                <w:sz w:val="18"/>
-                <w:szCs w:val="18"/>
-              </w:rPr>
-              <w:t xml:space="preserve">)) + </w:t>
-            </w:r>
-            <w:proofErr w:type="spellStart"/>
-            <w:r>
-              <w:rPr>
-                <w:rFonts w:ascii="Consolas" w:eastAsia="宋体" w:hAnsi="Consolas" w:cs="宋体"/>
-                <w:color w:val="001080"/>
-                <w:kern w:val="0"/>
-                <w:sz w:val="18"/>
-                <w:szCs w:val="18"/>
-              </w:rPr>
-              <w:t>beta_p</w:t>
-            </w:r>
-            <w:proofErr w:type="spellEnd"/>
-            <w:r>
-              <w:rPr>
-                <w:rFonts w:ascii="Consolas" w:eastAsia="宋体" w:hAnsi="Consolas" w:cs="宋体"/>
-                <w:color w:val="000000"/>
-                <w:kern w:val="0"/>
-                <w:sz w:val="18"/>
-                <w:szCs w:val="18"/>
-              </w:rPr>
-              <w:t>*(</w:t>
-            </w:r>
-            <w:r>
-              <w:rPr>
-                <w:rFonts w:ascii="Consolas" w:eastAsia="宋体" w:hAnsi="Consolas" w:cs="宋体"/>
-                <w:color w:val="001080"/>
-                <w:kern w:val="0"/>
-                <w:sz w:val="18"/>
-                <w:szCs w:val="18"/>
-              </w:rPr>
-              <w:t>p</w:t>
-            </w:r>
-            <w:r>
-              <w:rPr>
-                <w:rFonts w:ascii="Consolas" w:eastAsia="宋体" w:hAnsi="Consolas" w:cs="宋体"/>
-                <w:color w:val="000000"/>
-                <w:kern w:val="0"/>
-                <w:sz w:val="18"/>
-                <w:szCs w:val="18"/>
-              </w:rPr>
-              <w:t>-</w:t>
-            </w:r>
-            <w:r>
-              <w:rPr>
-                <w:rFonts w:ascii="Consolas" w:eastAsia="宋体" w:hAnsi="Consolas" w:cs="宋体"/>
-                <w:color w:val="795E26"/>
-                <w:kern w:val="0"/>
-                <w:sz w:val="18"/>
-                <w:szCs w:val="18"/>
-              </w:rPr>
-              <w:t>p</w:t>
-            </w:r>
-            <w:r>
-              <w:rPr>
-                <w:rFonts w:ascii="Consolas" w:eastAsia="宋体" w:hAnsi="Consolas" w:cs="宋体"/>
-                <w:color w:val="000000"/>
-                <w:kern w:val="0"/>
-                <w:sz w:val="18"/>
-                <w:szCs w:val="18"/>
-              </w:rPr>
-              <w:t>(</w:t>
-            </w:r>
-            <w:r>
-              <w:rPr>
-                <w:rFonts w:ascii="Consolas" w:eastAsia="宋体" w:hAnsi="Consolas" w:cs="宋体"/>
-                <w:color w:val="098658"/>
-                <w:kern w:val="0"/>
-                <w:sz w:val="18"/>
-                <w:szCs w:val="18"/>
-              </w:rPr>
-              <w:t>1</w:t>
-            </w:r>
-            <w:r>
-              <w:rPr>
-                <w:rFonts w:ascii="Consolas" w:eastAsia="宋体" w:hAnsi="Consolas" w:cs="宋体"/>
-                <w:color w:val="000000"/>
-                <w:kern w:val="0"/>
-                <w:sz w:val="18"/>
-                <w:szCs w:val="18"/>
-              </w:rPr>
-              <w:t>));</w:t>
+            <w:r>
+              <w:rPr>
+                <w:rFonts w:ascii="Consolas" w:eastAsia="宋体" w:hAnsi="Consolas" w:cs="宋体"/>
+                <w:color w:val="008000"/>
+                <w:kern w:val="0"/>
+                <w:sz w:val="18"/>
+                <w:szCs w:val="18"/>
+              </w:rPr>
+              <w:t>%%% 2. Calculate density with the linear Equations of State (EOS).</w:t>
             </w:r>
           </w:p>
         </w:tc>
@@ -29621,633 +29574,7 @@
         </w:tc>
         <w:tc>
           <w:tcPr>
-            <w:tcW w:w="7767" w:type="dxa"/>
-          </w:tcPr>
-          <w:p>
-            <w:pPr>
-              <w:widowControl/>
-              <w:shd w:val="clear" w:color="auto" w:fill="FFFFFF"/>
-              <w:jc w:val="left"/>
-              <w:rPr>
-                <w:rFonts w:ascii="Consolas" w:eastAsia="宋体" w:hAnsi="Consolas" w:cs="宋体"/>
-                <w:color w:val="000000"/>
-                <w:kern w:val="0"/>
-                <w:sz w:val="18"/>
-                <w:szCs w:val="18"/>
-              </w:rPr>
-            </w:pPr>
-            <w:proofErr w:type="spellStart"/>
-            <w:r>
-              <w:rPr>
-                <w:rFonts w:ascii="Consolas" w:eastAsia="宋体" w:hAnsi="Consolas" w:cs="宋体"/>
-                <w:color w:val="001080"/>
-                <w:kern w:val="0"/>
-                <w:sz w:val="18"/>
-                <w:szCs w:val="18"/>
-              </w:rPr>
-              <w:t>site_struct</w:t>
-            </w:r>
-            <w:r>
-              <w:rPr>
-                <w:rFonts w:ascii="Consolas" w:eastAsia="宋体" w:hAnsi="Consolas" w:cs="宋体"/>
-                <w:color w:val="000000"/>
-                <w:kern w:val="0"/>
-                <w:sz w:val="18"/>
-                <w:szCs w:val="18"/>
-              </w:rPr>
-              <w:t>.</w:t>
-            </w:r>
-            <w:r>
-              <w:rPr>
-                <w:rFonts w:ascii="Consolas" w:eastAsia="宋体" w:hAnsi="Consolas" w:cs="宋体"/>
-                <w:color w:val="001080"/>
-                <w:kern w:val="0"/>
-                <w:sz w:val="18"/>
-                <w:szCs w:val="18"/>
-              </w:rPr>
-              <w:t>rho_linear</w:t>
-            </w:r>
-            <w:proofErr w:type="spellEnd"/>
-            <w:r>
-              <w:rPr>
-                <w:rFonts w:ascii="Consolas" w:eastAsia="宋体" w:hAnsi="Consolas" w:cs="宋体"/>
-                <w:color w:val="000000"/>
-                <w:kern w:val="0"/>
-                <w:sz w:val="18"/>
-                <w:szCs w:val="18"/>
-              </w:rPr>
-              <w:t xml:space="preserve"> = </w:t>
-            </w:r>
-            <w:proofErr w:type="spellStart"/>
-            <w:r>
-              <w:rPr>
-                <w:rFonts w:ascii="Consolas" w:eastAsia="宋体" w:hAnsi="Consolas" w:cs="宋体"/>
-                <w:color w:val="795E26"/>
-                <w:kern w:val="0"/>
-                <w:sz w:val="18"/>
-                <w:szCs w:val="18"/>
-              </w:rPr>
-              <w:t>func_rho_</w:t>
-            </w:r>
-            <w:proofErr w:type="gramStart"/>
-            <w:r>
-              <w:rPr>
-                <w:rFonts w:ascii="Consolas" w:eastAsia="宋体" w:hAnsi="Consolas" w:cs="宋体"/>
-                <w:color w:val="795E26"/>
-                <w:kern w:val="0"/>
-                <w:sz w:val="18"/>
-                <w:szCs w:val="18"/>
-              </w:rPr>
-              <w:t>linear</w:t>
-            </w:r>
-            <w:proofErr w:type="spellEnd"/>
-            <w:r>
-              <w:rPr>
-                <w:rFonts w:ascii="Consolas" w:eastAsia="宋体" w:hAnsi="Consolas" w:cs="宋体"/>
-                <w:color w:val="000000"/>
-                <w:kern w:val="0"/>
-                <w:sz w:val="18"/>
-                <w:szCs w:val="18"/>
-              </w:rPr>
-              <w:t>(</w:t>
-            </w:r>
-            <w:proofErr w:type="spellStart"/>
-            <w:proofErr w:type="gramEnd"/>
-            <w:r>
-              <w:rPr>
-                <w:rFonts w:ascii="Consolas" w:eastAsia="宋体" w:hAnsi="Consolas" w:cs="宋体"/>
-                <w:color w:val="001080"/>
-                <w:kern w:val="0"/>
-                <w:sz w:val="18"/>
-                <w:szCs w:val="18"/>
-              </w:rPr>
-              <w:t>site_struct</w:t>
-            </w:r>
-            <w:r>
-              <w:rPr>
-                <w:rFonts w:ascii="Consolas" w:eastAsia="宋体" w:hAnsi="Consolas" w:cs="宋体"/>
-                <w:color w:val="000000"/>
-                <w:kern w:val="0"/>
-                <w:sz w:val="18"/>
-                <w:szCs w:val="18"/>
-              </w:rPr>
-              <w:t>.</w:t>
-            </w:r>
-            <w:r>
-              <w:rPr>
-                <w:rFonts w:ascii="Consolas" w:eastAsia="宋体" w:hAnsi="Consolas" w:cs="宋体"/>
-                <w:color w:val="001080"/>
-                <w:kern w:val="0"/>
-                <w:sz w:val="18"/>
-                <w:szCs w:val="18"/>
-              </w:rPr>
-              <w:t>CT</w:t>
-            </w:r>
-            <w:proofErr w:type="spellEnd"/>
-            <w:r>
-              <w:rPr>
-                <w:rFonts w:ascii="Consolas" w:eastAsia="宋体" w:hAnsi="Consolas" w:cs="宋体"/>
-                <w:color w:val="000000"/>
-                <w:kern w:val="0"/>
-                <w:sz w:val="18"/>
-                <w:szCs w:val="18"/>
-              </w:rPr>
-              <w:t xml:space="preserve">, </w:t>
-            </w:r>
-            <w:r>
-              <w:rPr>
-                <w:rFonts w:ascii="Consolas" w:eastAsia="宋体" w:hAnsi="Consolas" w:cs="宋体"/>
-                <w:color w:val="001080"/>
-                <w:kern w:val="0"/>
-                <w:sz w:val="18"/>
-                <w:szCs w:val="18"/>
-              </w:rPr>
-              <w:t>site_struct</w:t>
-            </w:r>
-            <w:r>
-              <w:rPr>
-                <w:rFonts w:ascii="Consolas" w:eastAsia="宋体" w:hAnsi="Consolas" w:cs="宋体"/>
-                <w:color w:val="000000"/>
-                <w:kern w:val="0"/>
-                <w:sz w:val="18"/>
-                <w:szCs w:val="18"/>
-              </w:rPr>
-              <w:t>.</w:t>
-            </w:r>
-            <w:r>
-              <w:rPr>
-                <w:rFonts w:ascii="Consolas" w:eastAsia="宋体" w:hAnsi="Consolas" w:cs="宋体"/>
-                <w:color w:val="001080"/>
-                <w:kern w:val="0"/>
-                <w:sz w:val="18"/>
-                <w:szCs w:val="18"/>
-              </w:rPr>
-              <w:t>SA</w:t>
-            </w:r>
-            <w:r>
-              <w:rPr>
-                <w:rFonts w:ascii="Consolas" w:eastAsia="宋体" w:hAnsi="Consolas" w:cs="宋体"/>
-                <w:color w:val="000000"/>
-                <w:kern w:val="0"/>
-                <w:sz w:val="18"/>
-                <w:szCs w:val="18"/>
-              </w:rPr>
-              <w:t xml:space="preserve">, </w:t>
-            </w:r>
-            <w:proofErr w:type="spellStart"/>
-            <w:r>
-              <w:rPr>
-                <w:rFonts w:ascii="Consolas" w:eastAsia="宋体" w:hAnsi="Consolas" w:cs="宋体"/>
-                <w:color w:val="001080"/>
-                <w:kern w:val="0"/>
-                <w:sz w:val="18"/>
-                <w:szCs w:val="18"/>
-              </w:rPr>
-              <w:t>site_struct</w:t>
-            </w:r>
-            <w:r>
-              <w:rPr>
-                <w:rFonts w:ascii="Consolas" w:eastAsia="宋体" w:hAnsi="Consolas" w:cs="宋体"/>
-                <w:color w:val="000000"/>
-                <w:kern w:val="0"/>
-                <w:sz w:val="18"/>
-                <w:szCs w:val="18"/>
-              </w:rPr>
-              <w:t>.</w:t>
-            </w:r>
-            <w:r>
-              <w:rPr>
-                <w:rFonts w:ascii="Consolas" w:eastAsia="宋体" w:hAnsi="Consolas" w:cs="宋体"/>
-                <w:color w:val="001080"/>
-                <w:kern w:val="0"/>
-                <w:sz w:val="18"/>
-                <w:szCs w:val="18"/>
-              </w:rPr>
-              <w:t>p</w:t>
-            </w:r>
-            <w:proofErr w:type="spellEnd"/>
-            <w:r>
-              <w:rPr>
-                <w:rFonts w:ascii="Consolas" w:eastAsia="宋体" w:hAnsi="Consolas" w:cs="宋体"/>
-                <w:color w:val="000000"/>
-                <w:kern w:val="0"/>
-                <w:sz w:val="18"/>
-                <w:szCs w:val="18"/>
-              </w:rPr>
-              <w:t>);</w:t>
-            </w:r>
-          </w:p>
-        </w:tc>
-      </w:tr>
-      <w:tr>
-        <w:tc>
-          <w:tcPr>
-            <w:tcW w:w="516" w:type="dxa"/>
-          </w:tcPr>
-          <w:p>
-            <w:pPr>
-              <w:widowControl/>
-              <w:shd w:val="clear" w:color="auto" w:fill="FFFFFF"/>
-              <w:jc w:val="right"/>
-              <w:rPr>
-                <w:rFonts w:ascii="Consolas" w:eastAsia="宋体" w:hAnsi="Consolas" w:cs="宋体"/>
-                <w:color w:val="A6A6A6" w:themeColor="background1" w:themeShade="A6"/>
-                <w:kern w:val="0"/>
-                <w:sz w:val="18"/>
-                <w:szCs w:val="18"/>
-              </w:rPr>
-            </w:pPr>
-            <w:r>
-              <w:rPr>
-                <w:rFonts w:ascii="Consolas" w:eastAsia="宋体" w:hAnsi="Consolas" w:cs="宋体"/>
-                <w:color w:val="A6A6A6" w:themeColor="background1" w:themeShade="A6"/>
-                <w:kern w:val="0"/>
-                <w:sz w:val="18"/>
-                <w:szCs w:val="18"/>
-              </w:rPr>
-              <w:fldChar w:fldCharType="begin"/>
-            </w:r>
-            <w:r>
-              <w:rPr>
-                <w:rFonts w:ascii="Consolas" w:eastAsia="宋体" w:hAnsi="Consolas" w:cs="宋体"/>
-                <w:color w:val="A6A6A6" w:themeColor="background1" w:themeShade="A6"/>
-                <w:kern w:val="0"/>
-                <w:sz w:val="18"/>
-                <w:szCs w:val="18"/>
-              </w:rPr>
-              <w:instrText xml:space="preserve"> </w:instrText>
-            </w:r>
-            <w:r>
-              <w:rPr>
-                <w:rFonts w:ascii="Consolas" w:eastAsia="宋体" w:hAnsi="Consolas" w:cs="宋体" w:hint="eastAsia"/>
-                <w:color w:val="A6A6A6" w:themeColor="background1" w:themeShade="A6"/>
-                <w:kern w:val="0"/>
-                <w:sz w:val="18"/>
-                <w:szCs w:val="18"/>
-              </w:rPr>
-              <w:instrText>seq</w:instrText>
-            </w:r>
-            <w:r>
-              <w:rPr>
-                <w:rFonts w:ascii="Consolas" w:eastAsia="宋体" w:hAnsi="Consolas" w:cs="宋体"/>
-                <w:color w:val="A6A6A6" w:themeColor="background1" w:themeShade="A6"/>
-                <w:kern w:val="0"/>
-                <w:sz w:val="18"/>
-                <w:szCs w:val="18"/>
-              </w:rPr>
-              <w:instrText xml:space="preserve"> q1 </w:instrText>
-            </w:r>
-            <w:r>
-              <w:rPr>
-                <w:rFonts w:ascii="Consolas" w:eastAsia="宋体" w:hAnsi="Consolas" w:cs="宋体"/>
-                <w:color w:val="A6A6A6" w:themeColor="background1" w:themeShade="A6"/>
-                <w:kern w:val="0"/>
-                <w:sz w:val="18"/>
-                <w:szCs w:val="18"/>
-              </w:rPr>
-              <w:fldChar w:fldCharType="separate"/>
-            </w:r>
-            <w:r>
-              <w:rPr>
-                <w:rFonts w:ascii="Consolas" w:eastAsia="宋体" w:hAnsi="Consolas" w:cs="宋体"/>
-                <w:noProof/>
-                <w:color w:val="A6A6A6" w:themeColor="background1" w:themeShade="A6"/>
-                <w:kern w:val="0"/>
-                <w:sz w:val="18"/>
-                <w:szCs w:val="18"/>
-              </w:rPr>
-              <w:t>93</w:t>
-            </w:r>
-            <w:r>
-              <w:rPr>
-                <w:rFonts w:ascii="Consolas" w:eastAsia="宋体" w:hAnsi="Consolas" w:cs="宋体"/>
-                <w:color w:val="A6A6A6" w:themeColor="background1" w:themeShade="A6"/>
-                <w:kern w:val="0"/>
-                <w:sz w:val="18"/>
-                <w:szCs w:val="18"/>
-              </w:rPr>
-              <w:fldChar w:fldCharType="end"/>
-            </w:r>
-          </w:p>
-        </w:tc>
-        <w:tc>
-          <w:tcPr>
-            <w:tcW w:w="7767" w:type="dxa"/>
-          </w:tcPr>
-          <w:p>
-            <w:pPr>
-              <w:widowControl/>
-              <w:shd w:val="clear" w:color="auto" w:fill="FFFFFF"/>
-              <w:jc w:val="left"/>
-              <w:rPr>
-                <w:rFonts w:ascii="Consolas" w:eastAsia="宋体" w:hAnsi="Consolas" w:cs="宋体"/>
-                <w:color w:val="000000"/>
-                <w:kern w:val="0"/>
-                <w:sz w:val="18"/>
-                <w:szCs w:val="18"/>
-              </w:rPr>
-            </w:pPr>
-            <w:proofErr w:type="spellStart"/>
-            <w:r>
-              <w:rPr>
-                <w:rFonts w:ascii="Consolas" w:eastAsia="宋体" w:hAnsi="Consolas" w:cs="宋体"/>
-                <w:color w:val="001080"/>
-                <w:kern w:val="0"/>
-                <w:sz w:val="18"/>
-                <w:szCs w:val="18"/>
-              </w:rPr>
-              <w:t>site_struct</w:t>
-            </w:r>
-            <w:r>
-              <w:rPr>
-                <w:rFonts w:ascii="Consolas" w:eastAsia="宋体" w:hAnsi="Consolas" w:cs="宋体"/>
-                <w:color w:val="000000"/>
-                <w:kern w:val="0"/>
-                <w:sz w:val="18"/>
-                <w:szCs w:val="18"/>
-              </w:rPr>
-              <w:t>.</w:t>
-            </w:r>
-            <w:r>
-              <w:rPr>
-                <w:rFonts w:ascii="Consolas" w:eastAsia="宋体" w:hAnsi="Consolas" w:cs="宋体"/>
-                <w:color w:val="001080"/>
-                <w:kern w:val="0"/>
-                <w:sz w:val="18"/>
-                <w:szCs w:val="18"/>
-              </w:rPr>
-              <w:t>rho_i_linear</w:t>
-            </w:r>
-            <w:proofErr w:type="spellEnd"/>
-            <w:r>
-              <w:rPr>
-                <w:rFonts w:ascii="Consolas" w:eastAsia="宋体" w:hAnsi="Consolas" w:cs="宋体"/>
-                <w:color w:val="000000"/>
-                <w:kern w:val="0"/>
-                <w:sz w:val="18"/>
-                <w:szCs w:val="18"/>
-              </w:rPr>
-              <w:t xml:space="preserve"> = </w:t>
-            </w:r>
-            <w:r>
-              <w:rPr>
-                <w:rFonts w:ascii="Consolas" w:eastAsia="宋体" w:hAnsi="Consolas" w:cs="宋体"/>
-                <w:color w:val="795E26"/>
-                <w:kern w:val="0"/>
-                <w:sz w:val="18"/>
-                <w:szCs w:val="18"/>
-              </w:rPr>
-              <w:t>func_rho_linear</w:t>
-            </w:r>
-            <w:r>
-              <w:rPr>
-                <w:rFonts w:ascii="Consolas" w:eastAsia="宋体" w:hAnsi="Consolas" w:cs="宋体"/>
-                <w:color w:val="000000"/>
-                <w:kern w:val="0"/>
-                <w:sz w:val="18"/>
-                <w:szCs w:val="18"/>
-              </w:rPr>
-              <w:t>(</w:t>
-            </w:r>
-            <w:r>
-              <w:rPr>
-                <w:rFonts w:ascii="Consolas" w:eastAsia="宋体" w:hAnsi="Consolas" w:cs="宋体"/>
-                <w:color w:val="001080"/>
-                <w:kern w:val="0"/>
-                <w:sz w:val="18"/>
-                <w:szCs w:val="18"/>
-              </w:rPr>
-              <w:t>site_</w:t>
-            </w:r>
-            <w:proofErr w:type="gramStart"/>
-            <w:r>
-              <w:rPr>
-                <w:rFonts w:ascii="Consolas" w:eastAsia="宋体" w:hAnsi="Consolas" w:cs="宋体"/>
-                <w:color w:val="001080"/>
-                <w:kern w:val="0"/>
-                <w:sz w:val="18"/>
-                <w:szCs w:val="18"/>
-              </w:rPr>
-              <w:t>struct</w:t>
-            </w:r>
-            <w:r>
-              <w:rPr>
-                <w:rFonts w:ascii="Consolas" w:eastAsia="宋体" w:hAnsi="Consolas" w:cs="宋体"/>
-                <w:color w:val="000000"/>
-                <w:kern w:val="0"/>
-                <w:sz w:val="18"/>
-                <w:szCs w:val="18"/>
-              </w:rPr>
-              <w:t>.</w:t>
-            </w:r>
-            <w:r>
-              <w:rPr>
-                <w:rFonts w:ascii="Consolas" w:eastAsia="宋体" w:hAnsi="Consolas" w:cs="宋体"/>
-                <w:color w:val="001080"/>
-                <w:kern w:val="0"/>
-                <w:sz w:val="18"/>
-                <w:szCs w:val="18"/>
-              </w:rPr>
-              <w:t>CT</w:t>
-            </w:r>
-            <w:proofErr w:type="gramEnd"/>
-            <w:r>
-              <w:rPr>
-                <w:rFonts w:ascii="Consolas" w:eastAsia="宋体" w:hAnsi="Consolas" w:cs="宋体"/>
-                <w:color w:val="001080"/>
-                <w:kern w:val="0"/>
-                <w:sz w:val="18"/>
-                <w:szCs w:val="18"/>
-              </w:rPr>
-              <w:t>_i</w:t>
-            </w:r>
-            <w:r>
-              <w:rPr>
-                <w:rFonts w:ascii="Consolas" w:eastAsia="宋体" w:hAnsi="Consolas" w:cs="宋体"/>
-                <w:color w:val="000000"/>
-                <w:kern w:val="0"/>
-                <w:sz w:val="18"/>
-                <w:szCs w:val="18"/>
-              </w:rPr>
-              <w:t>,</w:t>
-            </w:r>
-            <w:r>
-              <w:rPr>
-                <w:rFonts w:ascii="Consolas" w:eastAsia="宋体" w:hAnsi="Consolas" w:cs="宋体"/>
-                <w:color w:val="001080"/>
-                <w:kern w:val="0"/>
-                <w:sz w:val="18"/>
-                <w:szCs w:val="18"/>
-              </w:rPr>
-              <w:t>site_struct</w:t>
-            </w:r>
-            <w:r>
-              <w:rPr>
-                <w:rFonts w:ascii="Consolas" w:eastAsia="宋体" w:hAnsi="Consolas" w:cs="宋体"/>
-                <w:color w:val="000000"/>
-                <w:kern w:val="0"/>
-                <w:sz w:val="18"/>
-                <w:szCs w:val="18"/>
-              </w:rPr>
-              <w:t>.</w:t>
-            </w:r>
-            <w:r>
-              <w:rPr>
-                <w:rFonts w:ascii="Consolas" w:eastAsia="宋体" w:hAnsi="Consolas" w:cs="宋体"/>
-                <w:color w:val="001080"/>
-                <w:kern w:val="0"/>
-                <w:sz w:val="18"/>
-                <w:szCs w:val="18"/>
-              </w:rPr>
-              <w:t>SA_i</w:t>
-            </w:r>
-            <w:r>
-              <w:rPr>
-                <w:rFonts w:ascii="Consolas" w:eastAsia="宋体" w:hAnsi="Consolas" w:cs="宋体"/>
-                <w:color w:val="000000"/>
-                <w:kern w:val="0"/>
-                <w:sz w:val="18"/>
-                <w:szCs w:val="18"/>
-              </w:rPr>
-              <w:t>,</w:t>
-            </w:r>
-            <w:r>
-              <w:rPr>
-                <w:rFonts w:ascii="Consolas" w:eastAsia="宋体" w:hAnsi="Consolas" w:cs="宋体"/>
-                <w:color w:val="001080"/>
-                <w:kern w:val="0"/>
-                <w:sz w:val="18"/>
-                <w:szCs w:val="18"/>
-              </w:rPr>
-              <w:t>site_struct</w:t>
-            </w:r>
-            <w:r>
-              <w:rPr>
-                <w:rFonts w:ascii="Consolas" w:eastAsia="宋体" w:hAnsi="Consolas" w:cs="宋体"/>
-                <w:color w:val="000000"/>
-                <w:kern w:val="0"/>
-                <w:sz w:val="18"/>
-                <w:szCs w:val="18"/>
-              </w:rPr>
-              <w:t>.</w:t>
-            </w:r>
-            <w:r>
-              <w:rPr>
-                <w:rFonts w:ascii="Consolas" w:eastAsia="宋体" w:hAnsi="Consolas" w:cs="宋体"/>
-                <w:color w:val="001080"/>
-                <w:kern w:val="0"/>
-                <w:sz w:val="18"/>
-                <w:szCs w:val="18"/>
-              </w:rPr>
-              <w:t>p_i</w:t>
-            </w:r>
-            <w:r>
-              <w:rPr>
-                <w:rFonts w:ascii="Consolas" w:eastAsia="宋体" w:hAnsi="Consolas" w:cs="宋体"/>
-                <w:color w:val="000000"/>
-                <w:kern w:val="0"/>
-                <w:sz w:val="18"/>
-                <w:szCs w:val="18"/>
-              </w:rPr>
-              <w:t>);</w:t>
-            </w:r>
-          </w:p>
-        </w:tc>
-      </w:tr>
-      <w:tr>
-        <w:tc>
-          <w:tcPr>
-            <w:tcW w:w="516" w:type="dxa"/>
-          </w:tcPr>
-          <w:p>
-            <w:pPr>
-              <w:widowControl/>
-              <w:shd w:val="clear" w:color="auto" w:fill="FFFFFF"/>
-              <w:jc w:val="right"/>
-              <w:rPr>
-                <w:rFonts w:ascii="Consolas" w:eastAsia="宋体" w:hAnsi="Consolas" w:cs="宋体"/>
-                <w:color w:val="A6A6A6" w:themeColor="background1" w:themeShade="A6"/>
-                <w:kern w:val="0"/>
-                <w:sz w:val="18"/>
-                <w:szCs w:val="18"/>
-              </w:rPr>
-            </w:pPr>
-            <w:r>
-              <w:rPr>
-                <w:rFonts w:ascii="Consolas" w:eastAsia="宋体" w:hAnsi="Consolas" w:cs="宋体"/>
-                <w:color w:val="A6A6A6" w:themeColor="background1" w:themeShade="A6"/>
-                <w:kern w:val="0"/>
-                <w:sz w:val="18"/>
-                <w:szCs w:val="18"/>
-              </w:rPr>
-              <w:fldChar w:fldCharType="begin"/>
-            </w:r>
-            <w:r>
-              <w:rPr>
-                <w:rFonts w:ascii="Consolas" w:eastAsia="宋体" w:hAnsi="Consolas" w:cs="宋体"/>
-                <w:color w:val="A6A6A6" w:themeColor="background1" w:themeShade="A6"/>
-                <w:kern w:val="0"/>
-                <w:sz w:val="18"/>
-                <w:szCs w:val="18"/>
-              </w:rPr>
-              <w:instrText xml:space="preserve"> </w:instrText>
-            </w:r>
-            <w:r>
-              <w:rPr>
-                <w:rFonts w:ascii="Consolas" w:eastAsia="宋体" w:hAnsi="Consolas" w:cs="宋体" w:hint="eastAsia"/>
-                <w:color w:val="A6A6A6" w:themeColor="background1" w:themeShade="A6"/>
-                <w:kern w:val="0"/>
-                <w:sz w:val="18"/>
-                <w:szCs w:val="18"/>
-              </w:rPr>
-              <w:instrText>seq</w:instrText>
-            </w:r>
-            <w:r>
-              <w:rPr>
-                <w:rFonts w:ascii="Consolas" w:eastAsia="宋体" w:hAnsi="Consolas" w:cs="宋体"/>
-                <w:color w:val="A6A6A6" w:themeColor="background1" w:themeShade="A6"/>
-                <w:kern w:val="0"/>
-                <w:sz w:val="18"/>
-                <w:szCs w:val="18"/>
-              </w:rPr>
-              <w:instrText xml:space="preserve"> q1 </w:instrText>
-            </w:r>
-            <w:r>
-              <w:rPr>
-                <w:rFonts w:ascii="Consolas" w:eastAsia="宋体" w:hAnsi="Consolas" w:cs="宋体"/>
-                <w:color w:val="A6A6A6" w:themeColor="background1" w:themeShade="A6"/>
-                <w:kern w:val="0"/>
-                <w:sz w:val="18"/>
-                <w:szCs w:val="18"/>
-              </w:rPr>
-              <w:fldChar w:fldCharType="separate"/>
-            </w:r>
-            <w:r>
-              <w:rPr>
-                <w:rFonts w:ascii="Consolas" w:eastAsia="宋体" w:hAnsi="Consolas" w:cs="宋体"/>
-                <w:noProof/>
-                <w:color w:val="A6A6A6" w:themeColor="background1" w:themeShade="A6"/>
-                <w:kern w:val="0"/>
-                <w:sz w:val="18"/>
-                <w:szCs w:val="18"/>
-              </w:rPr>
-              <w:t>94</w:t>
-            </w:r>
-            <w:r>
-              <w:rPr>
-                <w:rFonts w:ascii="Consolas" w:eastAsia="宋体" w:hAnsi="Consolas" w:cs="宋体"/>
-                <w:color w:val="A6A6A6" w:themeColor="background1" w:themeShade="A6"/>
-                <w:kern w:val="0"/>
-                <w:sz w:val="18"/>
-                <w:szCs w:val="18"/>
-              </w:rPr>
-              <w:fldChar w:fldCharType="end"/>
-            </w:r>
-          </w:p>
-        </w:tc>
-        <w:tc>
-          <w:tcPr>
-            <w:tcW w:w="7767" w:type="dxa"/>
+            <w:tcW w:w="7795" w:type="dxa"/>
           </w:tcPr>
           <w:p>
             <w:pPr>
@@ -30342,7 +29669,7 @@
                 <w:sz w:val="18"/>
                 <w:szCs w:val="18"/>
               </w:rPr>
-              <w:t>95</w:t>
+              <w:t>93</w:t>
             </w:r>
             <w:r>
               <w:rPr>
@@ -30358,7 +29685,7 @@
         </w:tc>
         <w:tc>
           <w:tcPr>
-            <w:tcW w:w="7767" w:type="dxa"/>
+            <w:tcW w:w="7795" w:type="dxa"/>
           </w:tcPr>
           <w:p>
             <w:pPr>
@@ -30376,12 +29703,72 @@
             <w:r>
               <w:rPr>
                 <w:rFonts w:ascii="Consolas" w:eastAsia="宋体" w:hAnsi="Consolas" w:cs="宋体"/>
+                <w:color w:val="001080"/>
+                <w:kern w:val="0"/>
+                <w:sz w:val="18"/>
+                <w:szCs w:val="18"/>
+              </w:rPr>
+              <w:t>rho_0</w:t>
+            </w:r>
+            <w:r>
+              <w:rPr>
+                <w:rFonts w:ascii="Consolas" w:eastAsia="宋体" w:hAnsi="Consolas" w:cs="宋体"/>
+                <w:color w:val="000000"/>
+                <w:kern w:val="0"/>
+                <w:sz w:val="18"/>
+                <w:szCs w:val="18"/>
+              </w:rPr>
+              <w:t xml:space="preserve"> = </w:t>
+            </w:r>
+            <w:r>
+              <w:rPr>
+                <w:rFonts w:ascii="Consolas" w:eastAsia="宋体" w:hAnsi="Consolas" w:cs="宋体"/>
+                <w:color w:val="001080"/>
+                <w:kern w:val="0"/>
+                <w:sz w:val="18"/>
+                <w:szCs w:val="18"/>
+              </w:rPr>
+              <w:t>site_struct</w:t>
+            </w:r>
+            <w:r>
+              <w:rPr>
+                <w:rFonts w:ascii="Consolas" w:eastAsia="宋体" w:hAnsi="Consolas" w:cs="宋体"/>
+                <w:color w:val="000000"/>
+                <w:kern w:val="0"/>
+                <w:sz w:val="18"/>
+                <w:szCs w:val="18"/>
+              </w:rPr>
+              <w:t>.rho_TEOS_10(</w:t>
+            </w:r>
+            <w:r>
+              <w:rPr>
+                <w:rFonts w:ascii="Consolas" w:eastAsia="宋体" w:hAnsi="Consolas" w:cs="宋体"/>
+                <w:color w:val="098658"/>
+                <w:kern w:val="0"/>
+                <w:sz w:val="18"/>
+                <w:szCs w:val="18"/>
+              </w:rPr>
+              <w:t>1</w:t>
+            </w:r>
+            <w:r>
+              <w:rPr>
+                <w:rFonts w:ascii="Consolas" w:eastAsia="宋体" w:hAnsi="Consolas" w:cs="宋体"/>
+                <w:color w:val="000000"/>
+                <w:kern w:val="0"/>
+                <w:sz w:val="18"/>
+                <w:szCs w:val="18"/>
+              </w:rPr>
+              <w:t xml:space="preserve">); </w:t>
+            </w:r>
+            <w:r>
+              <w:rPr>
+                <w:rFonts w:ascii="Consolas" w:eastAsia="宋体" w:hAnsi="Consolas" w:cs="宋体"/>
                 <w:color w:val="008000"/>
                 <w:kern w:val="0"/>
                 <w:sz w:val="18"/>
                 <w:szCs w:val="18"/>
               </w:rPr>
-              <w:t>%%% 2. Use TEOS-10 to compute the density.</w:t>
+              <w:t>% [kg/m^3]</w:t>
             </w:r>
           </w:p>
         </w:tc>
@@ -30463,7 +29850,7 @@
                 <w:sz w:val="18"/>
                 <w:szCs w:val="18"/>
               </w:rPr>
-              <w:t>96</w:t>
+              <w:t>94</w:t>
             </w:r>
             <w:r>
               <w:rPr>
@@ -30479,7 +29866,7 @@
         </w:tc>
         <w:tc>
           <w:tcPr>
-            <w:tcW w:w="7767" w:type="dxa"/>
+            <w:tcW w:w="7795" w:type="dxa"/>
           </w:tcPr>
           <w:p>
             <w:pPr>
@@ -30494,6 +29881,48 @@
                 <w:szCs w:val="18"/>
               </w:rPr>
             </w:pPr>
+            <w:proofErr w:type="spellStart"/>
+            <w:r>
+              <w:rPr>
+                <w:rFonts w:ascii="Consolas" w:eastAsia="宋体" w:hAnsi="Consolas" w:cs="宋体"/>
+                <w:color w:val="001080"/>
+                <w:kern w:val="0"/>
+                <w:sz w:val="18"/>
+                <w:szCs w:val="18"/>
+              </w:rPr>
+              <w:t>beta_T</w:t>
+            </w:r>
+            <w:proofErr w:type="spellEnd"/>
+            <w:r>
+              <w:rPr>
+                <w:rFonts w:ascii="Consolas" w:eastAsia="宋体" w:hAnsi="Consolas" w:cs="宋体"/>
+                <w:color w:val="000000"/>
+                <w:kern w:val="0"/>
+                <w:sz w:val="18"/>
+                <w:szCs w:val="18"/>
+              </w:rPr>
+              <w:t xml:space="preserve"> = </w:t>
+            </w:r>
+            <w:r>
+              <w:rPr>
+                <w:rFonts w:ascii="Consolas" w:eastAsia="宋体" w:hAnsi="Consolas" w:cs="宋体"/>
+                <w:color w:val="098658"/>
+                <w:kern w:val="0"/>
+                <w:sz w:val="18"/>
+                <w:szCs w:val="18"/>
+              </w:rPr>
+              <w:t>0.15</w:t>
+            </w:r>
+            <w:r>
+              <w:rPr>
+                <w:rFonts w:ascii="Consolas" w:eastAsia="宋体" w:hAnsi="Consolas" w:cs="宋体"/>
+                <w:color w:val="000000"/>
+                <w:kern w:val="0"/>
+                <w:sz w:val="18"/>
+                <w:szCs w:val="18"/>
+              </w:rPr>
+              <w:t xml:space="preserve">; </w:t>
+            </w:r>
             <w:r>
               <w:rPr>
                 <w:rFonts w:ascii="Consolas" w:eastAsia="宋体" w:hAnsi="Consolas" w:cs="宋体"/>
@@ -30502,7 +29931,7 @@
                 <w:sz w:val="18"/>
                 <w:szCs w:val="18"/>
               </w:rPr>
-              <w:t xml:space="preserve">% NOTE: Since the location of site A &amp; B is not provided, I </w:t>
+              <w:t>% [kg/m^3</w:t>
             </w:r>
             <w:proofErr w:type="gramStart"/>
             <w:r>
@@ -30513,7 +29942,7 @@
                 <w:sz w:val="18"/>
                 <w:szCs w:val="18"/>
               </w:rPr>
-              <w:t>have to</w:t>
+              <w:t>/(</w:t>
             </w:r>
             <w:proofErr w:type="gramEnd"/>
             <w:r>
@@ -30524,7 +29953,7 @@
                 <w:sz w:val="18"/>
                 <w:szCs w:val="18"/>
               </w:rPr>
-              <w:t xml:space="preserve"> let SA, CT</w:t>
+              <w:t>deg C)]</w:t>
             </w:r>
           </w:p>
         </w:tc>
@@ -30606,7 +30035,7 @@
                 <w:sz w:val="18"/>
                 <w:szCs w:val="18"/>
               </w:rPr>
-              <w:t>97</w:t>
+              <w:t>95</w:t>
             </w:r>
             <w:r>
               <w:rPr>
@@ -30622,7 +30051,7 @@
         </w:tc>
         <w:tc>
           <w:tcPr>
-            <w:tcW w:w="7767" w:type="dxa"/>
+            <w:tcW w:w="7795" w:type="dxa"/>
           </w:tcPr>
           <w:p>
             <w:pPr>
@@ -30637,6 +30066,48 @@
                 <w:szCs w:val="18"/>
               </w:rPr>
             </w:pPr>
+            <w:proofErr w:type="spellStart"/>
+            <w:r>
+              <w:rPr>
+                <w:rFonts w:ascii="Consolas" w:eastAsia="宋体" w:hAnsi="Consolas" w:cs="宋体"/>
+                <w:color w:val="001080"/>
+                <w:kern w:val="0"/>
+                <w:sz w:val="18"/>
+                <w:szCs w:val="18"/>
+              </w:rPr>
+              <w:t>beta_S</w:t>
+            </w:r>
+            <w:proofErr w:type="spellEnd"/>
+            <w:r>
+              <w:rPr>
+                <w:rFonts w:ascii="Consolas" w:eastAsia="宋体" w:hAnsi="Consolas" w:cs="宋体"/>
+                <w:color w:val="000000"/>
+                <w:kern w:val="0"/>
+                <w:sz w:val="18"/>
+                <w:szCs w:val="18"/>
+              </w:rPr>
+              <w:t xml:space="preserve"> = </w:t>
+            </w:r>
+            <w:r>
+              <w:rPr>
+                <w:rFonts w:ascii="Consolas" w:eastAsia="宋体" w:hAnsi="Consolas" w:cs="宋体"/>
+                <w:color w:val="098658"/>
+                <w:kern w:val="0"/>
+                <w:sz w:val="18"/>
+                <w:szCs w:val="18"/>
+              </w:rPr>
+              <w:t>0.78</w:t>
+            </w:r>
+            <w:r>
+              <w:rPr>
+                <w:rFonts w:ascii="Consolas" w:eastAsia="宋体" w:hAnsi="Consolas" w:cs="宋体"/>
+                <w:color w:val="000000"/>
+                <w:kern w:val="0"/>
+                <w:sz w:val="18"/>
+                <w:szCs w:val="18"/>
+              </w:rPr>
+              <w:t xml:space="preserve">; </w:t>
+            </w:r>
             <w:r>
               <w:rPr>
                 <w:rFonts w:ascii="Consolas" w:eastAsia="宋体" w:hAnsi="Consolas" w:cs="宋体"/>
@@ -30645,7 +30116,7 @@
                 <w:sz w:val="18"/>
                 <w:szCs w:val="18"/>
               </w:rPr>
-              <w:t>% (TEOS-10) be SP, t, and therefore the results here should not be correct.</w:t>
+              <w:t>% [kg/m^3/(g/kg)]</w:t>
             </w:r>
           </w:p>
         </w:tc>
@@ -30727,7 +30198,7 @@
                 <w:sz w:val="18"/>
                 <w:szCs w:val="18"/>
               </w:rPr>
-              <w:t>98</w:t>
+              <w:t>96</w:t>
             </w:r>
             <w:r>
               <w:rPr>
@@ -30743,7 +30214,214 @@
         </w:tc>
         <w:tc>
           <w:tcPr>
-            <w:tcW w:w="7767" w:type="dxa"/>
+            <w:tcW w:w="7795" w:type="dxa"/>
+          </w:tcPr>
+          <w:p>
+            <w:pPr>
+              <w:widowControl/>
+              <w:shd w:val="clear" w:color="auto" w:fill="FFFFFF"/>
+              <w:jc w:val="left"/>
+              <w:rPr>
+                <w:rFonts w:ascii="Consolas" w:eastAsia="宋体" w:hAnsi="Consolas" w:cs="宋体"/>
+                <w:color w:val="000000"/>
+                <w:kern w:val="0"/>
+                <w:sz w:val="18"/>
+                <w:szCs w:val="18"/>
+              </w:rPr>
+            </w:pPr>
+            <w:proofErr w:type="spellStart"/>
+            <w:r>
+              <w:rPr>
+                <w:rFonts w:ascii="Consolas" w:eastAsia="宋体" w:hAnsi="Consolas" w:cs="宋体"/>
+                <w:color w:val="001080"/>
+                <w:kern w:val="0"/>
+                <w:sz w:val="18"/>
+                <w:szCs w:val="18"/>
+              </w:rPr>
+              <w:t>beta_p</w:t>
+            </w:r>
+            <w:proofErr w:type="spellEnd"/>
+            <w:r>
+              <w:rPr>
+                <w:rFonts w:ascii="Consolas" w:eastAsia="宋体" w:hAnsi="Consolas" w:cs="宋体"/>
+                <w:color w:val="000000"/>
+                <w:kern w:val="0"/>
+                <w:sz w:val="18"/>
+                <w:szCs w:val="18"/>
+              </w:rPr>
+              <w:t xml:space="preserve"> = </w:t>
+            </w:r>
+            <w:r>
+              <w:rPr>
+                <w:rFonts w:ascii="Consolas" w:eastAsia="宋体" w:hAnsi="Consolas" w:cs="宋体"/>
+                <w:color w:val="098658"/>
+                <w:kern w:val="0"/>
+                <w:sz w:val="18"/>
+                <w:szCs w:val="18"/>
+              </w:rPr>
+              <w:t>4.5e-</w:t>
+            </w:r>
+            <w:proofErr w:type="gramStart"/>
+            <w:r>
+              <w:rPr>
+                <w:rFonts w:ascii="Consolas" w:eastAsia="宋体" w:hAnsi="Consolas" w:cs="宋体"/>
+                <w:color w:val="098658"/>
+                <w:kern w:val="0"/>
+                <w:sz w:val="18"/>
+                <w:szCs w:val="18"/>
+              </w:rPr>
+              <w:t>3</w:t>
+            </w:r>
+            <w:r>
+              <w:rPr>
+                <w:rFonts w:ascii="Consolas" w:eastAsia="宋体" w:hAnsi="Consolas" w:cs="宋体"/>
+                <w:color w:val="000000"/>
+                <w:kern w:val="0"/>
+                <w:sz w:val="18"/>
+                <w:szCs w:val="18"/>
+              </w:rPr>
+              <w:t>;  </w:t>
+            </w:r>
+            <w:r>
+              <w:rPr>
+                <w:rFonts w:ascii="Consolas" w:eastAsia="宋体" w:hAnsi="Consolas" w:cs="宋体"/>
+                <w:color w:val="008000"/>
+                <w:kern w:val="0"/>
+                <w:sz w:val="18"/>
+                <w:szCs w:val="18"/>
+              </w:rPr>
+              <w:t>%</w:t>
+            </w:r>
+            <w:proofErr w:type="gramEnd"/>
+            <w:r>
+              <w:rPr>
+                <w:rFonts w:ascii="Consolas" w:eastAsia="宋体" w:hAnsi="Consolas" w:cs="宋体"/>
+                <w:color w:val="008000"/>
+                <w:kern w:val="0"/>
+                <w:sz w:val="18"/>
+                <w:szCs w:val="18"/>
+              </w:rPr>
+              <w:t xml:space="preserve"> [kg/m^3/</w:t>
+            </w:r>
+            <w:proofErr w:type="spellStart"/>
+            <w:r>
+              <w:rPr>
+                <w:rFonts w:ascii="Consolas" w:eastAsia="宋体" w:hAnsi="Consolas" w:cs="宋体"/>
+                <w:color w:val="008000"/>
+                <w:kern w:val="0"/>
+                <w:sz w:val="18"/>
+                <w:szCs w:val="18"/>
+              </w:rPr>
+              <w:t>dbar</w:t>
+            </w:r>
+            <w:proofErr w:type="spellEnd"/>
+            <w:r>
+              <w:rPr>
+                <w:rFonts w:ascii="Consolas" w:eastAsia="宋体" w:hAnsi="Consolas" w:cs="宋体"/>
+                <w:color w:val="008000"/>
+                <w:kern w:val="0"/>
+                <w:sz w:val="18"/>
+                <w:szCs w:val="18"/>
+              </w:rPr>
+              <w:t>]</w:t>
+            </w:r>
+          </w:p>
+        </w:tc>
+      </w:tr>
+      <w:tr>
+        <w:tc>
+          <w:tcPr>
+            <w:tcW w:w="516" w:type="dxa"/>
+          </w:tcPr>
+          <w:p>
+            <w:pPr>
+              <w:widowControl/>
+              <w:shd w:val="clear" w:color="auto" w:fill="FFFFFF"/>
+              <w:jc w:val="right"/>
+              <w:rPr>
+                <w:rFonts w:ascii="Consolas" w:eastAsia="宋体" w:hAnsi="Consolas" w:cs="宋体"/>
+                <w:color w:val="A6A6A6" w:themeColor="background1" w:themeShade="A6"/>
+                <w:kern w:val="0"/>
+                <w:sz w:val="18"/>
+                <w:szCs w:val="18"/>
+              </w:rPr>
+            </w:pPr>
+            <w:r>
+              <w:rPr>
+                <w:rFonts w:ascii="Consolas" w:eastAsia="宋体" w:hAnsi="Consolas" w:cs="宋体"/>
+                <w:color w:val="A6A6A6" w:themeColor="background1" w:themeShade="A6"/>
+                <w:kern w:val="0"/>
+                <w:sz w:val="18"/>
+                <w:szCs w:val="18"/>
+              </w:rPr>
+              <w:fldChar w:fldCharType="begin"/>
+            </w:r>
+            <w:r>
+              <w:rPr>
+                <w:rFonts w:ascii="Consolas" w:eastAsia="宋体" w:hAnsi="Consolas" w:cs="宋体"/>
+                <w:color w:val="A6A6A6" w:themeColor="background1" w:themeShade="A6"/>
+                <w:kern w:val="0"/>
+                <w:sz w:val="18"/>
+                <w:szCs w:val="18"/>
+              </w:rPr>
+              <w:instrText xml:space="preserve"> </w:instrText>
+            </w:r>
+            <w:r>
+              <w:rPr>
+                <w:rFonts w:ascii="Consolas" w:eastAsia="宋体" w:hAnsi="Consolas" w:cs="宋体" w:hint="eastAsia"/>
+                <w:color w:val="A6A6A6" w:themeColor="background1" w:themeShade="A6"/>
+                <w:kern w:val="0"/>
+                <w:sz w:val="18"/>
+                <w:szCs w:val="18"/>
+              </w:rPr>
+              <w:instrText>seq</w:instrText>
+            </w:r>
+            <w:r>
+              <w:rPr>
+                <w:rFonts w:ascii="Consolas" w:eastAsia="宋体" w:hAnsi="Consolas" w:cs="宋体"/>
+                <w:color w:val="A6A6A6" w:themeColor="background1" w:themeShade="A6"/>
+                <w:kern w:val="0"/>
+                <w:sz w:val="18"/>
+                <w:szCs w:val="18"/>
+              </w:rPr>
+              <w:instrText xml:space="preserve"> q1 </w:instrText>
+            </w:r>
+            <w:r>
+              <w:rPr>
+                <w:rFonts w:ascii="Consolas" w:eastAsia="宋体" w:hAnsi="Consolas" w:cs="宋体"/>
+                <w:color w:val="A6A6A6" w:themeColor="background1" w:themeShade="A6"/>
+                <w:kern w:val="0"/>
+                <w:sz w:val="18"/>
+                <w:szCs w:val="18"/>
+              </w:rPr>
+              <w:fldChar w:fldCharType="separate"/>
+            </w:r>
+            <w:r>
+              <w:rPr>
+                <w:rFonts w:ascii="Consolas" w:eastAsia="宋体" w:hAnsi="Consolas" w:cs="宋体"/>
+                <w:noProof/>
+                <w:color w:val="A6A6A6" w:themeColor="background1" w:themeShade="A6"/>
+                <w:kern w:val="0"/>
+                <w:sz w:val="18"/>
+                <w:szCs w:val="18"/>
+              </w:rPr>
+              <w:t>97</w:t>
+            </w:r>
+            <w:r>
+              <w:rPr>
+                <w:rFonts w:ascii="Consolas" w:eastAsia="宋体" w:hAnsi="Consolas" w:cs="宋体"/>
+                <w:color w:val="A6A6A6" w:themeColor="background1" w:themeShade="A6"/>
+                <w:kern w:val="0"/>
+                <w:sz w:val="18"/>
+                <w:szCs w:val="18"/>
+              </w:rPr>
+              <w:fldChar w:fldCharType="end"/>
+            </w:r>
+          </w:p>
+        </w:tc>
+        <w:tc>
+          <w:tcPr>
+            <w:tcW w:w="7795" w:type="dxa"/>
           </w:tcPr>
           <w:p>
             <w:pPr>
@@ -30838,7 +30516,7 @@
                 <w:sz w:val="18"/>
                 <w:szCs w:val="18"/>
               </w:rPr>
-              <w:t>99</w:t>
+              <w:t>98</w:t>
             </w:r>
             <w:r>
               <w:rPr>
@@ -30854,7 +30532,7 @@
         </w:tc>
         <w:tc>
           <w:tcPr>
-            <w:tcW w:w="7767" w:type="dxa"/>
+            <w:tcW w:w="7795" w:type="dxa"/>
           </w:tcPr>
           <w:p>
             <w:pPr>
@@ -30869,6 +30547,7 @@
                 <w:szCs w:val="18"/>
               </w:rPr>
             </w:pPr>
+            <w:proofErr w:type="spellStart"/>
             <w:r>
               <w:rPr>
                 <w:rFonts w:ascii="Consolas" w:eastAsia="宋体" w:hAnsi="Consolas" w:cs="宋体"/>
@@ -30877,48 +30556,7 @@
                 <w:sz w:val="18"/>
                 <w:szCs w:val="18"/>
               </w:rPr>
-              <w:t>site_struct</w:t>
-            </w:r>
-            <w:r>
-              <w:rPr>
-                <w:rFonts w:ascii="Consolas" w:eastAsia="宋体" w:hAnsi="Consolas" w:cs="宋体"/>
-                <w:color w:val="000000"/>
-                <w:kern w:val="0"/>
-                <w:sz w:val="18"/>
-                <w:szCs w:val="18"/>
-              </w:rPr>
-              <w:t>.</w:t>
-            </w:r>
-            <w:r>
-              <w:rPr>
-                <w:rFonts w:ascii="Consolas" w:eastAsia="宋体" w:hAnsi="Consolas" w:cs="宋体"/>
-                <w:color w:val="001080"/>
-                <w:kern w:val="0"/>
-                <w:sz w:val="18"/>
-                <w:szCs w:val="18"/>
-              </w:rPr>
-              <w:t>rho_TEOS_10</w:t>
-            </w:r>
-            <w:r>
-              <w:rPr>
-                <w:rFonts w:ascii="Consolas" w:eastAsia="宋体" w:hAnsi="Consolas" w:cs="宋体"/>
-                <w:color w:val="000000"/>
-                <w:kern w:val="0"/>
-                <w:sz w:val="18"/>
-                <w:szCs w:val="18"/>
-              </w:rPr>
-              <w:t xml:space="preserve"> = </w:t>
-            </w:r>
-            <w:proofErr w:type="spellStart"/>
-            <w:r>
-              <w:rPr>
-                <w:rFonts w:ascii="Consolas" w:eastAsia="宋体" w:hAnsi="Consolas" w:cs="宋体"/>
-                <w:color w:val="795E26"/>
-                <w:kern w:val="0"/>
-                <w:sz w:val="18"/>
-                <w:szCs w:val="18"/>
-              </w:rPr>
-              <w:t>gsw_rho_CT_exact</w:t>
+              <w:t>func_rho_linear</w:t>
             </w:r>
             <w:proofErr w:type="spellEnd"/>
             <w:r>
@@ -30929,7 +30567,7 @@
                 <w:sz w:val="18"/>
                 <w:szCs w:val="18"/>
               </w:rPr>
-              <w:t>(</w:t>
+              <w:t xml:space="preserve"> = @(</w:t>
             </w:r>
             <w:proofErr w:type="spellStart"/>
             <w:proofErr w:type="gramStart"/>
@@ -30941,17 +30579,17 @@
                 <w:sz w:val="18"/>
                 <w:szCs w:val="18"/>
               </w:rPr>
-              <w:t>site_struct</w:t>
-            </w:r>
-            <w:r>
-              <w:rPr>
-                <w:rFonts w:ascii="Consolas" w:eastAsia="宋体" w:hAnsi="Consolas" w:cs="宋体"/>
-                <w:color w:val="000000"/>
-                <w:kern w:val="0"/>
-                <w:sz w:val="18"/>
-                <w:szCs w:val="18"/>
-              </w:rPr>
-              <w:t>.</w:t>
+              <w:t>T</w:t>
+            </w:r>
+            <w:r>
+              <w:rPr>
+                <w:rFonts w:ascii="Consolas" w:eastAsia="宋体" w:hAnsi="Consolas" w:cs="宋体"/>
+                <w:color w:val="000000"/>
+                <w:kern w:val="0"/>
+                <w:sz w:val="18"/>
+                <w:szCs w:val="18"/>
+              </w:rPr>
+              <w:t>,</w:t>
             </w:r>
             <w:r>
               <w:rPr>
@@ -30961,8 +30599,9 @@
                 <w:sz w:val="18"/>
                 <w:szCs w:val="18"/>
               </w:rPr>
-              <w:t>SA</w:t>
-            </w:r>
+              <w:t>S</w:t>
+            </w:r>
+            <w:proofErr w:type="gramEnd"/>
             <w:r>
               <w:rPr>
                 <w:rFonts w:ascii="Consolas" w:eastAsia="宋体" w:hAnsi="Consolas" w:cs="宋体"/>
@@ -30981,9 +30620,19 @@
                 <w:sz w:val="18"/>
                 <w:szCs w:val="18"/>
               </w:rPr>
-              <w:t>site</w:t>
-            </w:r>
-            <w:proofErr w:type="gramEnd"/>
+              <w:t>p</w:t>
+            </w:r>
+            <w:proofErr w:type="spellEnd"/>
+            <w:r>
+              <w:rPr>
+                <w:rFonts w:ascii="Consolas" w:eastAsia="宋体" w:hAnsi="Consolas" w:cs="宋体"/>
+                <w:color w:val="000000"/>
+                <w:kern w:val="0"/>
+                <w:sz w:val="18"/>
+                <w:szCs w:val="18"/>
+              </w:rPr>
+              <w:t xml:space="preserve">) </w:t>
+            </w:r>
             <w:r>
               <w:rPr>
                 <w:rFonts w:ascii="Consolas" w:eastAsia="宋体" w:hAnsi="Consolas" w:cs="宋体"/>
@@ -30992,18 +30641,19 @@
                 <w:sz w:val="18"/>
                 <w:szCs w:val="18"/>
               </w:rPr>
-              <w:t>_struct</w:t>
-            </w:r>
-            <w:r>
-              <w:rPr>
-                <w:rFonts w:ascii="Consolas" w:eastAsia="宋体" w:hAnsi="Consolas" w:cs="宋体"/>
-                <w:color w:val="000000"/>
-                <w:kern w:val="0"/>
-                <w:sz w:val="18"/>
-                <w:szCs w:val="18"/>
-              </w:rPr>
-              <w:t>.</w:t>
-            </w:r>
+              <w:t>rho_0</w:t>
+            </w:r>
+            <w:r>
+              <w:rPr>
+                <w:rFonts w:ascii="Consolas" w:eastAsia="宋体" w:hAnsi="Consolas" w:cs="宋体"/>
+                <w:color w:val="000000"/>
+                <w:kern w:val="0"/>
+                <w:sz w:val="18"/>
+                <w:szCs w:val="18"/>
+              </w:rPr>
+              <w:t xml:space="preserve"> - </w:t>
+            </w:r>
+            <w:proofErr w:type="spellStart"/>
             <w:r>
               <w:rPr>
                 <w:rFonts w:ascii="Consolas" w:eastAsia="宋体" w:hAnsi="Consolas" w:cs="宋体"/>
@@ -31012,17 +30662,18 @@
                 <w:sz w:val="18"/>
                 <w:szCs w:val="18"/>
               </w:rPr>
-              <w:t>CT</w:t>
-            </w:r>
-            <w:r>
-              <w:rPr>
-                <w:rFonts w:ascii="Consolas" w:eastAsia="宋体" w:hAnsi="Consolas" w:cs="宋体"/>
-                <w:color w:val="000000"/>
-                <w:kern w:val="0"/>
-                <w:sz w:val="18"/>
-                <w:szCs w:val="18"/>
-              </w:rPr>
-              <w:t>,</w:t>
+              <w:t>beta_T</w:t>
+            </w:r>
+            <w:proofErr w:type="spellEnd"/>
+            <w:r>
+              <w:rPr>
+                <w:rFonts w:ascii="Consolas" w:eastAsia="宋体" w:hAnsi="Consolas" w:cs="宋体"/>
+                <w:color w:val="000000"/>
+                <w:kern w:val="0"/>
+                <w:sz w:val="18"/>
+                <w:szCs w:val="18"/>
+              </w:rPr>
+              <w:t>*(</w:t>
             </w:r>
             <w:r>
               <w:rPr>
@@ -31032,18 +30683,59 @@
                 <w:sz w:val="18"/>
                 <w:szCs w:val="18"/>
               </w:rPr>
-              <w:t>site_struct</w:t>
-            </w:r>
-            <w:r>
-              <w:rPr>
-                <w:rFonts w:ascii="Consolas" w:eastAsia="宋体" w:hAnsi="Consolas" w:cs="宋体"/>
-                <w:color w:val="000000"/>
-                <w:kern w:val="0"/>
-                <w:sz w:val="18"/>
-                <w:szCs w:val="18"/>
-              </w:rPr>
-              <w:t>.</w:t>
-            </w:r>
+              <w:t>T</w:t>
+            </w:r>
+            <w:r>
+              <w:rPr>
+                <w:rFonts w:ascii="Consolas" w:eastAsia="宋体" w:hAnsi="Consolas" w:cs="宋体"/>
+                <w:color w:val="000000"/>
+                <w:kern w:val="0"/>
+                <w:sz w:val="18"/>
+                <w:szCs w:val="18"/>
+              </w:rPr>
+              <w:t>-</w:t>
+            </w:r>
+            <w:r>
+              <w:rPr>
+                <w:rFonts w:ascii="Consolas" w:eastAsia="宋体" w:hAnsi="Consolas" w:cs="宋体"/>
+                <w:color w:val="795E26"/>
+                <w:kern w:val="0"/>
+                <w:sz w:val="18"/>
+                <w:szCs w:val="18"/>
+              </w:rPr>
+              <w:t>T</w:t>
+            </w:r>
+            <w:r>
+              <w:rPr>
+                <w:rFonts w:ascii="Consolas" w:eastAsia="宋体" w:hAnsi="Consolas" w:cs="宋体"/>
+                <w:color w:val="000000"/>
+                <w:kern w:val="0"/>
+                <w:sz w:val="18"/>
+                <w:szCs w:val="18"/>
+              </w:rPr>
+              <w:t>(</w:t>
+            </w:r>
+            <w:r>
+              <w:rPr>
+                <w:rFonts w:ascii="Consolas" w:eastAsia="宋体" w:hAnsi="Consolas" w:cs="宋体"/>
+                <w:color w:val="098658"/>
+                <w:kern w:val="0"/>
+                <w:sz w:val="18"/>
+                <w:szCs w:val="18"/>
+              </w:rPr>
+              <w:t>1</w:t>
+            </w:r>
+            <w:r>
+              <w:rPr>
+                <w:rFonts w:ascii="Consolas" w:eastAsia="宋体" w:hAnsi="Consolas" w:cs="宋体"/>
+                <w:color w:val="000000"/>
+                <w:kern w:val="0"/>
+                <w:sz w:val="18"/>
+                <w:szCs w:val="18"/>
+              </w:rPr>
+              <w:t xml:space="preserve">)) + </w:t>
+            </w:r>
+            <w:proofErr w:type="spellStart"/>
             <w:r>
               <w:rPr>
                 <w:rFonts w:ascii="Consolas" w:eastAsia="宋体" w:hAnsi="Consolas" w:cs="宋体"/>
@@ -31052,28 +30744,160 @@
                 <w:sz w:val="18"/>
                 <w:szCs w:val="18"/>
               </w:rPr>
+              <w:t>beta_S</w:t>
+            </w:r>
+            <w:proofErr w:type="spellEnd"/>
+            <w:r>
+              <w:rPr>
+                <w:rFonts w:ascii="Consolas" w:eastAsia="宋体" w:hAnsi="Consolas" w:cs="宋体"/>
+                <w:color w:val="000000"/>
+                <w:kern w:val="0"/>
+                <w:sz w:val="18"/>
+                <w:szCs w:val="18"/>
+              </w:rPr>
+              <w:t>*(</w:t>
+            </w:r>
+            <w:r>
+              <w:rPr>
+                <w:rFonts w:ascii="Consolas" w:eastAsia="宋体" w:hAnsi="Consolas" w:cs="宋体"/>
+                <w:color w:val="001080"/>
+                <w:kern w:val="0"/>
+                <w:sz w:val="18"/>
+                <w:szCs w:val="18"/>
+              </w:rPr>
+              <w:t>S</w:t>
+            </w:r>
+            <w:r>
+              <w:rPr>
+                <w:rFonts w:ascii="Consolas" w:eastAsia="宋体" w:hAnsi="Consolas" w:cs="宋体"/>
+                <w:color w:val="000000"/>
+                <w:kern w:val="0"/>
+                <w:sz w:val="18"/>
+                <w:szCs w:val="18"/>
+              </w:rPr>
+              <w:t>-</w:t>
+            </w:r>
+            <w:r>
+              <w:rPr>
+                <w:rFonts w:ascii="Consolas" w:eastAsia="宋体" w:hAnsi="Consolas" w:cs="宋体"/>
+                <w:color w:val="795E26"/>
+                <w:kern w:val="0"/>
+                <w:sz w:val="18"/>
+                <w:szCs w:val="18"/>
+              </w:rPr>
+              <w:t>S</w:t>
+            </w:r>
+            <w:r>
+              <w:rPr>
+                <w:rFonts w:ascii="Consolas" w:eastAsia="宋体" w:hAnsi="Consolas" w:cs="宋体"/>
+                <w:color w:val="000000"/>
+                <w:kern w:val="0"/>
+                <w:sz w:val="18"/>
+                <w:szCs w:val="18"/>
+              </w:rPr>
+              <w:t>(</w:t>
+            </w:r>
+            <w:r>
+              <w:rPr>
+                <w:rFonts w:ascii="Consolas" w:eastAsia="宋体" w:hAnsi="Consolas" w:cs="宋体"/>
+                <w:color w:val="098658"/>
+                <w:kern w:val="0"/>
+                <w:sz w:val="18"/>
+                <w:szCs w:val="18"/>
+              </w:rPr>
+              <w:t>1</w:t>
+            </w:r>
+            <w:r>
+              <w:rPr>
+                <w:rFonts w:ascii="Consolas" w:eastAsia="宋体" w:hAnsi="Consolas" w:cs="宋体"/>
+                <w:color w:val="000000"/>
+                <w:kern w:val="0"/>
+                <w:sz w:val="18"/>
+                <w:szCs w:val="18"/>
+              </w:rPr>
+              <w:t xml:space="preserve">)) + </w:t>
+            </w:r>
+            <w:proofErr w:type="spellStart"/>
+            <w:r>
+              <w:rPr>
+                <w:rFonts w:ascii="Consolas" w:eastAsia="宋体" w:hAnsi="Consolas" w:cs="宋体"/>
+                <w:color w:val="001080"/>
+                <w:kern w:val="0"/>
+                <w:sz w:val="18"/>
+                <w:szCs w:val="18"/>
+              </w:rPr>
+              <w:t>beta_p</w:t>
+            </w:r>
+            <w:proofErr w:type="spellEnd"/>
+            <w:r>
+              <w:rPr>
+                <w:rFonts w:ascii="Consolas" w:eastAsia="宋体" w:hAnsi="Consolas" w:cs="宋体"/>
+                <w:color w:val="000000"/>
+                <w:kern w:val="0"/>
+                <w:sz w:val="18"/>
+                <w:szCs w:val="18"/>
+              </w:rPr>
+              <w:t>*(</w:t>
+            </w:r>
+            <w:r>
+              <w:rPr>
+                <w:rFonts w:ascii="Consolas" w:eastAsia="宋体" w:hAnsi="Consolas" w:cs="宋体"/>
+                <w:color w:val="001080"/>
+                <w:kern w:val="0"/>
+                <w:sz w:val="18"/>
+                <w:szCs w:val="18"/>
+              </w:rPr>
               <w:t>p</w:t>
             </w:r>
-            <w:proofErr w:type="spellEnd"/>
-            <w:r>
-              <w:rPr>
-                <w:rFonts w:ascii="Consolas" w:eastAsia="宋体" w:hAnsi="Consolas" w:cs="宋体"/>
-                <w:color w:val="000000"/>
-                <w:kern w:val="0"/>
-                <w:sz w:val="18"/>
-                <w:szCs w:val="18"/>
-              </w:rPr>
-              <w:t xml:space="preserve">); </w:t>
-            </w:r>
-            <w:r>
-              <w:rPr>
-                <w:rFonts w:ascii="Consolas" w:eastAsia="宋体" w:hAnsi="Consolas" w:cs="宋体"/>
-                <w:color w:val="008000"/>
-                <w:kern w:val="0"/>
-                <w:sz w:val="18"/>
-                <w:szCs w:val="18"/>
-              </w:rPr>
-              <w:t>% Calculates in-situ density from Absolute Salinity and Conservative Temperature.</w:t>
+            <w:r>
+              <w:rPr>
+                <w:rFonts w:ascii="Consolas" w:eastAsia="宋体" w:hAnsi="Consolas" w:cs="宋体"/>
+                <w:color w:val="000000"/>
+                <w:kern w:val="0"/>
+                <w:sz w:val="18"/>
+                <w:szCs w:val="18"/>
+              </w:rPr>
+              <w:t>-</w:t>
+            </w:r>
+            <w:r>
+              <w:rPr>
+                <w:rFonts w:ascii="Consolas" w:eastAsia="宋体" w:hAnsi="Consolas" w:cs="宋体"/>
+                <w:color w:val="795E26"/>
+                <w:kern w:val="0"/>
+                <w:sz w:val="18"/>
+                <w:szCs w:val="18"/>
+              </w:rPr>
+              <w:t>p</w:t>
+            </w:r>
+            <w:r>
+              <w:rPr>
+                <w:rFonts w:ascii="Consolas" w:eastAsia="宋体" w:hAnsi="Consolas" w:cs="宋体"/>
+                <w:color w:val="000000"/>
+                <w:kern w:val="0"/>
+                <w:sz w:val="18"/>
+                <w:szCs w:val="18"/>
+              </w:rPr>
+              <w:t>(</w:t>
+            </w:r>
+            <w:r>
+              <w:rPr>
+                <w:rFonts w:ascii="Consolas" w:eastAsia="宋体" w:hAnsi="Consolas" w:cs="宋体"/>
+                <w:color w:val="098658"/>
+                <w:kern w:val="0"/>
+                <w:sz w:val="18"/>
+                <w:szCs w:val="18"/>
+              </w:rPr>
+              <w:t>1</w:t>
+            </w:r>
+            <w:r>
+              <w:rPr>
+                <w:rFonts w:ascii="Consolas" w:eastAsia="宋体" w:hAnsi="Consolas" w:cs="宋体"/>
+                <w:color w:val="000000"/>
+                <w:kern w:val="0"/>
+                <w:sz w:val="18"/>
+                <w:szCs w:val="18"/>
+              </w:rPr>
+              <w:t>));</w:t>
             </w:r>
           </w:p>
         </w:tc>
@@ -31155,7 +30979,7 @@
                 <w:sz w:val="18"/>
                 <w:szCs w:val="18"/>
               </w:rPr>
-              <w:t>100</w:t>
+              <w:t>99</w:t>
             </w:r>
             <w:r>
               <w:rPr>
@@ -31171,7 +30995,7 @@
         </w:tc>
         <w:tc>
           <w:tcPr>
-            <w:tcW w:w="7767" w:type="dxa"/>
+            <w:tcW w:w="7795" w:type="dxa"/>
           </w:tcPr>
           <w:p>
             <w:pPr>
@@ -31186,6 +31010,7 @@
                 <w:szCs w:val="18"/>
               </w:rPr>
             </w:pPr>
+            <w:proofErr w:type="spellStart"/>
             <w:r>
               <w:rPr>
                 <w:rFonts w:ascii="Consolas" w:eastAsia="宋体" w:hAnsi="Consolas" w:cs="宋体"/>
@@ -31214,8 +31039,9 @@
                 <w:sz w:val="18"/>
                 <w:szCs w:val="18"/>
               </w:rPr>
-              <w:t>rho_i_TEOS_10</w:t>
-            </w:r>
+              <w:t>rho_linear</w:t>
+            </w:r>
+            <w:proofErr w:type="spellEnd"/>
             <w:r>
               <w:rPr>
                 <w:rFonts w:ascii="Consolas" w:eastAsia="宋体" w:hAnsi="Consolas" w:cs="宋体"/>
@@ -31226,6 +31052,7 @@
               </w:rPr>
               <w:t xml:space="preserve"> = </w:t>
             </w:r>
+            <w:proofErr w:type="spellStart"/>
             <w:r>
               <w:rPr>
                 <w:rFonts w:ascii="Consolas" w:eastAsia="宋体" w:hAnsi="Consolas" w:cs="宋体"/>
@@ -31234,8 +31061,20 @@
                 <w:sz w:val="18"/>
                 <w:szCs w:val="18"/>
               </w:rPr>
-              <w:t>gsw_rho_CT_exact</w:t>
-            </w:r>
+              <w:t>func_rho_</w:t>
+            </w:r>
+            <w:proofErr w:type="gramStart"/>
+            <w:r>
+              <w:rPr>
+                <w:rFonts w:ascii="Consolas" w:eastAsia="宋体" w:hAnsi="Consolas" w:cs="宋体"/>
+                <w:color w:val="795E26"/>
+                <w:kern w:val="0"/>
+                <w:sz w:val="18"/>
+                <w:szCs w:val="18"/>
+              </w:rPr>
+              <w:t>linear</w:t>
+            </w:r>
+            <w:proofErr w:type="spellEnd"/>
             <w:r>
               <w:rPr>
                 <w:rFonts w:ascii="Consolas" w:eastAsia="宋体" w:hAnsi="Consolas" w:cs="宋体"/>
@@ -31246,6 +31085,8 @@
               </w:rPr>
               <w:t>(</w:t>
             </w:r>
+            <w:proofErr w:type="spellStart"/>
+            <w:proofErr w:type="gramEnd"/>
             <w:r>
               <w:rPr>
                 <w:rFonts w:ascii="Consolas" w:eastAsia="宋体" w:hAnsi="Consolas" w:cs="宋体"/>
@@ -31274,9 +31115,19 @@
                 <w:sz w:val="18"/>
                 <w:szCs w:val="18"/>
               </w:rPr>
-              <w:t>SA_</w:t>
-            </w:r>
-            <w:proofErr w:type="gramStart"/>
+              <w:t>CT</w:t>
+            </w:r>
+            <w:proofErr w:type="spellEnd"/>
+            <w:r>
+              <w:rPr>
+                <w:rFonts w:ascii="Consolas" w:eastAsia="宋体" w:hAnsi="Consolas" w:cs="宋体"/>
+                <w:color w:val="000000"/>
+                <w:kern w:val="0"/>
+                <w:sz w:val="18"/>
+                <w:szCs w:val="18"/>
+              </w:rPr>
+              <w:t xml:space="preserve">, </w:t>
+            </w:r>
             <w:r>
               <w:rPr>
                 <w:rFonts w:ascii="Consolas" w:eastAsia="宋体" w:hAnsi="Consolas" w:cs="宋体"/>
@@ -31285,17 +31136,17 @@
                 <w:sz w:val="18"/>
                 <w:szCs w:val="18"/>
               </w:rPr>
-              <w:t>i</w:t>
-            </w:r>
-            <w:r>
-              <w:rPr>
-                <w:rFonts w:ascii="Consolas" w:eastAsia="宋体" w:hAnsi="Consolas" w:cs="宋体"/>
-                <w:color w:val="000000"/>
-                <w:kern w:val="0"/>
-                <w:sz w:val="18"/>
-                <w:szCs w:val="18"/>
-              </w:rPr>
-              <w:t>,</w:t>
+              <w:t>site_struct</w:t>
+            </w:r>
+            <w:r>
+              <w:rPr>
+                <w:rFonts w:ascii="Consolas" w:eastAsia="宋体" w:hAnsi="Consolas" w:cs="宋体"/>
+                <w:color w:val="000000"/>
+                <w:kern w:val="0"/>
+                <w:sz w:val="18"/>
+                <w:szCs w:val="18"/>
+              </w:rPr>
+              <w:t>.</w:t>
             </w:r>
             <w:r>
               <w:rPr>
@@ -31305,9 +31156,19 @@
                 <w:sz w:val="18"/>
                 <w:szCs w:val="18"/>
               </w:rPr>
-              <w:t>site</w:t>
-            </w:r>
-            <w:proofErr w:type="gramEnd"/>
+              <w:t>SA</w:t>
+            </w:r>
+            <w:r>
+              <w:rPr>
+                <w:rFonts w:ascii="Consolas" w:eastAsia="宋体" w:hAnsi="Consolas" w:cs="宋体"/>
+                <w:color w:val="000000"/>
+                <w:kern w:val="0"/>
+                <w:sz w:val="18"/>
+                <w:szCs w:val="18"/>
+              </w:rPr>
+              <w:t xml:space="preserve">, </w:t>
+            </w:r>
+            <w:proofErr w:type="spellStart"/>
             <w:r>
               <w:rPr>
                 <w:rFonts w:ascii="Consolas" w:eastAsia="宋体" w:hAnsi="Consolas" w:cs="宋体"/>
@@ -31316,7 +31177,7 @@
                 <w:sz w:val="18"/>
                 <w:szCs w:val="18"/>
               </w:rPr>
-              <w:t>_struct</w:t>
+              <w:t>site_struct</w:t>
             </w:r>
             <w:r>
               <w:rPr>
@@ -31336,48 +31197,9 @@
                 <w:sz w:val="18"/>
                 <w:szCs w:val="18"/>
               </w:rPr>
-              <w:t>CT_i</w:t>
-            </w:r>
-            <w:r>
-              <w:rPr>
-                <w:rFonts w:ascii="Consolas" w:eastAsia="宋体" w:hAnsi="Consolas" w:cs="宋体"/>
-                <w:color w:val="000000"/>
-                <w:kern w:val="0"/>
-                <w:sz w:val="18"/>
-                <w:szCs w:val="18"/>
-              </w:rPr>
-              <w:t>,</w:t>
-            </w:r>
-            <w:r>
-              <w:rPr>
-                <w:rFonts w:ascii="Consolas" w:eastAsia="宋体" w:hAnsi="Consolas" w:cs="宋体"/>
-                <w:color w:val="001080"/>
-                <w:kern w:val="0"/>
-                <w:sz w:val="18"/>
-                <w:szCs w:val="18"/>
-              </w:rPr>
-              <w:t>site_struct</w:t>
-            </w:r>
-            <w:r>
-              <w:rPr>
-                <w:rFonts w:ascii="Consolas" w:eastAsia="宋体" w:hAnsi="Consolas" w:cs="宋体"/>
-                <w:color w:val="000000"/>
-                <w:kern w:val="0"/>
-                <w:sz w:val="18"/>
-                <w:szCs w:val="18"/>
-              </w:rPr>
-              <w:t>.</w:t>
-            </w:r>
-            <w:r>
-              <w:rPr>
-                <w:rFonts w:ascii="Consolas" w:eastAsia="宋体" w:hAnsi="Consolas" w:cs="宋体"/>
-                <w:color w:val="001080"/>
-                <w:kern w:val="0"/>
-                <w:sz w:val="18"/>
-                <w:szCs w:val="18"/>
-              </w:rPr>
-              <w:t>p_i</w:t>
-            </w:r>
+              <w:t>p</w:t>
+            </w:r>
+            <w:proofErr w:type="spellEnd"/>
             <w:r>
               <w:rPr>
                 <w:rFonts w:ascii="Consolas" w:eastAsia="宋体" w:hAnsi="Consolas" w:cs="宋体"/>
@@ -31468,7 +31290,7 @@
                 <w:sz w:val="18"/>
                 <w:szCs w:val="18"/>
               </w:rPr>
-              <w:t>101</w:t>
+              <w:t>100</w:t>
             </w:r>
             <w:r>
               <w:rPr>
@@ -31484,7 +31306,322 @@
         </w:tc>
         <w:tc>
           <w:tcPr>
-            <w:tcW w:w="7767" w:type="dxa"/>
+            <w:tcW w:w="7795" w:type="dxa"/>
+          </w:tcPr>
+          <w:p>
+            <w:pPr>
+              <w:widowControl/>
+              <w:shd w:val="clear" w:color="auto" w:fill="FFFFFF"/>
+              <w:jc w:val="left"/>
+              <w:rPr>
+                <w:rFonts w:ascii="Consolas" w:eastAsia="宋体" w:hAnsi="Consolas" w:cs="宋体"/>
+                <w:color w:val="000000"/>
+                <w:kern w:val="0"/>
+                <w:sz w:val="18"/>
+                <w:szCs w:val="18"/>
+              </w:rPr>
+            </w:pPr>
+            <w:proofErr w:type="spellStart"/>
+            <w:r>
+              <w:rPr>
+                <w:rFonts w:ascii="Consolas" w:eastAsia="宋体" w:hAnsi="Consolas" w:cs="宋体"/>
+                <w:color w:val="001080"/>
+                <w:kern w:val="0"/>
+                <w:sz w:val="18"/>
+                <w:szCs w:val="18"/>
+              </w:rPr>
+              <w:t>site_struct</w:t>
+            </w:r>
+            <w:r>
+              <w:rPr>
+                <w:rFonts w:ascii="Consolas" w:eastAsia="宋体" w:hAnsi="Consolas" w:cs="宋体"/>
+                <w:color w:val="000000"/>
+                <w:kern w:val="0"/>
+                <w:sz w:val="18"/>
+                <w:szCs w:val="18"/>
+              </w:rPr>
+              <w:t>.</w:t>
+            </w:r>
+            <w:r>
+              <w:rPr>
+                <w:rFonts w:ascii="Consolas" w:eastAsia="宋体" w:hAnsi="Consolas" w:cs="宋体"/>
+                <w:color w:val="001080"/>
+                <w:kern w:val="0"/>
+                <w:sz w:val="18"/>
+                <w:szCs w:val="18"/>
+              </w:rPr>
+              <w:t>rho_i_linear</w:t>
+            </w:r>
+            <w:proofErr w:type="spellEnd"/>
+            <w:r>
+              <w:rPr>
+                <w:rFonts w:ascii="Consolas" w:eastAsia="宋体" w:hAnsi="Consolas" w:cs="宋体"/>
+                <w:color w:val="000000"/>
+                <w:kern w:val="0"/>
+                <w:sz w:val="18"/>
+                <w:szCs w:val="18"/>
+              </w:rPr>
+              <w:t xml:space="preserve"> = </w:t>
+            </w:r>
+            <w:r>
+              <w:rPr>
+                <w:rFonts w:ascii="Consolas" w:eastAsia="宋体" w:hAnsi="Consolas" w:cs="宋体"/>
+                <w:color w:val="795E26"/>
+                <w:kern w:val="0"/>
+                <w:sz w:val="18"/>
+                <w:szCs w:val="18"/>
+              </w:rPr>
+              <w:t>func_rho_linear</w:t>
+            </w:r>
+            <w:r>
+              <w:rPr>
+                <w:rFonts w:ascii="Consolas" w:eastAsia="宋体" w:hAnsi="Consolas" w:cs="宋体"/>
+                <w:color w:val="000000"/>
+                <w:kern w:val="0"/>
+                <w:sz w:val="18"/>
+                <w:szCs w:val="18"/>
+              </w:rPr>
+              <w:t>(</w:t>
+            </w:r>
+            <w:r>
+              <w:rPr>
+                <w:rFonts w:ascii="Consolas" w:eastAsia="宋体" w:hAnsi="Consolas" w:cs="宋体"/>
+                <w:color w:val="001080"/>
+                <w:kern w:val="0"/>
+                <w:sz w:val="18"/>
+                <w:szCs w:val="18"/>
+              </w:rPr>
+              <w:t>site_</w:t>
+            </w:r>
+            <w:proofErr w:type="gramStart"/>
+            <w:r>
+              <w:rPr>
+                <w:rFonts w:ascii="Consolas" w:eastAsia="宋体" w:hAnsi="Consolas" w:cs="宋体"/>
+                <w:color w:val="001080"/>
+                <w:kern w:val="0"/>
+                <w:sz w:val="18"/>
+                <w:szCs w:val="18"/>
+              </w:rPr>
+              <w:t>struct</w:t>
+            </w:r>
+            <w:r>
+              <w:rPr>
+                <w:rFonts w:ascii="Consolas" w:eastAsia="宋体" w:hAnsi="Consolas" w:cs="宋体"/>
+                <w:color w:val="000000"/>
+                <w:kern w:val="0"/>
+                <w:sz w:val="18"/>
+                <w:szCs w:val="18"/>
+              </w:rPr>
+              <w:t>.</w:t>
+            </w:r>
+            <w:r>
+              <w:rPr>
+                <w:rFonts w:ascii="Consolas" w:eastAsia="宋体" w:hAnsi="Consolas" w:cs="宋体"/>
+                <w:color w:val="001080"/>
+                <w:kern w:val="0"/>
+                <w:sz w:val="18"/>
+                <w:szCs w:val="18"/>
+              </w:rPr>
+              <w:t>CT</w:t>
+            </w:r>
+            <w:proofErr w:type="gramEnd"/>
+            <w:r>
+              <w:rPr>
+                <w:rFonts w:ascii="Consolas" w:eastAsia="宋体" w:hAnsi="Consolas" w:cs="宋体"/>
+                <w:color w:val="001080"/>
+                <w:kern w:val="0"/>
+                <w:sz w:val="18"/>
+                <w:szCs w:val="18"/>
+              </w:rPr>
+              <w:t>_i</w:t>
+            </w:r>
+            <w:r>
+              <w:rPr>
+                <w:rFonts w:ascii="Consolas" w:eastAsia="宋体" w:hAnsi="Consolas" w:cs="宋体"/>
+                <w:color w:val="000000"/>
+                <w:kern w:val="0"/>
+                <w:sz w:val="18"/>
+                <w:szCs w:val="18"/>
+              </w:rPr>
+              <w:t>,</w:t>
+            </w:r>
+            <w:r>
+              <w:rPr>
+                <w:rFonts w:ascii="Consolas" w:eastAsia="宋体" w:hAnsi="Consolas" w:cs="宋体"/>
+                <w:color w:val="001080"/>
+                <w:kern w:val="0"/>
+                <w:sz w:val="18"/>
+                <w:szCs w:val="18"/>
+              </w:rPr>
+              <w:t>site_struct</w:t>
+            </w:r>
+            <w:r>
+              <w:rPr>
+                <w:rFonts w:ascii="Consolas" w:eastAsia="宋体" w:hAnsi="Consolas" w:cs="宋体"/>
+                <w:color w:val="000000"/>
+                <w:kern w:val="0"/>
+                <w:sz w:val="18"/>
+                <w:szCs w:val="18"/>
+              </w:rPr>
+              <w:t>.</w:t>
+            </w:r>
+            <w:r>
+              <w:rPr>
+                <w:rFonts w:ascii="Consolas" w:eastAsia="宋体" w:hAnsi="Consolas" w:cs="宋体"/>
+                <w:color w:val="001080"/>
+                <w:kern w:val="0"/>
+                <w:sz w:val="18"/>
+                <w:szCs w:val="18"/>
+              </w:rPr>
+              <w:t>SA_i</w:t>
+            </w:r>
+            <w:r>
+              <w:rPr>
+                <w:rFonts w:ascii="Consolas" w:eastAsia="宋体" w:hAnsi="Consolas" w:cs="宋体"/>
+                <w:color w:val="000000"/>
+                <w:kern w:val="0"/>
+                <w:sz w:val="18"/>
+                <w:szCs w:val="18"/>
+              </w:rPr>
+              <w:t>,</w:t>
+            </w:r>
+            <w:r>
+              <w:rPr>
+                <w:rFonts w:ascii="Consolas" w:eastAsia="宋体" w:hAnsi="Consolas" w:cs="宋体"/>
+                <w:color w:val="001080"/>
+                <w:kern w:val="0"/>
+                <w:sz w:val="18"/>
+                <w:szCs w:val="18"/>
+              </w:rPr>
+              <w:t>site_struct</w:t>
+            </w:r>
+            <w:r>
+              <w:rPr>
+                <w:rFonts w:ascii="Consolas" w:eastAsia="宋体" w:hAnsi="Consolas" w:cs="宋体"/>
+                <w:color w:val="000000"/>
+                <w:kern w:val="0"/>
+                <w:sz w:val="18"/>
+                <w:szCs w:val="18"/>
+              </w:rPr>
+              <w:t>.</w:t>
+            </w:r>
+            <w:r>
+              <w:rPr>
+                <w:rFonts w:ascii="Consolas" w:eastAsia="宋体" w:hAnsi="Consolas" w:cs="宋体"/>
+                <w:color w:val="001080"/>
+                <w:kern w:val="0"/>
+                <w:sz w:val="18"/>
+                <w:szCs w:val="18"/>
+              </w:rPr>
+              <w:t>p_i</w:t>
+            </w:r>
+            <w:r>
+              <w:rPr>
+                <w:rFonts w:ascii="Consolas" w:eastAsia="宋体" w:hAnsi="Consolas" w:cs="宋体"/>
+                <w:color w:val="000000"/>
+                <w:kern w:val="0"/>
+                <w:sz w:val="18"/>
+                <w:szCs w:val="18"/>
+              </w:rPr>
+              <w:t>);</w:t>
+            </w:r>
+          </w:p>
+        </w:tc>
+      </w:tr>
+      <w:tr>
+        <w:tc>
+          <w:tcPr>
+            <w:tcW w:w="516" w:type="dxa"/>
+          </w:tcPr>
+          <w:p>
+            <w:pPr>
+              <w:widowControl/>
+              <w:shd w:val="clear" w:color="auto" w:fill="FFFFFF"/>
+              <w:jc w:val="right"/>
+              <w:rPr>
+                <w:rFonts w:ascii="Consolas" w:eastAsia="宋体" w:hAnsi="Consolas" w:cs="宋体"/>
+                <w:color w:val="A6A6A6" w:themeColor="background1" w:themeShade="A6"/>
+                <w:kern w:val="0"/>
+                <w:sz w:val="18"/>
+                <w:szCs w:val="18"/>
+              </w:rPr>
+            </w:pPr>
+            <w:r>
+              <w:rPr>
+                <w:rFonts w:ascii="Consolas" w:eastAsia="宋体" w:hAnsi="Consolas" w:cs="宋体"/>
+                <w:color w:val="A6A6A6" w:themeColor="background1" w:themeShade="A6"/>
+                <w:kern w:val="0"/>
+                <w:sz w:val="18"/>
+                <w:szCs w:val="18"/>
+              </w:rPr>
+              <w:fldChar w:fldCharType="begin"/>
+            </w:r>
+            <w:r>
+              <w:rPr>
+                <w:rFonts w:ascii="Consolas" w:eastAsia="宋体" w:hAnsi="Consolas" w:cs="宋体"/>
+                <w:color w:val="A6A6A6" w:themeColor="background1" w:themeShade="A6"/>
+                <w:kern w:val="0"/>
+                <w:sz w:val="18"/>
+                <w:szCs w:val="18"/>
+              </w:rPr>
+              <w:instrText xml:space="preserve"> </w:instrText>
+            </w:r>
+            <w:r>
+              <w:rPr>
+                <w:rFonts w:ascii="Consolas" w:eastAsia="宋体" w:hAnsi="Consolas" w:cs="宋体" w:hint="eastAsia"/>
+                <w:color w:val="A6A6A6" w:themeColor="background1" w:themeShade="A6"/>
+                <w:kern w:val="0"/>
+                <w:sz w:val="18"/>
+                <w:szCs w:val="18"/>
+              </w:rPr>
+              <w:instrText>seq</w:instrText>
+            </w:r>
+            <w:r>
+              <w:rPr>
+                <w:rFonts w:ascii="Consolas" w:eastAsia="宋体" w:hAnsi="Consolas" w:cs="宋体"/>
+                <w:color w:val="A6A6A6" w:themeColor="background1" w:themeShade="A6"/>
+                <w:kern w:val="0"/>
+                <w:sz w:val="18"/>
+                <w:szCs w:val="18"/>
+              </w:rPr>
+              <w:instrText xml:space="preserve"> q1 </w:instrText>
+            </w:r>
+            <w:r>
+              <w:rPr>
+                <w:rFonts w:ascii="Consolas" w:eastAsia="宋体" w:hAnsi="Consolas" w:cs="宋体"/>
+                <w:color w:val="A6A6A6" w:themeColor="background1" w:themeShade="A6"/>
+                <w:kern w:val="0"/>
+                <w:sz w:val="18"/>
+                <w:szCs w:val="18"/>
+              </w:rPr>
+              <w:fldChar w:fldCharType="separate"/>
+            </w:r>
+            <w:r>
+              <w:rPr>
+                <w:rFonts w:ascii="Consolas" w:eastAsia="宋体" w:hAnsi="Consolas" w:cs="宋体"/>
+                <w:noProof/>
+                <w:color w:val="A6A6A6" w:themeColor="background1" w:themeShade="A6"/>
+                <w:kern w:val="0"/>
+                <w:sz w:val="18"/>
+                <w:szCs w:val="18"/>
+              </w:rPr>
+              <w:t>101</w:t>
+            </w:r>
+            <w:r>
+              <w:rPr>
+                <w:rFonts w:ascii="Consolas" w:eastAsia="宋体" w:hAnsi="Consolas" w:cs="宋体"/>
+                <w:color w:val="A6A6A6" w:themeColor="background1" w:themeShade="A6"/>
+                <w:kern w:val="0"/>
+                <w:sz w:val="18"/>
+                <w:szCs w:val="18"/>
+              </w:rPr>
+              <w:fldChar w:fldCharType="end"/>
+            </w:r>
+          </w:p>
+        </w:tc>
+        <w:tc>
+          <w:tcPr>
+            <w:tcW w:w="7795" w:type="dxa"/>
           </w:tcPr>
           <w:p>
             <w:pPr>
@@ -31528,6 +31665,7 @@
                 <w:sz w:val="18"/>
                 <w:szCs w:val="18"/>
               </w:rPr>
+              <w:lastRenderedPageBreak/>
               <w:fldChar w:fldCharType="begin"/>
             </w:r>
             <w:r>
@@ -31595,7 +31733,7 @@
         </w:tc>
         <w:tc>
           <w:tcPr>
-            <w:tcW w:w="7767" w:type="dxa"/>
+            <w:tcW w:w="7795" w:type="dxa"/>
           </w:tcPr>
           <w:p>
             <w:pPr>
@@ -31716,7 +31854,7 @@
         </w:tc>
         <w:tc>
           <w:tcPr>
-            <w:tcW w:w="7767" w:type="dxa"/>
+            <w:tcW w:w="7795" w:type="dxa"/>
           </w:tcPr>
           <w:p>
             <w:pPr>
@@ -31827,7 +31965,7 @@
         </w:tc>
         <w:tc>
           <w:tcPr>
-            <w:tcW w:w="7767" w:type="dxa"/>
+            <w:tcW w:w="7795" w:type="dxa"/>
           </w:tcPr>
           <w:p>
             <w:pPr>
@@ -31948,7 +32086,7 @@
         </w:tc>
         <w:tc>
           <w:tcPr>
-            <w:tcW w:w="7767" w:type="dxa"/>
+            <w:tcW w:w="7795" w:type="dxa"/>
           </w:tcPr>
           <w:p>
             <w:pPr>
@@ -32100,7 +32238,6 @@
                 <w:sz w:val="18"/>
                 <w:szCs w:val="18"/>
               </w:rPr>
-              <w:lastRenderedPageBreak/>
               <w:fldChar w:fldCharType="begin"/>
             </w:r>
             <w:r>
@@ -32168,7 +32305,7 @@
         </w:tc>
         <w:tc>
           <w:tcPr>
-            <w:tcW w:w="7767" w:type="dxa"/>
+            <w:tcW w:w="7795" w:type="dxa"/>
           </w:tcPr>
           <w:p>
             <w:pPr>
@@ -32541,7 +32678,7 @@
         </w:tc>
         <w:tc>
           <w:tcPr>
-            <w:tcW w:w="7767" w:type="dxa"/>
+            <w:tcW w:w="7795" w:type="dxa"/>
           </w:tcPr>
           <w:p>
             <w:pPr>
@@ -32682,7 +32819,7 @@
         </w:tc>
         <w:tc>
           <w:tcPr>
-            <w:tcW w:w="7767" w:type="dxa"/>
+            <w:tcW w:w="7795" w:type="dxa"/>
           </w:tcPr>
           <w:p>
             <w:pPr>
@@ -33075,7 +33212,7 @@
         </w:tc>
         <w:tc>
           <w:tcPr>
-            <w:tcW w:w="7767" w:type="dxa"/>
+            <w:tcW w:w="7795" w:type="dxa"/>
           </w:tcPr>
           <w:p>
             <w:pPr>
@@ -33466,7 +33603,7 @@
         </w:tc>
         <w:tc>
           <w:tcPr>
-            <w:tcW w:w="7767" w:type="dxa"/>
+            <w:tcW w:w="7795" w:type="dxa"/>
           </w:tcPr>
           <w:p>
             <w:pPr>
@@ -33587,7 +33724,7 @@
         </w:tc>
         <w:tc>
           <w:tcPr>
-            <w:tcW w:w="7767" w:type="dxa"/>
+            <w:tcW w:w="7795" w:type="dxa"/>
           </w:tcPr>
           <w:p>
             <w:pPr>
@@ -33762,7 +33899,7 @@
         </w:tc>
         <w:tc>
           <w:tcPr>
-            <w:tcW w:w="7767" w:type="dxa"/>
+            <w:tcW w:w="7795" w:type="dxa"/>
           </w:tcPr>
           <w:p>
             <w:pPr>
@@ -33969,7 +34106,7 @@
         </w:tc>
         <w:tc>
           <w:tcPr>
-            <w:tcW w:w="7767" w:type="dxa"/>
+            <w:tcW w:w="7795" w:type="dxa"/>
           </w:tcPr>
           <w:p>
             <w:pPr>
@@ -34344,7 +34481,7 @@
         </w:tc>
         <w:tc>
           <w:tcPr>
-            <w:tcW w:w="7767" w:type="dxa"/>
+            <w:tcW w:w="7795" w:type="dxa"/>
           </w:tcPr>
           <w:p>
             <w:pPr>
@@ -34485,7 +34622,7 @@
         </w:tc>
         <w:tc>
           <w:tcPr>
-            <w:tcW w:w="7767" w:type="dxa"/>
+            <w:tcW w:w="7795" w:type="dxa"/>
           </w:tcPr>
           <w:p>
             <w:pPr>
@@ -34878,7 +35015,7 @@
         </w:tc>
         <w:tc>
           <w:tcPr>
-            <w:tcW w:w="7767" w:type="dxa"/>
+            <w:tcW w:w="7795" w:type="dxa"/>
           </w:tcPr>
           <w:p>
             <w:pPr>
@@ -35471,7 +35608,7 @@
         </w:tc>
         <w:tc>
           <w:tcPr>
-            <w:tcW w:w="7767" w:type="dxa"/>
+            <w:tcW w:w="7795" w:type="dxa"/>
           </w:tcPr>
           <w:p>
             <w:pPr>
@@ -35592,7 +35729,7 @@
         </w:tc>
         <w:tc>
           <w:tcPr>
-            <w:tcW w:w="7767" w:type="dxa"/>
+            <w:tcW w:w="7795" w:type="dxa"/>
           </w:tcPr>
           <w:p>
             <w:pPr>
@@ -35831,7 +35968,7 @@
         </w:tc>
         <w:tc>
           <w:tcPr>
-            <w:tcW w:w="7767" w:type="dxa"/>
+            <w:tcW w:w="7795" w:type="dxa"/>
           </w:tcPr>
           <w:p>
             <w:pPr>
@@ -36206,7 +36343,7 @@
         </w:tc>
         <w:tc>
           <w:tcPr>
-            <w:tcW w:w="7767" w:type="dxa"/>
+            <w:tcW w:w="7795" w:type="dxa"/>
           </w:tcPr>
           <w:p>
             <w:pPr>
@@ -36249,7 +36386,18 @@
                 <w:sz w:val="18"/>
                 <w:szCs w:val="18"/>
               </w:rPr>
-              <w:t>'textbox'</w:t>
+              <w:t>'textbox</w:t>
+            </w:r>
+            <w:proofErr w:type="gramStart"/>
+            <w:r>
+              <w:rPr>
+                <w:rFonts w:ascii="Consolas" w:eastAsia="宋体" w:hAnsi="Consolas" w:cs="宋体"/>
+                <w:color w:val="A31515"/>
+                <w:kern w:val="0"/>
+                <w:sz w:val="18"/>
+                <w:szCs w:val="18"/>
+              </w:rPr>
+              <w:t>'</w:t>
             </w:r>
             <w:r>
               <w:rPr>
@@ -36261,6 +36409,7 @@
               </w:rPr>
               <w:t>,[</w:t>
             </w:r>
+            <w:proofErr w:type="gramEnd"/>
             <w:r>
               <w:rPr>
                 <w:rFonts w:ascii="Consolas" w:eastAsia="宋体" w:hAnsi="Consolas" w:cs="宋体"/>
@@ -36289,20 +36438,8 @@
                 <w:sz w:val="18"/>
                 <w:szCs w:val="18"/>
               </w:rPr>
-              <w:t>0.</w:t>
-            </w:r>
-            <w:r>
-              <w:rPr>
-                <w:rFonts w:ascii="Consolas" w:eastAsia="宋体" w:hAnsi="Consolas" w:cs="宋体"/>
-                <w:color w:val="098658"/>
-                <w:kern w:val="0"/>
-                <w:sz w:val="18"/>
-                <w:szCs w:val="18"/>
-              </w:rPr>
-              <w:t>48</w:t>
-            </w:r>
-            <w:bookmarkStart w:id="28" w:name="_GoBack"/>
-            <w:bookmarkEnd w:id="28"/>
+              <w:t>0.48</w:t>
+            </w:r>
             <w:r>
               <w:rPr>
                 <w:rFonts w:ascii="Consolas" w:eastAsia="宋体" w:hAnsi="Consolas" w:cs="宋体"/>
@@ -36669,7 +36806,7 @@
         </w:tc>
         <w:tc>
           <w:tcPr>
-            <w:tcW w:w="7767" w:type="dxa"/>
+            <w:tcW w:w="7795" w:type="dxa"/>
           </w:tcPr>
           <w:p>
             <w:pPr>
@@ -36780,7 +36917,7 @@
         </w:tc>
         <w:tc>
           <w:tcPr>
-            <w:tcW w:w="7767" w:type="dxa"/>
+            <w:tcW w:w="7795" w:type="dxa"/>
           </w:tcPr>
           <w:p>
             <w:pPr>
@@ -36901,7 +37038,7 @@
         </w:tc>
         <w:tc>
           <w:tcPr>
-            <w:tcW w:w="7767" w:type="dxa"/>
+            <w:tcW w:w="7795" w:type="dxa"/>
           </w:tcPr>
           <w:p>
             <w:pPr>
@@ -36919,6 +37056,7 @@
           </w:p>
         </w:tc>
       </w:tr>
+      <w:bookmarkEnd w:id="28"/>
     </w:tbl>
     <w:p>
       <w:pPr>
@@ -37085,7 +37223,7 @@
         <w:rFonts w:ascii="Times New Roman" w:eastAsia="宋体" w:hAnsi="Times New Roman" w:cs="Times New Roman"/>
         <w:noProof/>
       </w:rPr>
-      <w:t>2022-03-06 21:52:00</w:t>
+      <w:t>2022-03-07 00:04:00</w:t>
     </w:r>
     <w:r>
       <w:rPr>
@@ -37269,7 +37407,7 @@
         <w:rFonts w:ascii="Times New Roman" w:eastAsia="宋体" w:hAnsi="Times New Roman" w:cs="Times New Roman"/>
         <w:noProof/>
       </w:rPr>
-      <w:t>2022-03-06 21:52:00</w:t>
+      <w:t>2022-03-07 00:04:00</w:t>
     </w:r>
     <w:r>
       <w:rPr>
@@ -41484,7 +41622,7 @@
 </file>
 
 <file path=customXml/itemProps1.xml><?xml version="1.0" encoding="utf-8"?>
-<ds:datastoreItem xmlns:ds="http://schemas.openxmlformats.org/officeDocument/2006/customXml" ds:itemID="{F4C8BD49-7A32-45BF-8875-B345C9C0E8FE}">
+<ds:datastoreItem xmlns:ds="http://schemas.openxmlformats.org/officeDocument/2006/customXml" ds:itemID="{5C2E14E6-92DC-4798-A1A2-0F6F9D3E8879}">
   <ds:schemaRefs>
     <ds:schemaRef ds:uri="http://schemas.openxmlformats.org/officeDocument/2006/bibliography"/>
   </ds:schemaRefs>
